--- a/graduate_research/workflow_documentation/github_workflow.docx
+++ b/graduate_research/workflow_documentation/github_workflow.docx
@@ -4879,232 +4879,124 @@
           <w:color w:val="000000"/>
         </w:rPr>
       </w:pPr>
-      <w:proofErr w:type="spellStart"/>
-      <w:proofErr w:type="gramStart"/>
       <w:r>
         <w:rPr>
           <w:rFonts w:ascii="Arial" w:eastAsia="Times New Roman" w:hAnsi="Arial" w:cs="Arial"/>
           <w:i/>
           <w:color w:val="000000"/>
         </w:rPr>
-        <w:t>git</w:t>
-      </w:r>
-      <w:proofErr w:type="spellEnd"/>
-      <w:proofErr w:type="gramEnd"/>
+        <w:t>git confi</w:t>
+      </w:r>
       <w:r>
         <w:rPr>
           <w:rFonts w:ascii="Arial" w:eastAsia="Times New Roman" w:hAnsi="Arial" w:cs="Arial"/>
           <w:i/>
           <w:color w:val="000000"/>
         </w:rPr>
+        <w:t>g --global user.name "John Doe"</w:t>
+      </w:r>
+      <w:r>
+        <w:rPr>
+          <w:rFonts w:ascii="Arial" w:eastAsia="Times New Roman" w:hAnsi="Arial" w:cs="Arial"/>
+          <w:i/>
+          <w:color w:val="000000"/>
+        </w:rPr>
         <w:t xml:space="preserve"> </w:t>
       </w:r>
-      <w:proofErr w:type="spellStart"/>
-      <w:r>
+    </w:p>
+    <w:p>
+      <w:pPr>
+        <w:spacing w:after="0" w:line="240" w:lineRule="auto"/>
         <w:rPr>
           <w:rFonts w:ascii="Arial" w:eastAsia="Times New Roman" w:hAnsi="Arial" w:cs="Arial"/>
           <w:i/>
           <w:color w:val="000000"/>
         </w:rPr>
-        <w:t>confi</w:t>
-      </w:r>
+      </w:pPr>
       <w:r>
         <w:rPr>
           <w:rFonts w:ascii="Arial" w:eastAsia="Times New Roman" w:hAnsi="Arial" w:cs="Arial"/>
           <w:i/>
           <w:color w:val="000000"/>
         </w:rPr>
-        <w:t>g</w:t>
-      </w:r>
-      <w:proofErr w:type="spellEnd"/>
-      <w:r>
+        <w:t>git config --global user.email johndoe@example.com</w:t>
+      </w:r>
+    </w:p>
+    <w:p>
+      <w:pPr>
+        <w:spacing w:after="0" w:line="240" w:lineRule="auto"/>
+        <w:rPr>
+          <w:rFonts w:ascii="Times New Roman" w:eastAsia="Times New Roman" w:hAnsi="Times New Roman" w:cs="Times New Roman"/>
+          <w:sz w:val="24"/>
+          <w:szCs w:val="24"/>
+        </w:rPr>
+      </w:pPr>
+    </w:p>
+    <w:p>
+      <w:pPr>
+        <w:spacing w:after="0" w:line="240" w:lineRule="auto"/>
+        <w:rPr>
+          <w:rFonts w:ascii="Times New Roman" w:eastAsia="Times New Roman" w:hAnsi="Times New Roman" w:cs="Times New Roman"/>
+          <w:sz w:val="24"/>
+          <w:szCs w:val="24"/>
+        </w:rPr>
+      </w:pPr>
+    </w:p>
+    <w:p>
+      <w:pPr>
+        <w:spacing w:after="0" w:line="240" w:lineRule="auto"/>
+        <w:rPr>
+          <w:rFonts w:ascii="Arial" w:eastAsia="Times New Roman" w:hAnsi="Arial" w:cs="Arial"/>
+          <w:color w:val="000000"/>
+        </w:rPr>
+      </w:pPr>
+      <w:r>
+        <w:rPr>
+          <w:rFonts w:ascii="Arial" w:eastAsia="Times New Roman" w:hAnsi="Arial" w:cs="Arial"/>
+          <w:color w:val="000000"/>
+        </w:rPr>
+        <w:t xml:space="preserve">##Check your </w:t>
+      </w:r>
+      <w:r>
+        <w:rPr>
+          <w:rFonts w:ascii="Arial" w:eastAsia="Times New Roman" w:hAnsi="Arial" w:cs="Arial"/>
+          <w:color w:val="000000"/>
+        </w:rPr>
+        <w:t xml:space="preserve">user </w:t>
+      </w:r>
+      <w:r>
+        <w:rPr>
+          <w:rFonts w:ascii="Arial" w:eastAsia="Times New Roman" w:hAnsi="Arial" w:cs="Arial"/>
+          <w:color w:val="000000"/>
+        </w:rPr>
+        <w:t>settings</w:t>
+      </w:r>
+    </w:p>
+    <w:p>
+      <w:pPr>
+        <w:spacing w:after="0" w:line="240" w:lineRule="auto"/>
+        <w:rPr>
+          <w:rFonts w:ascii="Arial" w:eastAsia="Times New Roman" w:hAnsi="Arial" w:cs="Arial"/>
+          <w:color w:val="000000"/>
+        </w:rPr>
+      </w:pPr>
+    </w:p>
+    <w:p>
+      <w:pPr>
+        <w:spacing w:after="0" w:line="240" w:lineRule="auto"/>
         <w:rPr>
           <w:rFonts w:ascii="Arial" w:eastAsia="Times New Roman" w:hAnsi="Arial" w:cs="Arial"/>
           <w:i/>
           <w:color w:val="000000"/>
         </w:rPr>
-        <w:t xml:space="preserve"> --global user.name "John Doe"</w:t>
-      </w:r>
+      </w:pPr>
       <w:r>
         <w:rPr>
           <w:rFonts w:ascii="Arial" w:eastAsia="Times New Roman" w:hAnsi="Arial" w:cs="Arial"/>
           <w:i/>
           <w:color w:val="000000"/>
         </w:rPr>
-        <w:t xml:space="preserve"> </w:t>
-      </w:r>
-    </w:p>
-    <w:p>
-      <w:pPr>
-        <w:spacing w:after="0" w:line="240" w:lineRule="auto"/>
-        <w:rPr>
-          <w:rFonts w:ascii="Arial" w:eastAsia="Times New Roman" w:hAnsi="Arial" w:cs="Arial"/>
-          <w:i/>
-          <w:color w:val="000000"/>
-        </w:rPr>
-      </w:pPr>
-      <w:proofErr w:type="spellStart"/>
-      <w:proofErr w:type="gramStart"/>
-      <w:r>
-        <w:rPr>
-          <w:rFonts w:ascii="Arial" w:eastAsia="Times New Roman" w:hAnsi="Arial" w:cs="Arial"/>
-          <w:i/>
-          <w:color w:val="000000"/>
-        </w:rPr>
-        <w:t>git</w:t>
-      </w:r>
-      <w:proofErr w:type="spellEnd"/>
-      <w:proofErr w:type="gramEnd"/>
-      <w:r>
-        <w:rPr>
-          <w:rFonts w:ascii="Arial" w:eastAsia="Times New Roman" w:hAnsi="Arial" w:cs="Arial"/>
-          <w:i/>
-          <w:color w:val="000000"/>
-        </w:rPr>
-        <w:t xml:space="preserve"> </w:t>
-      </w:r>
-      <w:proofErr w:type="spellStart"/>
-      <w:r>
-        <w:rPr>
-          <w:rFonts w:ascii="Arial" w:eastAsia="Times New Roman" w:hAnsi="Arial" w:cs="Arial"/>
-          <w:i/>
-          <w:color w:val="000000"/>
-        </w:rPr>
-        <w:t>config</w:t>
-      </w:r>
-      <w:proofErr w:type="spellEnd"/>
-      <w:r>
-        <w:rPr>
-          <w:rFonts w:ascii="Arial" w:eastAsia="Times New Roman" w:hAnsi="Arial" w:cs="Arial"/>
-          <w:i/>
-          <w:color w:val="000000"/>
-        </w:rPr>
-        <w:t xml:space="preserve"> --global </w:t>
-      </w:r>
-      <w:proofErr w:type="spellStart"/>
-      <w:r>
-        <w:rPr>
-          <w:rFonts w:ascii="Arial" w:eastAsia="Times New Roman" w:hAnsi="Arial" w:cs="Arial"/>
-          <w:i/>
-          <w:color w:val="000000"/>
-        </w:rPr>
-        <w:t>user.email</w:t>
-      </w:r>
-      <w:proofErr w:type="spellEnd"/>
-      <w:r>
-        <w:rPr>
-          <w:rFonts w:ascii="Arial" w:eastAsia="Times New Roman" w:hAnsi="Arial" w:cs="Arial"/>
-          <w:i/>
-          <w:color w:val="000000"/>
-        </w:rPr>
-        <w:t xml:space="preserve"> johndoe@example.com</w:t>
-      </w:r>
-    </w:p>
-    <w:p>
-      <w:pPr>
-        <w:spacing w:after="0" w:line="240" w:lineRule="auto"/>
-        <w:rPr>
-          <w:rFonts w:ascii="Times New Roman" w:eastAsia="Times New Roman" w:hAnsi="Times New Roman" w:cs="Times New Roman"/>
-          <w:sz w:val="24"/>
-          <w:szCs w:val="24"/>
-        </w:rPr>
-      </w:pPr>
-    </w:p>
-    <w:p>
-      <w:pPr>
-        <w:spacing w:after="0" w:line="240" w:lineRule="auto"/>
-        <w:rPr>
-          <w:rFonts w:ascii="Times New Roman" w:eastAsia="Times New Roman" w:hAnsi="Times New Roman" w:cs="Times New Roman"/>
-          <w:sz w:val="24"/>
-          <w:szCs w:val="24"/>
-        </w:rPr>
-      </w:pPr>
-    </w:p>
-    <w:p>
-      <w:pPr>
-        <w:spacing w:after="0" w:line="240" w:lineRule="auto"/>
-        <w:rPr>
-          <w:rFonts w:ascii="Arial" w:eastAsia="Times New Roman" w:hAnsi="Arial" w:cs="Arial"/>
-          <w:color w:val="000000"/>
-        </w:rPr>
-      </w:pPr>
-      <w:r>
-        <w:rPr>
-          <w:rFonts w:ascii="Arial" w:eastAsia="Times New Roman" w:hAnsi="Arial" w:cs="Arial"/>
-          <w:color w:val="000000"/>
-        </w:rPr>
-        <w:t xml:space="preserve">##Check your </w:t>
-      </w:r>
-      <w:r>
-        <w:rPr>
-          <w:rFonts w:ascii="Arial" w:eastAsia="Times New Roman" w:hAnsi="Arial" w:cs="Arial"/>
-          <w:color w:val="000000"/>
-        </w:rPr>
-        <w:t xml:space="preserve">user </w:t>
-      </w:r>
-      <w:r>
-        <w:rPr>
-          <w:rFonts w:ascii="Arial" w:eastAsia="Times New Roman" w:hAnsi="Arial" w:cs="Arial"/>
-          <w:color w:val="000000"/>
-        </w:rPr>
-        <w:t>settings</w:t>
-      </w:r>
-    </w:p>
-    <w:p>
-      <w:pPr>
-        <w:spacing w:after="0" w:line="240" w:lineRule="auto"/>
-        <w:rPr>
-          <w:rFonts w:ascii="Arial" w:eastAsia="Times New Roman" w:hAnsi="Arial" w:cs="Arial"/>
-          <w:color w:val="000000"/>
-        </w:rPr>
-      </w:pPr>
-    </w:p>
-    <w:p>
-      <w:pPr>
-        <w:spacing w:after="0" w:line="240" w:lineRule="auto"/>
-        <w:rPr>
-          <w:rFonts w:ascii="Arial" w:eastAsia="Times New Roman" w:hAnsi="Arial" w:cs="Arial"/>
-          <w:i/>
-          <w:color w:val="000000"/>
-        </w:rPr>
-      </w:pPr>
-      <w:proofErr w:type="spellStart"/>
-      <w:proofErr w:type="gramStart"/>
-      <w:r>
-        <w:rPr>
-          <w:rFonts w:ascii="Arial" w:eastAsia="Times New Roman" w:hAnsi="Arial" w:cs="Arial"/>
-          <w:i/>
-          <w:color w:val="000000"/>
-        </w:rPr>
-        <w:t>git</w:t>
-      </w:r>
-      <w:proofErr w:type="spellEnd"/>
-      <w:proofErr w:type="gramEnd"/>
-      <w:r>
-        <w:rPr>
-          <w:rFonts w:ascii="Arial" w:eastAsia="Times New Roman" w:hAnsi="Arial" w:cs="Arial"/>
-          <w:i/>
-          <w:color w:val="000000"/>
-        </w:rPr>
-        <w:t xml:space="preserve"> </w:t>
-      </w:r>
-      <w:proofErr w:type="spellStart"/>
-      <w:r>
-        <w:rPr>
-          <w:rFonts w:ascii="Arial" w:eastAsia="Times New Roman" w:hAnsi="Arial" w:cs="Arial"/>
-          <w:i/>
-          <w:color w:val="000000"/>
-        </w:rPr>
-        <w:t>config</w:t>
-      </w:r>
-      <w:proofErr w:type="spellEnd"/>
-      <w:r>
-        <w:rPr>
-          <w:rFonts w:ascii="Arial" w:eastAsia="Times New Roman" w:hAnsi="Arial" w:cs="Arial"/>
-          <w:i/>
-          <w:color w:val="000000"/>
-        </w:rPr>
-        <w:t xml:space="preserve"> --list --show-origin</w:t>
+        <w:t>git config --list --show-origin</w:t>
       </w:r>
     </w:p>
     <w:p>
@@ -5278,25 +5170,13 @@
           <w:szCs w:val="24"/>
         </w:rPr>
       </w:pPr>
-      <w:proofErr w:type="spellStart"/>
-      <w:proofErr w:type="gramStart"/>
       <w:r>
         <w:rPr>
           <w:rFonts w:ascii="Arial" w:eastAsia="Times New Roman" w:hAnsi="Arial" w:cs="Arial"/>
           <w:i/>
           <w:color w:val="000000"/>
         </w:rPr>
-        <w:t>git</w:t>
-      </w:r>
-      <w:proofErr w:type="spellEnd"/>
-      <w:proofErr w:type="gramEnd"/>
-      <w:r>
-        <w:rPr>
-          <w:rFonts w:ascii="Arial" w:eastAsia="Times New Roman" w:hAnsi="Arial" w:cs="Arial"/>
-          <w:i/>
-          <w:color w:val="000000"/>
-        </w:rPr>
-        <w:t xml:space="preserve"> clone </w:t>
+        <w:t xml:space="preserve">git clone </w:t>
       </w:r>
       <w:hyperlink r:id="rId66" w:history="1">
         <w:r>
@@ -5333,18 +5213,8 @@
           <w:i/>
           <w:color w:val="000000"/>
         </w:rPr>
-        <w:t>(repository name).</w:t>
-      </w:r>
-      <w:proofErr w:type="spellStart"/>
-      <w:r>
-        <w:rPr>
-          <w:rFonts w:ascii="Arial" w:eastAsia="Times New Roman" w:hAnsi="Arial" w:cs="Arial"/>
-          <w:i/>
-          <w:color w:val="000000"/>
-        </w:rPr>
-        <w:t>git</w:t>
-      </w:r>
-      <w:proofErr w:type="spellEnd"/>
+        <w:t>(repository name).git</w:t>
+      </w:r>
     </w:p>
     <w:p>
       <w:pPr>
@@ -5613,8 +5483,6 @@
         <w:lastRenderedPageBreak/>
         <w:t>Workflow Theory</w:t>
       </w:r>
-      <w:bookmarkStart w:id="0" w:name="_GoBack"/>
-      <w:bookmarkEnd w:id="0"/>
     </w:p>
     <w:p>
       <w:pPr>
@@ -5648,283 +5516,454 @@
     </w:p>
     <w:p>
       <w:pPr>
-        <w:numPr>
-          <w:ilvl w:val="0"/>
-          <w:numId w:val="4"/>
-        </w:numPr>
-        <w:spacing w:after="0" w:line="240" w:lineRule="auto"/>
-        <w:textAlignment w:val="baseline"/>
-        <w:rPr>
-          <w:rFonts w:ascii="Arial" w:eastAsia="Times New Roman" w:hAnsi="Arial" w:cs="Arial"/>
-          <w:color w:val="000000"/>
-        </w:rPr>
-      </w:pPr>
-      <w:r>
-        <w:rPr>
-          <w:rFonts w:ascii="Arial" w:eastAsia="Times New Roman" w:hAnsi="Arial" w:cs="Arial"/>
-          <w:color w:val="000000"/>
-        </w:rPr>
-        <w:t>Create or use an existing repository, depending on project manager</w:t>
-      </w:r>
-    </w:p>
-    <w:p>
-      <w:pPr>
-        <w:numPr>
-          <w:ilvl w:val="0"/>
-          <w:numId w:val="4"/>
-        </w:numPr>
-        <w:spacing w:after="0" w:line="240" w:lineRule="auto"/>
-        <w:textAlignment w:val="baseline"/>
-        <w:rPr>
-          <w:rFonts w:ascii="Arial" w:eastAsia="Times New Roman" w:hAnsi="Arial" w:cs="Arial"/>
-          <w:color w:val="000000"/>
-        </w:rPr>
-      </w:pPr>
-      <w:r>
-        <w:rPr>
-          <w:rFonts w:ascii="Arial" w:eastAsia="Times New Roman" w:hAnsi="Arial" w:cs="Arial"/>
-          <w:color w:val="000000"/>
-        </w:rPr>
-        <w:t>Clone the repository to your local machine, new repositories will have Git Bash command steps to initiate the repository to the local machine </w:t>
-      </w:r>
-    </w:p>
-    <w:p>
-      <w:pPr>
-        <w:numPr>
-          <w:ilvl w:val="0"/>
-          <w:numId w:val="4"/>
-        </w:numPr>
-        <w:spacing w:after="0" w:line="240" w:lineRule="auto"/>
-        <w:textAlignment w:val="baseline"/>
-        <w:rPr>
-          <w:rFonts w:ascii="Arial" w:eastAsia="Times New Roman" w:hAnsi="Arial" w:cs="Arial"/>
-          <w:color w:val="000000"/>
-        </w:rPr>
-      </w:pPr>
-      <w:r>
-        <w:rPr>
-          <w:rFonts w:ascii="Arial" w:eastAsia="Times New Roman" w:hAnsi="Arial" w:cs="Arial"/>
-          <w:color w:val="000000"/>
-        </w:rPr>
-        <w:t>Use the Git Bash terminal to add/ commit/ push changes to the Git Hub portal</w:t>
-      </w:r>
-    </w:p>
-    <w:p>
-      <w:pPr>
-        <w:numPr>
-          <w:ilvl w:val="0"/>
-          <w:numId w:val="4"/>
-        </w:numPr>
-        <w:spacing w:after="0" w:line="240" w:lineRule="auto"/>
-        <w:textAlignment w:val="baseline"/>
-        <w:rPr>
-          <w:rFonts w:ascii="Arial" w:eastAsia="Times New Roman" w:hAnsi="Arial" w:cs="Arial"/>
-          <w:color w:val="000000"/>
-        </w:rPr>
-      </w:pPr>
-      <w:r>
-        <w:rPr>
-          <w:rFonts w:ascii="Arial" w:eastAsia="Times New Roman" w:hAnsi="Arial" w:cs="Arial"/>
-          <w:color w:val="000000"/>
-        </w:rPr>
-        <w:t>You can choose to delete the local machine copy of the repository, to keep the Git Hub portal repository as the most up to date version, instead of having out of date local copies, this can avoid confusion of which repository has the latest changes</w:t>
-      </w:r>
-    </w:p>
-    <w:p>
-      <w:pPr>
-        <w:numPr>
-          <w:ilvl w:val="0"/>
-          <w:numId w:val="4"/>
-        </w:numPr>
-        <w:spacing w:after="0" w:line="240" w:lineRule="auto"/>
-        <w:textAlignment w:val="baseline"/>
-        <w:rPr>
-          <w:rFonts w:ascii="Arial" w:eastAsia="Times New Roman" w:hAnsi="Arial" w:cs="Arial"/>
-          <w:color w:val="000000"/>
-        </w:rPr>
-      </w:pPr>
-      <w:r>
-        <w:rPr>
-          <w:rFonts w:ascii="Arial" w:eastAsia="Times New Roman" w:hAnsi="Arial" w:cs="Arial"/>
-          <w:color w:val="000000"/>
-        </w:rPr>
-        <w:t xml:space="preserve">If a local repository is kept on the local machine, use a pull request to update the local repository to the latest version of the </w:t>
-      </w:r>
-      <w:r>
-        <w:rPr>
-          <w:rFonts w:ascii="Arial" w:eastAsia="Times New Roman" w:hAnsi="Arial" w:cs="Arial"/>
-          <w:color w:val="000000"/>
-        </w:rPr>
-        <w:t>GitHub</w:t>
-      </w:r>
-      <w:r>
-        <w:rPr>
-          <w:rFonts w:ascii="Arial" w:eastAsia="Times New Roman" w:hAnsi="Arial" w:cs="Arial"/>
-          <w:color w:val="000000"/>
-        </w:rPr>
-        <w:t xml:space="preserve"> Portal</w:t>
-      </w:r>
-    </w:p>
-    <w:p>
-      <w:pPr>
-        <w:spacing w:after="0" w:line="240" w:lineRule="auto"/>
-        <w:rPr>
-          <w:rFonts w:ascii="Times New Roman" w:eastAsia="Times New Roman" w:hAnsi="Times New Roman" w:cs="Times New Roman"/>
-          <w:sz w:val="24"/>
-          <w:szCs w:val="24"/>
-        </w:rPr>
-      </w:pPr>
-    </w:p>
-    <w:p>
-      <w:pPr>
-        <w:spacing w:after="0" w:line="240" w:lineRule="auto"/>
-        <w:rPr>
-          <w:rFonts w:ascii="Times New Roman" w:eastAsia="Times New Roman" w:hAnsi="Times New Roman" w:cs="Times New Roman"/>
-          <w:sz w:val="24"/>
-          <w:szCs w:val="24"/>
-        </w:rPr>
-      </w:pPr>
-      <w:r>
-        <w:rPr>
-          <w:rFonts w:ascii="Arial" w:eastAsia="Times New Roman" w:hAnsi="Arial" w:cs="Arial"/>
-          <w:color w:val="000000"/>
-        </w:rPr>
-        <w:t>Using a series of developer development branch to create, edit, and modify files to the master branch, for production.</w:t>
-      </w:r>
-    </w:p>
-    <w:p>
-      <w:pPr>
-        <w:spacing w:after="0" w:line="240" w:lineRule="auto"/>
-        <w:rPr>
-          <w:rFonts w:ascii="Times New Roman" w:eastAsia="Times New Roman" w:hAnsi="Times New Roman" w:cs="Times New Roman"/>
-          <w:sz w:val="24"/>
-          <w:szCs w:val="24"/>
-        </w:rPr>
-      </w:pPr>
-    </w:p>
-    <w:p>
-      <w:pPr>
-        <w:spacing w:after="0" w:line="240" w:lineRule="auto"/>
-        <w:rPr>
-          <w:rFonts w:ascii="Times New Roman" w:eastAsia="Times New Roman" w:hAnsi="Times New Roman" w:cs="Times New Roman"/>
-          <w:sz w:val="24"/>
-          <w:szCs w:val="24"/>
-        </w:rPr>
-      </w:pPr>
-      <w:r>
-        <w:rPr>
-          <w:rFonts w:ascii="Arial" w:eastAsia="Times New Roman" w:hAnsi="Arial" w:cs="Arial"/>
-          <w:noProof/>
-          <w:color w:val="000000"/>
-          <w:bdr w:val="none" w:sz="0" w:space="0" w:color="auto" w:frame="1"/>
-          <w:shd w:val="clear" w:color="auto" w:fill="EA9999"/>
-        </w:rPr>
-        <w:drawing>
-          <wp:inline distT="0" distB="0" distL="0" distR="0">
-            <wp:extent cx="5038725" cy="2828925"/>
-            <wp:effectExtent l="0" t="0" r="9525" b="9525"/>
-            <wp:docPr id="21" name="Picture 21" descr="https://lh4.googleusercontent.com/qACEkREuBCOgrrWST6rr6BxxZmMZCLPnF8qw3XXampi2D01SpDCq8OpWYee4DxBuAawvK6ntP21XLb4_Cb_gFCw7Tdm9M7bBAaZgd6R1dLYkGYel_x0WfTjhSNkIJO_wr_KiH5WkVIjKgRaPdQ"/>
-            <wp:cNvGraphicFramePr>
-              <a:graphicFrameLocks xmlns:a="http://schemas.openxmlformats.org/drawingml/2006/main" noChangeAspect="1"/>
-            </wp:cNvGraphicFramePr>
-            <a:graphic xmlns:a="http://schemas.openxmlformats.org/drawingml/2006/main">
-              <a:graphicData uri="http://schemas.openxmlformats.org/drawingml/2006/picture">
-                <pic:pic xmlns:pic="http://schemas.openxmlformats.org/drawingml/2006/picture">
-                  <pic:nvPicPr>
-                    <pic:cNvPr id="0" name="Picture 6" descr="https://lh4.googleusercontent.com/qACEkREuBCOgrrWST6rr6BxxZmMZCLPnF8qw3XXampi2D01SpDCq8OpWYee4DxBuAawvK6ntP21XLb4_Cb_gFCw7Tdm9M7bBAaZgd6R1dLYkGYel_x0WfTjhSNkIJO_wr_KiH5WkVIjKgRaPdQ"/>
-                    <pic:cNvPicPr>
-                      <a:picLocks noChangeAspect="1" noChangeArrowheads="1"/>
-                    </pic:cNvPicPr>
-                  </pic:nvPicPr>
-                  <pic:blipFill>
-                    <a:blip r:embed="rId68" cstate="print">
-                      <a:extLst>
-                        <a:ext uri="{28A0092B-C50C-407E-A947-70E740481C1C}">
-                          <a14:useLocalDpi xmlns:a14="http://schemas.microsoft.com/office/drawing/2010/main" val="0"/>
-                        </a:ext>
-                      </a:extLst>
-                    </a:blip>
-                    <a:srcRect/>
-                    <a:stretch>
-                      <a:fillRect/>
-                    </a:stretch>
-                  </pic:blipFill>
-                  <pic:spPr bwMode="auto">
-                    <a:xfrm>
-                      <a:off x="0" y="0"/>
-                      <a:ext cx="5038725" cy="2828925"/>
-                    </a:xfrm>
-                    <a:prstGeom prst="rect">
-                      <a:avLst/>
-                    </a:prstGeom>
-                    <a:noFill/>
-                    <a:ln>
-                      <a:noFill/>
-                    </a:ln>
-                  </pic:spPr>
-                </pic:pic>
-              </a:graphicData>
-            </a:graphic>
-          </wp:inline>
-        </w:drawing>
-      </w:r>
-    </w:p>
-    <w:p>
-      <w:pPr>
-        <w:spacing w:after="0" w:line="240" w:lineRule="auto"/>
-        <w:rPr>
-          <w:rFonts w:ascii="Times New Roman" w:eastAsia="Times New Roman" w:hAnsi="Times New Roman" w:cs="Times New Roman"/>
-          <w:sz w:val="24"/>
-          <w:szCs w:val="24"/>
-        </w:rPr>
-      </w:pPr>
-      <w:r>
-        <w:rPr>
-          <w:rFonts w:ascii="Arial" w:eastAsia="Times New Roman" w:hAnsi="Arial" w:cs="Arial"/>
-          <w:color w:val="000000"/>
-          <w:sz w:val="16"/>
-          <w:szCs w:val="16"/>
-        </w:rPr>
-        <w:t>(</w:t>
-      </w:r>
-      <w:proofErr w:type="gramStart"/>
-      <w:r>
-        <w:rPr>
-          <w:rFonts w:ascii="Arial" w:eastAsia="Times New Roman" w:hAnsi="Arial" w:cs="Arial"/>
-          <w:color w:val="000000"/>
-          <w:sz w:val="16"/>
-          <w:szCs w:val="16"/>
-        </w:rPr>
-        <w:t>picture</w:t>
-      </w:r>
-      <w:proofErr w:type="gramEnd"/>
-      <w:r>
-        <w:rPr>
-          <w:rFonts w:ascii="Arial" w:eastAsia="Times New Roman" w:hAnsi="Arial" w:cs="Arial"/>
-          <w:color w:val="000000"/>
-          <w:sz w:val="16"/>
-          <w:szCs w:val="16"/>
-        </w:rPr>
-        <w:t xml:space="preserve"> credit https://www.atlassian.com/continuous-delivery/continuous-delivery-workflows-with-feature-branching-and-gitflow)</w:t>
-      </w:r>
-    </w:p>
-    <w:p>
-      <w:pPr>
-        <w:spacing w:after="0" w:line="240" w:lineRule="auto"/>
-        <w:rPr>
-          <w:rFonts w:ascii="Times New Roman" w:eastAsia="Times New Roman" w:hAnsi="Times New Roman" w:cs="Times New Roman"/>
-          <w:sz w:val="24"/>
-          <w:szCs w:val="24"/>
-        </w:rPr>
-      </w:pPr>
-      <w:r>
-        <w:rPr>
-          <w:rFonts w:ascii="Arial" w:eastAsia="Times New Roman" w:hAnsi="Arial" w:cs="Arial"/>
-          <w:color w:val="000000"/>
-          <w:shd w:val="clear" w:color="auto" w:fill="FFFFFF"/>
-        </w:rPr>
-        <w:t>Workflow Theory Figure 1- Basic branch workflow indicating that developer branches will have changes/commits (red circles) and will eventually be up to date with the master branch (green circles) or merge the changes into the master branch. </w:t>
-      </w:r>
+        <w:spacing w:after="0" w:line="240" w:lineRule="auto"/>
+        <w:rPr>
+          <w:rFonts w:ascii="Times New Roman" w:eastAsia="Times New Roman" w:hAnsi="Times New Roman" w:cs="Times New Roman"/>
+          <w:sz w:val="24"/>
+          <w:szCs w:val="24"/>
+        </w:rPr>
+      </w:pPr>
+    </w:p>
+    <w:p>
+      <w:pPr>
+        <w:spacing w:after="0" w:line="240" w:lineRule="auto"/>
+        <w:rPr>
+          <w:rFonts w:ascii="Times New Roman" w:eastAsia="Times New Roman" w:hAnsi="Times New Roman" w:cs="Times New Roman"/>
+          <w:sz w:val="24"/>
+          <w:szCs w:val="24"/>
+        </w:rPr>
+      </w:pPr>
+    </w:p>
+    <w:p>
+      <w:pPr>
+        <w:spacing w:after="0" w:line="240" w:lineRule="auto"/>
+        <w:rPr>
+          <w:rFonts w:ascii="Times New Roman" w:eastAsia="Times New Roman" w:hAnsi="Times New Roman" w:cs="Times New Roman"/>
+          <w:sz w:val="24"/>
+          <w:szCs w:val="24"/>
+        </w:rPr>
+      </w:pPr>
+      <w:r>
+        <w:object w:dxaOrig="12735" w:dyaOrig="10531">
+          <v:shapetype id="_x0000_t75" coordsize="21600,21600" o:spt="75" o:preferrelative="t" path="m@4@5l@4@11@9@11@9@5xe" filled="f" stroked="f">
+            <v:stroke joinstyle="miter"/>
+            <v:formulas>
+              <v:f eqn="if lineDrawn pixelLineWidth 0"/>
+              <v:f eqn="sum @0 1 0"/>
+              <v:f eqn="sum 0 0 @1"/>
+              <v:f eqn="prod @2 1 2"/>
+              <v:f eqn="prod @3 21600 pixelWidth"/>
+              <v:f eqn="prod @3 21600 pixelHeight"/>
+              <v:f eqn="sum @0 0 1"/>
+              <v:f eqn="prod @6 1 2"/>
+              <v:f eqn="prod @7 21600 pixelWidth"/>
+              <v:f eqn="sum @8 21600 0"/>
+              <v:f eqn="prod @7 21600 pixelHeight"/>
+              <v:f eqn="sum @10 21600 0"/>
+            </v:formulas>
+            <v:path o:extrusionok="f" gradientshapeok="t" o:connecttype="rect"/>
+            <o:lock v:ext="edit" aspectratio="t"/>
+          </v:shapetype>
+          <v:shape id="_x0000_i1033" type="#_x0000_t75" style="width:467.25pt;height:386.25pt" o:ole="">
+            <v:imagedata r:id="rId68" o:title=""/>
+          </v:shape>
+          <o:OLEObject Type="Embed" ProgID="Visio.Drawing.15" ShapeID="_x0000_i1033" DrawAspect="Content" ObjectID="_1637671105" r:id="rId69"/>
+        </w:object>
+      </w:r>
+    </w:p>
+    <w:p>
+      <w:pPr>
+        <w:spacing w:after="0" w:line="240" w:lineRule="auto"/>
+        <w:rPr>
+          <w:rFonts w:ascii="Times New Roman" w:eastAsia="Times New Roman" w:hAnsi="Times New Roman" w:cs="Times New Roman"/>
+          <w:sz w:val="24"/>
+          <w:szCs w:val="24"/>
+        </w:rPr>
+      </w:pPr>
+    </w:p>
+    <w:p>
+      <w:pPr>
+        <w:spacing w:after="0" w:line="240" w:lineRule="auto"/>
+        <w:rPr>
+          <w:rFonts w:ascii="Times New Roman" w:eastAsia="Times New Roman" w:hAnsi="Times New Roman" w:cs="Times New Roman"/>
+          <w:sz w:val="24"/>
+          <w:szCs w:val="24"/>
+        </w:rPr>
+      </w:pPr>
+    </w:p>
+    <w:p>
+      <w:pPr>
+        <w:spacing w:after="0" w:line="240" w:lineRule="auto"/>
+        <w:rPr>
+          <w:rFonts w:ascii="Times New Roman" w:eastAsia="Times New Roman" w:hAnsi="Times New Roman" w:cs="Times New Roman"/>
+          <w:sz w:val="24"/>
+          <w:szCs w:val="24"/>
+        </w:rPr>
+      </w:pPr>
+    </w:p>
+    <w:p>
+      <w:pPr>
+        <w:spacing w:after="0" w:line="240" w:lineRule="auto"/>
+        <w:rPr>
+          <w:rFonts w:ascii="Times New Roman" w:eastAsia="Times New Roman" w:hAnsi="Times New Roman" w:cs="Times New Roman"/>
+          <w:sz w:val="24"/>
+          <w:szCs w:val="24"/>
+        </w:rPr>
+      </w:pPr>
+    </w:p>
+    <w:p>
+      <w:pPr>
+        <w:spacing w:after="0" w:line="240" w:lineRule="auto"/>
+        <w:rPr>
+          <w:rFonts w:ascii="Times New Roman" w:eastAsia="Times New Roman" w:hAnsi="Times New Roman" w:cs="Times New Roman"/>
+          <w:sz w:val="24"/>
+          <w:szCs w:val="24"/>
+        </w:rPr>
+      </w:pPr>
+    </w:p>
+    <w:p>
+      <w:pPr>
+        <w:spacing w:after="0" w:line="240" w:lineRule="auto"/>
+        <w:rPr>
+          <w:rFonts w:ascii="Times New Roman" w:eastAsia="Times New Roman" w:hAnsi="Times New Roman" w:cs="Times New Roman"/>
+          <w:sz w:val="24"/>
+          <w:szCs w:val="24"/>
+        </w:rPr>
+      </w:pPr>
+    </w:p>
+    <w:p>
+      <w:pPr>
+        <w:spacing w:after="0" w:line="240" w:lineRule="auto"/>
+        <w:rPr>
+          <w:rFonts w:ascii="Times New Roman" w:eastAsia="Times New Roman" w:hAnsi="Times New Roman" w:cs="Times New Roman"/>
+          <w:sz w:val="24"/>
+          <w:szCs w:val="24"/>
+        </w:rPr>
+      </w:pPr>
+    </w:p>
+    <w:p>
+      <w:pPr>
+        <w:spacing w:after="0" w:line="240" w:lineRule="auto"/>
+        <w:rPr>
+          <w:rFonts w:ascii="Times New Roman" w:eastAsia="Times New Roman" w:hAnsi="Times New Roman" w:cs="Times New Roman"/>
+          <w:sz w:val="24"/>
+          <w:szCs w:val="24"/>
+        </w:rPr>
+      </w:pPr>
+    </w:p>
+    <w:p>
+      <w:pPr>
+        <w:spacing w:after="0" w:line="240" w:lineRule="auto"/>
+        <w:rPr>
+          <w:rFonts w:ascii="Times New Roman" w:eastAsia="Times New Roman" w:hAnsi="Times New Roman" w:cs="Times New Roman"/>
+          <w:sz w:val="24"/>
+          <w:szCs w:val="24"/>
+        </w:rPr>
+      </w:pPr>
+    </w:p>
+    <w:p>
+      <w:pPr>
+        <w:spacing w:after="0" w:line="240" w:lineRule="auto"/>
+        <w:rPr>
+          <w:rFonts w:ascii="Times New Roman" w:eastAsia="Times New Roman" w:hAnsi="Times New Roman" w:cs="Times New Roman"/>
+          <w:sz w:val="24"/>
+          <w:szCs w:val="24"/>
+        </w:rPr>
+      </w:pPr>
+      <w:r>
+        <w:object w:dxaOrig="14895" w:dyaOrig="10350">
+          <v:shape id="_x0000_i1027" type="#_x0000_t75" style="width:475.5pt;height:330pt" o:ole="">
+            <v:imagedata r:id="rId70" o:title=""/>
+          </v:shape>
+          <o:OLEObject Type="Embed" ProgID="Visio.Drawing.15" ShapeID="_x0000_i1027" DrawAspect="Content" ObjectID="_1637671106" r:id="rId71"/>
+        </w:object>
+      </w:r>
+    </w:p>
+    <w:p>
+      <w:pPr>
+        <w:spacing w:after="0" w:line="240" w:lineRule="auto"/>
+        <w:rPr>
+          <w:rFonts w:ascii="Times New Roman" w:eastAsia="Times New Roman" w:hAnsi="Times New Roman" w:cs="Times New Roman"/>
+          <w:sz w:val="24"/>
+          <w:szCs w:val="24"/>
+        </w:rPr>
+      </w:pPr>
+    </w:p>
+    <w:p>
+      <w:pPr>
+        <w:spacing w:after="0" w:line="240" w:lineRule="auto"/>
+        <w:rPr>
+          <w:rFonts w:ascii="Times New Roman" w:eastAsia="Times New Roman" w:hAnsi="Times New Roman" w:cs="Times New Roman"/>
+          <w:sz w:val="24"/>
+          <w:szCs w:val="24"/>
+        </w:rPr>
+      </w:pPr>
+    </w:p>
+    <w:p>
+      <w:pPr>
+        <w:spacing w:after="0" w:line="240" w:lineRule="auto"/>
+        <w:rPr>
+          <w:rFonts w:ascii="Times New Roman" w:eastAsia="Times New Roman" w:hAnsi="Times New Roman" w:cs="Times New Roman"/>
+          <w:sz w:val="24"/>
+          <w:szCs w:val="24"/>
+        </w:rPr>
+      </w:pPr>
+    </w:p>
+    <w:p>
+      <w:pPr>
+        <w:spacing w:after="0" w:line="240" w:lineRule="auto"/>
+        <w:rPr>
+          <w:rFonts w:ascii="Times New Roman" w:eastAsia="Times New Roman" w:hAnsi="Times New Roman" w:cs="Times New Roman"/>
+          <w:sz w:val="24"/>
+          <w:szCs w:val="24"/>
+        </w:rPr>
+      </w:pPr>
+    </w:p>
+    <w:p>
+      <w:pPr>
+        <w:spacing w:after="0" w:line="240" w:lineRule="auto"/>
+        <w:rPr>
+          <w:rFonts w:ascii="Times New Roman" w:eastAsia="Times New Roman" w:hAnsi="Times New Roman" w:cs="Times New Roman"/>
+          <w:sz w:val="24"/>
+          <w:szCs w:val="24"/>
+        </w:rPr>
+      </w:pPr>
+    </w:p>
+    <w:p>
+      <w:pPr>
+        <w:spacing w:after="0" w:line="240" w:lineRule="auto"/>
+        <w:rPr>
+          <w:rFonts w:ascii="Times New Roman" w:eastAsia="Times New Roman" w:hAnsi="Times New Roman" w:cs="Times New Roman"/>
+          <w:sz w:val="24"/>
+          <w:szCs w:val="24"/>
+        </w:rPr>
+      </w:pPr>
+    </w:p>
+    <w:p>
+      <w:pPr>
+        <w:spacing w:after="0" w:line="240" w:lineRule="auto"/>
+        <w:rPr>
+          <w:rFonts w:ascii="Times New Roman" w:eastAsia="Times New Roman" w:hAnsi="Times New Roman" w:cs="Times New Roman"/>
+          <w:sz w:val="24"/>
+          <w:szCs w:val="24"/>
+        </w:rPr>
+      </w:pPr>
+    </w:p>
+    <w:p>
+      <w:pPr>
+        <w:spacing w:after="0" w:line="240" w:lineRule="auto"/>
+        <w:rPr>
+          <w:rFonts w:ascii="Times New Roman" w:eastAsia="Times New Roman" w:hAnsi="Times New Roman" w:cs="Times New Roman"/>
+          <w:sz w:val="24"/>
+          <w:szCs w:val="24"/>
+        </w:rPr>
+      </w:pPr>
+    </w:p>
+    <w:p>
+      <w:pPr>
+        <w:spacing w:after="0" w:line="240" w:lineRule="auto"/>
+        <w:rPr>
+          <w:rFonts w:ascii="Times New Roman" w:eastAsia="Times New Roman" w:hAnsi="Times New Roman" w:cs="Times New Roman"/>
+          <w:sz w:val="24"/>
+          <w:szCs w:val="24"/>
+        </w:rPr>
+      </w:pPr>
+    </w:p>
+    <w:p>
+      <w:pPr>
+        <w:spacing w:after="0" w:line="240" w:lineRule="auto"/>
+        <w:rPr>
+          <w:rFonts w:ascii="Times New Roman" w:eastAsia="Times New Roman" w:hAnsi="Times New Roman" w:cs="Times New Roman"/>
+          <w:sz w:val="24"/>
+          <w:szCs w:val="24"/>
+        </w:rPr>
+      </w:pPr>
+    </w:p>
+    <w:p>
+      <w:pPr>
+        <w:spacing w:after="0" w:line="240" w:lineRule="auto"/>
+        <w:rPr>
+          <w:rFonts w:ascii="Times New Roman" w:eastAsia="Times New Roman" w:hAnsi="Times New Roman" w:cs="Times New Roman"/>
+          <w:sz w:val="24"/>
+          <w:szCs w:val="24"/>
+        </w:rPr>
+      </w:pPr>
+    </w:p>
+    <w:p>
+      <w:pPr>
+        <w:spacing w:after="0" w:line="240" w:lineRule="auto"/>
+        <w:rPr>
+          <w:rFonts w:ascii="Times New Roman" w:eastAsia="Times New Roman" w:hAnsi="Times New Roman" w:cs="Times New Roman"/>
+          <w:sz w:val="24"/>
+          <w:szCs w:val="24"/>
+        </w:rPr>
+      </w:pPr>
+    </w:p>
+    <w:p>
+      <w:pPr>
+        <w:spacing w:after="0" w:line="240" w:lineRule="auto"/>
+        <w:rPr>
+          <w:rFonts w:ascii="Times New Roman" w:eastAsia="Times New Roman" w:hAnsi="Times New Roman" w:cs="Times New Roman"/>
+          <w:sz w:val="24"/>
+          <w:szCs w:val="24"/>
+        </w:rPr>
+      </w:pPr>
+    </w:p>
+    <w:p>
+      <w:pPr>
+        <w:spacing w:after="0" w:line="240" w:lineRule="auto"/>
+        <w:rPr>
+          <w:rFonts w:ascii="Times New Roman" w:eastAsia="Times New Roman" w:hAnsi="Times New Roman" w:cs="Times New Roman"/>
+          <w:sz w:val="24"/>
+          <w:szCs w:val="24"/>
+        </w:rPr>
+      </w:pPr>
+    </w:p>
+    <w:p>
+      <w:pPr>
+        <w:spacing w:after="0" w:line="240" w:lineRule="auto"/>
+        <w:rPr>
+          <w:rFonts w:ascii="Times New Roman" w:eastAsia="Times New Roman" w:hAnsi="Times New Roman" w:cs="Times New Roman"/>
+          <w:sz w:val="24"/>
+          <w:szCs w:val="24"/>
+        </w:rPr>
+      </w:pPr>
+    </w:p>
+    <w:p>
+      <w:pPr>
+        <w:spacing w:after="0" w:line="240" w:lineRule="auto"/>
+        <w:rPr>
+          <w:rFonts w:ascii="Times New Roman" w:eastAsia="Times New Roman" w:hAnsi="Times New Roman" w:cs="Times New Roman"/>
+          <w:sz w:val="24"/>
+          <w:szCs w:val="24"/>
+        </w:rPr>
+      </w:pPr>
+    </w:p>
+    <w:p>
+      <w:pPr>
+        <w:spacing w:after="0" w:line="240" w:lineRule="auto"/>
+        <w:rPr>
+          <w:rFonts w:ascii="Times New Roman" w:eastAsia="Times New Roman" w:hAnsi="Times New Roman" w:cs="Times New Roman"/>
+          <w:sz w:val="24"/>
+          <w:szCs w:val="24"/>
+        </w:rPr>
+      </w:pPr>
+    </w:p>
+    <w:p>
+      <w:pPr>
+        <w:spacing w:after="0" w:line="240" w:lineRule="auto"/>
+        <w:rPr>
+          <w:rFonts w:ascii="Times New Roman" w:eastAsia="Times New Roman" w:hAnsi="Times New Roman" w:cs="Times New Roman"/>
+          <w:sz w:val="24"/>
+          <w:szCs w:val="24"/>
+        </w:rPr>
+      </w:pPr>
+    </w:p>
+    <w:p>
+      <w:pPr>
+        <w:spacing w:after="0" w:line="240" w:lineRule="auto"/>
+        <w:rPr>
+          <w:rFonts w:ascii="Times New Roman" w:eastAsia="Times New Roman" w:hAnsi="Times New Roman" w:cs="Times New Roman"/>
+          <w:sz w:val="24"/>
+          <w:szCs w:val="24"/>
+        </w:rPr>
+      </w:pPr>
+    </w:p>
+    <w:p>
+      <w:pPr>
+        <w:spacing w:after="0" w:line="240" w:lineRule="auto"/>
+        <w:rPr>
+          <w:rFonts w:ascii="Times New Roman" w:eastAsia="Times New Roman" w:hAnsi="Times New Roman" w:cs="Times New Roman"/>
+          <w:sz w:val="24"/>
+          <w:szCs w:val="24"/>
+        </w:rPr>
+      </w:pPr>
+    </w:p>
+    <w:p>
+      <w:pPr>
+        <w:spacing w:after="0" w:line="240" w:lineRule="auto"/>
+        <w:rPr>
+          <w:rFonts w:ascii="Times New Roman" w:eastAsia="Times New Roman" w:hAnsi="Times New Roman" w:cs="Times New Roman"/>
+          <w:sz w:val="24"/>
+          <w:szCs w:val="24"/>
+        </w:rPr>
+      </w:pPr>
+    </w:p>
+    <w:p>
+      <w:pPr>
+        <w:spacing w:after="0" w:line="240" w:lineRule="auto"/>
+        <w:rPr>
+          <w:rFonts w:ascii="Times New Roman" w:eastAsia="Times New Roman" w:hAnsi="Times New Roman" w:cs="Times New Roman"/>
+          <w:sz w:val="24"/>
+          <w:szCs w:val="24"/>
+        </w:rPr>
+      </w:pPr>
+      <w:r>
+        <w:object w:dxaOrig="13755" w:dyaOrig="9166">
+          <v:shape id="_x0000_i1039" type="#_x0000_t75" style="width:468pt;height:312pt" o:ole="">
+            <v:imagedata r:id="rId72" o:title=""/>
+          </v:shape>
+          <o:OLEObject Type="Embed" ProgID="Visio.Drawing.15" ShapeID="_x0000_i1039" DrawAspect="Content" ObjectID="_1637671107" r:id="rId73"/>
+        </w:object>
+      </w:r>
+    </w:p>
+    <w:p>
+      <w:pPr>
+        <w:spacing w:after="0" w:line="240" w:lineRule="auto"/>
+        <w:rPr>
+          <w:rFonts w:ascii="Times New Roman" w:eastAsia="Times New Roman" w:hAnsi="Times New Roman" w:cs="Times New Roman"/>
+          <w:sz w:val="24"/>
+          <w:szCs w:val="24"/>
+        </w:rPr>
+      </w:pPr>
+    </w:p>
+    <w:p>
+      <w:pPr>
+        <w:spacing w:after="0" w:line="240" w:lineRule="auto"/>
+        <w:rPr>
+          <w:rFonts w:ascii="Times New Roman" w:eastAsia="Times New Roman" w:hAnsi="Times New Roman" w:cs="Times New Roman"/>
+          <w:sz w:val="24"/>
+          <w:szCs w:val="24"/>
+        </w:rPr>
+      </w:pPr>
+    </w:p>
+    <w:p>
+      <w:pPr>
+        <w:spacing w:after="0" w:line="240" w:lineRule="auto"/>
+        <w:rPr>
+          <w:rFonts w:ascii="Times New Roman" w:eastAsia="Times New Roman" w:hAnsi="Times New Roman" w:cs="Times New Roman"/>
+          <w:sz w:val="24"/>
+          <w:szCs w:val="24"/>
+        </w:rPr>
+      </w:pPr>
+    </w:p>
+    <w:p>
+      <w:pPr>
+        <w:spacing w:after="0" w:line="240" w:lineRule="auto"/>
+        <w:rPr>
+          <w:rFonts w:ascii="Times New Roman" w:eastAsia="Times New Roman" w:hAnsi="Times New Roman" w:cs="Times New Roman"/>
+          <w:sz w:val="24"/>
+          <w:szCs w:val="24"/>
+        </w:rPr>
+      </w:pPr>
+      <w:r>
+        <w:rPr>
+          <w:rFonts w:ascii="Times New Roman" w:eastAsia="Times New Roman" w:hAnsi="Times New Roman" w:cs="Times New Roman"/>
+          <w:sz w:val="24"/>
+          <w:szCs w:val="24"/>
+        </w:rPr>
+        <w:t>https://byuistats.github.io/M335/git_335.html</w:t>
+      </w:r>
+    </w:p>
+    <w:p>
+      <w:pPr>
+        <w:spacing w:after="0" w:line="240" w:lineRule="auto"/>
+        <w:rPr>
+          <w:rFonts w:ascii="Times New Roman" w:eastAsia="Times New Roman" w:hAnsi="Times New Roman" w:cs="Times New Roman"/>
+          <w:sz w:val="24"/>
+          <w:szCs w:val="24"/>
+        </w:rPr>
+      </w:pPr>
     </w:p>
     <w:p>
       <w:pPr>
@@ -5935,177 +5974,6 @@
           <w:szCs w:val="24"/>
         </w:rPr>
       </w:pPr>
-      <w:r>
-        <w:rPr>
-          <w:rFonts w:ascii="Times New Roman" w:eastAsia="Times New Roman" w:hAnsi="Times New Roman" w:cs="Times New Roman"/>
-          <w:sz w:val="24"/>
-          <w:szCs w:val="24"/>
-        </w:rPr>
-        <w:br/>
-      </w:r>
-      <w:r>
-        <w:rPr>
-          <w:rFonts w:ascii="Times New Roman" w:eastAsia="Times New Roman" w:hAnsi="Times New Roman" w:cs="Times New Roman"/>
-          <w:sz w:val="24"/>
-          <w:szCs w:val="24"/>
-        </w:rPr>
-        <w:br/>
-      </w:r>
-      <w:r>
-        <w:rPr>
-          <w:rFonts w:ascii="Times New Roman" w:eastAsia="Times New Roman" w:hAnsi="Times New Roman" w:cs="Times New Roman"/>
-          <w:sz w:val="24"/>
-          <w:szCs w:val="24"/>
-        </w:rPr>
-        <w:br/>
-      </w:r>
-    </w:p>
-    <w:p>
-      <w:pPr>
-        <w:spacing w:after="0" w:line="240" w:lineRule="auto"/>
-        <w:rPr>
-          <w:rFonts w:ascii="Times New Roman" w:eastAsia="Times New Roman" w:hAnsi="Times New Roman" w:cs="Times New Roman"/>
-          <w:sz w:val="24"/>
-          <w:szCs w:val="24"/>
-        </w:rPr>
-      </w:pPr>
-      <w:r>
-        <w:rPr>
-          <w:rFonts w:ascii="Arial" w:eastAsia="Times New Roman" w:hAnsi="Arial" w:cs="Arial"/>
-          <w:noProof/>
-          <w:color w:val="000000"/>
-          <w:bdr w:val="none" w:sz="0" w:space="0" w:color="auto" w:frame="1"/>
-        </w:rPr>
-        <w:lastRenderedPageBreak/>
-        <w:drawing>
-          <wp:inline distT="0" distB="0" distL="0" distR="0">
-            <wp:extent cx="3352800" cy="4895850"/>
-            <wp:effectExtent l="0" t="0" r="0" b="0"/>
-            <wp:docPr id="20" name="Picture 20" descr="https://lh4.googleusercontent.com/_59mxk85nAtyM2qQuvDjGwu54cAVgmzxrleYnaeF_HdhMJHCcteM5uBMi7DUeScENj1o8ptMzqbtY5PAdbBQ-3Icdg2u4iLB_LsmM97YPey3Fpu3ylL8SZAkw0ReEnBIocjbb3f5"/>
-            <wp:cNvGraphicFramePr>
-              <a:graphicFrameLocks xmlns:a="http://schemas.openxmlformats.org/drawingml/2006/main" noChangeAspect="1"/>
-            </wp:cNvGraphicFramePr>
-            <a:graphic xmlns:a="http://schemas.openxmlformats.org/drawingml/2006/main">
-              <a:graphicData uri="http://schemas.openxmlformats.org/drawingml/2006/picture">
-                <pic:pic xmlns:pic="http://schemas.openxmlformats.org/drawingml/2006/picture">
-                  <pic:nvPicPr>
-                    <pic:cNvPr id="0" name="Picture 7" descr="https://lh4.googleusercontent.com/_59mxk85nAtyM2qQuvDjGwu54cAVgmzxrleYnaeF_HdhMJHCcteM5uBMi7DUeScENj1o8ptMzqbtY5PAdbBQ-3Icdg2u4iLB_LsmM97YPey3Fpu3ylL8SZAkw0ReEnBIocjbb3f5"/>
-                    <pic:cNvPicPr>
-                      <a:picLocks noChangeAspect="1" noChangeArrowheads="1"/>
-                    </pic:cNvPicPr>
-                  </pic:nvPicPr>
-                  <pic:blipFill>
-                    <a:blip r:embed="rId69" cstate="print">
-                      <a:extLst>
-                        <a:ext uri="{28A0092B-C50C-407E-A947-70E740481C1C}">
-                          <a14:useLocalDpi xmlns:a14="http://schemas.microsoft.com/office/drawing/2010/main" val="0"/>
-                        </a:ext>
-                      </a:extLst>
-                    </a:blip>
-                    <a:srcRect/>
-                    <a:stretch>
-                      <a:fillRect/>
-                    </a:stretch>
-                  </pic:blipFill>
-                  <pic:spPr bwMode="auto">
-                    <a:xfrm>
-                      <a:off x="0" y="0"/>
-                      <a:ext cx="3352800" cy="4895850"/>
-                    </a:xfrm>
-                    <a:prstGeom prst="rect">
-                      <a:avLst/>
-                    </a:prstGeom>
-                    <a:noFill/>
-                    <a:ln>
-                      <a:noFill/>
-                    </a:ln>
-                  </pic:spPr>
-                </pic:pic>
-              </a:graphicData>
-            </a:graphic>
-          </wp:inline>
-        </w:drawing>
-      </w:r>
-    </w:p>
-    <w:p>
-      <w:pPr>
-        <w:spacing w:after="0" w:line="240" w:lineRule="auto"/>
-        <w:rPr>
-          <w:rFonts w:ascii="Times New Roman" w:eastAsia="Times New Roman" w:hAnsi="Times New Roman" w:cs="Times New Roman"/>
-          <w:sz w:val="24"/>
-          <w:szCs w:val="24"/>
-        </w:rPr>
-      </w:pPr>
-      <w:r>
-        <w:rPr>
-          <w:rFonts w:ascii="Arial" w:eastAsia="Times New Roman" w:hAnsi="Arial" w:cs="Arial"/>
-          <w:color w:val="000000"/>
-        </w:rPr>
-        <w:t>Workflow Figure 1-</w:t>
-      </w:r>
-      <w:proofErr w:type="gramStart"/>
-      <w:r>
-        <w:rPr>
-          <w:rFonts w:ascii="Arial" w:eastAsia="Times New Roman" w:hAnsi="Arial" w:cs="Arial"/>
-          <w:color w:val="000000"/>
-        </w:rPr>
-        <w:t>  RStudio</w:t>
-      </w:r>
-      <w:proofErr w:type="gramEnd"/>
-      <w:r>
-        <w:rPr>
-          <w:rFonts w:ascii="Arial" w:eastAsia="Times New Roman" w:hAnsi="Arial" w:cs="Arial"/>
-          <w:color w:val="000000"/>
-        </w:rPr>
-        <w:t xml:space="preserve"> Workflow displaying how files/edits are moved through the </w:t>
-      </w:r>
-      <w:r>
-        <w:rPr>
-          <w:rFonts w:ascii="Arial" w:eastAsia="Times New Roman" w:hAnsi="Arial" w:cs="Arial"/>
-          <w:color w:val="000000"/>
-        </w:rPr>
-        <w:t>GitHub</w:t>
-      </w:r>
-      <w:r>
-        <w:rPr>
-          <w:rFonts w:ascii="Arial" w:eastAsia="Times New Roman" w:hAnsi="Arial" w:cs="Arial"/>
-          <w:color w:val="000000"/>
-        </w:rPr>
-        <w:t xml:space="preserve"> online portal, pulled into RStudio, edited in RStudio, added and committed through the  (</w:t>
-      </w:r>
-      <w:hyperlink r:id="rId70" w:history="1">
-        <w:r>
-          <w:rPr>
-            <w:rFonts w:ascii="Arial" w:eastAsia="Times New Roman" w:hAnsi="Arial" w:cs="Arial"/>
-            <w:color w:val="1155CC"/>
-            <w:u w:val="single"/>
-          </w:rPr>
-          <w:t>https://byuistats.</w:t>
-        </w:r>
-        <w:r>
-          <w:rPr>
-            <w:rFonts w:ascii="Arial" w:eastAsia="Times New Roman" w:hAnsi="Arial" w:cs="Arial"/>
-            <w:color w:val="1155CC"/>
-            <w:u w:val="single"/>
-          </w:rPr>
-          <w:t>GitHub</w:t>
-        </w:r>
-        <w:r>
-          <w:rPr>
-            <w:rFonts w:ascii="Arial" w:eastAsia="Times New Roman" w:hAnsi="Arial" w:cs="Arial"/>
-            <w:color w:val="1155CC"/>
-            <w:u w:val="single"/>
-          </w:rPr>
-          <w:t>.io/M335/git_335.html</w:t>
-        </w:r>
-      </w:hyperlink>
-      <w:r>
-        <w:rPr>
-          <w:rFonts w:ascii="Arial" w:eastAsia="Times New Roman" w:hAnsi="Arial" w:cs="Arial"/>
-          <w:color w:val="000000"/>
-        </w:rPr>
-        <w:t>)</w:t>
-      </w:r>
     </w:p>
     <w:p>
       <w:pPr>
@@ -6114,6 +5982,194 @@
           <w:rFonts w:ascii="Times New Roman" w:eastAsia="Times New Roman" w:hAnsi="Times New Roman" w:cs="Times New Roman"/>
           <w:sz w:val="24"/>
           <w:szCs w:val="24"/>
+        </w:rPr>
+      </w:pPr>
+    </w:p>
+    <w:p>
+      <w:pPr>
+        <w:spacing w:after="240" w:line="240" w:lineRule="auto"/>
+        <w:rPr>
+          <w:rFonts w:ascii="Times New Roman" w:eastAsia="Times New Roman" w:hAnsi="Times New Roman" w:cs="Times New Roman"/>
+          <w:sz w:val="24"/>
+          <w:szCs w:val="24"/>
+        </w:rPr>
+      </w:pPr>
+    </w:p>
+    <w:p>
+      <w:pPr>
+        <w:spacing w:after="240" w:line="240" w:lineRule="auto"/>
+        <w:rPr>
+          <w:rFonts w:ascii="Times New Roman" w:eastAsia="Times New Roman" w:hAnsi="Times New Roman" w:cs="Times New Roman"/>
+          <w:sz w:val="24"/>
+          <w:szCs w:val="24"/>
+        </w:rPr>
+      </w:pPr>
+    </w:p>
+    <w:p>
+      <w:pPr>
+        <w:spacing w:after="240" w:line="240" w:lineRule="auto"/>
+        <w:rPr>
+          <w:rFonts w:ascii="Times New Roman" w:eastAsia="Times New Roman" w:hAnsi="Times New Roman" w:cs="Times New Roman"/>
+          <w:sz w:val="24"/>
+          <w:szCs w:val="24"/>
+        </w:rPr>
+      </w:pPr>
+    </w:p>
+    <w:p>
+      <w:pPr>
+        <w:spacing w:after="240" w:line="240" w:lineRule="auto"/>
+        <w:rPr>
+          <w:rFonts w:ascii="Times New Roman" w:eastAsia="Times New Roman" w:hAnsi="Times New Roman" w:cs="Times New Roman"/>
+          <w:sz w:val="24"/>
+          <w:szCs w:val="24"/>
+        </w:rPr>
+      </w:pPr>
+    </w:p>
+    <w:p>
+      <w:pPr>
+        <w:spacing w:after="240" w:line="240" w:lineRule="auto"/>
+        <w:rPr>
+          <w:rFonts w:ascii="Times New Roman" w:eastAsia="Times New Roman" w:hAnsi="Times New Roman" w:cs="Times New Roman"/>
+          <w:sz w:val="24"/>
+          <w:szCs w:val="24"/>
+        </w:rPr>
+      </w:pPr>
+    </w:p>
+    <w:p>
+      <w:pPr>
+        <w:spacing w:after="240" w:line="240" w:lineRule="auto"/>
+        <w:rPr>
+          <w:rFonts w:ascii="Times New Roman" w:eastAsia="Times New Roman" w:hAnsi="Times New Roman" w:cs="Times New Roman"/>
+          <w:sz w:val="24"/>
+          <w:szCs w:val="24"/>
+        </w:rPr>
+      </w:pPr>
+    </w:p>
+    <w:p>
+      <w:pPr>
+        <w:spacing w:after="240" w:line="240" w:lineRule="auto"/>
+        <w:rPr>
+          <w:rFonts w:ascii="Times New Roman" w:eastAsia="Times New Roman" w:hAnsi="Times New Roman" w:cs="Times New Roman"/>
+          <w:sz w:val="24"/>
+          <w:szCs w:val="24"/>
+        </w:rPr>
+      </w:pPr>
+    </w:p>
+    <w:p>
+      <w:pPr>
+        <w:spacing w:after="240" w:line="240" w:lineRule="auto"/>
+        <w:rPr>
+          <w:rFonts w:ascii="Times New Roman" w:eastAsia="Times New Roman" w:hAnsi="Times New Roman" w:cs="Times New Roman"/>
+          <w:sz w:val="24"/>
+          <w:szCs w:val="24"/>
+        </w:rPr>
+      </w:pPr>
+    </w:p>
+    <w:p>
+      <w:pPr>
+        <w:spacing w:after="240" w:line="240" w:lineRule="auto"/>
+        <w:rPr>
+          <w:rFonts w:ascii="Times New Roman" w:eastAsia="Times New Roman" w:hAnsi="Times New Roman" w:cs="Times New Roman"/>
+          <w:sz w:val="24"/>
+          <w:szCs w:val="24"/>
+        </w:rPr>
+      </w:pPr>
+    </w:p>
+    <w:p>
+      <w:pPr>
+        <w:spacing w:after="240" w:line="240" w:lineRule="auto"/>
+        <w:rPr>
+          <w:rFonts w:ascii="Times New Roman" w:eastAsia="Times New Roman" w:hAnsi="Times New Roman" w:cs="Times New Roman"/>
+          <w:sz w:val="24"/>
+          <w:szCs w:val="24"/>
+        </w:rPr>
+      </w:pPr>
+      <w:r>
+        <w:object w:dxaOrig="12420" w:dyaOrig="9840">
+          <v:shape id="_x0000_i1041" type="#_x0000_t75" style="width:467.25pt;height:370.5pt" o:ole="">
+            <v:imagedata r:id="rId74" o:title=""/>
+          </v:shape>
+          <o:OLEObject Type="Embed" ProgID="Visio.Drawing.15" ShapeID="_x0000_i1041" DrawAspect="Content" ObjectID="_1637671108" r:id="rId75"/>
+        </w:object>
+      </w:r>
+    </w:p>
+    <w:p>
+      <w:pPr>
+        <w:spacing w:after="240" w:line="240" w:lineRule="auto"/>
+        <w:rPr>
+          <w:rFonts w:ascii="Times New Roman" w:eastAsia="Times New Roman" w:hAnsi="Times New Roman" w:cs="Times New Roman"/>
+          <w:sz w:val="24"/>
+          <w:szCs w:val="24"/>
+        </w:rPr>
+      </w:pPr>
+    </w:p>
+    <w:p>
+      <w:pPr>
+        <w:spacing w:after="240" w:line="240" w:lineRule="auto"/>
+        <w:rPr>
+          <w:rFonts w:ascii="Times New Roman" w:eastAsia="Times New Roman" w:hAnsi="Times New Roman" w:cs="Times New Roman"/>
+          <w:sz w:val="24"/>
+          <w:szCs w:val="24"/>
+        </w:rPr>
+      </w:pPr>
+    </w:p>
+    <w:p>
+      <w:pPr>
+        <w:spacing w:after="240" w:line="240" w:lineRule="auto"/>
+        <w:rPr>
+          <w:rFonts w:ascii="Times New Roman" w:eastAsia="Times New Roman" w:hAnsi="Times New Roman" w:cs="Times New Roman"/>
+          <w:sz w:val="24"/>
+          <w:szCs w:val="24"/>
+        </w:rPr>
+      </w:pPr>
+    </w:p>
+    <w:p>
+      <w:pPr>
+        <w:spacing w:after="240" w:line="240" w:lineRule="auto"/>
+        <w:rPr>
+          <w:rFonts w:ascii="Times New Roman" w:eastAsia="Times New Roman" w:hAnsi="Times New Roman" w:cs="Times New Roman"/>
+          <w:sz w:val="24"/>
+          <w:szCs w:val="24"/>
+        </w:rPr>
+      </w:pPr>
+    </w:p>
+    <w:p>
+      <w:pPr>
+        <w:spacing w:after="240" w:line="240" w:lineRule="auto"/>
+        <w:rPr>
+          <w:rFonts w:ascii="Times New Roman" w:eastAsia="Times New Roman" w:hAnsi="Times New Roman" w:cs="Times New Roman"/>
+          <w:sz w:val="24"/>
+          <w:szCs w:val="24"/>
+        </w:rPr>
+      </w:pPr>
+    </w:p>
+    <w:p>
+      <w:pPr>
+        <w:spacing w:before="400" w:after="120" w:line="240" w:lineRule="auto"/>
+        <w:outlineLvl w:val="0"/>
+        <w:rPr>
+          <w:rFonts w:ascii="Arial" w:eastAsia="Times New Roman" w:hAnsi="Arial" w:cs="Arial"/>
+          <w:b/>
+          <w:bCs/>
+          <w:color w:val="000000"/>
+          <w:kern w:val="36"/>
+          <w:sz w:val="40"/>
+          <w:szCs w:val="40"/>
+        </w:rPr>
+      </w:pPr>
+    </w:p>
+    <w:p>
+      <w:pPr>
+        <w:spacing w:before="400" w:after="120" w:line="240" w:lineRule="auto"/>
+        <w:outlineLvl w:val="0"/>
+        <w:rPr>
+          <w:rFonts w:ascii="Arial" w:eastAsia="Times New Roman" w:hAnsi="Arial" w:cs="Arial"/>
+          <w:b/>
+          <w:bCs/>
+          <w:color w:val="000000"/>
+          <w:kern w:val="36"/>
+          <w:sz w:val="40"/>
+          <w:szCs w:val="40"/>
         </w:rPr>
       </w:pPr>
     </w:p>
@@ -6140,6 +6196,7 @@
           <w:sz w:val="40"/>
           <w:szCs w:val="40"/>
         </w:rPr>
+        <w:lastRenderedPageBreak/>
         <w:t>What are the roles of the collaborators in the project repository?</w:t>
       </w:r>
     </w:p>
@@ -6288,7 +6345,6 @@
           <w:rFonts w:ascii="Arial" w:eastAsia="Times New Roman" w:hAnsi="Arial" w:cs="Arial"/>
           <w:color w:val="000000"/>
         </w:rPr>
-        <w:lastRenderedPageBreak/>
         <w:t>Resolves merge conflicts </w:t>
       </w:r>
     </w:p>
@@ -6507,6 +6563,7 @@
           <w:color w:val="000000"/>
           <w:bdr w:val="none" w:sz="0" w:space="0" w:color="auto" w:frame="1"/>
         </w:rPr>
+        <w:lastRenderedPageBreak/>
         <w:drawing>
           <wp:inline distT="0" distB="0" distL="0" distR="0">
             <wp:extent cx="5143500" cy="2819400"/>
@@ -6525,7 +6582,7 @@
                     </pic:cNvPicPr>
                   </pic:nvPicPr>
                   <pic:blipFill>
-                    <a:blip r:embed="rId71">
+                    <a:blip r:embed="rId76">
                       <a:extLst>
                         <a:ext uri="{28A0092B-C50C-407E-A947-70E740481C1C}">
                           <a14:useLocalDpi xmlns:a14="http://schemas.microsoft.com/office/drawing/2010/main" val="0"/>
@@ -6573,29 +6630,9 @@
           <w:sz w:val="18"/>
           <w:szCs w:val="18"/>
         </w:rPr>
-        <w:t>(</w:t>
-      </w:r>
-      <w:proofErr w:type="gramStart"/>
-      <w:r>
-        <w:rPr>
-          <w:rFonts w:ascii="Arial" w:eastAsia="Times New Roman" w:hAnsi="Arial" w:cs="Arial"/>
-          <w:color w:val="000000"/>
-          <w:sz w:val="18"/>
-          <w:szCs w:val="18"/>
-        </w:rPr>
-        <w:t>picture</w:t>
-      </w:r>
-      <w:proofErr w:type="gramEnd"/>
-      <w:r>
-        <w:rPr>
-          <w:rFonts w:ascii="Arial" w:eastAsia="Times New Roman" w:hAnsi="Arial" w:cs="Arial"/>
-          <w:color w:val="000000"/>
-          <w:sz w:val="18"/>
-          <w:szCs w:val="18"/>
-        </w:rPr>
-        <w:t xml:space="preserve"> credit </w:t>
-      </w:r>
-      <w:hyperlink r:id="rId72" w:history="1">
+        <w:t xml:space="preserve">(picture credit </w:t>
+      </w:r>
+      <w:hyperlink r:id="rId77" w:history="1">
         <w:r>
           <w:rPr>
             <w:rFonts w:ascii="Arial" w:eastAsia="Times New Roman" w:hAnsi="Arial" w:cs="Arial"/>
@@ -6699,7 +6736,6 @@
           <w:color w:val="242729"/>
           <w:u w:val="single"/>
         </w:rPr>
-        <w:lastRenderedPageBreak/>
         <w:t>Pros:</w:t>
       </w:r>
     </w:p>
@@ -7016,16 +7052,6 @@
         <w:spacing w:before="400" w:after="120" w:line="240" w:lineRule="auto"/>
         <w:outlineLvl w:val="0"/>
         <w:rPr>
-          <w:rFonts w:ascii="Times New Roman" w:eastAsia="Times New Roman" w:hAnsi="Times New Roman" w:cs="Times New Roman"/>
-          <w:b/>
-          <w:bCs/>
-          <w:kern w:val="36"/>
-          <w:sz w:val="48"/>
-          <w:szCs w:val="48"/>
-        </w:rPr>
-      </w:pPr>
-      <w:r>
-        <w:rPr>
           <w:rFonts w:ascii="Arial" w:eastAsia="Times New Roman" w:hAnsi="Arial" w:cs="Arial"/>
           <w:b/>
           <w:bCs/>
@@ -7034,6 +7060,34 @@
           <w:sz w:val="40"/>
           <w:szCs w:val="40"/>
         </w:rPr>
+      </w:pPr>
+    </w:p>
+    <w:p>
+      <w:pPr>
+        <w:spacing w:before="400" w:after="120" w:line="240" w:lineRule="auto"/>
+        <w:outlineLvl w:val="0"/>
+        <w:rPr>
+          <w:rFonts w:ascii="Times New Roman" w:eastAsia="Times New Roman" w:hAnsi="Times New Roman" w:cs="Times New Roman"/>
+          <w:b/>
+          <w:bCs/>
+          <w:kern w:val="36"/>
+          <w:sz w:val="48"/>
+          <w:szCs w:val="48"/>
+        </w:rPr>
+      </w:pPr>
+      <w:bookmarkStart w:id="0" w:name="_GoBack"/>
+      <w:bookmarkEnd w:id="0"/>
+      <w:r>
+        <w:rPr>
+          <w:rFonts w:ascii="Arial" w:eastAsia="Times New Roman" w:hAnsi="Arial" w:cs="Arial"/>
+          <w:b/>
+          <w:bCs/>
+          <w:color w:val="242729"/>
+          <w:kern w:val="36"/>
+          <w:sz w:val="40"/>
+          <w:szCs w:val="40"/>
+        </w:rPr>
+        <w:lastRenderedPageBreak/>
         <w:t xml:space="preserve">What is the difference between master branch, and </w:t>
       </w:r>
       <w:r>
@@ -7205,7 +7259,7 @@
                     </pic:cNvPicPr>
                   </pic:nvPicPr>
                   <pic:blipFill>
-                    <a:blip r:embed="rId73" cstate="print">
+                    <a:blip r:embed="rId78" cstate="print">
                       <a:extLst>
                         <a:ext uri="{28A0092B-C50C-407E-A947-70E740481C1C}">
                           <a14:useLocalDpi xmlns:a14="http://schemas.microsoft.com/office/drawing/2010/main" val="0"/>
@@ -7430,7 +7484,6 @@
           <w:sz w:val="32"/>
           <w:szCs w:val="32"/>
         </w:rPr>
-        <w:lastRenderedPageBreak/>
         <w:t>ADMIN- Creating a new developer branch</w:t>
       </w:r>
     </w:p>
@@ -7504,7 +7557,7 @@
         </w:rPr>
         <w:t>When a new branch is created in a repository, an environment is created to test new ideas. Changes that are made on a development branch doesn’t affect the `master` branch, so the developer is free to make and commit changes to their own branch. The `master` branch is safe in the knowledge that a development branch won't be merged until it's ready to be reviewed by the ADMIN. (</w:t>
       </w:r>
-      <w:hyperlink r:id="rId74" w:history="1">
+      <w:hyperlink r:id="rId79" w:history="1">
         <w:r>
           <w:rPr>
             <w:rFonts w:ascii="Arial" w:eastAsia="Times New Roman" w:hAnsi="Arial" w:cs="Arial"/>
@@ -7564,6 +7617,7 @@
           <w:color w:val="000000"/>
           <w:bdr w:val="none" w:sz="0" w:space="0" w:color="auto" w:frame="1"/>
         </w:rPr>
+        <w:lastRenderedPageBreak/>
         <w:drawing>
           <wp:inline distT="0" distB="0" distL="0" distR="0">
             <wp:extent cx="4048125" cy="2390775"/>
@@ -7582,7 +7636,7 @@
                     </pic:cNvPicPr>
                   </pic:nvPicPr>
                   <pic:blipFill>
-                    <a:blip r:embed="rId75">
+                    <a:blip r:embed="rId80">
                       <a:extLst>
                         <a:ext uri="{28A0092B-C50C-407E-A947-70E740481C1C}">
                           <a14:useLocalDpi xmlns:a14="http://schemas.microsoft.com/office/drawing/2010/main" val="0"/>
@@ -7770,7 +7824,6 @@
           <w:rFonts w:ascii="Arial" w:eastAsia="Times New Roman" w:hAnsi="Arial" w:cs="Arial"/>
           <w:color w:val="000000"/>
         </w:rPr>
-        <w:lastRenderedPageBreak/>
         <w:t xml:space="preserve">A `merge conflict` occurs when the branch that is submitting a `pull request` to the master branch was not originally up to date with the `master branch. This will cause </w:t>
       </w:r>
       <w:r>
@@ -7812,7 +7865,7 @@
                     </pic:cNvPicPr>
                   </pic:nvPicPr>
                   <pic:blipFill>
-                    <a:blip r:embed="rId73" cstate="print">
+                    <a:blip r:embed="rId78" cstate="print">
                       <a:extLst>
                         <a:ext uri="{28A0092B-C50C-407E-A947-70E740481C1C}">
                           <a14:useLocalDpi xmlns:a14="http://schemas.microsoft.com/office/drawing/2010/main" val="0"/>
@@ -8047,6 +8100,7 @@
           <w:rFonts w:ascii="Arial" w:eastAsia="Times New Roman" w:hAnsi="Arial" w:cs="Arial"/>
           <w:color w:val="000000"/>
         </w:rPr>
+        <w:lastRenderedPageBreak/>
         <w:t>This is a cat.</w:t>
       </w:r>
     </w:p>
@@ -8539,7 +8593,6 @@
           <w:sz w:val="40"/>
           <w:szCs w:val="40"/>
         </w:rPr>
-        <w:lastRenderedPageBreak/>
         <w:t>What is a pull request?</w:t>
       </w:r>
     </w:p>
@@ -8613,7 +8666,7 @@
         </w:rPr>
         <w:t xml:space="preserve">If you're working in the </w:t>
       </w:r>
-      <w:hyperlink r:id="rId76" w:history="1">
+      <w:hyperlink r:id="rId81" w:history="1">
         <w:r>
           <w:rPr>
             <w:rFonts w:ascii="Arial" w:eastAsia="Times New Roman" w:hAnsi="Arial" w:cs="Arial"/>
@@ -8669,9 +8722,17 @@
           <w:rFonts w:ascii="Arial" w:eastAsia="Times New Roman" w:hAnsi="Arial" w:cs="Arial"/>
           <w:color w:val="000000"/>
         </w:rPr>
-        <w:t>After initializing a pull request, you'll see a review page that shows a high-level overview of the changes between your branch (the compare branch) and the repository's base branch. You can add a summary of the proposed changes, review the changes made by commits, add labels, milestones, and assignees, and @mention individual contributors or teams. (</w:t>
-      </w:r>
-      <w:hyperlink r:id="rId77" w:history="1">
+        <w:t xml:space="preserve">After initializing a pull request, you'll see a review page that shows a high-level overview of the changes between your branch (the compare branch) and the repository's base branch. You can </w:t>
+      </w:r>
+      <w:r>
+        <w:rPr>
+          <w:rFonts w:ascii="Arial" w:eastAsia="Times New Roman" w:hAnsi="Arial" w:cs="Arial"/>
+          <w:color w:val="000000"/>
+        </w:rPr>
+        <w:lastRenderedPageBreak/>
+        <w:t>add a summary of the proposed changes, review the changes made by commits, add labels, milestones, and assignees, and @mention individual contributors or teams. (</w:t>
+      </w:r>
+      <w:hyperlink r:id="rId82" w:history="1">
         <w:r>
           <w:rPr>
             <w:rFonts w:ascii="Arial" w:eastAsia="Times New Roman" w:hAnsi="Arial" w:cs="Arial"/>
@@ -8740,7 +8801,7 @@
                     </pic:cNvPicPr>
                   </pic:nvPicPr>
                   <pic:blipFill>
-                    <a:blip r:embed="rId73" cstate="print">
+                    <a:blip r:embed="rId78" cstate="print">
                       <a:extLst>
                         <a:ext uri="{28A0092B-C50C-407E-A947-70E740481C1C}">
                           <a14:useLocalDpi xmlns:a14="http://schemas.microsoft.com/office/drawing/2010/main" val="0"/>
@@ -8832,7 +8893,7 @@
                     </pic:cNvPicPr>
                   </pic:nvPicPr>
                   <pic:blipFill>
-                    <a:blip r:embed="rId78" cstate="print">
+                    <a:blip r:embed="rId83" cstate="print">
                       <a:extLst>
                         <a:ext uri="{28A0092B-C50C-407E-A947-70E740481C1C}">
                           <a14:useLocalDpi xmlns:a14="http://schemas.microsoft.com/office/drawing/2010/main" val="0"/>
@@ -8935,7 +8996,7 @@
                     </pic:cNvPicPr>
                   </pic:nvPicPr>
                   <pic:blipFill>
-                    <a:blip r:embed="rId73">
+                    <a:blip r:embed="rId78">
                       <a:extLst>
                         <a:ext uri="{28A0092B-C50C-407E-A947-70E740481C1C}">
                           <a14:useLocalDpi xmlns:a14="http://schemas.microsoft.com/office/drawing/2010/main" val="0"/>
@@ -8984,7 +9045,6 @@
           <w:bdr w:val="none" w:sz="0" w:space="0" w:color="auto" w:frame="1"/>
           <w:shd w:val="clear" w:color="auto" w:fill="EA9999"/>
         </w:rPr>
-        <w:lastRenderedPageBreak/>
         <w:drawing>
           <wp:inline distT="0" distB="0" distL="0" distR="0">
             <wp:extent cx="6267450" cy="3333750"/>
@@ -9003,7 +9063,7 @@
                     </pic:cNvPicPr>
                   </pic:nvPicPr>
                   <pic:blipFill>
-                    <a:blip r:embed="rId79">
+                    <a:blip r:embed="rId84">
                       <a:extLst>
                         <a:ext uri="{28A0092B-C50C-407E-A947-70E740481C1C}">
                           <a14:useLocalDpi xmlns:a14="http://schemas.microsoft.com/office/drawing/2010/main" val="0"/>
@@ -9057,6 +9117,7 @@
           <w:rFonts w:ascii="Arial" w:eastAsia="Times New Roman" w:hAnsi="Arial" w:cs="Arial"/>
           <w:color w:val="000000"/>
         </w:rPr>
+        <w:lastRenderedPageBreak/>
         <w:t>Pull Request Figure 2- Screenshot showing how to compare the developer branch to the master branch. The developer branch is `Able to merge` because the developer branch was originally up to date with the master branch.</w:t>
       </w:r>
     </w:p>
@@ -9222,7 +9283,7 @@
                     </pic:cNvPicPr>
                   </pic:nvPicPr>
                   <pic:blipFill>
-                    <a:blip r:embed="rId73">
+                    <a:blip r:embed="rId78">
                       <a:extLst>
                         <a:ext uri="{28A0092B-C50C-407E-A947-70E740481C1C}">
                           <a14:useLocalDpi xmlns:a14="http://schemas.microsoft.com/office/drawing/2010/main" val="0"/>
@@ -9326,7 +9387,6 @@
           <w:color w:val="000000"/>
           <w:bdr w:val="none" w:sz="0" w:space="0" w:color="auto" w:frame="1"/>
         </w:rPr>
-        <w:lastRenderedPageBreak/>
         <w:drawing>
           <wp:inline distT="0" distB="0" distL="0" distR="0">
             <wp:extent cx="5857875" cy="3533775"/>
@@ -9345,7 +9405,7 @@
                     </pic:cNvPicPr>
                   </pic:nvPicPr>
                   <pic:blipFill>
-                    <a:blip r:embed="rId80">
+                    <a:blip r:embed="rId85">
                       <a:extLst>
                         <a:ext uri="{28A0092B-C50C-407E-A947-70E740481C1C}">
                           <a14:useLocalDpi xmlns:a14="http://schemas.microsoft.com/office/drawing/2010/main" val="0"/>
@@ -9411,6 +9471,7 @@
           <w:color w:val="000000"/>
           <w:bdr w:val="none" w:sz="0" w:space="0" w:color="auto" w:frame="1"/>
         </w:rPr>
+        <w:lastRenderedPageBreak/>
         <w:drawing>
           <wp:inline distT="0" distB="0" distL="0" distR="0">
             <wp:extent cx="4591050" cy="3133725"/>
@@ -9429,7 +9490,7 @@
                     </pic:cNvPicPr>
                   </pic:nvPicPr>
                   <pic:blipFill>
-                    <a:blip r:embed="rId81" cstate="print">
+                    <a:blip r:embed="rId86" cstate="print">
                       <a:extLst>
                         <a:ext uri="{28A0092B-C50C-407E-A947-70E740481C1C}">
                           <a14:useLocalDpi xmlns:a14="http://schemas.microsoft.com/office/drawing/2010/main" val="0"/>
@@ -9532,7 +9593,7 @@
                     </pic:cNvPicPr>
                   </pic:nvPicPr>
                   <pic:blipFill>
-                    <a:blip r:embed="rId73">
+                    <a:blip r:embed="rId78">
                       <a:extLst>
                         <a:ext uri="{28A0092B-C50C-407E-A947-70E740481C1C}">
                           <a14:useLocalDpi xmlns:a14="http://schemas.microsoft.com/office/drawing/2010/main" val="0"/>
@@ -9579,7 +9640,6 @@
           <w:rFonts w:ascii="Arial" w:eastAsia="Times New Roman" w:hAnsi="Arial" w:cs="Arial"/>
           <w:color w:val="000000"/>
         </w:rPr>
-        <w:lastRenderedPageBreak/>
         <w:t xml:space="preserve">A `pull request` can also be set from the </w:t>
       </w:r>
       <w:r>
@@ -9703,6 +9763,7 @@
           <w:color w:val="000000"/>
           <w:bdr w:val="none" w:sz="0" w:space="0" w:color="auto" w:frame="1"/>
         </w:rPr>
+        <w:lastRenderedPageBreak/>
         <w:drawing>
           <wp:inline distT="0" distB="0" distL="0" distR="0">
             <wp:extent cx="5943600" cy="2981325"/>
@@ -9721,7 +9782,7 @@
                     </pic:cNvPicPr>
                   </pic:nvPicPr>
                   <pic:blipFill>
-                    <a:blip r:embed="rId82">
+                    <a:blip r:embed="rId87">
                       <a:extLst>
                         <a:ext uri="{28A0092B-C50C-407E-A947-70E740481C1C}">
                           <a14:useLocalDpi xmlns:a14="http://schemas.microsoft.com/office/drawing/2010/main" val="0"/>
@@ -9834,7 +9895,7 @@
                     </pic:cNvPicPr>
                   </pic:nvPicPr>
                   <pic:blipFill>
-                    <a:blip r:embed="rId73">
+                    <a:blip r:embed="rId78">
                       <a:extLst>
                         <a:ext uri="{28A0092B-C50C-407E-A947-70E740481C1C}">
                           <a14:useLocalDpi xmlns:a14="http://schemas.microsoft.com/office/drawing/2010/main" val="0"/>
@@ -10040,7 +10101,6 @@
           <w:sz w:val="24"/>
           <w:szCs w:val="24"/>
         </w:rPr>
-        <w:lastRenderedPageBreak/>
         <w:t> </w:t>
       </w:r>
     </w:p>
@@ -10132,6 +10192,7 @@
           <w:color w:val="000000"/>
           <w:shd w:val="clear" w:color="auto" w:fill="FFFF00"/>
         </w:rPr>
+        <w:lastRenderedPageBreak/>
         <w:t>Protect this branch. (Disables force-pushes to this branch and prevents it from being deleted.)</w:t>
       </w:r>
     </w:p>
@@ -10224,7 +10285,7 @@
         </w:rPr>
         <w:t xml:space="preserve">Require review from Code Owners (Require an approved review in pull requests that include files with a </w:t>
       </w:r>
-      <w:hyperlink r:id="rId83" w:history="1">
+      <w:hyperlink r:id="rId88" w:history="1">
         <w:r>
           <w:rPr>
             <w:rFonts w:ascii="Arial" w:eastAsia="Times New Roman" w:hAnsi="Arial" w:cs="Arial"/>
@@ -10285,7 +10346,7 @@
         </w:rPr>
         <w:t xml:space="preserve">Require status checks to pass before merging (Choose which </w:t>
       </w:r>
-      <w:hyperlink r:id="rId84" w:history="1">
+      <w:hyperlink r:id="rId89" w:history="1">
         <w:r>
           <w:rPr>
             <w:rFonts w:ascii="Arial" w:eastAsia="Times New Roman" w:hAnsi="Arial" w:cs="Arial"/>
@@ -10344,23 +10405,7 @@
           <w:rFonts w:ascii="Arial" w:eastAsia="Times New Roman" w:hAnsi="Arial" w:cs="Arial"/>
           <w:color w:val="000000"/>
         </w:rPr>
-        <w:t>Require signed commits</w:t>
-      </w:r>
-      <w:proofErr w:type="gramStart"/>
-      <w:r>
-        <w:rPr>
-          <w:rFonts w:ascii="Arial" w:eastAsia="Times New Roman" w:hAnsi="Arial" w:cs="Arial"/>
-          <w:color w:val="000000"/>
-        </w:rPr>
-        <w:t>.(</w:t>
-      </w:r>
-      <w:proofErr w:type="gramEnd"/>
-      <w:r>
-        <w:rPr>
-          <w:rFonts w:ascii="Arial" w:eastAsia="Times New Roman" w:hAnsi="Arial" w:cs="Arial"/>
-          <w:color w:val="000000"/>
-        </w:rPr>
-        <w:t>Commits pushed to this branch must have verified signatures.)</w:t>
+        <w:t>Require signed commits.(Commits pushed to this branch must have verified signatures.)</w:t>
       </w:r>
     </w:p>
     <w:p>
@@ -10406,25 +10451,7 @@
           <w:color w:val="000000"/>
           <w:shd w:val="clear" w:color="auto" w:fill="FFFFFF"/>
         </w:rPr>
-        <w:t>Restrict who can push to this branch</w:t>
-      </w:r>
-      <w:proofErr w:type="gramStart"/>
-      <w:r>
-        <w:rPr>
-          <w:rFonts w:ascii="Arial" w:eastAsia="Times New Roman" w:hAnsi="Arial" w:cs="Arial"/>
-          <w:color w:val="000000"/>
-          <w:shd w:val="clear" w:color="auto" w:fill="FFFFFF"/>
-        </w:rPr>
-        <w:t>.(</w:t>
-      </w:r>
-      <w:proofErr w:type="gramEnd"/>
-      <w:r>
-        <w:rPr>
-          <w:rFonts w:ascii="Arial" w:eastAsia="Times New Roman" w:hAnsi="Arial" w:cs="Arial"/>
-          <w:color w:val="000000"/>
-          <w:shd w:val="clear" w:color="auto" w:fill="FFFFFF"/>
-        </w:rPr>
-        <w:t xml:space="preserve"> Specify people or teams allowed to push to this branch. Required status checks will still prevent these people from merging if the checks fail.)</w:t>
+        <w:t>Restrict who can push to this branch.( Specify people or teams allowed to push to this branch. Required status checks will still prevent these people from merging if the checks fail.)</w:t>
       </w:r>
     </w:p>
     <w:p>
@@ -10544,7 +10571,7 @@
                     </pic:cNvPicPr>
                   </pic:nvPicPr>
                   <pic:blipFill>
-                    <a:blip r:embed="rId85">
+                    <a:blip r:embed="rId90">
                       <a:extLst>
                         <a:ext uri="{28A0092B-C50C-407E-A947-70E740481C1C}">
                           <a14:useLocalDpi xmlns:a14="http://schemas.microsoft.com/office/drawing/2010/main" val="0"/>
@@ -10712,7 +10739,7 @@
                     </pic:cNvPicPr>
                   </pic:nvPicPr>
                   <pic:blipFill>
-                    <a:blip r:embed="rId86">
+                    <a:blip r:embed="rId91">
                       <a:extLst>
                         <a:ext uri="{28A0092B-C50C-407E-A947-70E740481C1C}">
                           <a14:useLocalDpi xmlns:a14="http://schemas.microsoft.com/office/drawing/2010/main" val="0"/>
@@ -10797,7 +10824,7 @@
                     </pic:cNvPicPr>
                   </pic:nvPicPr>
                   <pic:blipFill>
-                    <a:blip r:embed="rId87">
+                    <a:blip r:embed="rId92">
                       <a:extLst>
                         <a:ext uri="{28A0092B-C50C-407E-A947-70E740481C1C}">
                           <a14:useLocalDpi xmlns:a14="http://schemas.microsoft.com/office/drawing/2010/main" val="0"/>
@@ -10957,25 +10984,7 @@
           <w:color w:val="000000"/>
           <w:shd w:val="clear" w:color="auto" w:fill="FFFFFF"/>
         </w:rPr>
-        <w:t xml:space="preserve">Ineffective code or text </w:t>
-      </w:r>
-      <w:proofErr w:type="spellStart"/>
-      <w:r>
-        <w:rPr>
-          <w:rFonts w:ascii="Arial" w:eastAsia="Times New Roman" w:hAnsi="Arial" w:cs="Arial"/>
-          <w:color w:val="000000"/>
-          <w:shd w:val="clear" w:color="auto" w:fill="FFFFFF"/>
-        </w:rPr>
-        <w:t>i.e</w:t>
-      </w:r>
-      <w:proofErr w:type="spellEnd"/>
-      <w:r>
-        <w:rPr>
-          <w:rFonts w:ascii="Arial" w:eastAsia="Times New Roman" w:hAnsi="Arial" w:cs="Arial"/>
-          <w:color w:val="000000"/>
-          <w:shd w:val="clear" w:color="auto" w:fill="FFFFFF"/>
-        </w:rPr>
-        <w:t xml:space="preserve"> code or text tested and not approved</w:t>
+        <w:t>Ineffective code or text i.e code or text tested and not approved</w:t>
       </w:r>
     </w:p>
     <w:p>
@@ -11045,48 +11054,7 @@
           <w:rFonts w:ascii="Arial" w:eastAsia="Times New Roman" w:hAnsi="Arial" w:cs="Arial"/>
           <w:color w:val="000000"/>
         </w:rPr>
-        <w:t xml:space="preserve">- date first </w:t>
-      </w:r>
-      <w:proofErr w:type="spellStart"/>
-      <w:r>
-        <w:rPr>
-          <w:rFonts w:ascii="Arial" w:eastAsia="Times New Roman" w:hAnsi="Arial" w:cs="Arial"/>
-          <w:color w:val="000000"/>
-        </w:rPr>
-        <w:t>yyyymmdd</w:t>
-      </w:r>
-      <w:proofErr w:type="spellEnd"/>
-      <w:r>
-        <w:rPr>
-          <w:rFonts w:ascii="Arial" w:eastAsia="Times New Roman" w:hAnsi="Arial" w:cs="Arial"/>
-          <w:color w:val="000000"/>
-        </w:rPr>
-        <w:t xml:space="preserve">, and then category/gear type </w:t>
-      </w:r>
-      <w:proofErr w:type="gramStart"/>
-      <w:r>
-        <w:rPr>
-          <w:rFonts w:ascii="Arial" w:eastAsia="Times New Roman" w:hAnsi="Arial" w:cs="Arial"/>
-          <w:color w:val="000000"/>
-        </w:rPr>
-        <w:t xml:space="preserve">( </w:t>
-      </w:r>
-      <w:proofErr w:type="spellStart"/>
-      <w:r>
-        <w:rPr>
-          <w:rFonts w:ascii="Arial" w:eastAsia="Times New Roman" w:hAnsi="Arial" w:cs="Arial"/>
-          <w:color w:val="000000"/>
-        </w:rPr>
-        <w:t>i.e</w:t>
-      </w:r>
-      <w:proofErr w:type="spellEnd"/>
-      <w:proofErr w:type="gramEnd"/>
-      <w:r>
-        <w:rPr>
-          <w:rFonts w:ascii="Arial" w:eastAsia="Times New Roman" w:hAnsi="Arial" w:cs="Arial"/>
-          <w:color w:val="000000"/>
-        </w:rPr>
-        <w:t xml:space="preserve"> transect, quadrat, biomass, tong), following site if applicable</w:t>
+        <w:t>- date first yyyymmdd, and then category/gear type ( i.e transect, quadrat, biomass, tong), following site if applicable</w:t>
       </w:r>
     </w:p>
     <w:p>
@@ -11105,23 +11073,7 @@
           <w:color w:val="000000"/>
         </w:rPr>
         <w:tab/>
-        <w:t>-</w:t>
-      </w:r>
-      <w:proofErr w:type="spellStart"/>
-      <w:r>
-        <w:rPr>
-          <w:rFonts w:ascii="Arial" w:eastAsia="Times New Roman" w:hAnsi="Arial" w:cs="Arial"/>
-          <w:color w:val="000000"/>
-        </w:rPr>
-        <w:t>i.e</w:t>
-      </w:r>
-      <w:proofErr w:type="spellEnd"/>
-      <w:r>
-        <w:rPr>
-          <w:rFonts w:ascii="Arial" w:eastAsia="Times New Roman" w:hAnsi="Arial" w:cs="Arial"/>
-          <w:color w:val="000000"/>
-        </w:rPr>
-        <w:t xml:space="preserve"> 20180802_transect.csv, text file</w:t>
+        <w:t>-i.e 20180802_transect.csv, text file</w:t>
       </w:r>
     </w:p>
     <w:p>
@@ -11140,39 +11092,7 @@
           <w:color w:val="000000"/>
         </w:rPr>
         <w:tab/>
-        <w:t>-</w:t>
-      </w:r>
-      <w:proofErr w:type="spellStart"/>
-      <w:r>
-        <w:rPr>
-          <w:rFonts w:ascii="Arial" w:eastAsia="Times New Roman" w:hAnsi="Arial" w:cs="Arial"/>
-          <w:color w:val="000000"/>
-        </w:rPr>
-        <w:t>i.e</w:t>
-      </w:r>
-      <w:proofErr w:type="spellEnd"/>
-      <w:r>
-        <w:rPr>
-          <w:rFonts w:ascii="Arial" w:eastAsia="Times New Roman" w:hAnsi="Arial" w:cs="Arial"/>
-          <w:color w:val="000000"/>
-        </w:rPr>
-        <w:t xml:space="preserve"> 20180809_salinity_allsites.png, figure file, can use “</w:t>
-      </w:r>
-      <w:proofErr w:type="spellStart"/>
-      <w:r>
-        <w:rPr>
-          <w:rFonts w:ascii="Arial" w:eastAsia="Times New Roman" w:hAnsi="Arial" w:cs="Arial"/>
-          <w:color w:val="000000"/>
-        </w:rPr>
-        <w:t>allsites</w:t>
-      </w:r>
-      <w:proofErr w:type="spellEnd"/>
-      <w:r>
-        <w:rPr>
-          <w:rFonts w:ascii="Arial" w:eastAsia="Times New Roman" w:hAnsi="Arial" w:cs="Arial"/>
-          <w:color w:val="000000"/>
-        </w:rPr>
-        <w:t>” for sites 1-9, but otherwise label the sites, 20180809_salinity_123.png</w:t>
+        <w:t>-i.e 20180809_salinity_allsites.png, figure file, can use “allsites” for sites 1-9, but otherwise label the sites, 20180809_salinity_123.png</w:t>
       </w:r>
     </w:p>
     <w:p>
@@ -11208,39 +11128,7 @@
           <w:rFonts w:ascii="Arial" w:eastAsia="Times New Roman" w:hAnsi="Arial" w:cs="Arial"/>
           <w:color w:val="000000"/>
         </w:rPr>
-        <w:t xml:space="preserve">- Invalid characters, </w:t>
-      </w:r>
-      <w:proofErr w:type="spellStart"/>
-      <w:r>
-        <w:rPr>
-          <w:rFonts w:ascii="Arial" w:eastAsia="Times New Roman" w:hAnsi="Arial" w:cs="Arial"/>
-          <w:color w:val="000000"/>
-        </w:rPr>
-        <w:t>i.e</w:t>
-      </w:r>
-      <w:proofErr w:type="spellEnd"/>
-      <w:r>
-        <w:rPr>
-          <w:rFonts w:ascii="Arial" w:eastAsia="Times New Roman" w:hAnsi="Arial" w:cs="Arial"/>
-          <w:color w:val="000000"/>
-        </w:rPr>
-        <w:t xml:space="preserve"> $</w:t>
-      </w:r>
-      <w:proofErr w:type="gramStart"/>
-      <w:r>
-        <w:rPr>
-          <w:rFonts w:ascii="Arial" w:eastAsia="Times New Roman" w:hAnsi="Arial" w:cs="Arial"/>
-          <w:color w:val="000000"/>
-        </w:rPr>
-        <w:t>,#</w:t>
-      </w:r>
-      <w:proofErr w:type="gramEnd"/>
-      <w:r>
-        <w:rPr>
-          <w:rFonts w:ascii="Arial" w:eastAsia="Times New Roman" w:hAnsi="Arial" w:cs="Arial"/>
-          <w:color w:val="000000"/>
-        </w:rPr>
-        <w:t>,!, &amp;,(),@,%,^,*,”</w:t>
+        <w:t>- Invalid characters, i.e $,#,!, &amp;,(),@,%,^,*,”</w:t>
       </w:r>
     </w:p>
     <w:p>
@@ -11286,73 +11174,46 @@
           <w:szCs w:val="24"/>
         </w:rPr>
       </w:pPr>
-      <w:proofErr w:type="gramStart"/>
-      <w:r>
-        <w:rPr>
-          <w:rFonts w:ascii="Arial" w:eastAsia="Times New Roman" w:hAnsi="Arial" w:cs="Arial"/>
-          <w:color w:val="000000"/>
-        </w:rPr>
-        <w:t>fig-figures</w:t>
-      </w:r>
-      <w:proofErr w:type="gramEnd"/>
-      <w:r>
-        <w:rPr>
-          <w:rFonts w:ascii="Arial" w:eastAsia="Times New Roman" w:hAnsi="Arial" w:cs="Arial"/>
-          <w:color w:val="000000"/>
-        </w:rPr>
-        <w:t> </w:t>
-      </w:r>
-    </w:p>
-    <w:p>
-      <w:pPr>
-        <w:spacing w:after="0" w:line="240" w:lineRule="auto"/>
-        <w:rPr>
-          <w:rFonts w:ascii="Times New Roman" w:eastAsia="Times New Roman" w:hAnsi="Times New Roman" w:cs="Times New Roman"/>
-          <w:sz w:val="24"/>
-          <w:szCs w:val="24"/>
-        </w:rPr>
-      </w:pPr>
-      <w:proofErr w:type="gramStart"/>
-      <w:r>
-        <w:rPr>
-          <w:rFonts w:ascii="Arial" w:eastAsia="Times New Roman" w:hAnsi="Arial" w:cs="Arial"/>
-          <w:color w:val="000000"/>
-        </w:rPr>
-        <w:t>doc-</w:t>
-      </w:r>
-      <w:proofErr w:type="gramEnd"/>
-      <w:r>
-        <w:rPr>
-          <w:rFonts w:ascii="Arial" w:eastAsia="Times New Roman" w:hAnsi="Arial" w:cs="Arial"/>
-          <w:color w:val="000000"/>
-        </w:rPr>
-        <w:t xml:space="preserve"> documents, text files</w:t>
-      </w:r>
-    </w:p>
-    <w:p>
-      <w:pPr>
-        <w:spacing w:after="0" w:line="240" w:lineRule="auto"/>
-        <w:rPr>
-          <w:rFonts w:ascii="Times New Roman" w:eastAsia="Times New Roman" w:hAnsi="Times New Roman" w:cs="Times New Roman"/>
-          <w:sz w:val="24"/>
-          <w:szCs w:val="24"/>
-        </w:rPr>
-      </w:pPr>
-      <w:proofErr w:type="gramStart"/>
-      <w:r>
-        <w:rPr>
-          <w:rFonts w:ascii="Arial" w:eastAsia="Times New Roman" w:hAnsi="Arial" w:cs="Arial"/>
-          <w:color w:val="000000"/>
-        </w:rPr>
-        <w:t>data-</w:t>
-      </w:r>
-      <w:proofErr w:type="gramEnd"/>
-      <w:r>
-        <w:rPr>
-          <w:rFonts w:ascii="Arial" w:eastAsia="Times New Roman" w:hAnsi="Arial" w:cs="Arial"/>
-          <w:color w:val="000000"/>
-        </w:rPr>
-        <w:t xml:space="preserve"> collected data, usually in .csv or </w:t>
+      <w:r>
+        <w:rPr>
+          <w:rFonts w:ascii="Arial" w:eastAsia="Times New Roman" w:hAnsi="Arial" w:cs="Arial"/>
+          <w:color w:val="000000"/>
+        </w:rPr>
+        <w:t>fig-figures </w:t>
+      </w:r>
+    </w:p>
+    <w:p>
+      <w:pPr>
+        <w:spacing w:after="0" w:line="240" w:lineRule="auto"/>
+        <w:rPr>
+          <w:rFonts w:ascii="Times New Roman" w:eastAsia="Times New Roman" w:hAnsi="Times New Roman" w:cs="Times New Roman"/>
+          <w:sz w:val="24"/>
+          <w:szCs w:val="24"/>
+        </w:rPr>
+      </w:pPr>
+      <w:r>
+        <w:rPr>
+          <w:rFonts w:ascii="Arial" w:eastAsia="Times New Roman" w:hAnsi="Arial" w:cs="Arial"/>
+          <w:color w:val="000000"/>
+        </w:rPr>
+        <w:t>doc- documents, text files</w:t>
+      </w:r>
+    </w:p>
+    <w:p>
+      <w:pPr>
+        <w:spacing w:after="0" w:line="240" w:lineRule="auto"/>
+        <w:rPr>
+          <w:rFonts w:ascii="Times New Roman" w:eastAsia="Times New Roman" w:hAnsi="Times New Roman" w:cs="Times New Roman"/>
+          <w:sz w:val="24"/>
+          <w:szCs w:val="24"/>
+        </w:rPr>
+      </w:pPr>
+      <w:r>
+        <w:rPr>
+          <w:rFonts w:ascii="Arial" w:eastAsia="Times New Roman" w:hAnsi="Arial" w:cs="Arial"/>
+          <w:color w:val="000000"/>
+        </w:rPr>
+        <w:t xml:space="preserve">data- collected data, usually in .csv or </w:t>
       </w:r>
       <w:r>
         <w:rPr>
@@ -11360,43 +11221,24 @@
           <w:color w:val="222222"/>
           <w:shd w:val="clear" w:color="auto" w:fill="FFFFFF"/>
         </w:rPr>
-        <w:t>.</w:t>
-      </w:r>
-      <w:proofErr w:type="spellStart"/>
-      <w:r>
-        <w:rPr>
-          <w:rFonts w:ascii="Arial" w:eastAsia="Times New Roman" w:hAnsi="Arial" w:cs="Arial"/>
-          <w:color w:val="222222"/>
-          <w:shd w:val="clear" w:color="auto" w:fill="FFFFFF"/>
-        </w:rPr>
-        <w:t>xlsx</w:t>
-      </w:r>
-      <w:proofErr w:type="spellEnd"/>
-    </w:p>
-    <w:p>
-      <w:pPr>
-        <w:spacing w:after="0" w:line="240" w:lineRule="auto"/>
-        <w:rPr>
-          <w:rFonts w:ascii="Times New Roman" w:eastAsia="Times New Roman" w:hAnsi="Times New Roman" w:cs="Times New Roman"/>
-          <w:sz w:val="24"/>
-          <w:szCs w:val="24"/>
-        </w:rPr>
-      </w:pPr>
-      <w:proofErr w:type="gramStart"/>
-      <w:r>
-        <w:rPr>
-          <w:rFonts w:ascii="Arial" w:eastAsia="Times New Roman" w:hAnsi="Arial" w:cs="Arial"/>
-          <w:color w:val="000000"/>
-        </w:rPr>
-        <w:t>script-</w:t>
-      </w:r>
-      <w:proofErr w:type="gramEnd"/>
-      <w:r>
-        <w:rPr>
-          <w:rFonts w:ascii="Arial" w:eastAsia="Times New Roman" w:hAnsi="Arial" w:cs="Arial"/>
-          <w:color w:val="000000"/>
-        </w:rPr>
-        <w:t xml:space="preserve"> for R code, ‘data’ folder must be located inside for a R project</w:t>
+        <w:t>.xlsx</w:t>
+      </w:r>
+    </w:p>
+    <w:p>
+      <w:pPr>
+        <w:spacing w:after="0" w:line="240" w:lineRule="auto"/>
+        <w:rPr>
+          <w:rFonts w:ascii="Times New Roman" w:eastAsia="Times New Roman" w:hAnsi="Times New Roman" w:cs="Times New Roman"/>
+          <w:sz w:val="24"/>
+          <w:szCs w:val="24"/>
+        </w:rPr>
+      </w:pPr>
+      <w:r>
+        <w:rPr>
+          <w:rFonts w:ascii="Arial" w:eastAsia="Times New Roman" w:hAnsi="Arial" w:cs="Arial"/>
+          <w:color w:val="000000"/>
+        </w:rPr>
+        <w:t>script- for R code, ‘data’ folder must be located inside for a R project</w:t>
       </w:r>
       <w:r>
         <w:rPr>
@@ -11416,21 +11258,12 @@
           <w:szCs w:val="24"/>
         </w:rPr>
       </w:pPr>
-      <w:proofErr w:type="gramStart"/>
-      <w:r>
-        <w:rPr>
-          <w:rFonts w:ascii="Arial" w:eastAsia="Times New Roman" w:hAnsi="Arial" w:cs="Arial"/>
-          <w:color w:val="000000"/>
-        </w:rPr>
-        <w:t>reconcile</w:t>
-      </w:r>
-      <w:proofErr w:type="gramEnd"/>
-      <w:r>
-        <w:rPr>
-          <w:rFonts w:ascii="Arial" w:eastAsia="Times New Roman" w:hAnsi="Arial" w:cs="Arial"/>
-          <w:color w:val="000000"/>
-        </w:rPr>
-        <w:t>- folder for cleaning scripts and files can be stored, separate from compared folder </w:t>
+      <w:r>
+        <w:rPr>
+          <w:rFonts w:ascii="Arial" w:eastAsia="Times New Roman" w:hAnsi="Arial" w:cs="Arial"/>
+          <w:color w:val="000000"/>
+        </w:rPr>
+        <w:t>reconcile- folder for cleaning scripts and files can be stored, separate from compared folder </w:t>
       </w:r>
     </w:p>
     <w:p>
@@ -11583,8 +11416,6 @@
           <w:szCs w:val="24"/>
         </w:rPr>
       </w:pPr>
-      <w:proofErr w:type="spellStart"/>
-      <w:proofErr w:type="gramStart"/>
       <w:r>
         <w:rPr>
           <w:rFonts w:ascii="Arial" w:eastAsia="Times New Roman" w:hAnsi="Arial" w:cs="Arial"/>
@@ -11594,10 +11425,56 @@
           <w:sz w:val="24"/>
           <w:szCs w:val="24"/>
         </w:rPr>
-        <w:t>git</w:t>
-      </w:r>
-      <w:proofErr w:type="spellEnd"/>
-      <w:proofErr w:type="gramEnd"/>
+        <w:t>git clone url</w:t>
+      </w:r>
+    </w:p>
+    <w:p>
+      <w:pPr>
+        <w:spacing w:after="0" w:line="240" w:lineRule="auto"/>
+        <w:rPr>
+          <w:rFonts w:ascii="Times New Roman" w:eastAsia="Times New Roman" w:hAnsi="Times New Roman" w:cs="Times New Roman"/>
+          <w:sz w:val="24"/>
+          <w:szCs w:val="24"/>
+        </w:rPr>
+      </w:pPr>
+      <w:r>
+        <w:rPr>
+          <w:rFonts w:ascii="Arial" w:eastAsia="Times New Roman" w:hAnsi="Arial" w:cs="Arial"/>
+          <w:color w:val="000000"/>
+          <w:sz w:val="24"/>
+          <w:szCs w:val="24"/>
+        </w:rPr>
+        <w:t> </w:t>
+      </w:r>
+    </w:p>
+    <w:p>
+      <w:pPr>
+        <w:spacing w:after="0" w:line="240" w:lineRule="auto"/>
+        <w:rPr>
+          <w:rFonts w:ascii="Times New Roman" w:eastAsia="Times New Roman" w:hAnsi="Times New Roman" w:cs="Times New Roman"/>
+          <w:sz w:val="24"/>
+          <w:szCs w:val="24"/>
+        </w:rPr>
+      </w:pPr>
+      <w:r>
+        <w:rPr>
+          <w:rFonts w:ascii="Arial" w:eastAsia="Times New Roman" w:hAnsi="Arial" w:cs="Arial"/>
+          <w:color w:val="000000"/>
+          <w:sz w:val="24"/>
+          <w:szCs w:val="24"/>
+        </w:rPr>
+        <w:t>Check branches of the repository (mandatory)</w:t>
+      </w:r>
+    </w:p>
+    <w:p>
+      <w:pPr>
+        <w:spacing w:after="0" w:line="240" w:lineRule="auto"/>
+        <w:rPr>
+          <w:rFonts w:ascii="Times New Roman" w:eastAsia="Times New Roman" w:hAnsi="Times New Roman" w:cs="Times New Roman"/>
+          <w:sz w:val="24"/>
+          <w:szCs w:val="24"/>
+        </w:rPr>
+      </w:pPr>
       <w:r>
         <w:rPr>
           <w:rFonts w:ascii="Arial" w:eastAsia="Times New Roman" w:hAnsi="Arial" w:cs="Arial"/>
@@ -11607,9 +11484,56 @@
           <w:sz w:val="24"/>
           <w:szCs w:val="24"/>
         </w:rPr>
-        <w:t xml:space="preserve"> clone </w:t>
-      </w:r>
-      <w:proofErr w:type="spellStart"/>
+        <w:t>git branch –a</w:t>
+      </w:r>
+    </w:p>
+    <w:p>
+      <w:pPr>
+        <w:spacing w:after="0" w:line="240" w:lineRule="auto"/>
+        <w:rPr>
+          <w:rFonts w:ascii="Times New Roman" w:eastAsia="Times New Roman" w:hAnsi="Times New Roman" w:cs="Times New Roman"/>
+          <w:sz w:val="24"/>
+          <w:szCs w:val="24"/>
+        </w:rPr>
+      </w:pPr>
+      <w:r>
+        <w:rPr>
+          <w:rFonts w:ascii="Arial" w:eastAsia="Times New Roman" w:hAnsi="Arial" w:cs="Arial"/>
+          <w:color w:val="000000"/>
+          <w:sz w:val="24"/>
+          <w:szCs w:val="24"/>
+        </w:rPr>
+        <w:t> </w:t>
+      </w:r>
+    </w:p>
+    <w:p>
+      <w:pPr>
+        <w:spacing w:after="0" w:line="240" w:lineRule="auto"/>
+        <w:rPr>
+          <w:rFonts w:ascii="Times New Roman" w:eastAsia="Times New Roman" w:hAnsi="Times New Roman" w:cs="Times New Roman"/>
+          <w:sz w:val="24"/>
+          <w:szCs w:val="24"/>
+        </w:rPr>
+      </w:pPr>
+      <w:r>
+        <w:rPr>
+          <w:rFonts w:ascii="Arial" w:eastAsia="Times New Roman" w:hAnsi="Arial" w:cs="Arial"/>
+          <w:color w:val="000000"/>
+          <w:sz w:val="24"/>
+          <w:szCs w:val="24"/>
+        </w:rPr>
+        <w:t>Checkout on USER DEVELOPMENT branch (mandatory)</w:t>
+      </w:r>
+    </w:p>
+    <w:p>
+      <w:pPr>
+        <w:spacing w:after="0" w:line="240" w:lineRule="auto"/>
+        <w:rPr>
+          <w:rFonts w:ascii="Times New Roman" w:eastAsia="Times New Roman" w:hAnsi="Times New Roman" w:cs="Times New Roman"/>
+          <w:sz w:val="24"/>
+          <w:szCs w:val="24"/>
+        </w:rPr>
+      </w:pPr>
       <w:r>
         <w:rPr>
           <w:rFonts w:ascii="Arial" w:eastAsia="Times New Roman" w:hAnsi="Arial" w:cs="Arial"/>
@@ -11619,26 +11543,26 @@
           <w:sz w:val="24"/>
           <w:szCs w:val="24"/>
         </w:rPr>
-        <w:t>url</w:t>
-      </w:r>
-      <w:proofErr w:type="spellEnd"/>
-    </w:p>
-    <w:p>
-      <w:pPr>
-        <w:spacing w:after="0" w:line="240" w:lineRule="auto"/>
-        <w:rPr>
-          <w:rFonts w:ascii="Times New Roman" w:eastAsia="Times New Roman" w:hAnsi="Times New Roman" w:cs="Times New Roman"/>
-          <w:sz w:val="24"/>
-          <w:szCs w:val="24"/>
-        </w:rPr>
-      </w:pPr>
-      <w:r>
-        <w:rPr>
-          <w:rFonts w:ascii="Arial" w:eastAsia="Times New Roman" w:hAnsi="Arial" w:cs="Arial"/>
-          <w:color w:val="000000"/>
-          <w:sz w:val="24"/>
-          <w:szCs w:val="24"/>
-        </w:rPr>
+        <w:t>git checkout -b USER DEVELOPMENT</w:t>
+      </w:r>
+    </w:p>
+    <w:p>
+      <w:pPr>
+        <w:spacing w:after="0" w:line="240" w:lineRule="auto"/>
+        <w:rPr>
+          <w:rFonts w:ascii="Times New Roman" w:eastAsia="Times New Roman" w:hAnsi="Times New Roman" w:cs="Times New Roman"/>
+          <w:sz w:val="24"/>
+          <w:szCs w:val="24"/>
+        </w:rPr>
+      </w:pPr>
+      <w:r>
+        <w:rPr>
+          <w:rFonts w:ascii="Arial" w:eastAsia="Times New Roman" w:hAnsi="Arial" w:cs="Arial"/>
+          <w:color w:val="000000"/>
+          <w:sz w:val="24"/>
+          <w:szCs w:val="24"/>
+        </w:rPr>
+        <w:lastRenderedPageBreak/>
         <w:t> </w:t>
       </w:r>
     </w:p>
@@ -11658,20 +11582,18 @@
           <w:sz w:val="24"/>
           <w:szCs w:val="24"/>
         </w:rPr>
-        <w:t>Check branches of the repository (mandatory)</w:t>
-      </w:r>
-    </w:p>
-    <w:p>
-      <w:pPr>
-        <w:spacing w:after="0" w:line="240" w:lineRule="auto"/>
-        <w:rPr>
-          <w:rFonts w:ascii="Times New Roman" w:eastAsia="Times New Roman" w:hAnsi="Times New Roman" w:cs="Times New Roman"/>
-          <w:sz w:val="24"/>
-          <w:szCs w:val="24"/>
-        </w:rPr>
-      </w:pPr>
-      <w:proofErr w:type="spellStart"/>
-      <w:proofErr w:type="gramStart"/>
+        <w:t>Add changes to be pushed (mandatory)</w:t>
+      </w:r>
+    </w:p>
+    <w:p>
+      <w:pPr>
+        <w:spacing w:after="0" w:line="240" w:lineRule="auto"/>
+        <w:rPr>
+          <w:rFonts w:ascii="Times New Roman" w:eastAsia="Times New Roman" w:hAnsi="Times New Roman" w:cs="Times New Roman"/>
+          <w:sz w:val="24"/>
+          <w:szCs w:val="24"/>
+        </w:rPr>
+      </w:pPr>
       <w:r>
         <w:rPr>
           <w:rFonts w:ascii="Arial" w:eastAsia="Times New Roman" w:hAnsi="Arial" w:cs="Arial"/>
@@ -11681,10 +11603,66 @@
           <w:sz w:val="24"/>
           <w:szCs w:val="24"/>
         </w:rPr>
-        <w:t>git</w:t>
-      </w:r>
-      <w:proofErr w:type="spellEnd"/>
-      <w:proofErr w:type="gramEnd"/>
+        <w:t>git add nameoffile</w:t>
+      </w:r>
+    </w:p>
+    <w:p>
+      <w:pPr>
+        <w:spacing w:after="0" w:line="240" w:lineRule="auto"/>
+        <w:rPr>
+          <w:rFonts w:ascii="Times New Roman" w:eastAsia="Times New Roman" w:hAnsi="Times New Roman" w:cs="Times New Roman"/>
+          <w:sz w:val="24"/>
+          <w:szCs w:val="24"/>
+        </w:rPr>
+      </w:pPr>
+    </w:p>
+    <w:p>
+      <w:pPr>
+        <w:spacing w:after="0" w:line="240" w:lineRule="auto"/>
+        <w:rPr>
+          <w:rFonts w:ascii="Times New Roman" w:eastAsia="Times New Roman" w:hAnsi="Times New Roman" w:cs="Times New Roman"/>
+          <w:sz w:val="24"/>
+          <w:szCs w:val="24"/>
+        </w:rPr>
+      </w:pPr>
+      <w:r>
+        <w:rPr>
+          <w:rFonts w:ascii="Arial" w:eastAsia="Times New Roman" w:hAnsi="Arial" w:cs="Arial"/>
+          <w:color w:val="000000"/>
+          <w:sz w:val="24"/>
+          <w:szCs w:val="24"/>
+        </w:rPr>
+        <w:t>or</w:t>
+      </w:r>
+    </w:p>
+    <w:p>
+      <w:pPr>
+        <w:spacing w:after="0" w:line="240" w:lineRule="auto"/>
+        <w:rPr>
+          <w:rFonts w:ascii="Times New Roman" w:eastAsia="Times New Roman" w:hAnsi="Times New Roman" w:cs="Times New Roman"/>
+          <w:sz w:val="24"/>
+          <w:szCs w:val="24"/>
+        </w:rPr>
+      </w:pPr>
+      <w:r>
+        <w:rPr>
+          <w:rFonts w:ascii="Arial" w:eastAsia="Times New Roman" w:hAnsi="Arial" w:cs="Arial"/>
+          <w:color w:val="000000"/>
+          <w:sz w:val="24"/>
+          <w:szCs w:val="24"/>
+        </w:rPr>
+        <w:t>Add changes to the whole branch</w:t>
+      </w:r>
+    </w:p>
+    <w:p>
+      <w:pPr>
+        <w:spacing w:after="0" w:line="240" w:lineRule="auto"/>
+        <w:rPr>
+          <w:rFonts w:ascii="Times New Roman" w:eastAsia="Times New Roman" w:hAnsi="Times New Roman" w:cs="Times New Roman"/>
+          <w:sz w:val="24"/>
+          <w:szCs w:val="24"/>
+        </w:rPr>
+      </w:pPr>
       <w:r>
         <w:rPr>
           <w:rFonts w:ascii="Arial" w:eastAsia="Times New Roman" w:hAnsi="Arial" w:cs="Arial"/>
@@ -11694,7 +11672,7 @@
           <w:sz w:val="24"/>
           <w:szCs w:val="24"/>
         </w:rPr>
-        <w:t xml:space="preserve"> branch –a</w:t>
+        <w:t>git add -A</w:t>
       </w:r>
     </w:p>
     <w:p>
@@ -11732,20 +11710,18 @@
           <w:sz w:val="24"/>
           <w:szCs w:val="24"/>
         </w:rPr>
-        <w:t>Checkout on USER DEVELOPMENT branch (mandatory)</w:t>
-      </w:r>
-    </w:p>
-    <w:p>
-      <w:pPr>
-        <w:spacing w:after="0" w:line="240" w:lineRule="auto"/>
-        <w:rPr>
-          <w:rFonts w:ascii="Times New Roman" w:eastAsia="Times New Roman" w:hAnsi="Times New Roman" w:cs="Times New Roman"/>
-          <w:sz w:val="24"/>
-          <w:szCs w:val="24"/>
-        </w:rPr>
-      </w:pPr>
-      <w:proofErr w:type="spellStart"/>
-      <w:proofErr w:type="gramStart"/>
+        <w:t>Add a message for the commit (mandatory)</w:t>
+      </w:r>
+    </w:p>
+    <w:p>
+      <w:pPr>
+        <w:spacing w:after="0" w:line="240" w:lineRule="auto"/>
+        <w:rPr>
+          <w:rFonts w:ascii="Times New Roman" w:eastAsia="Times New Roman" w:hAnsi="Times New Roman" w:cs="Times New Roman"/>
+          <w:sz w:val="24"/>
+          <w:szCs w:val="24"/>
+        </w:rPr>
+      </w:pPr>
       <w:r>
         <w:rPr>
           <w:rFonts w:ascii="Arial" w:eastAsia="Times New Roman" w:hAnsi="Arial" w:cs="Arial"/>
@@ -11755,10 +11731,56 @@
           <w:sz w:val="24"/>
           <w:szCs w:val="24"/>
         </w:rPr>
-        <w:t>git</w:t>
-      </w:r>
-      <w:proofErr w:type="spellEnd"/>
-      <w:proofErr w:type="gramEnd"/>
+        <w:t>git commit –m “message you are adding”</w:t>
+      </w:r>
+    </w:p>
+    <w:p>
+      <w:pPr>
+        <w:spacing w:after="0" w:line="240" w:lineRule="auto"/>
+        <w:rPr>
+          <w:rFonts w:ascii="Times New Roman" w:eastAsia="Times New Roman" w:hAnsi="Times New Roman" w:cs="Times New Roman"/>
+          <w:sz w:val="24"/>
+          <w:szCs w:val="24"/>
+        </w:rPr>
+      </w:pPr>
+      <w:r>
+        <w:rPr>
+          <w:rFonts w:ascii="Arial" w:eastAsia="Times New Roman" w:hAnsi="Arial" w:cs="Arial"/>
+          <w:color w:val="000000"/>
+          <w:sz w:val="24"/>
+          <w:szCs w:val="24"/>
+        </w:rPr>
+        <w:t> </w:t>
+      </w:r>
+    </w:p>
+    <w:p>
+      <w:pPr>
+        <w:spacing w:after="0" w:line="240" w:lineRule="auto"/>
+        <w:rPr>
+          <w:rFonts w:ascii="Times New Roman" w:eastAsia="Times New Roman" w:hAnsi="Times New Roman" w:cs="Times New Roman"/>
+          <w:sz w:val="24"/>
+          <w:szCs w:val="24"/>
+        </w:rPr>
+      </w:pPr>
+      <w:r>
+        <w:rPr>
+          <w:rFonts w:ascii="Arial" w:eastAsia="Times New Roman" w:hAnsi="Arial" w:cs="Arial"/>
+          <w:color w:val="000000"/>
+          <w:sz w:val="24"/>
+          <w:szCs w:val="24"/>
+        </w:rPr>
+        <w:t>Now push your changes</w:t>
+      </w:r>
+    </w:p>
+    <w:p>
+      <w:pPr>
+        <w:spacing w:after="0" w:line="240" w:lineRule="auto"/>
+        <w:rPr>
+          <w:rFonts w:ascii="Times New Roman" w:eastAsia="Times New Roman" w:hAnsi="Times New Roman" w:cs="Times New Roman"/>
+          <w:sz w:val="24"/>
+          <w:szCs w:val="24"/>
+        </w:rPr>
+      </w:pPr>
       <w:r>
         <w:rPr>
           <w:rFonts w:ascii="Arial" w:eastAsia="Times New Roman" w:hAnsi="Arial" w:cs="Arial"/>
@@ -11768,329 +11790,7 @@
           <w:sz w:val="24"/>
           <w:szCs w:val="24"/>
         </w:rPr>
-        <w:t xml:space="preserve"> checkout -b USER DEVELOPMENT</w:t>
-      </w:r>
-    </w:p>
-    <w:p>
-      <w:pPr>
-        <w:spacing w:after="0" w:line="240" w:lineRule="auto"/>
-        <w:rPr>
-          <w:rFonts w:ascii="Times New Roman" w:eastAsia="Times New Roman" w:hAnsi="Times New Roman" w:cs="Times New Roman"/>
-          <w:sz w:val="24"/>
-          <w:szCs w:val="24"/>
-        </w:rPr>
-      </w:pPr>
-      <w:r>
-        <w:rPr>
-          <w:rFonts w:ascii="Arial" w:eastAsia="Times New Roman" w:hAnsi="Arial" w:cs="Arial"/>
-          <w:color w:val="000000"/>
-          <w:sz w:val="24"/>
-          <w:szCs w:val="24"/>
-        </w:rPr>
-        <w:lastRenderedPageBreak/>
-        <w:t> </w:t>
-      </w:r>
-    </w:p>
-    <w:p>
-      <w:pPr>
-        <w:spacing w:after="0" w:line="240" w:lineRule="auto"/>
-        <w:rPr>
-          <w:rFonts w:ascii="Times New Roman" w:eastAsia="Times New Roman" w:hAnsi="Times New Roman" w:cs="Times New Roman"/>
-          <w:sz w:val="24"/>
-          <w:szCs w:val="24"/>
-        </w:rPr>
-      </w:pPr>
-      <w:r>
-        <w:rPr>
-          <w:rFonts w:ascii="Arial" w:eastAsia="Times New Roman" w:hAnsi="Arial" w:cs="Arial"/>
-          <w:color w:val="000000"/>
-          <w:sz w:val="24"/>
-          <w:szCs w:val="24"/>
-        </w:rPr>
-        <w:t>Add changes to be pushed (mandatory)</w:t>
-      </w:r>
-    </w:p>
-    <w:p>
-      <w:pPr>
-        <w:spacing w:after="0" w:line="240" w:lineRule="auto"/>
-        <w:rPr>
-          <w:rFonts w:ascii="Times New Roman" w:eastAsia="Times New Roman" w:hAnsi="Times New Roman" w:cs="Times New Roman"/>
-          <w:sz w:val="24"/>
-          <w:szCs w:val="24"/>
-        </w:rPr>
-      </w:pPr>
-      <w:proofErr w:type="spellStart"/>
-      <w:proofErr w:type="gramStart"/>
-      <w:r>
-        <w:rPr>
-          <w:rFonts w:ascii="Arial" w:eastAsia="Times New Roman" w:hAnsi="Arial" w:cs="Arial"/>
-          <w:i/>
-          <w:iCs/>
-          <w:color w:val="000000"/>
-          <w:sz w:val="24"/>
-          <w:szCs w:val="24"/>
-        </w:rPr>
-        <w:t>git</w:t>
-      </w:r>
-      <w:proofErr w:type="spellEnd"/>
-      <w:proofErr w:type="gramEnd"/>
-      <w:r>
-        <w:rPr>
-          <w:rFonts w:ascii="Arial" w:eastAsia="Times New Roman" w:hAnsi="Arial" w:cs="Arial"/>
-          <w:i/>
-          <w:iCs/>
-          <w:color w:val="000000"/>
-          <w:sz w:val="24"/>
-          <w:szCs w:val="24"/>
-        </w:rPr>
-        <w:t xml:space="preserve"> add </w:t>
-      </w:r>
-      <w:proofErr w:type="spellStart"/>
-      <w:r>
-        <w:rPr>
-          <w:rFonts w:ascii="Arial" w:eastAsia="Times New Roman" w:hAnsi="Arial" w:cs="Arial"/>
-          <w:i/>
-          <w:iCs/>
-          <w:color w:val="000000"/>
-          <w:sz w:val="24"/>
-          <w:szCs w:val="24"/>
-        </w:rPr>
-        <w:t>nameoffile</w:t>
-      </w:r>
-      <w:proofErr w:type="spellEnd"/>
-    </w:p>
-    <w:p>
-      <w:pPr>
-        <w:spacing w:after="0" w:line="240" w:lineRule="auto"/>
-        <w:rPr>
-          <w:rFonts w:ascii="Times New Roman" w:eastAsia="Times New Roman" w:hAnsi="Times New Roman" w:cs="Times New Roman"/>
-          <w:sz w:val="24"/>
-          <w:szCs w:val="24"/>
-        </w:rPr>
-      </w:pPr>
-    </w:p>
-    <w:p>
-      <w:pPr>
-        <w:spacing w:after="0" w:line="240" w:lineRule="auto"/>
-        <w:rPr>
-          <w:rFonts w:ascii="Times New Roman" w:eastAsia="Times New Roman" w:hAnsi="Times New Roman" w:cs="Times New Roman"/>
-          <w:sz w:val="24"/>
-          <w:szCs w:val="24"/>
-        </w:rPr>
-      </w:pPr>
-      <w:proofErr w:type="gramStart"/>
-      <w:r>
-        <w:rPr>
-          <w:rFonts w:ascii="Arial" w:eastAsia="Times New Roman" w:hAnsi="Arial" w:cs="Arial"/>
-          <w:color w:val="000000"/>
-          <w:sz w:val="24"/>
-          <w:szCs w:val="24"/>
-        </w:rPr>
-        <w:t>or</w:t>
-      </w:r>
-      <w:proofErr w:type="gramEnd"/>
-    </w:p>
-    <w:p>
-      <w:pPr>
-        <w:spacing w:after="0" w:line="240" w:lineRule="auto"/>
-        <w:rPr>
-          <w:rFonts w:ascii="Times New Roman" w:eastAsia="Times New Roman" w:hAnsi="Times New Roman" w:cs="Times New Roman"/>
-          <w:sz w:val="24"/>
-          <w:szCs w:val="24"/>
-        </w:rPr>
-      </w:pPr>
-      <w:r>
-        <w:rPr>
-          <w:rFonts w:ascii="Arial" w:eastAsia="Times New Roman" w:hAnsi="Arial" w:cs="Arial"/>
-          <w:color w:val="000000"/>
-          <w:sz w:val="24"/>
-          <w:szCs w:val="24"/>
-        </w:rPr>
-        <w:t>Add changes to the whole branch</w:t>
-      </w:r>
-    </w:p>
-    <w:p>
-      <w:pPr>
-        <w:spacing w:after="0" w:line="240" w:lineRule="auto"/>
-        <w:rPr>
-          <w:rFonts w:ascii="Times New Roman" w:eastAsia="Times New Roman" w:hAnsi="Times New Roman" w:cs="Times New Roman"/>
-          <w:sz w:val="24"/>
-          <w:szCs w:val="24"/>
-        </w:rPr>
-      </w:pPr>
-      <w:proofErr w:type="spellStart"/>
-      <w:proofErr w:type="gramStart"/>
-      <w:r>
-        <w:rPr>
-          <w:rFonts w:ascii="Arial" w:eastAsia="Times New Roman" w:hAnsi="Arial" w:cs="Arial"/>
-          <w:i/>
-          <w:iCs/>
-          <w:color w:val="000000"/>
-          <w:sz w:val="24"/>
-          <w:szCs w:val="24"/>
-        </w:rPr>
-        <w:t>git</w:t>
-      </w:r>
-      <w:proofErr w:type="spellEnd"/>
-      <w:proofErr w:type="gramEnd"/>
-      <w:r>
-        <w:rPr>
-          <w:rFonts w:ascii="Arial" w:eastAsia="Times New Roman" w:hAnsi="Arial" w:cs="Arial"/>
-          <w:i/>
-          <w:iCs/>
-          <w:color w:val="000000"/>
-          <w:sz w:val="24"/>
-          <w:szCs w:val="24"/>
-        </w:rPr>
-        <w:t xml:space="preserve"> add -A</w:t>
-      </w:r>
-    </w:p>
-    <w:p>
-      <w:pPr>
-        <w:spacing w:after="0" w:line="240" w:lineRule="auto"/>
-        <w:rPr>
-          <w:rFonts w:ascii="Times New Roman" w:eastAsia="Times New Roman" w:hAnsi="Times New Roman" w:cs="Times New Roman"/>
-          <w:sz w:val="24"/>
-          <w:szCs w:val="24"/>
-        </w:rPr>
-      </w:pPr>
-      <w:r>
-        <w:rPr>
-          <w:rFonts w:ascii="Arial" w:eastAsia="Times New Roman" w:hAnsi="Arial" w:cs="Arial"/>
-          <w:color w:val="000000"/>
-          <w:sz w:val="24"/>
-          <w:szCs w:val="24"/>
-        </w:rPr>
-        <w:t> </w:t>
-      </w:r>
-    </w:p>
-    <w:p>
-      <w:pPr>
-        <w:spacing w:after="0" w:line="240" w:lineRule="auto"/>
-        <w:rPr>
-          <w:rFonts w:ascii="Times New Roman" w:eastAsia="Times New Roman" w:hAnsi="Times New Roman" w:cs="Times New Roman"/>
-          <w:sz w:val="24"/>
-          <w:szCs w:val="24"/>
-        </w:rPr>
-      </w:pPr>
-      <w:r>
-        <w:rPr>
-          <w:rFonts w:ascii="Arial" w:eastAsia="Times New Roman" w:hAnsi="Arial" w:cs="Arial"/>
-          <w:color w:val="000000"/>
-          <w:sz w:val="24"/>
-          <w:szCs w:val="24"/>
-        </w:rPr>
-        <w:t>Add a message for the commit (mandatory)</w:t>
-      </w:r>
-    </w:p>
-    <w:p>
-      <w:pPr>
-        <w:spacing w:after="0" w:line="240" w:lineRule="auto"/>
-        <w:rPr>
-          <w:rFonts w:ascii="Times New Roman" w:eastAsia="Times New Roman" w:hAnsi="Times New Roman" w:cs="Times New Roman"/>
-          <w:sz w:val="24"/>
-          <w:szCs w:val="24"/>
-        </w:rPr>
-      </w:pPr>
-      <w:proofErr w:type="spellStart"/>
-      <w:proofErr w:type="gramStart"/>
-      <w:r>
-        <w:rPr>
-          <w:rFonts w:ascii="Arial" w:eastAsia="Times New Roman" w:hAnsi="Arial" w:cs="Arial"/>
-          <w:i/>
-          <w:iCs/>
-          <w:color w:val="000000"/>
-          <w:sz w:val="24"/>
-          <w:szCs w:val="24"/>
-        </w:rPr>
-        <w:t>git</w:t>
-      </w:r>
-      <w:proofErr w:type="spellEnd"/>
-      <w:proofErr w:type="gramEnd"/>
-      <w:r>
-        <w:rPr>
-          <w:rFonts w:ascii="Arial" w:eastAsia="Times New Roman" w:hAnsi="Arial" w:cs="Arial"/>
-          <w:i/>
-          <w:iCs/>
-          <w:color w:val="000000"/>
-          <w:sz w:val="24"/>
-          <w:szCs w:val="24"/>
-        </w:rPr>
-        <w:t xml:space="preserve"> commit –m “message you are adding”</w:t>
-      </w:r>
-    </w:p>
-    <w:p>
-      <w:pPr>
-        <w:spacing w:after="0" w:line="240" w:lineRule="auto"/>
-        <w:rPr>
-          <w:rFonts w:ascii="Times New Roman" w:eastAsia="Times New Roman" w:hAnsi="Times New Roman" w:cs="Times New Roman"/>
-          <w:sz w:val="24"/>
-          <w:szCs w:val="24"/>
-        </w:rPr>
-      </w:pPr>
-      <w:r>
-        <w:rPr>
-          <w:rFonts w:ascii="Arial" w:eastAsia="Times New Roman" w:hAnsi="Arial" w:cs="Arial"/>
-          <w:color w:val="000000"/>
-          <w:sz w:val="24"/>
-          <w:szCs w:val="24"/>
-        </w:rPr>
-        <w:t> </w:t>
-      </w:r>
-    </w:p>
-    <w:p>
-      <w:pPr>
-        <w:spacing w:after="0" w:line="240" w:lineRule="auto"/>
-        <w:rPr>
-          <w:rFonts w:ascii="Times New Roman" w:eastAsia="Times New Roman" w:hAnsi="Times New Roman" w:cs="Times New Roman"/>
-          <w:sz w:val="24"/>
-          <w:szCs w:val="24"/>
-        </w:rPr>
-      </w:pPr>
-      <w:r>
-        <w:rPr>
-          <w:rFonts w:ascii="Arial" w:eastAsia="Times New Roman" w:hAnsi="Arial" w:cs="Arial"/>
-          <w:color w:val="000000"/>
-          <w:sz w:val="24"/>
-          <w:szCs w:val="24"/>
-        </w:rPr>
-        <w:t>Now push your changes</w:t>
-      </w:r>
-    </w:p>
-    <w:p>
-      <w:pPr>
-        <w:spacing w:after="0" w:line="240" w:lineRule="auto"/>
-        <w:rPr>
-          <w:rFonts w:ascii="Times New Roman" w:eastAsia="Times New Roman" w:hAnsi="Times New Roman" w:cs="Times New Roman"/>
-          <w:sz w:val="24"/>
-          <w:szCs w:val="24"/>
-        </w:rPr>
-      </w:pPr>
-      <w:proofErr w:type="spellStart"/>
-      <w:proofErr w:type="gramStart"/>
-      <w:r>
-        <w:rPr>
-          <w:rFonts w:ascii="Arial" w:eastAsia="Times New Roman" w:hAnsi="Arial" w:cs="Arial"/>
-          <w:i/>
-          <w:iCs/>
-          <w:color w:val="000000"/>
-          <w:sz w:val="24"/>
-          <w:szCs w:val="24"/>
-        </w:rPr>
-        <w:t>git</w:t>
-      </w:r>
-      <w:proofErr w:type="spellEnd"/>
-      <w:proofErr w:type="gramEnd"/>
-      <w:r>
-        <w:rPr>
-          <w:rFonts w:ascii="Arial" w:eastAsia="Times New Roman" w:hAnsi="Arial" w:cs="Arial"/>
-          <w:i/>
-          <w:iCs/>
-          <w:color w:val="000000"/>
-          <w:sz w:val="24"/>
-          <w:szCs w:val="24"/>
-        </w:rPr>
-        <w:t xml:space="preserve"> push origin  USER DEVELOPMENT</w:t>
+        <w:t>git push origin  USER DEVELOPMENT</w:t>
       </w:r>
     </w:p>
     <w:p>
@@ -12254,21 +11954,12 @@
           <w:color w:val="515151"/>
         </w:rPr>
       </w:pPr>
-      <w:proofErr w:type="spellStart"/>
-      <w:r>
-        <w:rPr>
-          <w:rFonts w:ascii="Arial" w:eastAsia="Times New Roman" w:hAnsi="Arial" w:cs="Arial"/>
-          <w:color w:val="000000"/>
-        </w:rPr>
-        <w:t>git</w:t>
-      </w:r>
-      <w:proofErr w:type="spellEnd"/>
-      <w:r>
-        <w:rPr>
-          <w:rFonts w:ascii="Arial" w:eastAsia="Times New Roman" w:hAnsi="Arial" w:cs="Arial"/>
-          <w:color w:val="000000"/>
-        </w:rPr>
-        <w:t xml:space="preserve"> checkout -b USER DEVELOPMENT</w:t>
+      <w:r>
+        <w:rPr>
+          <w:rFonts w:ascii="Arial" w:eastAsia="Times New Roman" w:hAnsi="Arial" w:cs="Arial"/>
+          <w:color w:val="000000"/>
+        </w:rPr>
+        <w:t>git checkout -b USER DEVELOPMENT</w:t>
       </w:r>
     </w:p>
     <w:p>
@@ -12340,7 +12031,7 @@
                     </pic:cNvPicPr>
                   </pic:nvPicPr>
                   <pic:blipFill>
-                    <a:blip r:embed="rId88">
+                    <a:blip r:embed="rId93">
                       <a:extLst>
                         <a:ext uri="{28A0092B-C50C-407E-A947-70E740481C1C}">
                           <a14:useLocalDpi xmlns:a14="http://schemas.microsoft.com/office/drawing/2010/main" val="0"/>
@@ -12395,21 +12086,12 @@
         </w:rPr>
         <w:t xml:space="preserve">Shell (Tools &gt; Shell) and type: </w:t>
       </w:r>
-      <w:proofErr w:type="spellStart"/>
-      <w:r>
-        <w:rPr>
-          <w:rFonts w:ascii="Arial" w:eastAsia="Times New Roman" w:hAnsi="Arial" w:cs="Arial"/>
-          <w:color w:val="000000"/>
-        </w:rPr>
-        <w:t>git</w:t>
-      </w:r>
-      <w:proofErr w:type="spellEnd"/>
-      <w:r>
-        <w:rPr>
-          <w:rFonts w:ascii="Arial" w:eastAsia="Times New Roman" w:hAnsi="Arial" w:cs="Arial"/>
-          <w:color w:val="000000"/>
-        </w:rPr>
-        <w:t xml:space="preserve"> checkout -b USER DEVELOPMENT, a prompt will appear where you can select the branch and then follow the steps in “</w:t>
+      <w:r>
+        <w:rPr>
+          <w:rFonts w:ascii="Arial" w:eastAsia="Times New Roman" w:hAnsi="Arial" w:cs="Arial"/>
+          <w:color w:val="000000"/>
+        </w:rPr>
+        <w:t>git checkout -b USER DEVELOPMENT, a prompt will appear where you can select the branch and then follow the steps in “</w:t>
       </w:r>
       <w:r>
         <w:rPr>
@@ -12418,27 +12100,7 @@
           <w:bCs/>
           <w:color w:val="000000"/>
         </w:rPr>
-        <w:t>Developer- Git Bash commands</w:t>
-      </w:r>
-      <w:proofErr w:type="gramStart"/>
-      <w:r>
-        <w:rPr>
-          <w:rFonts w:ascii="Arial" w:eastAsia="Times New Roman" w:hAnsi="Arial" w:cs="Arial"/>
-          <w:b/>
-          <w:bCs/>
-          <w:color w:val="000000"/>
-        </w:rPr>
-        <w:t>  for</w:t>
-      </w:r>
-      <w:proofErr w:type="gramEnd"/>
-      <w:r>
-        <w:rPr>
-          <w:rFonts w:ascii="Arial" w:eastAsia="Times New Roman" w:hAnsi="Arial" w:cs="Arial"/>
-          <w:b/>
-          <w:bCs/>
-          <w:color w:val="000000"/>
-        </w:rPr>
-        <w:t xml:space="preserve"> specific branches”</w:t>
+        <w:t>Developer- Git Bash commands  for specific branches”</w:t>
       </w:r>
     </w:p>
     <w:p>
@@ -12562,56 +12224,24 @@
           <w:rFonts w:ascii="Arial" w:eastAsia="Times New Roman" w:hAnsi="Arial" w:cs="Arial"/>
           <w:color w:val="000000"/>
         </w:rPr>
-        <w:t>b.       Find the location of your Data folder: for me it’s Desktop/</w:t>
-      </w:r>
-      <w:proofErr w:type="spellStart"/>
-      <w:r>
-        <w:rPr>
-          <w:rFonts w:ascii="Arial" w:eastAsia="Times New Roman" w:hAnsi="Arial" w:cs="Arial"/>
-          <w:color w:val="000000"/>
-        </w:rPr>
-        <w:t>git</w:t>
-      </w:r>
-      <w:proofErr w:type="spellEnd"/>
-      <w:r>
-        <w:rPr>
-          <w:rFonts w:ascii="Arial" w:eastAsia="Times New Roman" w:hAnsi="Arial" w:cs="Arial"/>
-          <w:color w:val="000000"/>
-        </w:rPr>
-        <w:t>/Data</w:t>
-      </w:r>
-    </w:p>
-    <w:p>
-      <w:pPr>
-        <w:spacing w:after="0" w:line="240" w:lineRule="auto"/>
-        <w:rPr>
-          <w:rFonts w:ascii="Times New Roman" w:eastAsia="Times New Roman" w:hAnsi="Times New Roman" w:cs="Times New Roman"/>
-          <w:sz w:val="24"/>
-          <w:szCs w:val="24"/>
-        </w:rPr>
-      </w:pPr>
-      <w:r>
-        <w:rPr>
-          <w:rFonts w:ascii="Arial" w:eastAsia="Times New Roman" w:hAnsi="Arial" w:cs="Arial"/>
-          <w:color w:val="000000"/>
-        </w:rPr>
-        <w:t xml:space="preserve">2.       If you already have an </w:t>
-      </w:r>
-      <w:proofErr w:type="spellStart"/>
-      <w:r>
-        <w:rPr>
-          <w:rFonts w:ascii="Arial" w:eastAsia="Times New Roman" w:hAnsi="Arial" w:cs="Arial"/>
-          <w:color w:val="000000"/>
-        </w:rPr>
-        <w:t>Rproject</w:t>
-      </w:r>
-      <w:proofErr w:type="spellEnd"/>
-      <w:r>
-        <w:rPr>
-          <w:rFonts w:ascii="Arial" w:eastAsia="Times New Roman" w:hAnsi="Arial" w:cs="Arial"/>
-          <w:color w:val="000000"/>
-        </w:rPr>
-        <w:t xml:space="preserve"> and you want to connect it to a </w:t>
+        <w:t>b.       Find the location of your Data folder: for me it’s Desktop/git/Data</w:t>
+      </w:r>
+    </w:p>
+    <w:p>
+      <w:pPr>
+        <w:spacing w:after="0" w:line="240" w:lineRule="auto"/>
+        <w:rPr>
+          <w:rFonts w:ascii="Times New Roman" w:eastAsia="Times New Roman" w:hAnsi="Times New Roman" w:cs="Times New Roman"/>
+          <w:sz w:val="24"/>
+          <w:szCs w:val="24"/>
+        </w:rPr>
+      </w:pPr>
+      <w:r>
+        <w:rPr>
+          <w:rFonts w:ascii="Arial" w:eastAsia="Times New Roman" w:hAnsi="Arial" w:cs="Arial"/>
+          <w:color w:val="000000"/>
+        </w:rPr>
+        <w:t xml:space="preserve">2.       If you already have an Rproject and you want to connect it to a </w:t>
       </w:r>
       <w:r>
         <w:rPr>
@@ -12637,37 +12267,12 @@
           <w:szCs w:val="24"/>
         </w:rPr>
       </w:pPr>
-      <w:proofErr w:type="gramStart"/>
-      <w:r>
-        <w:rPr>
-          <w:rFonts w:ascii="Arial" w:eastAsia="Times New Roman" w:hAnsi="Arial" w:cs="Arial"/>
-          <w:color w:val="000000"/>
-        </w:rPr>
-        <w:t>a</w:t>
-      </w:r>
-      <w:proofErr w:type="gramEnd"/>
-      <w:r>
-        <w:rPr>
-          <w:rFonts w:ascii="Arial" w:eastAsia="Times New Roman" w:hAnsi="Arial" w:cs="Arial"/>
-          <w:color w:val="000000"/>
-        </w:rPr>
-        <w:t xml:space="preserve">.       In </w:t>
-      </w:r>
-      <w:proofErr w:type="spellStart"/>
-      <w:r>
-        <w:rPr>
-          <w:rFonts w:ascii="Arial" w:eastAsia="Times New Roman" w:hAnsi="Arial" w:cs="Arial"/>
-          <w:color w:val="000000"/>
-        </w:rPr>
-        <w:t>Rstudio</w:t>
-      </w:r>
-      <w:proofErr w:type="spellEnd"/>
-      <w:r>
-        <w:rPr>
-          <w:rFonts w:ascii="Arial" w:eastAsia="Times New Roman" w:hAnsi="Arial" w:cs="Arial"/>
-          <w:color w:val="000000"/>
-        </w:rPr>
-        <w:t xml:space="preserve"> go to Tools -&gt; Version Control -&gt; Project Setup</w:t>
+      <w:r>
+        <w:rPr>
+          <w:rFonts w:ascii="Arial" w:eastAsia="Times New Roman" w:hAnsi="Arial" w:cs="Arial"/>
+          <w:color w:val="000000"/>
+        </w:rPr>
+        <w:t>a.       In Rstudio go to Tools -&gt; Version Control -&gt; Project Setup</w:t>
       </w:r>
     </w:p>
     <w:p>
@@ -12686,7 +12291,7 @@
         </w:rPr>
         <w:t>b.       I have not actually done this before but this website may be helpful:</w:t>
       </w:r>
-      <w:hyperlink r:id="rId89" w:history="1">
+      <w:hyperlink r:id="rId94" w:history="1">
         <w:r>
           <w:rPr>
             <w:rFonts w:ascii="Arial" w:eastAsia="Times New Roman" w:hAnsi="Arial" w:cs="Arial"/>
@@ -13142,7 +12747,7 @@
                     </pic:cNvPicPr>
                   </pic:nvPicPr>
                   <pic:blipFill>
-                    <a:blip r:embed="rId90">
+                    <a:blip r:embed="rId95">
                       <a:extLst>
                         <a:ext uri="{28A0092B-C50C-407E-A947-70E740481C1C}">
                           <a14:useLocalDpi xmlns:a14="http://schemas.microsoft.com/office/drawing/2010/main" val="0"/>
@@ -13394,7 +12999,7 @@
         </w:rPr>
         <w:t xml:space="preserve">? </w:t>
       </w:r>
-      <w:hyperlink r:id="rId91" w:history="1">
+      <w:hyperlink r:id="rId96" w:history="1">
         <w:r>
           <w:rPr>
             <w:rFonts w:ascii="Arial" w:eastAsia="Times New Roman" w:hAnsi="Arial" w:cs="Arial"/>
@@ -13483,7 +13088,7 @@
           <w:szCs w:val="36"/>
         </w:rPr>
       </w:pPr>
-      <w:hyperlink r:id="rId92" w:history="1">
+      <w:hyperlink r:id="rId97" w:history="1">
         <w:r>
           <w:rPr>
             <w:rFonts w:ascii="Arial" w:eastAsia="Times New Roman" w:hAnsi="Arial" w:cs="Arial"/>
@@ -13545,7 +13150,7 @@
           <w:szCs w:val="36"/>
         </w:rPr>
       </w:pPr>
-      <w:hyperlink r:id="rId93" w:history="1">
+      <w:hyperlink r:id="rId98" w:history="1">
         <w:r>
           <w:rPr>
             <w:rFonts w:ascii="Arial" w:eastAsia="Times New Roman" w:hAnsi="Arial" w:cs="Arial"/>
@@ -13601,7 +13206,7 @@
         </w:rPr>
         <w:t>  (</w:t>
       </w:r>
-      <w:hyperlink r:id="rId94" w:history="1">
+      <w:hyperlink r:id="rId99" w:history="1">
         <w:r>
           <w:rPr>
             <w:rFonts w:ascii="Arial" w:eastAsia="Times New Roman" w:hAnsi="Arial" w:cs="Arial"/>
@@ -13692,7 +13297,7 @@
           <w:szCs w:val="24"/>
         </w:rPr>
       </w:pPr>
-      <w:hyperlink r:id="rId95" w:history="1">
+      <w:hyperlink r:id="rId100" w:history="1">
         <w:r>
           <w:rPr>
             <w:rFonts w:ascii="Arial" w:eastAsia="Times New Roman" w:hAnsi="Arial" w:cs="Arial"/>
@@ -13746,7 +13351,7 @@
         </w:rPr>
         <w:t>(</w:t>
       </w:r>
-      <w:hyperlink r:id="rId96" w:history="1">
+      <w:hyperlink r:id="rId101" w:history="1">
         <w:r>
           <w:rPr>
             <w:rFonts w:ascii="Arial" w:eastAsia="Times New Roman" w:hAnsi="Arial" w:cs="Arial"/>
@@ -13809,7 +13414,7 @@
           <w:szCs w:val="24"/>
         </w:rPr>
       </w:pPr>
-      <w:hyperlink r:id="rId97" w:history="1">
+      <w:hyperlink r:id="rId102" w:history="1">
         <w:r>
           <w:rPr>
             <w:rFonts w:ascii="Arial" w:eastAsia="Times New Roman" w:hAnsi="Arial" w:cs="Arial"/>
@@ -13880,7 +13485,7 @@
           <w:szCs w:val="24"/>
         </w:rPr>
       </w:pPr>
-      <w:hyperlink r:id="rId98" w:history="1">
+      <w:hyperlink r:id="rId103" w:history="1">
         <w:r>
           <w:rPr>
             <w:rFonts w:ascii="Arial" w:eastAsia="Times New Roman" w:hAnsi="Arial" w:cs="Arial"/>
@@ -13957,7 +13562,7 @@
         </w:rPr>
         <w:t xml:space="preserve"> and R Studio </w:t>
       </w:r>
-      <w:hyperlink r:id="rId99" w:history="1">
+      <w:hyperlink r:id="rId104" w:history="1">
         <w:r>
           <w:rPr>
             <w:rFonts w:ascii="Arial" w:eastAsia="Times New Roman" w:hAnsi="Arial" w:cs="Arial"/>
@@ -13986,7 +13591,7 @@
       </w:r>
     </w:p>
     <w:sectPr>
-      <w:footerReference w:type="default" r:id="rId100"/>
+      <w:footerReference w:type="default" r:id="rId105"/>
       <w:pgSz w:w="12240" w:h="15840"/>
       <w:pgMar w:top="1440" w:right="1440" w:bottom="1440" w:left="1440" w:header="720" w:footer="720" w:gutter="0"/>
       <w:cols w:space="720"/>
@@ -14055,7 +13660,7 @@
           <w:rPr>
             <w:noProof/>
           </w:rPr>
-          <w:t>10</w:t>
+          <w:t>23</w:t>
         </w:r>
         <w:r>
           <w:rPr>

--- a/graduate_research/workflow_documentation/github_workflow.docx
+++ b/graduate_research/workflow_documentation/github_workflow.docx
@@ -6,14 +6,14 @@
       <w:pPr>
         <w:spacing w:before="240" w:after="0" w:line="240" w:lineRule="auto"/>
         <w:rPr>
-          <w:rFonts w:ascii="Times New Roman" w:eastAsia="Times New Roman" w:hAnsi="Times New Roman" w:cs="Times New Roman"/>
-          <w:sz w:val="24"/>
-          <w:szCs w:val="24"/>
-        </w:rPr>
-      </w:pPr>
-      <w:r>
-        <w:rPr>
-          <w:rFonts w:ascii="Calibri" w:eastAsia="Times New Roman" w:hAnsi="Calibri" w:cs="Calibri"/>
+          <w:rFonts w:ascii="Arial" w:eastAsia="Times New Roman" w:hAnsi="Arial" w:cs="Arial"/>
+          <w:sz w:val="24"/>
+          <w:szCs w:val="24"/>
+        </w:rPr>
+      </w:pPr>
+      <w:r>
+        <w:rPr>
+          <w:rFonts w:ascii="Arial" w:eastAsia="Times New Roman" w:hAnsi="Arial" w:cs="Arial"/>
           <w:color w:val="366091"/>
           <w:sz w:val="32"/>
           <w:szCs w:val="32"/>
@@ -26,7 +26,7 @@
         <w:spacing w:after="0" w:line="240" w:lineRule="auto"/>
         <w:ind w:hanging="220"/>
         <w:rPr>
-          <w:rFonts w:ascii="Times New Roman" w:eastAsia="Times New Roman" w:hAnsi="Times New Roman" w:cs="Times New Roman"/>
+          <w:rFonts w:ascii="Arial" w:eastAsia="Times New Roman" w:hAnsi="Arial" w:cs="Arial"/>
           <w:sz w:val="24"/>
           <w:szCs w:val="24"/>
         </w:rPr>
@@ -90,7 +90,7 @@
         <w:spacing w:after="0" w:line="240" w:lineRule="auto"/>
         <w:ind w:hanging="220"/>
         <w:rPr>
-          <w:rFonts w:ascii="Times New Roman" w:eastAsia="Times New Roman" w:hAnsi="Times New Roman" w:cs="Times New Roman"/>
+          <w:rFonts w:ascii="Arial" w:eastAsia="Times New Roman" w:hAnsi="Arial" w:cs="Arial"/>
           <w:sz w:val="24"/>
           <w:szCs w:val="24"/>
         </w:rPr>
@@ -133,7 +133,7 @@
       <w:pPr>
         <w:spacing w:after="0" w:line="240" w:lineRule="auto"/>
         <w:rPr>
-          <w:rFonts w:ascii="Times New Roman" w:eastAsia="Times New Roman" w:hAnsi="Times New Roman" w:cs="Times New Roman"/>
+          <w:rFonts w:ascii="Arial" w:eastAsia="Times New Roman" w:hAnsi="Arial" w:cs="Arial"/>
           <w:sz w:val="24"/>
           <w:szCs w:val="24"/>
         </w:rPr>
@@ -144,7 +144,7 @@
         <w:spacing w:after="0" w:line="240" w:lineRule="auto"/>
         <w:ind w:hanging="220"/>
         <w:rPr>
-          <w:rFonts w:ascii="Times New Roman" w:eastAsia="Times New Roman" w:hAnsi="Times New Roman" w:cs="Times New Roman"/>
+          <w:rFonts w:ascii="Arial" w:eastAsia="Times New Roman" w:hAnsi="Arial" w:cs="Arial"/>
           <w:sz w:val="24"/>
           <w:szCs w:val="24"/>
         </w:rPr>
@@ -183,7 +183,7 @@
         <w:spacing w:after="0" w:line="240" w:lineRule="auto"/>
         <w:ind w:hanging="220"/>
         <w:rPr>
-          <w:rFonts w:ascii="Times New Roman" w:eastAsia="Times New Roman" w:hAnsi="Times New Roman" w:cs="Times New Roman"/>
+          <w:rFonts w:ascii="Arial" w:eastAsia="Times New Roman" w:hAnsi="Arial" w:cs="Arial"/>
           <w:sz w:val="24"/>
           <w:szCs w:val="24"/>
         </w:rPr>
@@ -209,7 +209,7 @@
         <w:spacing w:after="0" w:line="240" w:lineRule="auto"/>
         <w:ind w:hanging="220"/>
         <w:rPr>
-          <w:rFonts w:ascii="Times New Roman" w:eastAsia="Times New Roman" w:hAnsi="Times New Roman" w:cs="Times New Roman"/>
+          <w:rFonts w:ascii="Arial" w:eastAsia="Times New Roman" w:hAnsi="Arial" w:cs="Arial"/>
           <w:sz w:val="24"/>
           <w:szCs w:val="24"/>
         </w:rPr>
@@ -243,7 +243,7 @@
         <w:spacing w:after="0" w:line="240" w:lineRule="auto"/>
         <w:ind w:hanging="220"/>
         <w:rPr>
-          <w:rFonts w:ascii="Times New Roman" w:eastAsia="Times New Roman" w:hAnsi="Times New Roman" w:cs="Times New Roman"/>
+          <w:rFonts w:ascii="Arial" w:eastAsia="Times New Roman" w:hAnsi="Arial" w:cs="Arial"/>
           <w:sz w:val="24"/>
           <w:szCs w:val="24"/>
         </w:rPr>
@@ -254,7 +254,23 @@
           <w:color w:val="000000"/>
         </w:rPr>
         <w:tab/>
-        <w:t xml:space="preserve">What is Git Bash? </w:t>
+        <w:t xml:space="preserve">What is </w:t>
+      </w:r>
+      <w:proofErr w:type="spellStart"/>
+      <w:r>
+        <w:rPr>
+          <w:rFonts w:ascii="Arial" w:eastAsia="Times New Roman" w:hAnsi="Arial" w:cs="Arial"/>
+          <w:color w:val="000000"/>
+        </w:rPr>
+        <w:t>Git</w:t>
+      </w:r>
+      <w:proofErr w:type="spellEnd"/>
+      <w:r>
+        <w:rPr>
+          <w:rFonts w:ascii="Arial" w:eastAsia="Times New Roman" w:hAnsi="Arial" w:cs="Arial"/>
+          <w:color w:val="000000"/>
+        </w:rPr>
+        <w:t xml:space="preserve"> Bash? </w:t>
       </w:r>
       <w:r>
         <w:rPr>
@@ -277,7 +293,7 @@
         <w:spacing w:after="0" w:line="240" w:lineRule="auto"/>
         <w:ind w:hanging="220"/>
         <w:rPr>
-          <w:rFonts w:ascii="Times New Roman" w:eastAsia="Times New Roman" w:hAnsi="Times New Roman" w:cs="Times New Roman"/>
+          <w:rFonts w:ascii="Arial" w:eastAsia="Times New Roman" w:hAnsi="Arial" w:cs="Arial"/>
           <w:sz w:val="24"/>
           <w:szCs w:val="24"/>
         </w:rPr>
@@ -295,12 +311,6 @@
           <w:color w:val="000000"/>
         </w:rPr>
         <w:tab/>
-      </w:r>
-      <w:r>
-        <w:rPr>
-          <w:rFonts w:ascii="Cambria" w:eastAsia="Times New Roman" w:hAnsi="Cambria" w:cs="Times New Roman"/>
-          <w:color w:val="000000"/>
-        </w:rPr>
         <w:t>8</w:t>
       </w:r>
     </w:p>
@@ -308,7 +318,7 @@
       <w:pPr>
         <w:spacing w:after="100" w:line="240" w:lineRule="auto"/>
         <w:rPr>
-          <w:rFonts w:ascii="Times New Roman" w:eastAsia="Times New Roman" w:hAnsi="Times New Roman" w:cs="Times New Roman"/>
+          <w:rFonts w:ascii="Arial" w:eastAsia="Times New Roman" w:hAnsi="Arial" w:cs="Arial"/>
           <w:sz w:val="24"/>
           <w:szCs w:val="24"/>
         </w:rPr>
@@ -330,9 +340,9 @@
     </w:p>
     <w:p>
       <w:pPr>
-        <w:spacing w:after="0" w:line="240" w:lineRule="auto"/>
-        <w:rPr>
-          <w:rFonts w:ascii="Times New Roman" w:eastAsia="Times New Roman" w:hAnsi="Times New Roman" w:cs="Times New Roman"/>
+        <w:spacing w:after="100" w:line="240" w:lineRule="auto"/>
+        <w:rPr>
+          <w:rFonts w:ascii="Arial" w:eastAsia="Times New Roman" w:hAnsi="Arial" w:cs="Arial"/>
           <w:sz w:val="24"/>
           <w:szCs w:val="24"/>
         </w:rPr>
@@ -369,7 +379,7 @@
       <w:pPr>
         <w:spacing w:after="100" w:line="240" w:lineRule="auto"/>
         <w:rPr>
-          <w:rFonts w:ascii="Times New Roman" w:eastAsia="Times New Roman" w:hAnsi="Times New Roman" w:cs="Times New Roman"/>
+          <w:rFonts w:ascii="Arial" w:eastAsia="Times New Roman" w:hAnsi="Arial" w:cs="Arial"/>
           <w:sz w:val="24"/>
           <w:szCs w:val="24"/>
         </w:rPr>
@@ -407,7 +417,7 @@
         <w:spacing w:after="0" w:line="240" w:lineRule="auto"/>
         <w:ind w:hanging="220"/>
         <w:rPr>
-          <w:rFonts w:ascii="Times New Roman" w:eastAsia="Times New Roman" w:hAnsi="Times New Roman" w:cs="Times New Roman"/>
+          <w:rFonts w:ascii="Arial" w:eastAsia="Times New Roman" w:hAnsi="Arial" w:cs="Arial"/>
           <w:sz w:val="24"/>
           <w:szCs w:val="24"/>
         </w:rPr>
@@ -445,7 +455,7 @@
         <w:spacing w:after="100" w:line="240" w:lineRule="auto"/>
         <w:ind w:hanging="220"/>
         <w:rPr>
-          <w:rFonts w:ascii="Times New Roman" w:eastAsia="Times New Roman" w:hAnsi="Times New Roman" w:cs="Times New Roman"/>
+          <w:rFonts w:ascii="Arial" w:eastAsia="Times New Roman" w:hAnsi="Arial" w:cs="Arial"/>
           <w:sz w:val="24"/>
           <w:szCs w:val="24"/>
         </w:rPr>
@@ -483,7 +493,7 @@
       <w:pPr>
         <w:spacing w:after="100" w:line="240" w:lineRule="auto"/>
         <w:rPr>
-          <w:rFonts w:ascii="Times New Roman" w:eastAsia="Times New Roman" w:hAnsi="Times New Roman" w:cs="Times New Roman"/>
+          <w:rFonts w:ascii="Arial" w:eastAsia="Times New Roman" w:hAnsi="Arial" w:cs="Arial"/>
           <w:sz w:val="24"/>
           <w:szCs w:val="24"/>
         </w:rPr>
@@ -521,7 +531,7 @@
         <w:spacing w:after="100" w:line="240" w:lineRule="auto"/>
         <w:ind w:hanging="220"/>
         <w:rPr>
-          <w:rFonts w:ascii="Times New Roman" w:eastAsia="Times New Roman" w:hAnsi="Times New Roman" w:cs="Times New Roman"/>
+          <w:rFonts w:ascii="Arial" w:eastAsia="Times New Roman" w:hAnsi="Arial" w:cs="Arial"/>
           <w:sz w:val="24"/>
           <w:szCs w:val="24"/>
         </w:rPr>
@@ -559,7 +569,7 @@
         <w:spacing w:after="0" w:line="240" w:lineRule="auto"/>
         <w:ind w:hanging="440"/>
         <w:rPr>
-          <w:rFonts w:ascii="Times New Roman" w:eastAsia="Times New Roman" w:hAnsi="Times New Roman" w:cs="Times New Roman"/>
+          <w:rFonts w:ascii="Arial" w:eastAsia="Times New Roman" w:hAnsi="Arial" w:cs="Arial"/>
           <w:sz w:val="24"/>
           <w:szCs w:val="24"/>
         </w:rPr>
@@ -595,7 +605,7 @@
         <w:spacing w:after="100" w:line="240" w:lineRule="auto"/>
         <w:ind w:hanging="440"/>
         <w:rPr>
-          <w:rFonts w:ascii="Times New Roman" w:eastAsia="Times New Roman" w:hAnsi="Times New Roman" w:cs="Times New Roman"/>
+          <w:rFonts w:ascii="Arial" w:eastAsia="Times New Roman" w:hAnsi="Arial" w:cs="Arial"/>
           <w:sz w:val="24"/>
           <w:szCs w:val="24"/>
         </w:rPr>
@@ -630,7 +640,7 @@
       <w:pPr>
         <w:spacing w:after="100" w:line="240" w:lineRule="auto"/>
         <w:rPr>
-          <w:rFonts w:ascii="Times New Roman" w:eastAsia="Times New Roman" w:hAnsi="Times New Roman" w:cs="Times New Roman"/>
+          <w:rFonts w:ascii="Arial" w:eastAsia="Times New Roman" w:hAnsi="Arial" w:cs="Arial"/>
           <w:sz w:val="24"/>
           <w:szCs w:val="24"/>
         </w:rPr>
@@ -668,7 +678,7 @@
         <w:spacing w:after="0" w:line="240" w:lineRule="auto"/>
         <w:ind w:hanging="220"/>
         <w:rPr>
-          <w:rFonts w:ascii="Times New Roman" w:eastAsia="Times New Roman" w:hAnsi="Times New Roman" w:cs="Times New Roman"/>
+          <w:rFonts w:ascii="Arial" w:eastAsia="Times New Roman" w:hAnsi="Arial" w:cs="Arial"/>
           <w:sz w:val="24"/>
           <w:szCs w:val="24"/>
         </w:rPr>
@@ -704,7 +714,7 @@
         <w:spacing w:after="0" w:line="240" w:lineRule="auto"/>
         <w:ind w:hanging="220"/>
         <w:rPr>
-          <w:rFonts w:ascii="Times New Roman" w:eastAsia="Times New Roman" w:hAnsi="Times New Roman" w:cs="Times New Roman"/>
+          <w:rFonts w:ascii="Arial" w:eastAsia="Times New Roman" w:hAnsi="Arial" w:cs="Arial"/>
           <w:sz w:val="24"/>
           <w:szCs w:val="24"/>
         </w:rPr>
@@ -740,7 +750,7 @@
         <w:spacing w:after="100" w:line="240" w:lineRule="auto"/>
         <w:ind w:hanging="220"/>
         <w:rPr>
-          <w:rFonts w:ascii="Times New Roman" w:eastAsia="Times New Roman" w:hAnsi="Times New Roman" w:cs="Times New Roman"/>
+          <w:rFonts w:ascii="Arial" w:eastAsia="Times New Roman" w:hAnsi="Arial" w:cs="Arial"/>
           <w:sz w:val="24"/>
           <w:szCs w:val="24"/>
         </w:rPr>
@@ -775,7 +785,7 @@
       <w:pPr>
         <w:spacing w:after="100" w:line="240" w:lineRule="auto"/>
         <w:rPr>
-          <w:rFonts w:ascii="Times New Roman" w:eastAsia="Times New Roman" w:hAnsi="Times New Roman" w:cs="Times New Roman"/>
+          <w:rFonts w:ascii="Arial" w:eastAsia="Times New Roman" w:hAnsi="Arial" w:cs="Arial"/>
           <w:sz w:val="24"/>
           <w:szCs w:val="24"/>
         </w:rPr>
@@ -813,7 +823,7 @@
         <w:spacing w:after="100" w:line="240" w:lineRule="auto"/>
         <w:ind w:hanging="220"/>
         <w:rPr>
-          <w:rFonts w:ascii="Times New Roman" w:eastAsia="Times New Roman" w:hAnsi="Times New Roman" w:cs="Times New Roman"/>
+          <w:rFonts w:ascii="Arial" w:eastAsia="Times New Roman" w:hAnsi="Arial" w:cs="Arial"/>
           <w:sz w:val="24"/>
           <w:szCs w:val="24"/>
         </w:rPr>
@@ -851,7 +861,7 @@
         <w:spacing w:after="100" w:line="240" w:lineRule="auto"/>
         <w:ind w:hanging="440"/>
         <w:rPr>
-          <w:rFonts w:ascii="Times New Roman" w:eastAsia="Times New Roman" w:hAnsi="Times New Roman" w:cs="Times New Roman"/>
+          <w:rFonts w:ascii="Arial" w:eastAsia="Times New Roman" w:hAnsi="Arial" w:cs="Arial"/>
           <w:sz w:val="24"/>
           <w:szCs w:val="24"/>
         </w:rPr>
@@ -886,7 +896,7 @@
       <w:pPr>
         <w:spacing w:after="0" w:line="240" w:lineRule="auto"/>
         <w:rPr>
-          <w:rFonts w:ascii="Times New Roman" w:eastAsia="Times New Roman" w:hAnsi="Times New Roman" w:cs="Times New Roman"/>
+          <w:rFonts w:ascii="Arial" w:eastAsia="Times New Roman" w:hAnsi="Arial" w:cs="Arial"/>
           <w:sz w:val="24"/>
           <w:szCs w:val="24"/>
         </w:rPr>
@@ -923,7 +933,7 @@
       <w:pPr>
         <w:spacing w:after="0" w:line="240" w:lineRule="auto"/>
         <w:rPr>
-          <w:rFonts w:ascii="Times New Roman" w:eastAsia="Times New Roman" w:hAnsi="Times New Roman" w:cs="Times New Roman"/>
+          <w:rFonts w:ascii="Arial" w:eastAsia="Times New Roman" w:hAnsi="Arial" w:cs="Arial"/>
           <w:sz w:val="24"/>
           <w:szCs w:val="24"/>
         </w:rPr>
@@ -958,7 +968,7 @@
       <w:pPr>
         <w:spacing w:after="100" w:line="240" w:lineRule="auto"/>
         <w:rPr>
-          <w:rFonts w:ascii="Times New Roman" w:eastAsia="Times New Roman" w:hAnsi="Times New Roman" w:cs="Times New Roman"/>
+          <w:rFonts w:ascii="Arial" w:eastAsia="Times New Roman" w:hAnsi="Arial" w:cs="Arial"/>
           <w:sz w:val="24"/>
           <w:szCs w:val="24"/>
         </w:rPr>
@@ -996,7 +1006,7 @@
         <w:spacing w:after="0" w:line="240" w:lineRule="auto"/>
         <w:ind w:hanging="220"/>
         <w:rPr>
-          <w:rFonts w:ascii="Times New Roman" w:eastAsia="Times New Roman" w:hAnsi="Times New Roman" w:cs="Times New Roman"/>
+          <w:rFonts w:ascii="Arial" w:eastAsia="Times New Roman" w:hAnsi="Arial" w:cs="Arial"/>
           <w:sz w:val="24"/>
           <w:szCs w:val="24"/>
         </w:rPr>
@@ -1032,7 +1042,7 @@
         <w:spacing w:after="100" w:line="240" w:lineRule="auto"/>
         <w:ind w:hanging="220"/>
         <w:rPr>
-          <w:rFonts w:ascii="Times New Roman" w:eastAsia="Times New Roman" w:hAnsi="Times New Roman" w:cs="Times New Roman"/>
+          <w:rFonts w:ascii="Arial" w:eastAsia="Times New Roman" w:hAnsi="Arial" w:cs="Arial"/>
           <w:sz w:val="24"/>
           <w:szCs w:val="24"/>
         </w:rPr>
@@ -1067,7 +1077,7 @@
       <w:pPr>
         <w:spacing w:after="100" w:line="240" w:lineRule="auto"/>
         <w:rPr>
-          <w:rFonts w:ascii="Times New Roman" w:eastAsia="Times New Roman" w:hAnsi="Times New Roman" w:cs="Times New Roman"/>
+          <w:rFonts w:ascii="Arial" w:eastAsia="Times New Roman" w:hAnsi="Arial" w:cs="Arial"/>
           <w:sz w:val="24"/>
           <w:szCs w:val="24"/>
         </w:rPr>
@@ -1105,7 +1115,7 @@
         <w:spacing w:after="100" w:line="240" w:lineRule="auto"/>
         <w:ind w:hanging="220"/>
         <w:rPr>
-          <w:rFonts w:ascii="Times New Roman" w:eastAsia="Times New Roman" w:hAnsi="Times New Roman" w:cs="Times New Roman"/>
+          <w:rFonts w:ascii="Arial" w:eastAsia="Times New Roman" w:hAnsi="Arial" w:cs="Arial"/>
           <w:sz w:val="24"/>
           <w:szCs w:val="24"/>
         </w:rPr>
@@ -1142,7 +1152,7 @@
       <w:pPr>
         <w:spacing w:after="100" w:line="240" w:lineRule="auto"/>
         <w:rPr>
-          <w:rFonts w:ascii="Times New Roman" w:eastAsia="Times New Roman" w:hAnsi="Times New Roman" w:cs="Times New Roman"/>
+          <w:rFonts w:ascii="Arial" w:eastAsia="Times New Roman" w:hAnsi="Arial" w:cs="Arial"/>
           <w:sz w:val="24"/>
           <w:szCs w:val="24"/>
         </w:rPr>
@@ -1180,7 +1190,7 @@
         <w:spacing w:after="0" w:line="240" w:lineRule="auto"/>
         <w:ind w:hanging="220"/>
         <w:rPr>
-          <w:rFonts w:ascii="Times New Roman" w:eastAsia="Times New Roman" w:hAnsi="Times New Roman" w:cs="Times New Roman"/>
+          <w:rFonts w:ascii="Arial" w:eastAsia="Times New Roman" w:hAnsi="Arial" w:cs="Arial"/>
           <w:sz w:val="24"/>
           <w:szCs w:val="24"/>
         </w:rPr>
@@ -1218,7 +1228,7 @@
         <w:spacing w:after="100" w:line="240" w:lineRule="auto"/>
         <w:ind w:hanging="220"/>
         <w:rPr>
-          <w:rFonts w:ascii="Times New Roman" w:eastAsia="Times New Roman" w:hAnsi="Times New Roman" w:cs="Times New Roman"/>
+          <w:rFonts w:ascii="Arial" w:eastAsia="Times New Roman" w:hAnsi="Arial" w:cs="Arial"/>
           <w:sz w:val="24"/>
           <w:szCs w:val="24"/>
         </w:rPr>
@@ -1255,7 +1265,7 @@
       <w:pPr>
         <w:spacing w:after="0" w:line="240" w:lineRule="auto"/>
         <w:rPr>
-          <w:rFonts w:ascii="Times New Roman" w:eastAsia="Times New Roman" w:hAnsi="Times New Roman" w:cs="Times New Roman"/>
+          <w:rFonts w:ascii="Arial" w:eastAsia="Times New Roman" w:hAnsi="Arial" w:cs="Arial"/>
           <w:sz w:val="24"/>
           <w:szCs w:val="24"/>
         </w:rPr>
@@ -1269,7 +1279,29 @@
             <w:color w:val="000000"/>
             <w:u w:val="single"/>
           </w:rPr>
-          <w:t>Developer- Git Bash commands for specific branches</w:t>
+          <w:t xml:space="preserve">Developer- </w:t>
+        </w:r>
+        <w:proofErr w:type="spellStart"/>
+        <w:r>
+          <w:rPr>
+            <w:rFonts w:ascii="Arial" w:eastAsia="Times New Roman" w:hAnsi="Arial" w:cs="Arial"/>
+            <w:b/>
+            <w:bCs/>
+            <w:color w:val="000000"/>
+            <w:u w:val="single"/>
+          </w:rPr>
+          <w:t>Git</w:t>
+        </w:r>
+        <w:proofErr w:type="spellEnd"/>
+        <w:r>
+          <w:rPr>
+            <w:rFonts w:ascii="Arial" w:eastAsia="Times New Roman" w:hAnsi="Arial" w:cs="Arial"/>
+            <w:b/>
+            <w:bCs/>
+            <w:color w:val="000000"/>
+            <w:u w:val="single"/>
+          </w:rPr>
+          <w:t xml:space="preserve"> Bash commands for specific branches</w:t>
         </w:r>
         <w:r>
           <w:rPr>
@@ -1292,7 +1324,7 @@
       <w:pPr>
         <w:spacing w:after="100" w:line="240" w:lineRule="auto"/>
         <w:rPr>
-          <w:rFonts w:ascii="Times New Roman" w:eastAsia="Times New Roman" w:hAnsi="Times New Roman" w:cs="Times New Roman"/>
+          <w:rFonts w:ascii="Arial" w:eastAsia="Times New Roman" w:hAnsi="Arial" w:cs="Arial"/>
           <w:sz w:val="24"/>
           <w:szCs w:val="24"/>
         </w:rPr>
@@ -1330,7 +1362,7 @@
         <w:spacing w:after="100" w:line="240" w:lineRule="auto"/>
         <w:ind w:hanging="220"/>
         <w:rPr>
-          <w:rFonts w:ascii="Times New Roman" w:eastAsia="Times New Roman" w:hAnsi="Times New Roman" w:cs="Times New Roman"/>
+          <w:rFonts w:ascii="Arial" w:eastAsia="Times New Roman" w:hAnsi="Arial" w:cs="Arial"/>
           <w:sz w:val="24"/>
           <w:szCs w:val="24"/>
         </w:rPr>
@@ -1367,7 +1399,7 @@
       <w:pPr>
         <w:spacing w:after="0" w:line="240" w:lineRule="auto"/>
         <w:rPr>
-          <w:rFonts w:ascii="Times New Roman" w:eastAsia="Times New Roman" w:hAnsi="Times New Roman" w:cs="Times New Roman"/>
+          <w:rFonts w:ascii="Arial" w:eastAsia="Times New Roman" w:hAnsi="Arial" w:cs="Arial"/>
           <w:sz w:val="24"/>
           <w:szCs w:val="24"/>
         </w:rPr>
@@ -1404,7 +1436,7 @@
       <w:pPr>
         <w:spacing w:after="0" w:line="240" w:lineRule="auto"/>
         <w:rPr>
-          <w:rFonts w:ascii="Times New Roman" w:eastAsia="Times New Roman" w:hAnsi="Times New Roman" w:cs="Times New Roman"/>
+          <w:rFonts w:ascii="Arial" w:eastAsia="Times New Roman" w:hAnsi="Arial" w:cs="Arial"/>
           <w:sz w:val="24"/>
           <w:szCs w:val="24"/>
         </w:rPr>
@@ -1414,7 +1446,7 @@
       <w:pPr>
         <w:spacing w:after="100" w:line="240" w:lineRule="auto"/>
         <w:rPr>
-          <w:rFonts w:ascii="Times New Roman" w:eastAsia="Times New Roman" w:hAnsi="Times New Roman" w:cs="Times New Roman"/>
+          <w:rFonts w:ascii="Arial" w:eastAsia="Times New Roman" w:hAnsi="Arial" w:cs="Arial"/>
           <w:sz w:val="24"/>
           <w:szCs w:val="24"/>
         </w:rPr>
@@ -1450,7 +1482,7 @@
         <w:spacing w:after="0" w:line="240" w:lineRule="auto"/>
         <w:ind w:hanging="220"/>
         <w:rPr>
-          <w:rFonts w:ascii="Times New Roman" w:eastAsia="Times New Roman" w:hAnsi="Times New Roman" w:cs="Times New Roman"/>
+          <w:rFonts w:ascii="Arial" w:eastAsia="Times New Roman" w:hAnsi="Arial" w:cs="Arial"/>
           <w:sz w:val="24"/>
           <w:szCs w:val="24"/>
         </w:rPr>
@@ -1502,7 +1534,7 @@
         <w:spacing w:after="0" w:line="240" w:lineRule="auto"/>
         <w:ind w:hanging="220"/>
         <w:rPr>
-          <w:rFonts w:ascii="Times New Roman" w:eastAsia="Times New Roman" w:hAnsi="Times New Roman" w:cs="Times New Roman"/>
+          <w:rFonts w:ascii="Arial" w:eastAsia="Times New Roman" w:hAnsi="Arial" w:cs="Arial"/>
           <w:sz w:val="24"/>
           <w:szCs w:val="24"/>
         </w:rPr>
@@ -1557,7 +1589,7 @@
         <w:spacing w:after="0" w:line="240" w:lineRule="auto"/>
         <w:ind w:hanging="220"/>
         <w:rPr>
-          <w:rFonts w:ascii="Times New Roman" w:eastAsia="Times New Roman" w:hAnsi="Times New Roman" w:cs="Times New Roman"/>
+          <w:rFonts w:ascii="Arial" w:eastAsia="Times New Roman" w:hAnsi="Arial" w:cs="Arial"/>
           <w:sz w:val="24"/>
           <w:szCs w:val="24"/>
         </w:rPr>
@@ -1593,7 +1625,7 @@
         <w:spacing w:after="0" w:line="240" w:lineRule="auto"/>
         <w:ind w:hanging="220"/>
         <w:rPr>
-          <w:rFonts w:ascii="Times New Roman" w:eastAsia="Times New Roman" w:hAnsi="Times New Roman" w:cs="Times New Roman"/>
+          <w:rFonts w:ascii="Arial" w:eastAsia="Times New Roman" w:hAnsi="Arial" w:cs="Arial"/>
           <w:sz w:val="24"/>
           <w:szCs w:val="24"/>
         </w:rPr>
@@ -1630,12 +1662,13 @@
         <w:spacing w:after="0" w:line="240" w:lineRule="auto"/>
         <w:ind w:hanging="220"/>
         <w:rPr>
-          <w:rFonts w:ascii="Times New Roman" w:eastAsia="Times New Roman" w:hAnsi="Times New Roman" w:cs="Times New Roman"/>
+          <w:rFonts w:ascii="Arial" w:eastAsia="Times New Roman" w:hAnsi="Arial" w:cs="Arial"/>
           <w:sz w:val="24"/>
           <w:szCs w:val="24"/>
         </w:rPr>
       </w:pPr>
       <w:hyperlink r:id="rId44" w:anchor="heading=h.1egqt2p" w:history="1">
+        <w:proofErr w:type="spellStart"/>
         <w:r>
           <w:rPr>
             <w:rFonts w:ascii="Arial" w:eastAsia="Times New Roman" w:hAnsi="Arial" w:cs="Arial"/>
@@ -1644,6 +1677,7 @@
           </w:rPr>
           <w:t>Git</w:t>
         </w:r>
+        <w:proofErr w:type="spellEnd"/>
         <w:r>
           <w:rPr>
             <w:rFonts w:ascii="Arial" w:eastAsia="Times New Roman" w:hAnsi="Arial" w:cs="Arial"/>
@@ -1682,7 +1716,7 @@
         <w:spacing w:after="0" w:line="240" w:lineRule="auto"/>
         <w:ind w:hanging="220"/>
         <w:rPr>
-          <w:rFonts w:ascii="Times New Roman" w:eastAsia="Times New Roman" w:hAnsi="Times New Roman" w:cs="Times New Roman"/>
+          <w:rFonts w:ascii="Arial" w:eastAsia="Times New Roman" w:hAnsi="Arial" w:cs="Arial"/>
           <w:sz w:val="24"/>
           <w:szCs w:val="24"/>
         </w:rPr>
@@ -1726,7 +1760,7 @@
         <w:spacing w:after="0" w:line="240" w:lineRule="auto"/>
         <w:ind w:hanging="220"/>
         <w:rPr>
-          <w:rFonts w:ascii="Times New Roman" w:eastAsia="Times New Roman" w:hAnsi="Times New Roman" w:cs="Times New Roman"/>
+          <w:rFonts w:ascii="Arial" w:eastAsia="Times New Roman" w:hAnsi="Arial" w:cs="Arial"/>
           <w:sz w:val="24"/>
           <w:szCs w:val="24"/>
         </w:rPr>
@@ -1762,7 +1796,7 @@
         <w:spacing w:after="0" w:line="240" w:lineRule="auto"/>
         <w:ind w:hanging="220"/>
         <w:rPr>
-          <w:rFonts w:ascii="Times New Roman" w:eastAsia="Times New Roman" w:hAnsi="Times New Roman" w:cs="Times New Roman"/>
+          <w:rFonts w:ascii="Arial" w:eastAsia="Times New Roman" w:hAnsi="Arial" w:cs="Arial"/>
           <w:sz w:val="24"/>
           <w:szCs w:val="24"/>
         </w:rPr>
@@ -1814,7 +1848,7 @@
         <w:spacing w:after="100" w:line="240" w:lineRule="auto"/>
         <w:ind w:hanging="220"/>
         <w:rPr>
-          <w:rFonts w:ascii="Times New Roman" w:eastAsia="Times New Roman" w:hAnsi="Times New Roman" w:cs="Times New Roman"/>
+          <w:rFonts w:ascii="Arial" w:eastAsia="Times New Roman" w:hAnsi="Arial" w:cs="Arial"/>
           <w:sz w:val="24"/>
           <w:szCs w:val="24"/>
         </w:rPr>
@@ -1865,35 +1899,21 @@
       <w:pPr>
         <w:spacing w:after="0" w:line="240" w:lineRule="auto"/>
         <w:rPr>
-          <w:rFonts w:ascii="Times New Roman" w:eastAsia="Times New Roman" w:hAnsi="Times New Roman" w:cs="Times New Roman"/>
-          <w:sz w:val="24"/>
-          <w:szCs w:val="24"/>
-        </w:rPr>
-      </w:pPr>
-    </w:p>
-    <w:p>
-      <w:pPr>
-        <w:spacing w:after="0" w:line="240" w:lineRule="auto"/>
-        <w:rPr>
-          <w:rFonts w:ascii="Times New Roman" w:eastAsia="Times New Roman" w:hAnsi="Times New Roman" w:cs="Times New Roman"/>
-          <w:sz w:val="24"/>
-          <w:szCs w:val="24"/>
-        </w:rPr>
-      </w:pPr>
-      <w:r>
-        <w:rPr>
-          <w:rFonts w:ascii="Arial" w:eastAsia="Times New Roman" w:hAnsi="Arial" w:cs="Arial"/>
-          <w:color w:val="000000"/>
-        </w:rPr>
-        <w:t>Lone Cabbage Reef Workflow</w:t>
-      </w:r>
-      <w:r>
-        <w:rPr>
-          <w:rFonts w:ascii="Arial" w:eastAsia="Times New Roman" w:hAnsi="Arial" w:cs="Arial"/>
-          <w:color w:val="000000"/>
-        </w:rPr>
-        <w:tab/>
-      </w:r>
+          <w:rFonts w:ascii="Arial" w:eastAsia="Times New Roman" w:hAnsi="Arial" w:cs="Arial"/>
+          <w:sz w:val="24"/>
+          <w:szCs w:val="24"/>
+        </w:rPr>
+      </w:pPr>
+    </w:p>
+    <w:p>
+      <w:pPr>
+        <w:spacing w:after="0" w:line="240" w:lineRule="auto"/>
+        <w:rPr>
+          <w:rFonts w:ascii="Arial" w:eastAsia="Times New Roman" w:hAnsi="Arial" w:cs="Arial"/>
+          <w:sz w:val="24"/>
+          <w:szCs w:val="24"/>
+        </w:rPr>
+      </w:pPr>
       <w:r>
         <w:rPr>
           <w:rFonts w:ascii="Arial" w:eastAsia="Times New Roman" w:hAnsi="Arial" w:cs="Arial"/>
@@ -1963,7 +1983,7 @@
       </w:pPr>
       <w:r>
         <w:rPr>
-          <w:rFonts w:ascii="Times New Roman" w:eastAsia="Times New Roman" w:hAnsi="Times New Roman" w:cs="Times New Roman"/>
+          <w:rFonts w:ascii="Arial" w:eastAsia="Times New Roman" w:hAnsi="Arial" w:cs="Arial"/>
           <w:sz w:val="24"/>
           <w:szCs w:val="24"/>
         </w:rPr>
@@ -1971,7 +1991,7 @@
       </w:r>
       <w:r>
         <w:rPr>
-          <w:rFonts w:ascii="Times New Roman" w:eastAsia="Times New Roman" w:hAnsi="Times New Roman" w:cs="Times New Roman"/>
+          <w:rFonts w:ascii="Arial" w:eastAsia="Times New Roman" w:hAnsi="Arial" w:cs="Arial"/>
           <w:sz w:val="24"/>
           <w:szCs w:val="24"/>
         </w:rPr>
@@ -3605,8 +3625,17 @@
           <w:rFonts w:ascii="Arial" w:eastAsia="Times New Roman" w:hAnsi="Arial" w:cs="Arial"/>
           <w:color w:val="000000"/>
         </w:rPr>
-        <w:t>Desktop App, or through the Git</w:t>
-      </w:r>
+        <w:t xml:space="preserve">Desktop App, or through the </w:t>
+      </w:r>
+      <w:proofErr w:type="spellStart"/>
+      <w:r>
+        <w:rPr>
+          <w:rFonts w:ascii="Arial" w:eastAsia="Times New Roman" w:hAnsi="Arial" w:cs="Arial"/>
+          <w:color w:val="000000"/>
+        </w:rPr>
+        <w:t>Git</w:t>
+      </w:r>
+      <w:proofErr w:type="spellEnd"/>
       <w:r>
         <w:rPr>
           <w:rFonts w:ascii="Arial" w:eastAsia="Times New Roman" w:hAnsi="Arial" w:cs="Arial"/>
@@ -3657,34 +3686,65 @@
           <w:sz w:val="40"/>
           <w:szCs w:val="40"/>
         </w:rPr>
-        <w:t>What is Git? </w:t>
-      </w:r>
-    </w:p>
-    <w:p>
-      <w:pPr>
-        <w:spacing w:after="0" w:line="240" w:lineRule="auto"/>
-        <w:rPr>
-          <w:rFonts w:ascii="Times New Roman" w:eastAsia="Times New Roman" w:hAnsi="Times New Roman" w:cs="Times New Roman"/>
-          <w:sz w:val="24"/>
-          <w:szCs w:val="24"/>
-        </w:rPr>
-      </w:pPr>
-    </w:p>
-    <w:p>
-      <w:pPr>
-        <w:spacing w:after="0" w:line="240" w:lineRule="auto"/>
-        <w:rPr>
-          <w:rFonts w:ascii="Times New Roman" w:eastAsia="Times New Roman" w:hAnsi="Times New Roman" w:cs="Times New Roman"/>
-          <w:sz w:val="24"/>
-          <w:szCs w:val="24"/>
-        </w:rPr>
-      </w:pPr>
-      <w:r>
-        <w:rPr>
-          <w:rFonts w:ascii="Arial" w:eastAsia="Times New Roman" w:hAnsi="Arial" w:cs="Arial"/>
-          <w:color w:val="000000"/>
-        </w:rPr>
-        <w:t>Git Bash is a command prompt which allows you to</w:t>
+        <w:t xml:space="preserve">What is </w:t>
+      </w:r>
+      <w:proofErr w:type="spellStart"/>
+      <w:r>
+        <w:rPr>
+          <w:rFonts w:ascii="Arial" w:eastAsia="Times New Roman" w:hAnsi="Arial" w:cs="Arial"/>
+          <w:color w:val="000000"/>
+          <w:kern w:val="36"/>
+          <w:sz w:val="40"/>
+          <w:szCs w:val="40"/>
+        </w:rPr>
+        <w:t>Git</w:t>
+      </w:r>
+      <w:proofErr w:type="spellEnd"/>
+      <w:r>
+        <w:rPr>
+          <w:rFonts w:ascii="Arial" w:eastAsia="Times New Roman" w:hAnsi="Arial" w:cs="Arial"/>
+          <w:color w:val="000000"/>
+          <w:kern w:val="36"/>
+          <w:sz w:val="40"/>
+          <w:szCs w:val="40"/>
+        </w:rPr>
+        <w:t>? </w:t>
+      </w:r>
+    </w:p>
+    <w:p>
+      <w:pPr>
+        <w:spacing w:after="0" w:line="240" w:lineRule="auto"/>
+        <w:rPr>
+          <w:rFonts w:ascii="Times New Roman" w:eastAsia="Times New Roman" w:hAnsi="Times New Roman" w:cs="Times New Roman"/>
+          <w:sz w:val="24"/>
+          <w:szCs w:val="24"/>
+        </w:rPr>
+      </w:pPr>
+    </w:p>
+    <w:p>
+      <w:pPr>
+        <w:spacing w:after="0" w:line="240" w:lineRule="auto"/>
+        <w:rPr>
+          <w:rFonts w:ascii="Times New Roman" w:eastAsia="Times New Roman" w:hAnsi="Times New Roman" w:cs="Times New Roman"/>
+          <w:sz w:val="24"/>
+          <w:szCs w:val="24"/>
+        </w:rPr>
+      </w:pPr>
+      <w:proofErr w:type="spellStart"/>
+      <w:r>
+        <w:rPr>
+          <w:rFonts w:ascii="Arial" w:eastAsia="Times New Roman" w:hAnsi="Arial" w:cs="Arial"/>
+          <w:color w:val="000000"/>
+        </w:rPr>
+        <w:t>Git</w:t>
+      </w:r>
+      <w:proofErr w:type="spellEnd"/>
+      <w:r>
+        <w:rPr>
+          <w:rFonts w:ascii="Arial" w:eastAsia="Times New Roman" w:hAnsi="Arial" w:cs="Arial"/>
+          <w:color w:val="000000"/>
+        </w:rPr>
+        <w:t xml:space="preserve"> Bash is a command prompt which allows you to</w:t>
       </w:r>
       <w:r>
         <w:rPr>
@@ -3726,8 +3786,17 @@
           <w:rFonts w:ascii="Arial" w:eastAsia="Times New Roman" w:hAnsi="Arial" w:cs="Arial"/>
           <w:color w:val="000000"/>
         </w:rPr>
-        <w:t xml:space="preserve"> and through RStudio</w:t>
-      </w:r>
+        <w:t xml:space="preserve"> and through </w:t>
+      </w:r>
+      <w:proofErr w:type="spellStart"/>
+      <w:r>
+        <w:rPr>
+          <w:rFonts w:ascii="Arial" w:eastAsia="Times New Roman" w:hAnsi="Arial" w:cs="Arial"/>
+          <w:color w:val="000000"/>
+        </w:rPr>
+        <w:t>RStudio</w:t>
+      </w:r>
+      <w:proofErr w:type="spellEnd"/>
       <w:r>
         <w:rPr>
           <w:rFonts w:ascii="Arial" w:eastAsia="Times New Roman" w:hAnsi="Arial" w:cs="Arial"/>
@@ -3763,7 +3832,27 @@
           <w:sz w:val="32"/>
           <w:szCs w:val="32"/>
         </w:rPr>
-        <w:t>Some advantages of using Git:</w:t>
+        <w:t xml:space="preserve">Some advantages of using </w:t>
+      </w:r>
+      <w:proofErr w:type="spellStart"/>
+      <w:r>
+        <w:rPr>
+          <w:rFonts w:ascii="Arial" w:eastAsia="Times New Roman" w:hAnsi="Arial" w:cs="Arial"/>
+          <w:color w:val="000000"/>
+          <w:sz w:val="32"/>
+          <w:szCs w:val="32"/>
+        </w:rPr>
+        <w:t>Git</w:t>
+      </w:r>
+      <w:proofErr w:type="spellEnd"/>
+      <w:r>
+        <w:rPr>
+          <w:rFonts w:ascii="Arial" w:eastAsia="Times New Roman" w:hAnsi="Arial" w:cs="Arial"/>
+          <w:color w:val="000000"/>
+          <w:sz w:val="32"/>
+          <w:szCs w:val="32"/>
+        </w:rPr>
+        <w:t>:</w:t>
       </w:r>
     </w:p>
     <w:p>
@@ -3784,7 +3873,23 @@
           <w:rFonts w:ascii="Arial" w:eastAsia="Times New Roman" w:hAnsi="Arial" w:cs="Arial"/>
           <w:color w:val="000000"/>
         </w:rPr>
-        <w:t xml:space="preserve">Allows submission of changes through RStudio directly into your </w:t>
+        <w:t xml:space="preserve">Allows submission of changes through </w:t>
+      </w:r>
+      <w:proofErr w:type="spellStart"/>
+      <w:r>
+        <w:rPr>
+          <w:rFonts w:ascii="Arial" w:eastAsia="Times New Roman" w:hAnsi="Arial" w:cs="Arial"/>
+          <w:color w:val="000000"/>
+        </w:rPr>
+        <w:t>RStudio</w:t>
+      </w:r>
+      <w:proofErr w:type="spellEnd"/>
+      <w:r>
+        <w:rPr>
+          <w:rFonts w:ascii="Arial" w:eastAsia="Times New Roman" w:hAnsi="Arial" w:cs="Arial"/>
+          <w:color w:val="000000"/>
+        </w:rPr>
+        <w:t xml:space="preserve"> directly into your </w:t>
       </w:r>
       <w:r>
         <w:rPr>
@@ -3819,7 +3924,35 @@
           <w:rFonts w:ascii="Arial" w:eastAsia="Times New Roman" w:hAnsi="Arial" w:cs="Arial"/>
           <w:color w:val="000000"/>
         </w:rPr>
-        <w:t>Allows for status checks on development branches to master branch.</w:t>
+        <w:t xml:space="preserve">Allows for status checks on development branches to </w:t>
+      </w:r>
+      <w:r>
+        <w:rPr>
+          <w:rFonts w:ascii="Arial" w:eastAsia="Times New Roman" w:hAnsi="Arial" w:cs="Arial"/>
+          <w:color w:val="000000"/>
+        </w:rPr>
+        <w:t>the `</w:t>
+      </w:r>
+      <w:r>
+        <w:rPr>
+          <w:rFonts w:ascii="Arial" w:eastAsia="Times New Roman" w:hAnsi="Arial" w:cs="Arial"/>
+          <w:color w:val="000000"/>
+        </w:rPr>
+        <w:t>master</w:t>
+      </w:r>
+      <w:r>
+        <w:rPr>
+          <w:rFonts w:ascii="Arial" w:eastAsia="Times New Roman" w:hAnsi="Arial" w:cs="Arial"/>
+          <w:color w:val="000000"/>
+        </w:rPr>
+        <w:t>`</w:t>
+      </w:r>
+      <w:r>
+        <w:rPr>
+          <w:rFonts w:ascii="Arial" w:eastAsia="Times New Roman" w:hAnsi="Arial" w:cs="Arial"/>
+          <w:color w:val="000000"/>
+        </w:rPr>
+        <w:t xml:space="preserve"> branch.</w:t>
       </w:r>
     </w:p>
     <w:p>
@@ -3853,6 +3986,7 @@
         </w:rPr>
         <w:t xml:space="preserve">Video: How to integrate </w:t>
       </w:r>
+      <w:proofErr w:type="spellStart"/>
       <w:r>
         <w:rPr>
           <w:rFonts w:ascii="Arial" w:eastAsia="Times New Roman" w:hAnsi="Arial" w:cs="Arial"/>
@@ -3862,6 +3996,7 @@
         </w:rPr>
         <w:t>Git</w:t>
       </w:r>
+      <w:proofErr w:type="spellEnd"/>
       <w:r>
         <w:rPr>
           <w:rFonts w:ascii="Arial" w:eastAsia="Times New Roman" w:hAnsi="Arial" w:cs="Arial"/>
@@ -3869,8 +4004,19 @@
           <w:sz w:val="32"/>
           <w:szCs w:val="32"/>
         </w:rPr>
-        <w:t xml:space="preserve"> and RStudio</w:t>
-      </w:r>
+        <w:t xml:space="preserve"> and </w:t>
+      </w:r>
+      <w:proofErr w:type="spellStart"/>
+      <w:r>
+        <w:rPr>
+          <w:rFonts w:ascii="Arial" w:eastAsia="Times New Roman" w:hAnsi="Arial" w:cs="Arial"/>
+          <w:color w:val="000000"/>
+          <w:sz w:val="32"/>
+          <w:szCs w:val="32"/>
+        </w:rPr>
+        <w:t>RStudio</w:t>
+      </w:r>
+      <w:proofErr w:type="spellEnd"/>
     </w:p>
     <w:p>
       <w:pPr>
@@ -3924,8 +4070,36 @@
           <w:sz w:val="32"/>
           <w:szCs w:val="32"/>
         </w:rPr>
-        <w:t>Additional resources for Git and RStudio</w:t>
-      </w:r>
+        <w:t xml:space="preserve">Additional resources for </w:t>
+      </w:r>
+      <w:proofErr w:type="spellStart"/>
+      <w:r>
+        <w:rPr>
+          <w:rFonts w:ascii="Arial" w:eastAsia="Times New Roman" w:hAnsi="Arial" w:cs="Arial"/>
+          <w:sz w:val="32"/>
+          <w:szCs w:val="32"/>
+        </w:rPr>
+        <w:t>Git</w:t>
+      </w:r>
+      <w:proofErr w:type="spellEnd"/>
+      <w:r>
+        <w:rPr>
+          <w:rFonts w:ascii="Arial" w:eastAsia="Times New Roman" w:hAnsi="Arial" w:cs="Arial"/>
+          <w:sz w:val="32"/>
+          <w:szCs w:val="32"/>
+        </w:rPr>
+        <w:t xml:space="preserve"> and </w:t>
+      </w:r>
+      <w:proofErr w:type="spellStart"/>
+      <w:r>
+        <w:rPr>
+          <w:rFonts w:ascii="Arial" w:eastAsia="Times New Roman" w:hAnsi="Arial" w:cs="Arial"/>
+          <w:sz w:val="32"/>
+          <w:szCs w:val="32"/>
+        </w:rPr>
+        <w:t>RStudio</w:t>
+      </w:r>
+      <w:proofErr w:type="spellEnd"/>
     </w:p>
     <w:p>
       <w:pPr>
@@ -3969,8 +4143,9 @@
           <w:sz w:val="32"/>
           <w:szCs w:val="32"/>
         </w:rPr>
-        <w:t>Best practices to use both: Git</w:t>
-      </w:r>
+        <w:t xml:space="preserve">Best practices to use both: </w:t>
+      </w:r>
+      <w:proofErr w:type="spellStart"/>
       <w:r>
         <w:rPr>
           <w:rFonts w:ascii="Arial" w:eastAsia="Times New Roman" w:hAnsi="Arial" w:cs="Arial"/>
@@ -3978,8 +4153,9 @@
           <w:sz w:val="32"/>
           <w:szCs w:val="32"/>
         </w:rPr>
-        <w:t xml:space="preserve"> </w:t>
-      </w:r>
+        <w:t>Git</w:t>
+      </w:r>
+      <w:proofErr w:type="spellEnd"/>
       <w:r>
         <w:rPr>
           <w:rFonts w:ascii="Arial" w:eastAsia="Times New Roman" w:hAnsi="Arial" w:cs="Arial"/>
@@ -3987,6 +4163,15 @@
           <w:sz w:val="32"/>
           <w:szCs w:val="32"/>
         </w:rPr>
+        <w:t xml:space="preserve"> </w:t>
+      </w:r>
+      <w:r>
+        <w:rPr>
+          <w:rFonts w:ascii="Arial" w:eastAsia="Times New Roman" w:hAnsi="Arial" w:cs="Arial"/>
+          <w:color w:val="000000"/>
+          <w:sz w:val="32"/>
+          <w:szCs w:val="32"/>
+        </w:rPr>
         <w:t>and GitHub</w:t>
       </w:r>
     </w:p>
@@ -4004,7 +4189,23 @@
           <w:rFonts w:ascii="Arial" w:eastAsia="Times New Roman" w:hAnsi="Arial" w:cs="Arial"/>
           <w:color w:val="000000"/>
         </w:rPr>
-        <w:t xml:space="preserve">It is normal practice to use both Git Bash and </w:t>
+        <w:t xml:space="preserve">It is normal practice to use both </w:t>
+      </w:r>
+      <w:proofErr w:type="spellStart"/>
+      <w:r>
+        <w:rPr>
+          <w:rFonts w:ascii="Arial" w:eastAsia="Times New Roman" w:hAnsi="Arial" w:cs="Arial"/>
+          <w:color w:val="000000"/>
+        </w:rPr>
+        <w:t>Git</w:t>
+      </w:r>
+      <w:proofErr w:type="spellEnd"/>
+      <w:r>
+        <w:rPr>
+          <w:rFonts w:ascii="Arial" w:eastAsia="Times New Roman" w:hAnsi="Arial" w:cs="Arial"/>
+          <w:color w:val="000000"/>
+        </w:rPr>
+        <w:t xml:space="preserve"> Bash and </w:t>
       </w:r>
       <w:r>
         <w:rPr>
@@ -4144,14 +4345,39 @@
           <w:rFonts w:ascii="Arial" w:eastAsia="Times New Roman" w:hAnsi="Arial" w:cs="Arial"/>
           <w:color w:val="000000"/>
         </w:rPr>
-        <w:t xml:space="preserve">configure RStudio with </w:t>
-      </w:r>
-      <w:r>
-        <w:rPr>
-          <w:rFonts w:ascii="Arial" w:eastAsia="Times New Roman" w:hAnsi="Arial" w:cs="Arial"/>
-          <w:color w:val="000000"/>
-        </w:rPr>
-        <w:t>Git to access your GitHub online portal</w:t>
+        <w:t xml:space="preserve">configure </w:t>
+      </w:r>
+      <w:proofErr w:type="spellStart"/>
+      <w:r>
+        <w:rPr>
+          <w:rFonts w:ascii="Arial" w:eastAsia="Times New Roman" w:hAnsi="Arial" w:cs="Arial"/>
+          <w:color w:val="000000"/>
+        </w:rPr>
+        <w:t>RStudio</w:t>
+      </w:r>
+      <w:proofErr w:type="spellEnd"/>
+      <w:r>
+        <w:rPr>
+          <w:rFonts w:ascii="Arial" w:eastAsia="Times New Roman" w:hAnsi="Arial" w:cs="Arial"/>
+          <w:color w:val="000000"/>
+        </w:rPr>
+        <w:t xml:space="preserve"> with </w:t>
+      </w:r>
+      <w:proofErr w:type="spellStart"/>
+      <w:r>
+        <w:rPr>
+          <w:rFonts w:ascii="Arial" w:eastAsia="Times New Roman" w:hAnsi="Arial" w:cs="Arial"/>
+          <w:color w:val="000000"/>
+        </w:rPr>
+        <w:t>Git</w:t>
+      </w:r>
+      <w:proofErr w:type="spellEnd"/>
+      <w:r>
+        <w:rPr>
+          <w:rFonts w:ascii="Arial" w:eastAsia="Times New Roman" w:hAnsi="Arial" w:cs="Arial"/>
+          <w:color w:val="000000"/>
+        </w:rPr>
+        <w:t xml:space="preserve"> to access your GitHub online portal</w:t>
       </w:r>
     </w:p>
     <w:p>
@@ -4229,8 +4455,9 @@
           <w:szCs w:val="40"/>
         </w:rPr>
         <w:lastRenderedPageBreak/>
-        <w:t>Access to Git</w:t>
-      </w:r>
+        <w:t xml:space="preserve">Access to </w:t>
+      </w:r>
+      <w:proofErr w:type="spellStart"/>
       <w:r>
         <w:rPr>
           <w:rFonts w:ascii="Arial" w:eastAsia="Times New Roman" w:hAnsi="Arial" w:cs="Arial"/>
@@ -4238,8 +4465,9 @@
           <w:sz w:val="40"/>
           <w:szCs w:val="40"/>
         </w:rPr>
-        <w:t xml:space="preserve"> </w:t>
-      </w:r>
+        <w:t>Git</w:t>
+      </w:r>
+      <w:proofErr w:type="spellEnd"/>
       <w:r>
         <w:rPr>
           <w:rFonts w:ascii="Arial" w:eastAsia="Times New Roman" w:hAnsi="Arial" w:cs="Arial"/>
@@ -4247,6 +4475,15 @@
           <w:sz w:val="40"/>
           <w:szCs w:val="40"/>
         </w:rPr>
+        <w:t xml:space="preserve"> </w:t>
+      </w:r>
+      <w:r>
+        <w:rPr>
+          <w:rFonts w:ascii="Arial" w:eastAsia="Times New Roman" w:hAnsi="Arial" w:cs="Arial"/>
+          <w:color w:val="000000"/>
+          <w:sz w:val="40"/>
+          <w:szCs w:val="40"/>
+        </w:rPr>
         <w:t>Bash</w:t>
       </w:r>
     </w:p>
@@ -4273,8 +4510,17 @@
           <w:rFonts w:ascii="Arial" w:eastAsia="Times New Roman" w:hAnsi="Arial" w:cs="Arial"/>
           <w:color w:val="000000"/>
         </w:rPr>
-        <w:t>You can download Git</w:t>
-      </w:r>
+        <w:t xml:space="preserve">You can download </w:t>
+      </w:r>
+      <w:proofErr w:type="spellStart"/>
+      <w:r>
+        <w:rPr>
+          <w:rFonts w:ascii="Arial" w:eastAsia="Times New Roman" w:hAnsi="Arial" w:cs="Arial"/>
+          <w:color w:val="000000"/>
+        </w:rPr>
+        <w:t>Git</w:t>
+      </w:r>
+      <w:proofErr w:type="spellEnd"/>
       <w:r>
         <w:rPr>
           <w:rFonts w:ascii="Arial" w:eastAsia="Times New Roman" w:hAnsi="Arial" w:cs="Arial"/>
@@ -4374,7 +4620,39 @@
           <w:rFonts w:ascii="Arial" w:eastAsia="Times New Roman" w:hAnsi="Arial" w:cs="Arial"/>
           <w:color w:val="000000"/>
         </w:rPr>
-        <w:t>Once you download Git Bash, you can right-click on your mouse, to open the Git Bash terminal. If you do not right-click on an already existing cloned folder, you will need to navigate to the folder, in terminal, through a series of commands. These instructions are for Microsoft computers. </w:t>
+        <w:t xml:space="preserve">Once you download </w:t>
+      </w:r>
+      <w:proofErr w:type="spellStart"/>
+      <w:r>
+        <w:rPr>
+          <w:rFonts w:ascii="Arial" w:eastAsia="Times New Roman" w:hAnsi="Arial" w:cs="Arial"/>
+          <w:color w:val="000000"/>
+        </w:rPr>
+        <w:t>Git</w:t>
+      </w:r>
+      <w:proofErr w:type="spellEnd"/>
+      <w:r>
+        <w:rPr>
+          <w:rFonts w:ascii="Arial" w:eastAsia="Times New Roman" w:hAnsi="Arial" w:cs="Arial"/>
+          <w:color w:val="000000"/>
+        </w:rPr>
+        <w:t xml:space="preserve"> Bash, you can right-click on your mouse, to open the </w:t>
+      </w:r>
+      <w:proofErr w:type="spellStart"/>
+      <w:r>
+        <w:rPr>
+          <w:rFonts w:ascii="Arial" w:eastAsia="Times New Roman" w:hAnsi="Arial" w:cs="Arial"/>
+          <w:color w:val="000000"/>
+        </w:rPr>
+        <w:t>Git</w:t>
+      </w:r>
+      <w:proofErr w:type="spellEnd"/>
+      <w:r>
+        <w:rPr>
+          <w:rFonts w:ascii="Arial" w:eastAsia="Times New Roman" w:hAnsi="Arial" w:cs="Arial"/>
+          <w:color w:val="000000"/>
+        </w:rPr>
+        <w:t xml:space="preserve"> Bash terminal. If you do not right-click on an already existing cloned folder, you will need to navigate to the folder, in terminal, through a series of commands. These instructions are for Microsoft computers. </w:t>
       </w:r>
     </w:p>
     <w:p>
@@ -4472,6 +4750,7 @@
           <w:szCs w:val="24"/>
         </w:rPr>
       </w:pPr>
+      <w:proofErr w:type="spellStart"/>
       <w:r>
         <w:rPr>
           <w:rFonts w:ascii="Arial" w:eastAsia="Times New Roman" w:hAnsi="Arial" w:cs="Arial"/>
@@ -4480,6 +4759,7 @@
         </w:rPr>
         <w:t>Git</w:t>
       </w:r>
+      <w:proofErr w:type="spellEnd"/>
       <w:r>
         <w:rPr>
           <w:rFonts w:ascii="Arial" w:eastAsia="Times New Roman" w:hAnsi="Arial" w:cs="Arial"/>
@@ -4502,7 +4782,25 @@
           <w:color w:val="000000"/>
           <w:shd w:val="clear" w:color="auto" w:fill="FFFFFF"/>
         </w:rPr>
-        <w:t xml:space="preserve"> click on the mouse to access the Git Bash Here option. </w:t>
+        <w:t xml:space="preserve"> click on the mouse to access the </w:t>
+      </w:r>
+      <w:proofErr w:type="spellStart"/>
+      <w:r>
+        <w:rPr>
+          <w:rFonts w:ascii="Arial" w:eastAsia="Times New Roman" w:hAnsi="Arial" w:cs="Arial"/>
+          <w:color w:val="000000"/>
+          <w:shd w:val="clear" w:color="auto" w:fill="FFFFFF"/>
+        </w:rPr>
+        <w:t>Git</w:t>
+      </w:r>
+      <w:proofErr w:type="spellEnd"/>
+      <w:r>
+        <w:rPr>
+          <w:rFonts w:ascii="Arial" w:eastAsia="Times New Roman" w:hAnsi="Arial" w:cs="Arial"/>
+          <w:color w:val="000000"/>
+          <w:shd w:val="clear" w:color="auto" w:fill="FFFFFF"/>
+        </w:rPr>
+        <w:t xml:space="preserve"> Bash Here option. </w:t>
       </w:r>
     </w:p>
     <w:p>
@@ -4582,13 +4880,41 @@
           <w:szCs w:val="24"/>
         </w:rPr>
       </w:pPr>
+      <w:proofErr w:type="spellStart"/>
       <w:r>
         <w:rPr>
           <w:rFonts w:ascii="Arial" w:eastAsia="Times New Roman" w:hAnsi="Arial" w:cs="Arial"/>
           <w:color w:val="000000"/>
           <w:shd w:val="clear" w:color="auto" w:fill="FFFFFF"/>
         </w:rPr>
-        <w:t>Git Bash Figure 2- . This is the command prompt of the Git Bash terminal. </w:t>
+        <w:t>Git</w:t>
+      </w:r>
+      <w:proofErr w:type="spellEnd"/>
+      <w:r>
+        <w:rPr>
+          <w:rFonts w:ascii="Arial" w:eastAsia="Times New Roman" w:hAnsi="Arial" w:cs="Arial"/>
+          <w:color w:val="000000"/>
+          <w:shd w:val="clear" w:color="auto" w:fill="FFFFFF"/>
+        </w:rPr>
+        <w:t xml:space="preserve"> Bash Figure 2- . This is the command prompt of the </w:t>
+      </w:r>
+      <w:proofErr w:type="spellStart"/>
+      <w:r>
+        <w:rPr>
+          <w:rFonts w:ascii="Arial" w:eastAsia="Times New Roman" w:hAnsi="Arial" w:cs="Arial"/>
+          <w:color w:val="000000"/>
+          <w:shd w:val="clear" w:color="auto" w:fill="FFFFFF"/>
+        </w:rPr>
+        <w:t>Git</w:t>
+      </w:r>
+      <w:proofErr w:type="spellEnd"/>
+      <w:r>
+        <w:rPr>
+          <w:rFonts w:ascii="Arial" w:eastAsia="Times New Roman" w:hAnsi="Arial" w:cs="Arial"/>
+          <w:color w:val="000000"/>
+          <w:shd w:val="clear" w:color="auto" w:fill="FFFFFF"/>
+        </w:rPr>
+        <w:t xml:space="preserve"> Bash terminal. </w:t>
       </w:r>
     </w:p>
     <w:p>
@@ -4621,6 +4947,7 @@
           <w:szCs w:val="32"/>
         </w:rPr>
       </w:pPr>
+      <w:proofErr w:type="spellStart"/>
       <w:r>
         <w:rPr>
           <w:rFonts w:ascii="Arial" w:eastAsia="Times New Roman" w:hAnsi="Arial" w:cs="Arial"/>
@@ -4630,6 +4957,7 @@
         </w:rPr>
         <w:t>Git</w:t>
       </w:r>
+      <w:proofErr w:type="spellEnd"/>
       <w:r>
         <w:rPr>
           <w:rFonts w:ascii="Arial" w:eastAsia="Times New Roman" w:hAnsi="Arial" w:cs="Arial"/>
@@ -4715,7 +5043,23 @@
           <w:rFonts w:ascii="Arial" w:eastAsia="Times New Roman" w:hAnsi="Arial" w:cs="Arial"/>
           <w:color w:val="000000"/>
         </w:rPr>
-        <w:t xml:space="preserve"> (try the interactive Git Bash tutorial)</w:t>
+        <w:t xml:space="preserve"> (try the interactive </w:t>
+      </w:r>
+      <w:proofErr w:type="spellStart"/>
+      <w:r>
+        <w:rPr>
+          <w:rFonts w:ascii="Arial" w:eastAsia="Times New Roman" w:hAnsi="Arial" w:cs="Arial"/>
+          <w:color w:val="000000"/>
+        </w:rPr>
+        <w:t>Git</w:t>
+      </w:r>
+      <w:proofErr w:type="spellEnd"/>
+      <w:r>
+        <w:rPr>
+          <w:rFonts w:ascii="Arial" w:eastAsia="Times New Roman" w:hAnsi="Arial" w:cs="Arial"/>
+          <w:color w:val="000000"/>
+        </w:rPr>
+        <w:t xml:space="preserve"> Bash tutorial)</w:t>
       </w:r>
     </w:p>
     <w:p>
@@ -4771,6 +5115,7 @@
         </w:rPr>
         <w:t xml:space="preserve">credentials in </w:t>
       </w:r>
+      <w:proofErr w:type="spellStart"/>
       <w:r>
         <w:rPr>
           <w:rFonts w:ascii="Arial" w:eastAsia="Times New Roman" w:hAnsi="Arial" w:cs="Arial"/>
@@ -4780,21 +5125,38 @@
         </w:rPr>
         <w:t>Git</w:t>
       </w:r>
-    </w:p>
-    <w:p>
-      <w:pPr>
-        <w:spacing w:after="0" w:line="240" w:lineRule="auto"/>
-        <w:rPr>
-          <w:rFonts w:ascii="Arial" w:eastAsia="Times New Roman" w:hAnsi="Arial" w:cs="Arial"/>
-          <w:color w:val="000000"/>
-        </w:rPr>
-      </w:pPr>
-      <w:r>
-        <w:rPr>
-          <w:rFonts w:ascii="Arial" w:eastAsia="Times New Roman" w:hAnsi="Arial" w:cs="Arial"/>
-          <w:color w:val="000000"/>
-        </w:rPr>
-        <w:t xml:space="preserve">Additionally, it is important to add your global username and email to Git. You can follow the instructions located here, </w:t>
+      <w:proofErr w:type="spellEnd"/>
+    </w:p>
+    <w:p>
+      <w:pPr>
+        <w:spacing w:after="0" w:line="240" w:lineRule="auto"/>
+        <w:rPr>
+          <w:rFonts w:ascii="Arial" w:eastAsia="Times New Roman" w:hAnsi="Arial" w:cs="Arial"/>
+          <w:color w:val="000000"/>
+        </w:rPr>
+      </w:pPr>
+      <w:r>
+        <w:rPr>
+          <w:rFonts w:ascii="Arial" w:eastAsia="Times New Roman" w:hAnsi="Arial" w:cs="Arial"/>
+          <w:color w:val="000000"/>
+        </w:rPr>
+        <w:t xml:space="preserve">Additionally, it is important to add your global username and email to </w:t>
+      </w:r>
+      <w:proofErr w:type="spellStart"/>
+      <w:r>
+        <w:rPr>
+          <w:rFonts w:ascii="Arial" w:eastAsia="Times New Roman" w:hAnsi="Arial" w:cs="Arial"/>
+          <w:color w:val="000000"/>
+        </w:rPr>
+        <w:t>Git</w:t>
+      </w:r>
+      <w:proofErr w:type="spellEnd"/>
+      <w:r>
+        <w:rPr>
+          <w:rFonts w:ascii="Arial" w:eastAsia="Times New Roman" w:hAnsi="Arial" w:cs="Arial"/>
+          <w:color w:val="000000"/>
+        </w:rPr>
+        <w:t xml:space="preserve">. You can follow the instructions located here, </w:t>
       </w:r>
       <w:hyperlink r:id="rId65" w:history="1">
         <w:r>
@@ -4810,7 +5172,23 @@
           <w:rFonts w:ascii="Arial" w:eastAsia="Times New Roman" w:hAnsi="Arial" w:cs="Arial"/>
           <w:color w:val="000000"/>
         </w:rPr>
-        <w:t xml:space="preserve">, but the code will be listed below. You can copy and paste these commands into your Git Bash. </w:t>
+        <w:t xml:space="preserve">, but the code will be listed below. You can copy and paste these commands into your </w:t>
+      </w:r>
+      <w:proofErr w:type="spellStart"/>
+      <w:r>
+        <w:rPr>
+          <w:rFonts w:ascii="Arial" w:eastAsia="Times New Roman" w:hAnsi="Arial" w:cs="Arial"/>
+          <w:color w:val="000000"/>
+        </w:rPr>
+        <w:t>Git</w:t>
+      </w:r>
+      <w:proofErr w:type="spellEnd"/>
+      <w:r>
+        <w:rPr>
+          <w:rFonts w:ascii="Arial" w:eastAsia="Times New Roman" w:hAnsi="Arial" w:cs="Arial"/>
+          <w:color w:val="000000"/>
+        </w:rPr>
+        <w:t xml:space="preserve"> Bash. </w:t>
       </w:r>
     </w:p>
     <w:p>
@@ -4879,28 +5257,58 @@
           <w:color w:val="000000"/>
         </w:rPr>
       </w:pPr>
+      <w:proofErr w:type="spellStart"/>
+      <w:proofErr w:type="gramStart"/>
       <w:r>
         <w:rPr>
           <w:rFonts w:ascii="Arial" w:eastAsia="Times New Roman" w:hAnsi="Arial" w:cs="Arial"/>
           <w:i/>
           <w:color w:val="000000"/>
         </w:rPr>
-        <w:t>git confi</w:t>
-      </w:r>
+        <w:t>git</w:t>
+      </w:r>
+      <w:proofErr w:type="spellEnd"/>
+      <w:proofErr w:type="gramEnd"/>
       <w:r>
         <w:rPr>
           <w:rFonts w:ascii="Arial" w:eastAsia="Times New Roman" w:hAnsi="Arial" w:cs="Arial"/>
           <w:i/>
           <w:color w:val="000000"/>
         </w:rPr>
-        <w:t>g --global user.name "John Doe"</w:t>
-      </w:r>
+        <w:t xml:space="preserve"> </w:t>
+      </w:r>
+      <w:proofErr w:type="spellStart"/>
       <w:r>
         <w:rPr>
           <w:rFonts w:ascii="Arial" w:eastAsia="Times New Roman" w:hAnsi="Arial" w:cs="Arial"/>
           <w:i/>
           <w:color w:val="000000"/>
         </w:rPr>
+        <w:t>confi</w:t>
+      </w:r>
+      <w:r>
+        <w:rPr>
+          <w:rFonts w:ascii="Arial" w:eastAsia="Times New Roman" w:hAnsi="Arial" w:cs="Arial"/>
+          <w:i/>
+          <w:color w:val="000000"/>
+        </w:rPr>
+        <w:t>g</w:t>
+      </w:r>
+      <w:proofErr w:type="spellEnd"/>
+      <w:r>
+        <w:rPr>
+          <w:rFonts w:ascii="Arial" w:eastAsia="Times New Roman" w:hAnsi="Arial" w:cs="Arial"/>
+          <w:i/>
+          <w:color w:val="000000"/>
+        </w:rPr>
+        <w:t xml:space="preserve"> --global user.name "John Doe"</w:t>
+      </w:r>
+      <w:r>
+        <w:rPr>
+          <w:rFonts w:ascii="Arial" w:eastAsia="Times New Roman" w:hAnsi="Arial" w:cs="Arial"/>
+          <w:i/>
+          <w:color w:val="000000"/>
+        </w:rPr>
         <w:t xml:space="preserve"> </w:t>
       </w:r>
     </w:p>
@@ -4913,13 +5321,61 @@
           <w:color w:val="000000"/>
         </w:rPr>
       </w:pPr>
+      <w:proofErr w:type="spellStart"/>
+      <w:proofErr w:type="gramStart"/>
       <w:r>
         <w:rPr>
           <w:rFonts w:ascii="Arial" w:eastAsia="Times New Roman" w:hAnsi="Arial" w:cs="Arial"/>
           <w:i/>
           <w:color w:val="000000"/>
         </w:rPr>
-        <w:t>git config --global user.email johndoe@example.com</w:t>
+        <w:t>git</w:t>
+      </w:r>
+      <w:proofErr w:type="spellEnd"/>
+      <w:proofErr w:type="gramEnd"/>
+      <w:r>
+        <w:rPr>
+          <w:rFonts w:ascii="Arial" w:eastAsia="Times New Roman" w:hAnsi="Arial" w:cs="Arial"/>
+          <w:i/>
+          <w:color w:val="000000"/>
+        </w:rPr>
+        <w:t xml:space="preserve"> </w:t>
+      </w:r>
+      <w:proofErr w:type="spellStart"/>
+      <w:r>
+        <w:rPr>
+          <w:rFonts w:ascii="Arial" w:eastAsia="Times New Roman" w:hAnsi="Arial" w:cs="Arial"/>
+          <w:i/>
+          <w:color w:val="000000"/>
+        </w:rPr>
+        <w:t>config</w:t>
+      </w:r>
+      <w:proofErr w:type="spellEnd"/>
+      <w:r>
+        <w:rPr>
+          <w:rFonts w:ascii="Arial" w:eastAsia="Times New Roman" w:hAnsi="Arial" w:cs="Arial"/>
+          <w:i/>
+          <w:color w:val="000000"/>
+        </w:rPr>
+        <w:t xml:space="preserve"> --global </w:t>
+      </w:r>
+      <w:proofErr w:type="spellStart"/>
+      <w:r>
+        <w:rPr>
+          <w:rFonts w:ascii="Arial" w:eastAsia="Times New Roman" w:hAnsi="Arial" w:cs="Arial"/>
+          <w:i/>
+          <w:color w:val="000000"/>
+        </w:rPr>
+        <w:t>user.email</w:t>
+      </w:r>
+      <w:proofErr w:type="spellEnd"/>
+      <w:r>
+        <w:rPr>
+          <w:rFonts w:ascii="Arial" w:eastAsia="Times New Roman" w:hAnsi="Arial" w:cs="Arial"/>
+          <w:i/>
+          <w:color w:val="000000"/>
+        </w:rPr>
+        <w:t xml:space="preserve"> johndoe@example.com</w:t>
       </w:r>
     </w:p>
     <w:p>
@@ -4990,13 +5446,43 @@
           <w:color w:val="000000"/>
         </w:rPr>
       </w:pPr>
+      <w:proofErr w:type="spellStart"/>
+      <w:proofErr w:type="gramStart"/>
       <w:r>
         <w:rPr>
           <w:rFonts w:ascii="Arial" w:eastAsia="Times New Roman" w:hAnsi="Arial" w:cs="Arial"/>
           <w:i/>
           <w:color w:val="000000"/>
         </w:rPr>
-        <w:t>git config --list --show-origin</w:t>
+        <w:t>git</w:t>
+      </w:r>
+      <w:proofErr w:type="spellEnd"/>
+      <w:proofErr w:type="gramEnd"/>
+      <w:r>
+        <w:rPr>
+          <w:rFonts w:ascii="Arial" w:eastAsia="Times New Roman" w:hAnsi="Arial" w:cs="Arial"/>
+          <w:i/>
+          <w:color w:val="000000"/>
+        </w:rPr>
+        <w:t xml:space="preserve"> </w:t>
+      </w:r>
+      <w:proofErr w:type="spellStart"/>
+      <w:r>
+        <w:rPr>
+          <w:rFonts w:ascii="Arial" w:eastAsia="Times New Roman" w:hAnsi="Arial" w:cs="Arial"/>
+          <w:i/>
+          <w:color w:val="000000"/>
+        </w:rPr>
+        <w:t>config</w:t>
+      </w:r>
+      <w:proofErr w:type="spellEnd"/>
+      <w:r>
+        <w:rPr>
+          <w:rFonts w:ascii="Arial" w:eastAsia="Times New Roman" w:hAnsi="Arial" w:cs="Arial"/>
+          <w:i/>
+          <w:color w:val="000000"/>
+        </w:rPr>
+        <w:t xml:space="preserve"> --list --show-origin</w:t>
       </w:r>
     </w:p>
     <w:p>
@@ -5116,7 +5602,23 @@
           <w:rFonts w:ascii="Arial" w:eastAsia="Times New Roman" w:hAnsi="Arial" w:cs="Arial"/>
           <w:color w:val="000000"/>
         </w:rPr>
-        <w:t xml:space="preserve"> use Git Bash to connect to the project </w:t>
+        <w:t xml:space="preserve"> use </w:t>
+      </w:r>
+      <w:proofErr w:type="spellStart"/>
+      <w:r>
+        <w:rPr>
+          <w:rFonts w:ascii="Arial" w:eastAsia="Times New Roman" w:hAnsi="Arial" w:cs="Arial"/>
+          <w:color w:val="000000"/>
+        </w:rPr>
+        <w:t>Git</w:t>
+      </w:r>
+      <w:proofErr w:type="spellEnd"/>
+      <w:r>
+        <w:rPr>
+          <w:rFonts w:ascii="Arial" w:eastAsia="Times New Roman" w:hAnsi="Arial" w:cs="Arial"/>
+          <w:color w:val="000000"/>
+        </w:rPr>
+        <w:t xml:space="preserve"> Bash to connect to the project </w:t>
       </w:r>
       <w:r>
         <w:rPr>
@@ -5170,13 +5672,25 @@
           <w:szCs w:val="24"/>
         </w:rPr>
       </w:pPr>
+      <w:proofErr w:type="spellStart"/>
+      <w:proofErr w:type="gramStart"/>
       <w:r>
         <w:rPr>
           <w:rFonts w:ascii="Arial" w:eastAsia="Times New Roman" w:hAnsi="Arial" w:cs="Arial"/>
           <w:i/>
           <w:color w:val="000000"/>
         </w:rPr>
-        <w:t xml:space="preserve">git clone </w:t>
+        <w:t>git</w:t>
+      </w:r>
+      <w:proofErr w:type="spellEnd"/>
+      <w:proofErr w:type="gramEnd"/>
+      <w:r>
+        <w:rPr>
+          <w:rFonts w:ascii="Arial" w:eastAsia="Times New Roman" w:hAnsi="Arial" w:cs="Arial"/>
+          <w:i/>
+          <w:color w:val="000000"/>
+        </w:rPr>
+        <w:t xml:space="preserve"> clone </w:t>
       </w:r>
       <w:hyperlink r:id="rId66" w:history="1">
         <w:r>
@@ -5213,8 +5727,18 @@
           <w:i/>
           <w:color w:val="000000"/>
         </w:rPr>
-        <w:t>(repository name).git</w:t>
-      </w:r>
+        <w:t>(repository name).</w:t>
+      </w:r>
+      <w:proofErr w:type="spellStart"/>
+      <w:r>
+        <w:rPr>
+          <w:rFonts w:ascii="Arial" w:eastAsia="Times New Roman" w:hAnsi="Arial" w:cs="Arial"/>
+          <w:i/>
+          <w:color w:val="000000"/>
+        </w:rPr>
+        <w:t>git</w:t>
+      </w:r>
+      <w:proofErr w:type="spellEnd"/>
     </w:p>
     <w:p>
       <w:pPr>
@@ -5461,723 +5985,6 @@
         <w:spacing w:before="400" w:after="120" w:line="240" w:lineRule="auto"/>
         <w:outlineLvl w:val="0"/>
         <w:rPr>
-          <w:rFonts w:ascii="Arial" w:eastAsia="Times New Roman" w:hAnsi="Arial" w:cs="Arial"/>
-          <w:b/>
-          <w:bCs/>
-          <w:color w:val="000000"/>
-          <w:kern w:val="36"/>
-          <w:sz w:val="40"/>
-          <w:szCs w:val="40"/>
-        </w:rPr>
-      </w:pPr>
-      <w:r>
-        <w:rPr>
-          <w:rFonts w:ascii="Arial" w:eastAsia="Times New Roman" w:hAnsi="Arial" w:cs="Arial"/>
-          <w:b/>
-          <w:bCs/>
-          <w:color w:val="000000"/>
-          <w:kern w:val="36"/>
-          <w:sz w:val="40"/>
-          <w:szCs w:val="40"/>
-        </w:rPr>
-        <w:lastRenderedPageBreak/>
-        <w:t>Workflow Theory</w:t>
-      </w:r>
-    </w:p>
-    <w:p>
-      <w:pPr>
-        <w:spacing w:before="400" w:after="120" w:line="240" w:lineRule="auto"/>
-        <w:outlineLvl w:val="0"/>
-        <w:rPr>
-          <w:rFonts w:ascii="Times New Roman" w:eastAsia="Times New Roman" w:hAnsi="Times New Roman" w:cs="Times New Roman"/>
-          <w:bCs/>
-          <w:kern w:val="36"/>
-        </w:rPr>
-      </w:pPr>
-      <w:r>
-        <w:rPr>
-          <w:rFonts w:ascii="Arial" w:eastAsia="Times New Roman" w:hAnsi="Arial" w:cs="Arial"/>
-          <w:bCs/>
-          <w:color w:val="000000"/>
-          <w:kern w:val="36"/>
-        </w:rPr>
-        <w:t xml:space="preserve">Now that you are aware of GitHub, Git Bash, and RStudio Git, we will discuss the workflow for all the different ways you can use these tools either separately or in conjunction with one another. </w:t>
-      </w:r>
-    </w:p>
-    <w:p>
-      <w:pPr>
-        <w:spacing w:after="0" w:line="240" w:lineRule="auto"/>
-        <w:rPr>
-          <w:rFonts w:ascii="Times New Roman" w:eastAsia="Times New Roman" w:hAnsi="Times New Roman" w:cs="Times New Roman"/>
-          <w:sz w:val="24"/>
-          <w:szCs w:val="24"/>
-        </w:rPr>
-      </w:pPr>
-    </w:p>
-    <w:p>
-      <w:pPr>
-        <w:spacing w:after="0" w:line="240" w:lineRule="auto"/>
-        <w:rPr>
-          <w:rFonts w:ascii="Times New Roman" w:eastAsia="Times New Roman" w:hAnsi="Times New Roman" w:cs="Times New Roman"/>
-          <w:sz w:val="24"/>
-          <w:szCs w:val="24"/>
-        </w:rPr>
-      </w:pPr>
-    </w:p>
-    <w:p>
-      <w:pPr>
-        <w:spacing w:after="0" w:line="240" w:lineRule="auto"/>
-        <w:rPr>
-          <w:rFonts w:ascii="Times New Roman" w:eastAsia="Times New Roman" w:hAnsi="Times New Roman" w:cs="Times New Roman"/>
-          <w:sz w:val="24"/>
-          <w:szCs w:val="24"/>
-        </w:rPr>
-      </w:pPr>
-    </w:p>
-    <w:p>
-      <w:pPr>
-        <w:spacing w:after="0" w:line="240" w:lineRule="auto"/>
-        <w:rPr>
-          <w:rFonts w:ascii="Times New Roman" w:eastAsia="Times New Roman" w:hAnsi="Times New Roman" w:cs="Times New Roman"/>
-          <w:sz w:val="24"/>
-          <w:szCs w:val="24"/>
-        </w:rPr>
-      </w:pPr>
-      <w:r>
-        <w:object w:dxaOrig="12735" w:dyaOrig="10531">
-          <v:shapetype id="_x0000_t75" coordsize="21600,21600" o:spt="75" o:preferrelative="t" path="m@4@5l@4@11@9@11@9@5xe" filled="f" stroked="f">
-            <v:stroke joinstyle="miter"/>
-            <v:formulas>
-              <v:f eqn="if lineDrawn pixelLineWidth 0"/>
-              <v:f eqn="sum @0 1 0"/>
-              <v:f eqn="sum 0 0 @1"/>
-              <v:f eqn="prod @2 1 2"/>
-              <v:f eqn="prod @3 21600 pixelWidth"/>
-              <v:f eqn="prod @3 21600 pixelHeight"/>
-              <v:f eqn="sum @0 0 1"/>
-              <v:f eqn="prod @6 1 2"/>
-              <v:f eqn="prod @7 21600 pixelWidth"/>
-              <v:f eqn="sum @8 21600 0"/>
-              <v:f eqn="prod @7 21600 pixelHeight"/>
-              <v:f eqn="sum @10 21600 0"/>
-            </v:formulas>
-            <v:path o:extrusionok="f" gradientshapeok="t" o:connecttype="rect"/>
-            <o:lock v:ext="edit" aspectratio="t"/>
-          </v:shapetype>
-          <v:shape id="_x0000_i1033" type="#_x0000_t75" style="width:467.25pt;height:386.25pt" o:ole="">
-            <v:imagedata r:id="rId68" o:title=""/>
-          </v:shape>
-          <o:OLEObject Type="Embed" ProgID="Visio.Drawing.15" ShapeID="_x0000_i1033" DrawAspect="Content" ObjectID="_1637671105" r:id="rId69"/>
-        </w:object>
-      </w:r>
-    </w:p>
-    <w:p>
-      <w:pPr>
-        <w:spacing w:after="0" w:line="240" w:lineRule="auto"/>
-        <w:rPr>
-          <w:rFonts w:ascii="Times New Roman" w:eastAsia="Times New Roman" w:hAnsi="Times New Roman" w:cs="Times New Roman"/>
-          <w:sz w:val="24"/>
-          <w:szCs w:val="24"/>
-        </w:rPr>
-      </w:pPr>
-    </w:p>
-    <w:p>
-      <w:pPr>
-        <w:spacing w:after="0" w:line="240" w:lineRule="auto"/>
-        <w:rPr>
-          <w:rFonts w:ascii="Times New Roman" w:eastAsia="Times New Roman" w:hAnsi="Times New Roman" w:cs="Times New Roman"/>
-          <w:sz w:val="24"/>
-          <w:szCs w:val="24"/>
-        </w:rPr>
-      </w:pPr>
-    </w:p>
-    <w:p>
-      <w:pPr>
-        <w:spacing w:after="0" w:line="240" w:lineRule="auto"/>
-        <w:rPr>
-          <w:rFonts w:ascii="Times New Roman" w:eastAsia="Times New Roman" w:hAnsi="Times New Roman" w:cs="Times New Roman"/>
-          <w:sz w:val="24"/>
-          <w:szCs w:val="24"/>
-        </w:rPr>
-      </w:pPr>
-    </w:p>
-    <w:p>
-      <w:pPr>
-        <w:spacing w:after="0" w:line="240" w:lineRule="auto"/>
-        <w:rPr>
-          <w:rFonts w:ascii="Times New Roman" w:eastAsia="Times New Roman" w:hAnsi="Times New Roman" w:cs="Times New Roman"/>
-          <w:sz w:val="24"/>
-          <w:szCs w:val="24"/>
-        </w:rPr>
-      </w:pPr>
-    </w:p>
-    <w:p>
-      <w:pPr>
-        <w:spacing w:after="0" w:line="240" w:lineRule="auto"/>
-        <w:rPr>
-          <w:rFonts w:ascii="Times New Roman" w:eastAsia="Times New Roman" w:hAnsi="Times New Roman" w:cs="Times New Roman"/>
-          <w:sz w:val="24"/>
-          <w:szCs w:val="24"/>
-        </w:rPr>
-      </w:pPr>
-    </w:p>
-    <w:p>
-      <w:pPr>
-        <w:spacing w:after="0" w:line="240" w:lineRule="auto"/>
-        <w:rPr>
-          <w:rFonts w:ascii="Times New Roman" w:eastAsia="Times New Roman" w:hAnsi="Times New Roman" w:cs="Times New Roman"/>
-          <w:sz w:val="24"/>
-          <w:szCs w:val="24"/>
-        </w:rPr>
-      </w:pPr>
-    </w:p>
-    <w:p>
-      <w:pPr>
-        <w:spacing w:after="0" w:line="240" w:lineRule="auto"/>
-        <w:rPr>
-          <w:rFonts w:ascii="Times New Roman" w:eastAsia="Times New Roman" w:hAnsi="Times New Roman" w:cs="Times New Roman"/>
-          <w:sz w:val="24"/>
-          <w:szCs w:val="24"/>
-        </w:rPr>
-      </w:pPr>
-    </w:p>
-    <w:p>
-      <w:pPr>
-        <w:spacing w:after="0" w:line="240" w:lineRule="auto"/>
-        <w:rPr>
-          <w:rFonts w:ascii="Times New Roman" w:eastAsia="Times New Roman" w:hAnsi="Times New Roman" w:cs="Times New Roman"/>
-          <w:sz w:val="24"/>
-          <w:szCs w:val="24"/>
-        </w:rPr>
-      </w:pPr>
-    </w:p>
-    <w:p>
-      <w:pPr>
-        <w:spacing w:after="0" w:line="240" w:lineRule="auto"/>
-        <w:rPr>
-          <w:rFonts w:ascii="Times New Roman" w:eastAsia="Times New Roman" w:hAnsi="Times New Roman" w:cs="Times New Roman"/>
-          <w:sz w:val="24"/>
-          <w:szCs w:val="24"/>
-        </w:rPr>
-      </w:pPr>
-    </w:p>
-    <w:p>
-      <w:pPr>
-        <w:spacing w:after="0" w:line="240" w:lineRule="auto"/>
-        <w:rPr>
-          <w:rFonts w:ascii="Times New Roman" w:eastAsia="Times New Roman" w:hAnsi="Times New Roman" w:cs="Times New Roman"/>
-          <w:sz w:val="24"/>
-          <w:szCs w:val="24"/>
-        </w:rPr>
-      </w:pPr>
-      <w:r>
-        <w:object w:dxaOrig="14895" w:dyaOrig="10350">
-          <v:shape id="_x0000_i1027" type="#_x0000_t75" style="width:475.5pt;height:330pt" o:ole="">
-            <v:imagedata r:id="rId70" o:title=""/>
-          </v:shape>
-          <o:OLEObject Type="Embed" ProgID="Visio.Drawing.15" ShapeID="_x0000_i1027" DrawAspect="Content" ObjectID="_1637671106" r:id="rId71"/>
-        </w:object>
-      </w:r>
-    </w:p>
-    <w:p>
-      <w:pPr>
-        <w:spacing w:after="0" w:line="240" w:lineRule="auto"/>
-        <w:rPr>
-          <w:rFonts w:ascii="Times New Roman" w:eastAsia="Times New Roman" w:hAnsi="Times New Roman" w:cs="Times New Roman"/>
-          <w:sz w:val="24"/>
-          <w:szCs w:val="24"/>
-        </w:rPr>
-      </w:pPr>
-    </w:p>
-    <w:p>
-      <w:pPr>
-        <w:spacing w:after="0" w:line="240" w:lineRule="auto"/>
-        <w:rPr>
-          <w:rFonts w:ascii="Times New Roman" w:eastAsia="Times New Roman" w:hAnsi="Times New Roman" w:cs="Times New Roman"/>
-          <w:sz w:val="24"/>
-          <w:szCs w:val="24"/>
-        </w:rPr>
-      </w:pPr>
-    </w:p>
-    <w:p>
-      <w:pPr>
-        <w:spacing w:after="0" w:line="240" w:lineRule="auto"/>
-        <w:rPr>
-          <w:rFonts w:ascii="Times New Roman" w:eastAsia="Times New Roman" w:hAnsi="Times New Roman" w:cs="Times New Roman"/>
-          <w:sz w:val="24"/>
-          <w:szCs w:val="24"/>
-        </w:rPr>
-      </w:pPr>
-    </w:p>
-    <w:p>
-      <w:pPr>
-        <w:spacing w:after="0" w:line="240" w:lineRule="auto"/>
-        <w:rPr>
-          <w:rFonts w:ascii="Times New Roman" w:eastAsia="Times New Roman" w:hAnsi="Times New Roman" w:cs="Times New Roman"/>
-          <w:sz w:val="24"/>
-          <w:szCs w:val="24"/>
-        </w:rPr>
-      </w:pPr>
-    </w:p>
-    <w:p>
-      <w:pPr>
-        <w:spacing w:after="0" w:line="240" w:lineRule="auto"/>
-        <w:rPr>
-          <w:rFonts w:ascii="Times New Roman" w:eastAsia="Times New Roman" w:hAnsi="Times New Roman" w:cs="Times New Roman"/>
-          <w:sz w:val="24"/>
-          <w:szCs w:val="24"/>
-        </w:rPr>
-      </w:pPr>
-    </w:p>
-    <w:p>
-      <w:pPr>
-        <w:spacing w:after="0" w:line="240" w:lineRule="auto"/>
-        <w:rPr>
-          <w:rFonts w:ascii="Times New Roman" w:eastAsia="Times New Roman" w:hAnsi="Times New Roman" w:cs="Times New Roman"/>
-          <w:sz w:val="24"/>
-          <w:szCs w:val="24"/>
-        </w:rPr>
-      </w:pPr>
-    </w:p>
-    <w:p>
-      <w:pPr>
-        <w:spacing w:after="0" w:line="240" w:lineRule="auto"/>
-        <w:rPr>
-          <w:rFonts w:ascii="Times New Roman" w:eastAsia="Times New Roman" w:hAnsi="Times New Roman" w:cs="Times New Roman"/>
-          <w:sz w:val="24"/>
-          <w:szCs w:val="24"/>
-        </w:rPr>
-      </w:pPr>
-    </w:p>
-    <w:p>
-      <w:pPr>
-        <w:spacing w:after="0" w:line="240" w:lineRule="auto"/>
-        <w:rPr>
-          <w:rFonts w:ascii="Times New Roman" w:eastAsia="Times New Roman" w:hAnsi="Times New Roman" w:cs="Times New Roman"/>
-          <w:sz w:val="24"/>
-          <w:szCs w:val="24"/>
-        </w:rPr>
-      </w:pPr>
-    </w:p>
-    <w:p>
-      <w:pPr>
-        <w:spacing w:after="0" w:line="240" w:lineRule="auto"/>
-        <w:rPr>
-          <w:rFonts w:ascii="Times New Roman" w:eastAsia="Times New Roman" w:hAnsi="Times New Roman" w:cs="Times New Roman"/>
-          <w:sz w:val="24"/>
-          <w:szCs w:val="24"/>
-        </w:rPr>
-      </w:pPr>
-    </w:p>
-    <w:p>
-      <w:pPr>
-        <w:spacing w:after="0" w:line="240" w:lineRule="auto"/>
-        <w:rPr>
-          <w:rFonts w:ascii="Times New Roman" w:eastAsia="Times New Roman" w:hAnsi="Times New Roman" w:cs="Times New Roman"/>
-          <w:sz w:val="24"/>
-          <w:szCs w:val="24"/>
-        </w:rPr>
-      </w:pPr>
-    </w:p>
-    <w:p>
-      <w:pPr>
-        <w:spacing w:after="0" w:line="240" w:lineRule="auto"/>
-        <w:rPr>
-          <w:rFonts w:ascii="Times New Roman" w:eastAsia="Times New Roman" w:hAnsi="Times New Roman" w:cs="Times New Roman"/>
-          <w:sz w:val="24"/>
-          <w:szCs w:val="24"/>
-        </w:rPr>
-      </w:pPr>
-    </w:p>
-    <w:p>
-      <w:pPr>
-        <w:spacing w:after="0" w:line="240" w:lineRule="auto"/>
-        <w:rPr>
-          <w:rFonts w:ascii="Times New Roman" w:eastAsia="Times New Roman" w:hAnsi="Times New Roman" w:cs="Times New Roman"/>
-          <w:sz w:val="24"/>
-          <w:szCs w:val="24"/>
-        </w:rPr>
-      </w:pPr>
-    </w:p>
-    <w:p>
-      <w:pPr>
-        <w:spacing w:after="0" w:line="240" w:lineRule="auto"/>
-        <w:rPr>
-          <w:rFonts w:ascii="Times New Roman" w:eastAsia="Times New Roman" w:hAnsi="Times New Roman" w:cs="Times New Roman"/>
-          <w:sz w:val="24"/>
-          <w:szCs w:val="24"/>
-        </w:rPr>
-      </w:pPr>
-    </w:p>
-    <w:p>
-      <w:pPr>
-        <w:spacing w:after="0" w:line="240" w:lineRule="auto"/>
-        <w:rPr>
-          <w:rFonts w:ascii="Times New Roman" w:eastAsia="Times New Roman" w:hAnsi="Times New Roman" w:cs="Times New Roman"/>
-          <w:sz w:val="24"/>
-          <w:szCs w:val="24"/>
-        </w:rPr>
-      </w:pPr>
-    </w:p>
-    <w:p>
-      <w:pPr>
-        <w:spacing w:after="0" w:line="240" w:lineRule="auto"/>
-        <w:rPr>
-          <w:rFonts w:ascii="Times New Roman" w:eastAsia="Times New Roman" w:hAnsi="Times New Roman" w:cs="Times New Roman"/>
-          <w:sz w:val="24"/>
-          <w:szCs w:val="24"/>
-        </w:rPr>
-      </w:pPr>
-    </w:p>
-    <w:p>
-      <w:pPr>
-        <w:spacing w:after="0" w:line="240" w:lineRule="auto"/>
-        <w:rPr>
-          <w:rFonts w:ascii="Times New Roman" w:eastAsia="Times New Roman" w:hAnsi="Times New Roman" w:cs="Times New Roman"/>
-          <w:sz w:val="24"/>
-          <w:szCs w:val="24"/>
-        </w:rPr>
-      </w:pPr>
-    </w:p>
-    <w:p>
-      <w:pPr>
-        <w:spacing w:after="0" w:line="240" w:lineRule="auto"/>
-        <w:rPr>
-          <w:rFonts w:ascii="Times New Roman" w:eastAsia="Times New Roman" w:hAnsi="Times New Roman" w:cs="Times New Roman"/>
-          <w:sz w:val="24"/>
-          <w:szCs w:val="24"/>
-        </w:rPr>
-      </w:pPr>
-    </w:p>
-    <w:p>
-      <w:pPr>
-        <w:spacing w:after="0" w:line="240" w:lineRule="auto"/>
-        <w:rPr>
-          <w:rFonts w:ascii="Times New Roman" w:eastAsia="Times New Roman" w:hAnsi="Times New Roman" w:cs="Times New Roman"/>
-          <w:sz w:val="24"/>
-          <w:szCs w:val="24"/>
-        </w:rPr>
-      </w:pPr>
-    </w:p>
-    <w:p>
-      <w:pPr>
-        <w:spacing w:after="0" w:line="240" w:lineRule="auto"/>
-        <w:rPr>
-          <w:rFonts w:ascii="Times New Roman" w:eastAsia="Times New Roman" w:hAnsi="Times New Roman" w:cs="Times New Roman"/>
-          <w:sz w:val="24"/>
-          <w:szCs w:val="24"/>
-        </w:rPr>
-      </w:pPr>
-    </w:p>
-    <w:p>
-      <w:pPr>
-        <w:spacing w:after="0" w:line="240" w:lineRule="auto"/>
-        <w:rPr>
-          <w:rFonts w:ascii="Times New Roman" w:eastAsia="Times New Roman" w:hAnsi="Times New Roman" w:cs="Times New Roman"/>
-          <w:sz w:val="24"/>
-          <w:szCs w:val="24"/>
-        </w:rPr>
-      </w:pPr>
-    </w:p>
-    <w:p>
-      <w:pPr>
-        <w:spacing w:after="0" w:line="240" w:lineRule="auto"/>
-        <w:rPr>
-          <w:rFonts w:ascii="Times New Roman" w:eastAsia="Times New Roman" w:hAnsi="Times New Roman" w:cs="Times New Roman"/>
-          <w:sz w:val="24"/>
-          <w:szCs w:val="24"/>
-        </w:rPr>
-      </w:pPr>
-    </w:p>
-    <w:p>
-      <w:pPr>
-        <w:spacing w:after="0" w:line="240" w:lineRule="auto"/>
-        <w:rPr>
-          <w:rFonts w:ascii="Times New Roman" w:eastAsia="Times New Roman" w:hAnsi="Times New Roman" w:cs="Times New Roman"/>
-          <w:sz w:val="24"/>
-          <w:szCs w:val="24"/>
-        </w:rPr>
-      </w:pPr>
-      <w:r>
-        <w:object w:dxaOrig="13755" w:dyaOrig="9166">
-          <v:shape id="_x0000_i1039" type="#_x0000_t75" style="width:468pt;height:312pt" o:ole="">
-            <v:imagedata r:id="rId72" o:title=""/>
-          </v:shape>
-          <o:OLEObject Type="Embed" ProgID="Visio.Drawing.15" ShapeID="_x0000_i1039" DrawAspect="Content" ObjectID="_1637671107" r:id="rId73"/>
-        </w:object>
-      </w:r>
-    </w:p>
-    <w:p>
-      <w:pPr>
-        <w:spacing w:after="0" w:line="240" w:lineRule="auto"/>
-        <w:rPr>
-          <w:rFonts w:ascii="Times New Roman" w:eastAsia="Times New Roman" w:hAnsi="Times New Roman" w:cs="Times New Roman"/>
-          <w:sz w:val="24"/>
-          <w:szCs w:val="24"/>
-        </w:rPr>
-      </w:pPr>
-    </w:p>
-    <w:p>
-      <w:pPr>
-        <w:spacing w:after="0" w:line="240" w:lineRule="auto"/>
-        <w:rPr>
-          <w:rFonts w:ascii="Times New Roman" w:eastAsia="Times New Roman" w:hAnsi="Times New Roman" w:cs="Times New Roman"/>
-          <w:sz w:val="24"/>
-          <w:szCs w:val="24"/>
-        </w:rPr>
-      </w:pPr>
-    </w:p>
-    <w:p>
-      <w:pPr>
-        <w:spacing w:after="0" w:line="240" w:lineRule="auto"/>
-        <w:rPr>
-          <w:rFonts w:ascii="Times New Roman" w:eastAsia="Times New Roman" w:hAnsi="Times New Roman" w:cs="Times New Roman"/>
-          <w:sz w:val="24"/>
-          <w:szCs w:val="24"/>
-        </w:rPr>
-      </w:pPr>
-    </w:p>
-    <w:p>
-      <w:pPr>
-        <w:spacing w:after="0" w:line="240" w:lineRule="auto"/>
-        <w:rPr>
-          <w:rFonts w:ascii="Times New Roman" w:eastAsia="Times New Roman" w:hAnsi="Times New Roman" w:cs="Times New Roman"/>
-          <w:sz w:val="24"/>
-          <w:szCs w:val="24"/>
-        </w:rPr>
-      </w:pPr>
-      <w:r>
-        <w:rPr>
-          <w:rFonts w:ascii="Times New Roman" w:eastAsia="Times New Roman" w:hAnsi="Times New Roman" w:cs="Times New Roman"/>
-          <w:sz w:val="24"/>
-          <w:szCs w:val="24"/>
-        </w:rPr>
-        <w:t>https://byuistats.github.io/M335/git_335.html</w:t>
-      </w:r>
-    </w:p>
-    <w:p>
-      <w:pPr>
-        <w:spacing w:after="0" w:line="240" w:lineRule="auto"/>
-        <w:rPr>
-          <w:rFonts w:ascii="Times New Roman" w:eastAsia="Times New Roman" w:hAnsi="Times New Roman" w:cs="Times New Roman"/>
-          <w:sz w:val="24"/>
-          <w:szCs w:val="24"/>
-        </w:rPr>
-      </w:pPr>
-    </w:p>
-    <w:p>
-      <w:pPr>
-        <w:spacing w:after="240" w:line="240" w:lineRule="auto"/>
-        <w:rPr>
-          <w:rFonts w:ascii="Times New Roman" w:eastAsia="Times New Roman" w:hAnsi="Times New Roman" w:cs="Times New Roman"/>
-          <w:sz w:val="24"/>
-          <w:szCs w:val="24"/>
-        </w:rPr>
-      </w:pPr>
-    </w:p>
-    <w:p>
-      <w:pPr>
-        <w:spacing w:after="240" w:line="240" w:lineRule="auto"/>
-        <w:rPr>
-          <w:rFonts w:ascii="Times New Roman" w:eastAsia="Times New Roman" w:hAnsi="Times New Roman" w:cs="Times New Roman"/>
-          <w:sz w:val="24"/>
-          <w:szCs w:val="24"/>
-        </w:rPr>
-      </w:pPr>
-    </w:p>
-    <w:p>
-      <w:pPr>
-        <w:spacing w:after="240" w:line="240" w:lineRule="auto"/>
-        <w:rPr>
-          <w:rFonts w:ascii="Times New Roman" w:eastAsia="Times New Roman" w:hAnsi="Times New Roman" w:cs="Times New Roman"/>
-          <w:sz w:val="24"/>
-          <w:szCs w:val="24"/>
-        </w:rPr>
-      </w:pPr>
-    </w:p>
-    <w:p>
-      <w:pPr>
-        <w:spacing w:after="240" w:line="240" w:lineRule="auto"/>
-        <w:rPr>
-          <w:rFonts w:ascii="Times New Roman" w:eastAsia="Times New Roman" w:hAnsi="Times New Roman" w:cs="Times New Roman"/>
-          <w:sz w:val="24"/>
-          <w:szCs w:val="24"/>
-        </w:rPr>
-      </w:pPr>
-    </w:p>
-    <w:p>
-      <w:pPr>
-        <w:spacing w:after="240" w:line="240" w:lineRule="auto"/>
-        <w:rPr>
-          <w:rFonts w:ascii="Times New Roman" w:eastAsia="Times New Roman" w:hAnsi="Times New Roman" w:cs="Times New Roman"/>
-          <w:sz w:val="24"/>
-          <w:szCs w:val="24"/>
-        </w:rPr>
-      </w:pPr>
-    </w:p>
-    <w:p>
-      <w:pPr>
-        <w:spacing w:after="240" w:line="240" w:lineRule="auto"/>
-        <w:rPr>
-          <w:rFonts w:ascii="Times New Roman" w:eastAsia="Times New Roman" w:hAnsi="Times New Roman" w:cs="Times New Roman"/>
-          <w:sz w:val="24"/>
-          <w:szCs w:val="24"/>
-        </w:rPr>
-      </w:pPr>
-    </w:p>
-    <w:p>
-      <w:pPr>
-        <w:spacing w:after="240" w:line="240" w:lineRule="auto"/>
-        <w:rPr>
-          <w:rFonts w:ascii="Times New Roman" w:eastAsia="Times New Roman" w:hAnsi="Times New Roman" w:cs="Times New Roman"/>
-          <w:sz w:val="24"/>
-          <w:szCs w:val="24"/>
-        </w:rPr>
-      </w:pPr>
-    </w:p>
-    <w:p>
-      <w:pPr>
-        <w:spacing w:after="240" w:line="240" w:lineRule="auto"/>
-        <w:rPr>
-          <w:rFonts w:ascii="Times New Roman" w:eastAsia="Times New Roman" w:hAnsi="Times New Roman" w:cs="Times New Roman"/>
-          <w:sz w:val="24"/>
-          <w:szCs w:val="24"/>
-        </w:rPr>
-      </w:pPr>
-    </w:p>
-    <w:p>
-      <w:pPr>
-        <w:spacing w:after="240" w:line="240" w:lineRule="auto"/>
-        <w:rPr>
-          <w:rFonts w:ascii="Times New Roman" w:eastAsia="Times New Roman" w:hAnsi="Times New Roman" w:cs="Times New Roman"/>
-          <w:sz w:val="24"/>
-          <w:szCs w:val="24"/>
-        </w:rPr>
-      </w:pPr>
-    </w:p>
-    <w:p>
-      <w:pPr>
-        <w:spacing w:after="240" w:line="240" w:lineRule="auto"/>
-        <w:rPr>
-          <w:rFonts w:ascii="Times New Roman" w:eastAsia="Times New Roman" w:hAnsi="Times New Roman" w:cs="Times New Roman"/>
-          <w:sz w:val="24"/>
-          <w:szCs w:val="24"/>
-        </w:rPr>
-      </w:pPr>
-    </w:p>
-    <w:p>
-      <w:pPr>
-        <w:spacing w:after="240" w:line="240" w:lineRule="auto"/>
-        <w:rPr>
-          <w:rFonts w:ascii="Times New Roman" w:eastAsia="Times New Roman" w:hAnsi="Times New Roman" w:cs="Times New Roman"/>
-          <w:sz w:val="24"/>
-          <w:szCs w:val="24"/>
-        </w:rPr>
-      </w:pPr>
-    </w:p>
-    <w:p>
-      <w:pPr>
-        <w:spacing w:after="240" w:line="240" w:lineRule="auto"/>
-        <w:rPr>
-          <w:rFonts w:ascii="Times New Roman" w:eastAsia="Times New Roman" w:hAnsi="Times New Roman" w:cs="Times New Roman"/>
-          <w:sz w:val="24"/>
-          <w:szCs w:val="24"/>
-        </w:rPr>
-      </w:pPr>
-      <w:r>
-        <w:object w:dxaOrig="12420" w:dyaOrig="9840">
-          <v:shape id="_x0000_i1041" type="#_x0000_t75" style="width:467.25pt;height:370.5pt" o:ole="">
-            <v:imagedata r:id="rId74" o:title=""/>
-          </v:shape>
-          <o:OLEObject Type="Embed" ProgID="Visio.Drawing.15" ShapeID="_x0000_i1041" DrawAspect="Content" ObjectID="_1637671108" r:id="rId75"/>
-        </w:object>
-      </w:r>
-    </w:p>
-    <w:p>
-      <w:pPr>
-        <w:spacing w:after="240" w:line="240" w:lineRule="auto"/>
-        <w:rPr>
-          <w:rFonts w:ascii="Times New Roman" w:eastAsia="Times New Roman" w:hAnsi="Times New Roman" w:cs="Times New Roman"/>
-          <w:sz w:val="24"/>
-          <w:szCs w:val="24"/>
-        </w:rPr>
-      </w:pPr>
-    </w:p>
-    <w:p>
-      <w:pPr>
-        <w:spacing w:after="240" w:line="240" w:lineRule="auto"/>
-        <w:rPr>
-          <w:rFonts w:ascii="Times New Roman" w:eastAsia="Times New Roman" w:hAnsi="Times New Roman" w:cs="Times New Roman"/>
-          <w:sz w:val="24"/>
-          <w:szCs w:val="24"/>
-        </w:rPr>
-      </w:pPr>
-    </w:p>
-    <w:p>
-      <w:pPr>
-        <w:spacing w:after="240" w:line="240" w:lineRule="auto"/>
-        <w:rPr>
-          <w:rFonts w:ascii="Times New Roman" w:eastAsia="Times New Roman" w:hAnsi="Times New Roman" w:cs="Times New Roman"/>
-          <w:sz w:val="24"/>
-          <w:szCs w:val="24"/>
-        </w:rPr>
-      </w:pPr>
-    </w:p>
-    <w:p>
-      <w:pPr>
-        <w:spacing w:after="240" w:line="240" w:lineRule="auto"/>
-        <w:rPr>
-          <w:rFonts w:ascii="Times New Roman" w:eastAsia="Times New Roman" w:hAnsi="Times New Roman" w:cs="Times New Roman"/>
-          <w:sz w:val="24"/>
-          <w:szCs w:val="24"/>
-        </w:rPr>
-      </w:pPr>
-    </w:p>
-    <w:p>
-      <w:pPr>
-        <w:spacing w:after="240" w:line="240" w:lineRule="auto"/>
-        <w:rPr>
-          <w:rFonts w:ascii="Times New Roman" w:eastAsia="Times New Roman" w:hAnsi="Times New Roman" w:cs="Times New Roman"/>
-          <w:sz w:val="24"/>
-          <w:szCs w:val="24"/>
-        </w:rPr>
-      </w:pPr>
-    </w:p>
-    <w:p>
-      <w:pPr>
-        <w:spacing w:before="400" w:after="120" w:line="240" w:lineRule="auto"/>
-        <w:outlineLvl w:val="0"/>
-        <w:rPr>
-          <w:rFonts w:ascii="Arial" w:eastAsia="Times New Roman" w:hAnsi="Arial" w:cs="Arial"/>
-          <w:b/>
-          <w:bCs/>
-          <w:color w:val="000000"/>
-          <w:kern w:val="36"/>
-          <w:sz w:val="40"/>
-          <w:szCs w:val="40"/>
-        </w:rPr>
-      </w:pPr>
-    </w:p>
-    <w:p>
-      <w:pPr>
-        <w:spacing w:before="400" w:after="120" w:line="240" w:lineRule="auto"/>
-        <w:outlineLvl w:val="0"/>
-        <w:rPr>
-          <w:rFonts w:ascii="Arial" w:eastAsia="Times New Roman" w:hAnsi="Arial" w:cs="Arial"/>
-          <w:b/>
-          <w:bCs/>
-          <w:color w:val="000000"/>
-          <w:kern w:val="36"/>
-          <w:sz w:val="40"/>
-          <w:szCs w:val="40"/>
-        </w:rPr>
-      </w:pPr>
-    </w:p>
-    <w:p>
-      <w:pPr>
-        <w:spacing w:before="400" w:after="120" w:line="240" w:lineRule="auto"/>
-        <w:outlineLvl w:val="0"/>
-        <w:rPr>
           <w:rFonts w:ascii="Times New Roman" w:eastAsia="Times New Roman" w:hAnsi="Times New Roman" w:cs="Times New Roman"/>
           <w:b/>
           <w:bCs/>
@@ -6507,23 +6314,137 @@
       <w:pPr>
         <w:spacing w:after="0" w:line="240" w:lineRule="auto"/>
         <w:rPr>
-          <w:rFonts w:ascii="Times New Roman" w:eastAsia="Times New Roman" w:hAnsi="Times New Roman" w:cs="Times New Roman"/>
-          <w:sz w:val="24"/>
-          <w:szCs w:val="24"/>
-        </w:rPr>
-      </w:pPr>
-      <w:r>
-        <w:rPr>
-          <w:rFonts w:ascii="Arial" w:eastAsia="Times New Roman" w:hAnsi="Arial" w:cs="Arial"/>
-          <w:color w:val="000000"/>
-        </w:rPr>
-        <w:t xml:space="preserve">Branches are separate “clones” of the `master` branch, that can `pull` changes from the `master` or  commit `pull requests`. Branches are located within one repository. </w:t>
-      </w:r>
-      <w:r>
-        <w:rPr>
-          <w:rFonts w:ascii="Arial" w:eastAsia="Times New Roman" w:hAnsi="Arial" w:cs="Arial"/>
-          <w:color w:val="000000"/>
-        </w:rPr>
+          <w:rFonts w:ascii="Arial" w:eastAsia="Times New Roman" w:hAnsi="Arial" w:cs="Arial"/>
+          <w:color w:val="000000"/>
+        </w:rPr>
+      </w:pPr>
+      <w:r>
+        <w:rPr>
+          <w:rFonts w:ascii="Arial" w:eastAsia="Times New Roman" w:hAnsi="Arial" w:cs="Arial"/>
+          <w:noProof/>
+          <w:color w:val="000000"/>
+        </w:rPr>
+        <w:drawing>
+          <wp:anchor distT="0" distB="0" distL="114300" distR="114300" simplePos="0" relativeHeight="251658240" behindDoc="0" locked="0" layoutInCell="1" allowOverlap="1">
+            <wp:simplePos x="0" y="0"/>
+            <wp:positionH relativeFrom="column">
+              <wp:posOffset>288290</wp:posOffset>
+            </wp:positionH>
+            <wp:positionV relativeFrom="paragraph">
+              <wp:posOffset>600075</wp:posOffset>
+            </wp:positionV>
+            <wp:extent cx="5015230" cy="2973705"/>
+            <wp:effectExtent l="0" t="0" r="0" b="0"/>
+            <wp:wrapTopAndBottom/>
+            <wp:docPr id="21" name="Picture 21"/>
+            <wp:cNvGraphicFramePr>
+              <a:graphicFrameLocks xmlns:a="http://schemas.openxmlformats.org/drawingml/2006/main" noChangeAspect="1"/>
+            </wp:cNvGraphicFramePr>
+            <a:graphic xmlns:a="http://schemas.openxmlformats.org/drawingml/2006/main">
+              <a:graphicData uri="http://schemas.openxmlformats.org/drawingml/2006/picture">
+                <pic:pic xmlns:pic="http://schemas.openxmlformats.org/drawingml/2006/picture">
+                  <pic:nvPicPr>
+                    <pic:cNvPr id="0" name="Picture 13"/>
+                    <pic:cNvPicPr>
+                      <a:picLocks noChangeAspect="1" noChangeArrowheads="1"/>
+                    </pic:cNvPicPr>
+                  </pic:nvPicPr>
+                  <pic:blipFill>
+                    <a:blip r:embed="rId68">
+                      <a:extLst>
+                        <a:ext uri="{28A0092B-C50C-407E-A947-70E740481C1C}">
+                          <a14:useLocalDpi xmlns:a14="http://schemas.microsoft.com/office/drawing/2010/main" val="0"/>
+                        </a:ext>
+                      </a:extLst>
+                    </a:blip>
+                    <a:srcRect/>
+                    <a:stretch>
+                      <a:fillRect/>
+                    </a:stretch>
+                  </pic:blipFill>
+                  <pic:spPr bwMode="auto">
+                    <a:xfrm>
+                      <a:off x="0" y="0"/>
+                      <a:ext cx="5015230" cy="2973705"/>
+                    </a:xfrm>
+                    <a:prstGeom prst="rect">
+                      <a:avLst/>
+                    </a:prstGeom>
+                    <a:noFill/>
+                    <a:ln>
+                      <a:noFill/>
+                    </a:ln>
+                  </pic:spPr>
+                </pic:pic>
+              </a:graphicData>
+            </a:graphic>
+            <wp14:sizeRelH relativeFrom="page">
+              <wp14:pctWidth>0</wp14:pctWidth>
+            </wp14:sizeRelH>
+            <wp14:sizeRelV relativeFrom="page">
+              <wp14:pctHeight>0</wp14:pctHeight>
+            </wp14:sizeRelV>
+          </wp:anchor>
+        </w:drawing>
+      </w:r>
+      <w:r>
+        <w:rPr>
+          <w:rFonts w:ascii="Arial" w:eastAsia="Times New Roman" w:hAnsi="Arial" w:cs="Arial"/>
+          <w:color w:val="000000"/>
+        </w:rPr>
+        <w:t xml:space="preserve">Branches are separate “clones” of the `master` branch, that can `pull` changes from the `master` or  </w:t>
+      </w:r>
+      <w:r>
+        <w:rPr>
+          <w:rFonts w:ascii="Arial" w:eastAsia="Times New Roman" w:hAnsi="Arial" w:cs="Arial"/>
+          <w:color w:val="000000"/>
+        </w:rPr>
+        <w:t>submit</w:t>
+      </w:r>
+      <w:r>
+        <w:rPr>
+          <w:rFonts w:ascii="Arial" w:eastAsia="Times New Roman" w:hAnsi="Arial" w:cs="Arial"/>
+          <w:color w:val="000000"/>
+        </w:rPr>
+        <w:t xml:space="preserve"> `pull requests`</w:t>
+      </w:r>
+      <w:r>
+        <w:rPr>
+          <w:rFonts w:ascii="Arial" w:eastAsia="Times New Roman" w:hAnsi="Arial" w:cs="Arial"/>
+          <w:color w:val="000000"/>
+        </w:rPr>
+        <w:t xml:space="preserve"> to the `master` branches</w:t>
+      </w:r>
+      <w:r>
+        <w:rPr>
+          <w:rFonts w:ascii="Arial" w:eastAsia="Times New Roman" w:hAnsi="Arial" w:cs="Arial"/>
+          <w:color w:val="000000"/>
+        </w:rPr>
+        <w:t>. Branches are</w:t>
+      </w:r>
+      <w:r>
+        <w:rPr>
+          <w:rFonts w:ascii="Arial" w:eastAsia="Times New Roman" w:hAnsi="Arial" w:cs="Arial"/>
+          <w:color w:val="000000"/>
+        </w:rPr>
+        <w:t xml:space="preserve"> located within one repository and can be found in the “Branch:” button.</w:t>
+      </w:r>
+    </w:p>
+    <w:p>
+      <w:pPr>
+        <w:spacing w:after="0" w:line="240" w:lineRule="auto"/>
+        <w:rPr>
+          <w:rFonts w:ascii="Times New Roman" w:eastAsia="Times New Roman" w:hAnsi="Times New Roman" w:cs="Times New Roman"/>
+          <w:sz w:val="24"/>
+          <w:szCs w:val="24"/>
+        </w:rPr>
+      </w:pPr>
+      <w:r>
+        <w:rPr>
+          <w:rFonts w:ascii="Arial" w:eastAsia="Times New Roman" w:hAnsi="Arial" w:cs="Arial"/>
+          <w:color w:val="000000"/>
+        </w:rPr>
+        <w:lastRenderedPageBreak/>
         <w:br/>
       </w:r>
       <w:r>
@@ -6532,7 +6453,91 @@
           <w:color w:val="000000"/>
         </w:rPr>
         <w:br/>
-        <w:t>Through a series of developer specific branches, each developer will submit their changes/ modifications to the master branch that will be approved by the admin (Mel and/or Bill Pine). Pull requests can be approved, commented on, or denied. All pull requests will have thorough documentation for each submission. Branches will not be deleted if the developer is still active. Each branch must submit a pull request from the master -&gt; branch, prior to any pull requests. Each step will be explained in further detail.</w:t>
+        <w:t xml:space="preserve">Through a series of developer specific branches, each developer will submit their changes/ modifications to the </w:t>
+      </w:r>
+      <w:r>
+        <w:rPr>
+          <w:rFonts w:ascii="Arial" w:eastAsia="Times New Roman" w:hAnsi="Arial" w:cs="Arial"/>
+          <w:color w:val="000000"/>
+        </w:rPr>
+        <w:t>`</w:t>
+      </w:r>
+      <w:r>
+        <w:rPr>
+          <w:rFonts w:ascii="Arial" w:eastAsia="Times New Roman" w:hAnsi="Arial" w:cs="Arial"/>
+          <w:color w:val="000000"/>
+        </w:rPr>
+        <w:t>master</w:t>
+      </w:r>
+      <w:r>
+        <w:rPr>
+          <w:rFonts w:ascii="Arial" w:eastAsia="Times New Roman" w:hAnsi="Arial" w:cs="Arial"/>
+          <w:color w:val="000000"/>
+        </w:rPr>
+        <w:t>`</w:t>
+      </w:r>
+      <w:r>
+        <w:rPr>
+          <w:rFonts w:ascii="Arial" w:eastAsia="Times New Roman" w:hAnsi="Arial" w:cs="Arial"/>
+          <w:color w:val="000000"/>
+        </w:rPr>
+        <w:t xml:space="preserve"> branch that wil</w:t>
+      </w:r>
+      <w:r>
+        <w:rPr>
+          <w:rFonts w:ascii="Arial" w:eastAsia="Times New Roman" w:hAnsi="Arial" w:cs="Arial"/>
+          <w:color w:val="000000"/>
+        </w:rPr>
+        <w:t>l be approved by the admin (</w:t>
+      </w:r>
+      <w:r>
+        <w:rPr>
+          <w:rFonts w:ascii="Arial" w:eastAsia="Times New Roman" w:hAnsi="Arial" w:cs="Arial"/>
+          <w:color w:val="000000"/>
+        </w:rPr>
+        <w:t>Bill Pine</w:t>
+      </w:r>
+      <w:r>
+        <w:rPr>
+          <w:rFonts w:ascii="Arial" w:eastAsia="Times New Roman" w:hAnsi="Arial" w:cs="Arial"/>
+          <w:color w:val="000000"/>
+        </w:rPr>
+        <w:t>, Jennifer M, Mel M</w:t>
+      </w:r>
+      <w:r>
+        <w:rPr>
+          <w:rFonts w:ascii="Arial" w:eastAsia="Times New Roman" w:hAnsi="Arial" w:cs="Arial"/>
+          <w:color w:val="000000"/>
+        </w:rPr>
+        <w:t xml:space="preserve">). Pull requests can be approved, commented on, or denied. All pull requests will have thorough documentation for each submission. Branches will not be deleted if the developer is still active. Each branch must submit a pull request from the </w:t>
+      </w:r>
+      <w:r>
+        <w:rPr>
+          <w:rFonts w:ascii="Arial" w:eastAsia="Times New Roman" w:hAnsi="Arial" w:cs="Arial"/>
+          <w:color w:val="000000"/>
+        </w:rPr>
+        <w:t>`</w:t>
+      </w:r>
+      <w:r>
+        <w:rPr>
+          <w:rFonts w:ascii="Arial" w:eastAsia="Times New Roman" w:hAnsi="Arial" w:cs="Arial"/>
+          <w:color w:val="000000"/>
+        </w:rPr>
+        <w:t>master</w:t>
+      </w:r>
+      <w:r>
+        <w:rPr>
+          <w:rFonts w:ascii="Arial" w:eastAsia="Times New Roman" w:hAnsi="Arial" w:cs="Arial"/>
+          <w:color w:val="000000"/>
+        </w:rPr>
+        <w:t>`</w:t>
+      </w:r>
+      <w:r>
+        <w:rPr>
+          <w:rFonts w:ascii="Arial" w:eastAsia="Times New Roman" w:hAnsi="Arial" w:cs="Arial"/>
+          <w:color w:val="000000"/>
+        </w:rPr>
+        <w:t xml:space="preserve"> -&gt; branch, prior to any pull requests. Each step will be explained in further detail.</w:t>
       </w:r>
     </w:p>
     <w:p>
@@ -6563,7 +6568,6 @@
           <w:color w:val="000000"/>
           <w:bdr w:val="none" w:sz="0" w:space="0" w:color="auto" w:frame="1"/>
         </w:rPr>
-        <w:lastRenderedPageBreak/>
         <w:drawing>
           <wp:inline distT="0" distB="0" distL="0" distR="0">
             <wp:extent cx="5143500" cy="2819400"/>
@@ -6582,7 +6586,7 @@
                     </pic:cNvPicPr>
                   </pic:nvPicPr>
                   <pic:blipFill>
-                    <a:blip r:embed="rId76">
+                    <a:blip r:embed="rId69">
                       <a:extLst>
                         <a:ext uri="{28A0092B-C50C-407E-A947-70E740481C1C}">
                           <a14:useLocalDpi xmlns:a14="http://schemas.microsoft.com/office/drawing/2010/main" val="0"/>
@@ -6629,10 +6633,20 @@
           <w:color w:val="000000"/>
           <w:sz w:val="18"/>
           <w:szCs w:val="18"/>
-        </w:rPr>
-        <w:t xml:space="preserve">(picture credit </w:t>
-      </w:r>
-      <w:hyperlink r:id="rId77" w:history="1">
+          <w:shd w:val="clear" w:color="auto" w:fill="FFFFFF"/>
+        </w:rPr>
+        <w:t>Branch Figure 1- A basic workflow working with branches. Admin will create the branch for the developer, where the developer will commit their changes, and submit a pull request from the developer branch -&gt; master branch. Pull requests will have comments from the admin, where the issues can be resolved (if any), and the pull request will be approved, and the pull request will be closed. </w:t>
+      </w:r>
+      <w:r>
+        <w:rPr>
+          <w:rFonts w:ascii="Arial" w:eastAsia="Times New Roman" w:hAnsi="Arial" w:cs="Arial"/>
+          <w:color w:val="000000"/>
+          <w:sz w:val="18"/>
+          <w:szCs w:val="18"/>
+        </w:rPr>
+        <w:t>(</w:t>
+      </w:r>
+      <w:hyperlink r:id="rId70" w:history="1">
         <w:r>
           <w:rPr>
             <w:rFonts w:ascii="Arial" w:eastAsia="Times New Roman" w:hAnsi="Arial" w:cs="Arial"/>
@@ -6683,16 +6697,6 @@
           <w:szCs w:val="24"/>
         </w:rPr>
       </w:pPr>
-      <w:r>
-        <w:rPr>
-          <w:rFonts w:ascii="Arial" w:eastAsia="Times New Roman" w:hAnsi="Arial" w:cs="Arial"/>
-          <w:color w:val="000000"/>
-          <w:sz w:val="18"/>
-          <w:szCs w:val="18"/>
-          <w:shd w:val="clear" w:color="auto" w:fill="FFFFFF"/>
-        </w:rPr>
-        <w:t>Branch Figure 1- A basic workflow working with branches. Admin will create the branch for the developer, where the developer will commit their changes, and submit a pull request from the developer branch -&gt; master branch. Pull requests will have comments from the admin, where the issues can be resolved (if any), and the pull request will be approved, and the pull request will be closed. </w:t>
-      </w:r>
     </w:p>
     <w:p>
       <w:pPr>
@@ -6850,7 +6854,23 @@
           <w:rFonts w:ascii="Arial" w:eastAsia="Times New Roman" w:hAnsi="Arial" w:cs="Arial"/>
           <w:color w:val="242729"/>
         </w:rPr>
-        <w:t>There's only one Git remote to deal with</w:t>
+        <w:t xml:space="preserve">There's only one </w:t>
+      </w:r>
+      <w:proofErr w:type="spellStart"/>
+      <w:r>
+        <w:rPr>
+          <w:rFonts w:ascii="Arial" w:eastAsia="Times New Roman" w:hAnsi="Arial" w:cs="Arial"/>
+          <w:color w:val="242729"/>
+        </w:rPr>
+        <w:t>Git</w:t>
+      </w:r>
+      <w:proofErr w:type="spellEnd"/>
+      <w:r>
+        <w:rPr>
+          <w:rFonts w:ascii="Arial" w:eastAsia="Times New Roman" w:hAnsi="Arial" w:cs="Arial"/>
+          <w:color w:val="242729"/>
+        </w:rPr>
+        <w:t xml:space="preserve"> remote to deal with</w:t>
       </w:r>
     </w:p>
     <w:p>
@@ -7034,6 +7054,7 @@
           <w:rFonts w:ascii="Arial" w:eastAsia="Times New Roman" w:hAnsi="Arial" w:cs="Arial"/>
           <w:color w:val="242729"/>
         </w:rPr>
+        <w:lastRenderedPageBreak/>
         <w:t>This will be the responsibility of the Admin</w:t>
       </w:r>
     </w:p>
@@ -7075,8 +7096,6 @@
           <w:szCs w:val="48"/>
         </w:rPr>
       </w:pPr>
-      <w:bookmarkStart w:id="0" w:name="_GoBack"/>
-      <w:bookmarkEnd w:id="0"/>
       <w:r>
         <w:rPr>
           <w:rFonts w:ascii="Arial" w:eastAsia="Times New Roman" w:hAnsi="Arial" w:cs="Arial"/>
@@ -7087,7 +7106,6 @@
           <w:sz w:val="40"/>
           <w:szCs w:val="40"/>
         </w:rPr>
-        <w:lastRenderedPageBreak/>
         <w:t xml:space="preserve">What is the difference between master branch, and </w:t>
       </w:r>
       <w:r>
@@ -7259,7 +7277,7 @@
                     </pic:cNvPicPr>
                   </pic:nvPicPr>
                   <pic:blipFill>
-                    <a:blip r:embed="rId78" cstate="print">
+                    <a:blip r:embed="rId71" cstate="print">
                       <a:extLst>
                         <a:ext uri="{28A0092B-C50C-407E-A947-70E740481C1C}">
                           <a14:useLocalDpi xmlns:a14="http://schemas.microsoft.com/office/drawing/2010/main" val="0"/>
@@ -7555,9 +7573,17 @@
           <w:rFonts w:ascii="Arial" w:eastAsia="Times New Roman" w:hAnsi="Arial" w:cs="Arial"/>
           <w:color w:val="000000"/>
         </w:rPr>
-        <w:t>When a new branch is created in a repository, an environment is created to test new ideas. Changes that are made on a development branch doesn’t affect the `master` branch, so the developer is free to make and commit changes to their own branch. The `master` branch is safe in the knowledge that a development branch won't be merged until it's ready to be reviewed by the ADMIN. (</w:t>
-      </w:r>
-      <w:hyperlink r:id="rId79" w:history="1">
+        <w:t xml:space="preserve">When a new branch is created in a repository, an environment is created to test new ideas. Changes that are made on a development branch doesn’t affect the `master` branch, so the developer is free to make and commit changes to their own branch. The `master` branch is safe </w:t>
+      </w:r>
+      <w:r>
+        <w:rPr>
+          <w:rFonts w:ascii="Arial" w:eastAsia="Times New Roman" w:hAnsi="Arial" w:cs="Arial"/>
+          <w:color w:val="000000"/>
+        </w:rPr>
+        <w:lastRenderedPageBreak/>
+        <w:t>in the knowledge that a development branch won't be merged until it's ready to be reviewed by the ADMIN. (</w:t>
+      </w:r>
+      <w:hyperlink r:id="rId72" w:history="1">
         <w:r>
           <w:rPr>
             <w:rFonts w:ascii="Arial" w:eastAsia="Times New Roman" w:hAnsi="Arial" w:cs="Arial"/>
@@ -7617,7 +7643,6 @@
           <w:color w:val="000000"/>
           <w:bdr w:val="none" w:sz="0" w:space="0" w:color="auto" w:frame="1"/>
         </w:rPr>
-        <w:lastRenderedPageBreak/>
         <w:drawing>
           <wp:inline distT="0" distB="0" distL="0" distR="0">
             <wp:extent cx="4048125" cy="2390775"/>
@@ -7636,7 +7661,7 @@
                     </pic:cNvPicPr>
                   </pic:nvPicPr>
                   <pic:blipFill>
-                    <a:blip r:embed="rId80">
+                    <a:blip r:embed="rId73">
                       <a:extLst>
                         <a:ext uri="{28A0092B-C50C-407E-A947-70E740481C1C}">
                           <a14:useLocalDpi xmlns:a14="http://schemas.microsoft.com/office/drawing/2010/main" val="0"/>
@@ -7865,7 +7890,7 @@
                     </pic:cNvPicPr>
                   </pic:nvPicPr>
                   <pic:blipFill>
-                    <a:blip r:embed="rId78" cstate="print">
+                    <a:blip r:embed="rId71" cstate="print">
                       <a:extLst>
                         <a:ext uri="{28A0092B-C50C-407E-A947-70E740481C1C}">
                           <a14:useLocalDpi xmlns:a14="http://schemas.microsoft.com/office/drawing/2010/main" val="0"/>
@@ -8029,6 +8054,7 @@
           <w:rFonts w:ascii="Arial" w:eastAsia="Times New Roman" w:hAnsi="Arial" w:cs="Arial"/>
           <w:color w:val="000000"/>
         </w:rPr>
+        <w:lastRenderedPageBreak/>
         <w:t>----------</w:t>
       </w:r>
     </w:p>
@@ -8100,7 +8126,6 @@
           <w:rFonts w:ascii="Arial" w:eastAsia="Times New Roman" w:hAnsi="Arial" w:cs="Arial"/>
           <w:color w:val="000000"/>
         </w:rPr>
-        <w:lastRenderedPageBreak/>
         <w:t>This is a cat.</w:t>
       </w:r>
     </w:p>
@@ -8666,7 +8691,7 @@
         </w:rPr>
         <w:t xml:space="preserve">If you're working in the </w:t>
       </w:r>
-      <w:hyperlink r:id="rId81" w:history="1">
+      <w:hyperlink r:id="rId74" w:history="1">
         <w:r>
           <w:rPr>
             <w:rFonts w:ascii="Arial" w:eastAsia="Times New Roman" w:hAnsi="Arial" w:cs="Arial"/>
@@ -8704,6 +8729,7 @@
           <w:rFonts w:ascii="Arial" w:eastAsia="Times New Roman" w:hAnsi="Arial" w:cs="Arial"/>
           <w:color w:val="000000"/>
         </w:rPr>
+        <w:lastRenderedPageBreak/>
         <w:t>When pushing commits to a pull request, don't force push. Force pushing can corrupt your pull request.</w:t>
       </w:r>
     </w:p>
@@ -8722,17 +8748,9 @@
           <w:rFonts w:ascii="Arial" w:eastAsia="Times New Roman" w:hAnsi="Arial" w:cs="Arial"/>
           <w:color w:val="000000"/>
         </w:rPr>
-        <w:t xml:space="preserve">After initializing a pull request, you'll see a review page that shows a high-level overview of the changes between your branch (the compare branch) and the repository's base branch. You can </w:t>
-      </w:r>
-      <w:r>
-        <w:rPr>
-          <w:rFonts w:ascii="Arial" w:eastAsia="Times New Roman" w:hAnsi="Arial" w:cs="Arial"/>
-          <w:color w:val="000000"/>
-        </w:rPr>
-        <w:lastRenderedPageBreak/>
-        <w:t>add a summary of the proposed changes, review the changes made by commits, add labels, milestones, and assignees, and @mention individual contributors or teams. (</w:t>
-      </w:r>
-      <w:hyperlink r:id="rId82" w:history="1">
+        <w:t>After initializing a pull request, you'll see a review page that shows a high-level overview of the changes between your branch (the compare branch) and the repository's base branch. You can add a summary of the proposed changes, review the changes made by commits, add labels, milestones, and assignees, and @mention individual contributors or teams. (</w:t>
+      </w:r>
+      <w:hyperlink r:id="rId75" w:history="1">
         <w:r>
           <w:rPr>
             <w:rFonts w:ascii="Arial" w:eastAsia="Times New Roman" w:hAnsi="Arial" w:cs="Arial"/>
@@ -8801,7 +8819,7 @@
                     </pic:cNvPicPr>
                   </pic:nvPicPr>
                   <pic:blipFill>
-                    <a:blip r:embed="rId78" cstate="print">
+                    <a:blip r:embed="rId71" cstate="print">
                       <a:extLst>
                         <a:ext uri="{28A0092B-C50C-407E-A947-70E740481C1C}">
                           <a14:useLocalDpi xmlns:a14="http://schemas.microsoft.com/office/drawing/2010/main" val="0"/>
@@ -8893,7 +8911,7 @@
                     </pic:cNvPicPr>
                   </pic:nvPicPr>
                   <pic:blipFill>
-                    <a:blip r:embed="rId83" cstate="print">
+                    <a:blip r:embed="rId76" cstate="print">
                       <a:extLst>
                         <a:ext uri="{28A0092B-C50C-407E-A947-70E740481C1C}">
                           <a14:useLocalDpi xmlns:a14="http://schemas.microsoft.com/office/drawing/2010/main" val="0"/>
@@ -8996,7 +9014,7 @@
                     </pic:cNvPicPr>
                   </pic:nvPicPr>
                   <pic:blipFill>
-                    <a:blip r:embed="rId78">
+                    <a:blip r:embed="rId71">
                       <a:extLst>
                         <a:ext uri="{28A0092B-C50C-407E-A947-70E740481C1C}">
                           <a14:useLocalDpi xmlns:a14="http://schemas.microsoft.com/office/drawing/2010/main" val="0"/>
@@ -9045,6 +9063,7 @@
           <w:bdr w:val="none" w:sz="0" w:space="0" w:color="auto" w:frame="1"/>
           <w:shd w:val="clear" w:color="auto" w:fill="EA9999"/>
         </w:rPr>
+        <w:lastRenderedPageBreak/>
         <w:drawing>
           <wp:inline distT="0" distB="0" distL="0" distR="0">
             <wp:extent cx="6267450" cy="3333750"/>
@@ -9063,7 +9082,7 @@
                     </pic:cNvPicPr>
                   </pic:nvPicPr>
                   <pic:blipFill>
-                    <a:blip r:embed="rId84">
+                    <a:blip r:embed="rId77">
                       <a:extLst>
                         <a:ext uri="{28A0092B-C50C-407E-A947-70E740481C1C}">
                           <a14:useLocalDpi xmlns:a14="http://schemas.microsoft.com/office/drawing/2010/main" val="0"/>
@@ -9117,7 +9136,6 @@
           <w:rFonts w:ascii="Arial" w:eastAsia="Times New Roman" w:hAnsi="Arial" w:cs="Arial"/>
           <w:color w:val="000000"/>
         </w:rPr>
-        <w:lastRenderedPageBreak/>
         <w:t>Pull Request Figure 2- Screenshot showing how to compare the developer branch to the master branch. The developer branch is `Able to merge` because the developer branch was originally up to date with the master branch.</w:t>
       </w:r>
     </w:p>
@@ -9283,7 +9301,7 @@
                     </pic:cNvPicPr>
                   </pic:nvPicPr>
                   <pic:blipFill>
-                    <a:blip r:embed="rId78">
+                    <a:blip r:embed="rId71">
                       <a:extLst>
                         <a:ext uri="{28A0092B-C50C-407E-A947-70E740481C1C}">
                           <a14:useLocalDpi xmlns:a14="http://schemas.microsoft.com/office/drawing/2010/main" val="0"/>
@@ -9387,6 +9405,7 @@
           <w:color w:val="000000"/>
           <w:bdr w:val="none" w:sz="0" w:space="0" w:color="auto" w:frame="1"/>
         </w:rPr>
+        <w:lastRenderedPageBreak/>
         <w:drawing>
           <wp:inline distT="0" distB="0" distL="0" distR="0">
             <wp:extent cx="5857875" cy="3533775"/>
@@ -9405,7 +9424,7 @@
                     </pic:cNvPicPr>
                   </pic:nvPicPr>
                   <pic:blipFill>
-                    <a:blip r:embed="rId85">
+                    <a:blip r:embed="rId78">
                       <a:extLst>
                         <a:ext uri="{28A0092B-C50C-407E-A947-70E740481C1C}">
                           <a14:useLocalDpi xmlns:a14="http://schemas.microsoft.com/office/drawing/2010/main" val="0"/>
@@ -9471,7 +9490,6 @@
           <w:color w:val="000000"/>
           <w:bdr w:val="none" w:sz="0" w:space="0" w:color="auto" w:frame="1"/>
         </w:rPr>
-        <w:lastRenderedPageBreak/>
         <w:drawing>
           <wp:inline distT="0" distB="0" distL="0" distR="0">
             <wp:extent cx="4591050" cy="3133725"/>
@@ -9490,7 +9508,7 @@
                     </pic:cNvPicPr>
                   </pic:nvPicPr>
                   <pic:blipFill>
-                    <a:blip r:embed="rId86" cstate="print">
+                    <a:blip r:embed="rId79" cstate="print">
                       <a:extLst>
                         <a:ext uri="{28A0092B-C50C-407E-A947-70E740481C1C}">
                           <a14:useLocalDpi xmlns:a14="http://schemas.microsoft.com/office/drawing/2010/main" val="0"/>
@@ -9593,7 +9611,7 @@
                     </pic:cNvPicPr>
                   </pic:nvPicPr>
                   <pic:blipFill>
-                    <a:blip r:embed="rId78">
+                    <a:blip r:embed="rId71">
                       <a:extLst>
                         <a:ext uri="{28A0092B-C50C-407E-A947-70E740481C1C}">
                           <a14:useLocalDpi xmlns:a14="http://schemas.microsoft.com/office/drawing/2010/main" val="0"/>
@@ -9640,6 +9658,7 @@
           <w:rFonts w:ascii="Arial" w:eastAsia="Times New Roman" w:hAnsi="Arial" w:cs="Arial"/>
           <w:color w:val="000000"/>
         </w:rPr>
+        <w:lastRenderedPageBreak/>
         <w:t xml:space="preserve">A `pull request` can also be set from the </w:t>
       </w:r>
       <w:r>
@@ -9763,7 +9782,6 @@
           <w:color w:val="000000"/>
           <w:bdr w:val="none" w:sz="0" w:space="0" w:color="auto" w:frame="1"/>
         </w:rPr>
-        <w:lastRenderedPageBreak/>
         <w:drawing>
           <wp:inline distT="0" distB="0" distL="0" distR="0">
             <wp:extent cx="5943600" cy="2981325"/>
@@ -9782,7 +9800,7 @@
                     </pic:cNvPicPr>
                   </pic:nvPicPr>
                   <pic:blipFill>
-                    <a:blip r:embed="rId87">
+                    <a:blip r:embed="rId80">
                       <a:extLst>
                         <a:ext uri="{28A0092B-C50C-407E-A947-70E740481C1C}">
                           <a14:useLocalDpi xmlns:a14="http://schemas.microsoft.com/office/drawing/2010/main" val="0"/>
@@ -9895,7 +9913,7 @@
                     </pic:cNvPicPr>
                   </pic:nvPicPr>
                   <pic:blipFill>
-                    <a:blip r:embed="rId78">
+                    <a:blip r:embed="rId71">
                       <a:extLst>
                         <a:ext uri="{28A0092B-C50C-407E-A947-70E740481C1C}">
                           <a14:useLocalDpi xmlns:a14="http://schemas.microsoft.com/office/drawing/2010/main" val="0"/>
@@ -10101,6 +10119,7 @@
           <w:sz w:val="24"/>
           <w:szCs w:val="24"/>
         </w:rPr>
+        <w:lastRenderedPageBreak/>
         <w:t> </w:t>
       </w:r>
     </w:p>
@@ -10192,7 +10211,6 @@
           <w:color w:val="000000"/>
           <w:shd w:val="clear" w:color="auto" w:fill="FFFF00"/>
         </w:rPr>
-        <w:lastRenderedPageBreak/>
         <w:t>Protect this branch. (Disables force-pushes to this branch and prevents it from being deleted.)</w:t>
       </w:r>
     </w:p>
@@ -10285,7 +10303,7 @@
         </w:rPr>
         <w:t xml:space="preserve">Require review from Code Owners (Require an approved review in pull requests that include files with a </w:t>
       </w:r>
-      <w:hyperlink r:id="rId88" w:history="1">
+      <w:hyperlink r:id="rId81" w:history="1">
         <w:r>
           <w:rPr>
             <w:rFonts w:ascii="Arial" w:eastAsia="Times New Roman" w:hAnsi="Arial" w:cs="Arial"/>
@@ -10346,7 +10364,7 @@
         </w:rPr>
         <w:t xml:space="preserve">Require status checks to pass before merging (Choose which </w:t>
       </w:r>
-      <w:hyperlink r:id="rId89" w:history="1">
+      <w:hyperlink r:id="rId82" w:history="1">
         <w:r>
           <w:rPr>
             <w:rFonts w:ascii="Arial" w:eastAsia="Times New Roman" w:hAnsi="Arial" w:cs="Arial"/>
@@ -10405,7 +10423,23 @@
           <w:rFonts w:ascii="Arial" w:eastAsia="Times New Roman" w:hAnsi="Arial" w:cs="Arial"/>
           <w:color w:val="000000"/>
         </w:rPr>
-        <w:t>Require signed commits.(Commits pushed to this branch must have verified signatures.)</w:t>
+        <w:t>Require signed commits</w:t>
+      </w:r>
+      <w:proofErr w:type="gramStart"/>
+      <w:r>
+        <w:rPr>
+          <w:rFonts w:ascii="Arial" w:eastAsia="Times New Roman" w:hAnsi="Arial" w:cs="Arial"/>
+          <w:color w:val="000000"/>
+        </w:rPr>
+        <w:t>.(</w:t>
+      </w:r>
+      <w:proofErr w:type="gramEnd"/>
+      <w:r>
+        <w:rPr>
+          <w:rFonts w:ascii="Arial" w:eastAsia="Times New Roman" w:hAnsi="Arial" w:cs="Arial"/>
+          <w:color w:val="000000"/>
+        </w:rPr>
+        <w:t>Commits pushed to this branch must have verified signatures.)</w:t>
       </w:r>
     </w:p>
     <w:p>
@@ -10451,7 +10485,25 @@
           <w:color w:val="000000"/>
           <w:shd w:val="clear" w:color="auto" w:fill="FFFFFF"/>
         </w:rPr>
-        <w:t>Restrict who can push to this branch.( Specify people or teams allowed to push to this branch. Required status checks will still prevent these people from merging if the checks fail.)</w:t>
+        <w:t>Restrict who can push to this branch</w:t>
+      </w:r>
+      <w:proofErr w:type="gramStart"/>
+      <w:r>
+        <w:rPr>
+          <w:rFonts w:ascii="Arial" w:eastAsia="Times New Roman" w:hAnsi="Arial" w:cs="Arial"/>
+          <w:color w:val="000000"/>
+          <w:shd w:val="clear" w:color="auto" w:fill="FFFFFF"/>
+        </w:rPr>
+        <w:t>.(</w:t>
+      </w:r>
+      <w:proofErr w:type="gramEnd"/>
+      <w:r>
+        <w:rPr>
+          <w:rFonts w:ascii="Arial" w:eastAsia="Times New Roman" w:hAnsi="Arial" w:cs="Arial"/>
+          <w:color w:val="000000"/>
+          <w:shd w:val="clear" w:color="auto" w:fill="FFFFFF"/>
+        </w:rPr>
+        <w:t xml:space="preserve"> Specify people or teams allowed to push to this branch. Required status checks will still prevent these people from merging if the checks fail.)</w:t>
       </w:r>
     </w:p>
     <w:p>
@@ -10571,7 +10623,7 @@
                     </pic:cNvPicPr>
                   </pic:nvPicPr>
                   <pic:blipFill>
-                    <a:blip r:embed="rId90">
+                    <a:blip r:embed="rId83">
                       <a:extLst>
                         <a:ext uri="{28A0092B-C50C-407E-A947-70E740481C1C}">
                           <a14:useLocalDpi xmlns:a14="http://schemas.microsoft.com/office/drawing/2010/main" val="0"/>
@@ -10739,7 +10791,7 @@
                     </pic:cNvPicPr>
                   </pic:nvPicPr>
                   <pic:blipFill>
-                    <a:blip r:embed="rId91">
+                    <a:blip r:embed="rId84">
                       <a:extLst>
                         <a:ext uri="{28A0092B-C50C-407E-A947-70E740481C1C}">
                           <a14:useLocalDpi xmlns:a14="http://schemas.microsoft.com/office/drawing/2010/main" val="0"/>
@@ -10824,7 +10876,7 @@
                     </pic:cNvPicPr>
                   </pic:nvPicPr>
                   <pic:blipFill>
-                    <a:blip r:embed="rId92">
+                    <a:blip r:embed="rId85">
                       <a:extLst>
                         <a:ext uri="{28A0092B-C50C-407E-A947-70E740481C1C}">
                           <a14:useLocalDpi xmlns:a14="http://schemas.microsoft.com/office/drawing/2010/main" val="0"/>
@@ -10984,7 +11036,25 @@
           <w:color w:val="000000"/>
           <w:shd w:val="clear" w:color="auto" w:fill="FFFFFF"/>
         </w:rPr>
-        <w:t>Ineffective code or text i.e code or text tested and not approved</w:t>
+        <w:t xml:space="preserve">Ineffective code or text </w:t>
+      </w:r>
+      <w:proofErr w:type="spellStart"/>
+      <w:r>
+        <w:rPr>
+          <w:rFonts w:ascii="Arial" w:eastAsia="Times New Roman" w:hAnsi="Arial" w:cs="Arial"/>
+          <w:color w:val="000000"/>
+          <w:shd w:val="clear" w:color="auto" w:fill="FFFFFF"/>
+        </w:rPr>
+        <w:t>i.e</w:t>
+      </w:r>
+      <w:proofErr w:type="spellEnd"/>
+      <w:r>
+        <w:rPr>
+          <w:rFonts w:ascii="Arial" w:eastAsia="Times New Roman" w:hAnsi="Arial" w:cs="Arial"/>
+          <w:color w:val="000000"/>
+          <w:shd w:val="clear" w:color="auto" w:fill="FFFFFF"/>
+        </w:rPr>
+        <w:t xml:space="preserve"> code or text tested and not approved</w:t>
       </w:r>
     </w:p>
     <w:p>
@@ -11054,7 +11124,48 @@
           <w:rFonts w:ascii="Arial" w:eastAsia="Times New Roman" w:hAnsi="Arial" w:cs="Arial"/>
           <w:color w:val="000000"/>
         </w:rPr>
-        <w:t>- date first yyyymmdd, and then category/gear type ( i.e transect, quadrat, biomass, tong), following site if applicable</w:t>
+        <w:t xml:space="preserve">- date first </w:t>
+      </w:r>
+      <w:proofErr w:type="spellStart"/>
+      <w:r>
+        <w:rPr>
+          <w:rFonts w:ascii="Arial" w:eastAsia="Times New Roman" w:hAnsi="Arial" w:cs="Arial"/>
+          <w:color w:val="000000"/>
+        </w:rPr>
+        <w:t>yyyymmdd</w:t>
+      </w:r>
+      <w:proofErr w:type="spellEnd"/>
+      <w:r>
+        <w:rPr>
+          <w:rFonts w:ascii="Arial" w:eastAsia="Times New Roman" w:hAnsi="Arial" w:cs="Arial"/>
+          <w:color w:val="000000"/>
+        </w:rPr>
+        <w:t xml:space="preserve">, and then category/gear type </w:t>
+      </w:r>
+      <w:proofErr w:type="gramStart"/>
+      <w:r>
+        <w:rPr>
+          <w:rFonts w:ascii="Arial" w:eastAsia="Times New Roman" w:hAnsi="Arial" w:cs="Arial"/>
+          <w:color w:val="000000"/>
+        </w:rPr>
+        <w:t xml:space="preserve">( </w:t>
+      </w:r>
+      <w:proofErr w:type="spellStart"/>
+      <w:r>
+        <w:rPr>
+          <w:rFonts w:ascii="Arial" w:eastAsia="Times New Roman" w:hAnsi="Arial" w:cs="Arial"/>
+          <w:color w:val="000000"/>
+        </w:rPr>
+        <w:t>i.e</w:t>
+      </w:r>
+      <w:proofErr w:type="spellEnd"/>
+      <w:proofErr w:type="gramEnd"/>
+      <w:r>
+        <w:rPr>
+          <w:rFonts w:ascii="Arial" w:eastAsia="Times New Roman" w:hAnsi="Arial" w:cs="Arial"/>
+          <w:color w:val="000000"/>
+        </w:rPr>
+        <w:t xml:space="preserve"> transect, quadrat, biomass, tong), following site if applicable</w:t>
       </w:r>
     </w:p>
     <w:p>
@@ -11073,7 +11184,23 @@
           <w:color w:val="000000"/>
         </w:rPr>
         <w:tab/>
-        <w:t>-i.e 20180802_transect.csv, text file</w:t>
+        <w:t>-</w:t>
+      </w:r>
+      <w:proofErr w:type="spellStart"/>
+      <w:r>
+        <w:rPr>
+          <w:rFonts w:ascii="Arial" w:eastAsia="Times New Roman" w:hAnsi="Arial" w:cs="Arial"/>
+          <w:color w:val="000000"/>
+        </w:rPr>
+        <w:t>i.e</w:t>
+      </w:r>
+      <w:proofErr w:type="spellEnd"/>
+      <w:r>
+        <w:rPr>
+          <w:rFonts w:ascii="Arial" w:eastAsia="Times New Roman" w:hAnsi="Arial" w:cs="Arial"/>
+          <w:color w:val="000000"/>
+        </w:rPr>
+        <w:t xml:space="preserve"> 20180802_transect.csv, text file</w:t>
       </w:r>
     </w:p>
     <w:p>
@@ -11092,7 +11219,39 @@
           <w:color w:val="000000"/>
         </w:rPr>
         <w:tab/>
-        <w:t>-i.e 20180809_salinity_allsites.png, figure file, can use “allsites” for sites 1-9, but otherwise label the sites, 20180809_salinity_123.png</w:t>
+        <w:t>-</w:t>
+      </w:r>
+      <w:proofErr w:type="spellStart"/>
+      <w:r>
+        <w:rPr>
+          <w:rFonts w:ascii="Arial" w:eastAsia="Times New Roman" w:hAnsi="Arial" w:cs="Arial"/>
+          <w:color w:val="000000"/>
+        </w:rPr>
+        <w:t>i.e</w:t>
+      </w:r>
+      <w:proofErr w:type="spellEnd"/>
+      <w:r>
+        <w:rPr>
+          <w:rFonts w:ascii="Arial" w:eastAsia="Times New Roman" w:hAnsi="Arial" w:cs="Arial"/>
+          <w:color w:val="000000"/>
+        </w:rPr>
+        <w:t xml:space="preserve"> 20180809_salinity_allsites.png, figure file, can use “</w:t>
+      </w:r>
+      <w:proofErr w:type="spellStart"/>
+      <w:r>
+        <w:rPr>
+          <w:rFonts w:ascii="Arial" w:eastAsia="Times New Roman" w:hAnsi="Arial" w:cs="Arial"/>
+          <w:color w:val="000000"/>
+        </w:rPr>
+        <w:t>allsites</w:t>
+      </w:r>
+      <w:proofErr w:type="spellEnd"/>
+      <w:r>
+        <w:rPr>
+          <w:rFonts w:ascii="Arial" w:eastAsia="Times New Roman" w:hAnsi="Arial" w:cs="Arial"/>
+          <w:color w:val="000000"/>
+        </w:rPr>
+        <w:t>” for sites 1-9, but otherwise label the sites, 20180809_salinity_123.png</w:t>
       </w:r>
     </w:p>
     <w:p>
@@ -11128,7 +11287,39 @@
           <w:rFonts w:ascii="Arial" w:eastAsia="Times New Roman" w:hAnsi="Arial" w:cs="Arial"/>
           <w:color w:val="000000"/>
         </w:rPr>
-        <w:t>- Invalid characters, i.e $,#,!, &amp;,(),@,%,^,*,”</w:t>
+        <w:t xml:space="preserve">- Invalid characters, </w:t>
+      </w:r>
+      <w:proofErr w:type="spellStart"/>
+      <w:r>
+        <w:rPr>
+          <w:rFonts w:ascii="Arial" w:eastAsia="Times New Roman" w:hAnsi="Arial" w:cs="Arial"/>
+          <w:color w:val="000000"/>
+        </w:rPr>
+        <w:t>i.e</w:t>
+      </w:r>
+      <w:proofErr w:type="spellEnd"/>
+      <w:r>
+        <w:rPr>
+          <w:rFonts w:ascii="Arial" w:eastAsia="Times New Roman" w:hAnsi="Arial" w:cs="Arial"/>
+          <w:color w:val="000000"/>
+        </w:rPr>
+        <w:t xml:space="preserve"> $</w:t>
+      </w:r>
+      <w:proofErr w:type="gramStart"/>
+      <w:r>
+        <w:rPr>
+          <w:rFonts w:ascii="Arial" w:eastAsia="Times New Roman" w:hAnsi="Arial" w:cs="Arial"/>
+          <w:color w:val="000000"/>
+        </w:rPr>
+        <w:t>,#</w:t>
+      </w:r>
+      <w:proofErr w:type="gramEnd"/>
+      <w:r>
+        <w:rPr>
+          <w:rFonts w:ascii="Arial" w:eastAsia="Times New Roman" w:hAnsi="Arial" w:cs="Arial"/>
+          <w:color w:val="000000"/>
+        </w:rPr>
+        <w:t>,!, &amp;,(),@,%,^,*,”</w:t>
       </w:r>
     </w:p>
     <w:p>
@@ -11174,46 +11365,73 @@
           <w:szCs w:val="24"/>
         </w:rPr>
       </w:pPr>
-      <w:r>
-        <w:rPr>
-          <w:rFonts w:ascii="Arial" w:eastAsia="Times New Roman" w:hAnsi="Arial" w:cs="Arial"/>
-          <w:color w:val="000000"/>
-        </w:rPr>
-        <w:t>fig-figures </w:t>
-      </w:r>
-    </w:p>
-    <w:p>
-      <w:pPr>
-        <w:spacing w:after="0" w:line="240" w:lineRule="auto"/>
-        <w:rPr>
-          <w:rFonts w:ascii="Times New Roman" w:eastAsia="Times New Roman" w:hAnsi="Times New Roman" w:cs="Times New Roman"/>
-          <w:sz w:val="24"/>
-          <w:szCs w:val="24"/>
-        </w:rPr>
-      </w:pPr>
-      <w:r>
-        <w:rPr>
-          <w:rFonts w:ascii="Arial" w:eastAsia="Times New Roman" w:hAnsi="Arial" w:cs="Arial"/>
-          <w:color w:val="000000"/>
-        </w:rPr>
-        <w:t>doc- documents, text files</w:t>
-      </w:r>
-    </w:p>
-    <w:p>
-      <w:pPr>
-        <w:spacing w:after="0" w:line="240" w:lineRule="auto"/>
-        <w:rPr>
-          <w:rFonts w:ascii="Times New Roman" w:eastAsia="Times New Roman" w:hAnsi="Times New Roman" w:cs="Times New Roman"/>
-          <w:sz w:val="24"/>
-          <w:szCs w:val="24"/>
-        </w:rPr>
-      </w:pPr>
-      <w:r>
-        <w:rPr>
-          <w:rFonts w:ascii="Arial" w:eastAsia="Times New Roman" w:hAnsi="Arial" w:cs="Arial"/>
-          <w:color w:val="000000"/>
-        </w:rPr>
-        <w:t xml:space="preserve">data- collected data, usually in .csv or </w:t>
+      <w:proofErr w:type="gramStart"/>
+      <w:r>
+        <w:rPr>
+          <w:rFonts w:ascii="Arial" w:eastAsia="Times New Roman" w:hAnsi="Arial" w:cs="Arial"/>
+          <w:color w:val="000000"/>
+        </w:rPr>
+        <w:t>fig-figures</w:t>
+      </w:r>
+      <w:proofErr w:type="gramEnd"/>
+      <w:r>
+        <w:rPr>
+          <w:rFonts w:ascii="Arial" w:eastAsia="Times New Roman" w:hAnsi="Arial" w:cs="Arial"/>
+          <w:color w:val="000000"/>
+        </w:rPr>
+        <w:t> </w:t>
+      </w:r>
+    </w:p>
+    <w:p>
+      <w:pPr>
+        <w:spacing w:after="0" w:line="240" w:lineRule="auto"/>
+        <w:rPr>
+          <w:rFonts w:ascii="Times New Roman" w:eastAsia="Times New Roman" w:hAnsi="Times New Roman" w:cs="Times New Roman"/>
+          <w:sz w:val="24"/>
+          <w:szCs w:val="24"/>
+        </w:rPr>
+      </w:pPr>
+      <w:proofErr w:type="gramStart"/>
+      <w:r>
+        <w:rPr>
+          <w:rFonts w:ascii="Arial" w:eastAsia="Times New Roman" w:hAnsi="Arial" w:cs="Arial"/>
+          <w:color w:val="000000"/>
+        </w:rPr>
+        <w:t>doc-</w:t>
+      </w:r>
+      <w:proofErr w:type="gramEnd"/>
+      <w:r>
+        <w:rPr>
+          <w:rFonts w:ascii="Arial" w:eastAsia="Times New Roman" w:hAnsi="Arial" w:cs="Arial"/>
+          <w:color w:val="000000"/>
+        </w:rPr>
+        <w:t xml:space="preserve"> documents, text files</w:t>
+      </w:r>
+    </w:p>
+    <w:p>
+      <w:pPr>
+        <w:spacing w:after="0" w:line="240" w:lineRule="auto"/>
+        <w:rPr>
+          <w:rFonts w:ascii="Times New Roman" w:eastAsia="Times New Roman" w:hAnsi="Times New Roman" w:cs="Times New Roman"/>
+          <w:sz w:val="24"/>
+          <w:szCs w:val="24"/>
+        </w:rPr>
+      </w:pPr>
+      <w:proofErr w:type="gramStart"/>
+      <w:r>
+        <w:rPr>
+          <w:rFonts w:ascii="Arial" w:eastAsia="Times New Roman" w:hAnsi="Arial" w:cs="Arial"/>
+          <w:color w:val="000000"/>
+        </w:rPr>
+        <w:t>data-</w:t>
+      </w:r>
+      <w:proofErr w:type="gramEnd"/>
+      <w:r>
+        <w:rPr>
+          <w:rFonts w:ascii="Arial" w:eastAsia="Times New Roman" w:hAnsi="Arial" w:cs="Arial"/>
+          <w:color w:val="000000"/>
+        </w:rPr>
+        <w:t xml:space="preserve"> collected data, usually in .csv or </w:t>
       </w:r>
       <w:r>
         <w:rPr>
@@ -11221,24 +11439,43 @@
           <w:color w:val="222222"/>
           <w:shd w:val="clear" w:color="auto" w:fill="FFFFFF"/>
         </w:rPr>
-        <w:t>.xlsx</w:t>
-      </w:r>
-    </w:p>
-    <w:p>
-      <w:pPr>
-        <w:spacing w:after="0" w:line="240" w:lineRule="auto"/>
-        <w:rPr>
-          <w:rFonts w:ascii="Times New Roman" w:eastAsia="Times New Roman" w:hAnsi="Times New Roman" w:cs="Times New Roman"/>
-          <w:sz w:val="24"/>
-          <w:szCs w:val="24"/>
-        </w:rPr>
-      </w:pPr>
-      <w:r>
-        <w:rPr>
-          <w:rFonts w:ascii="Arial" w:eastAsia="Times New Roman" w:hAnsi="Arial" w:cs="Arial"/>
-          <w:color w:val="000000"/>
-        </w:rPr>
-        <w:t>script- for R code, ‘data’ folder must be located inside for a R project</w:t>
+        <w:t>.</w:t>
+      </w:r>
+      <w:proofErr w:type="spellStart"/>
+      <w:r>
+        <w:rPr>
+          <w:rFonts w:ascii="Arial" w:eastAsia="Times New Roman" w:hAnsi="Arial" w:cs="Arial"/>
+          <w:color w:val="222222"/>
+          <w:shd w:val="clear" w:color="auto" w:fill="FFFFFF"/>
+        </w:rPr>
+        <w:t>xlsx</w:t>
+      </w:r>
+      <w:proofErr w:type="spellEnd"/>
+    </w:p>
+    <w:p>
+      <w:pPr>
+        <w:spacing w:after="0" w:line="240" w:lineRule="auto"/>
+        <w:rPr>
+          <w:rFonts w:ascii="Times New Roman" w:eastAsia="Times New Roman" w:hAnsi="Times New Roman" w:cs="Times New Roman"/>
+          <w:sz w:val="24"/>
+          <w:szCs w:val="24"/>
+        </w:rPr>
+      </w:pPr>
+      <w:proofErr w:type="gramStart"/>
+      <w:r>
+        <w:rPr>
+          <w:rFonts w:ascii="Arial" w:eastAsia="Times New Roman" w:hAnsi="Arial" w:cs="Arial"/>
+          <w:color w:val="000000"/>
+        </w:rPr>
+        <w:t>script-</w:t>
+      </w:r>
+      <w:proofErr w:type="gramEnd"/>
+      <w:r>
+        <w:rPr>
+          <w:rFonts w:ascii="Arial" w:eastAsia="Times New Roman" w:hAnsi="Arial" w:cs="Arial"/>
+          <w:color w:val="000000"/>
+        </w:rPr>
+        <w:t xml:space="preserve"> for R code, ‘data’ folder must be located inside for a R project</w:t>
       </w:r>
       <w:r>
         <w:rPr>
@@ -11258,12 +11495,21 @@
           <w:szCs w:val="24"/>
         </w:rPr>
       </w:pPr>
-      <w:r>
-        <w:rPr>
-          <w:rFonts w:ascii="Arial" w:eastAsia="Times New Roman" w:hAnsi="Arial" w:cs="Arial"/>
-          <w:color w:val="000000"/>
-        </w:rPr>
-        <w:t>reconcile- folder for cleaning scripts and files can be stored, separate from compared folder </w:t>
+      <w:proofErr w:type="gramStart"/>
+      <w:r>
+        <w:rPr>
+          <w:rFonts w:ascii="Arial" w:eastAsia="Times New Roman" w:hAnsi="Arial" w:cs="Arial"/>
+          <w:color w:val="000000"/>
+        </w:rPr>
+        <w:t>reconcile</w:t>
+      </w:r>
+      <w:proofErr w:type="gramEnd"/>
+      <w:r>
+        <w:rPr>
+          <w:rFonts w:ascii="Arial" w:eastAsia="Times New Roman" w:hAnsi="Arial" w:cs="Arial"/>
+          <w:color w:val="000000"/>
+        </w:rPr>
+        <w:t>- folder for cleaning scripts and files can be stored, separate from compared folder </w:t>
       </w:r>
     </w:p>
     <w:p>
@@ -11348,7 +11594,33 @@
           <w:sz w:val="40"/>
           <w:szCs w:val="40"/>
         </w:rPr>
-        <w:t>Developer- Git Bash commands for specific branches</w:t>
+        <w:t xml:space="preserve">Developer- </w:t>
+      </w:r>
+      <w:proofErr w:type="spellStart"/>
+      <w:r>
+        <w:rPr>
+          <w:rFonts w:ascii="Arial" w:eastAsia="Times New Roman" w:hAnsi="Arial" w:cs="Arial"/>
+          <w:b/>
+          <w:bCs/>
+          <w:color w:val="000000"/>
+          <w:kern w:val="36"/>
+          <w:sz w:val="40"/>
+          <w:szCs w:val="40"/>
+        </w:rPr>
+        <w:t>Git</w:t>
+      </w:r>
+      <w:proofErr w:type="spellEnd"/>
+      <w:r>
+        <w:rPr>
+          <w:rFonts w:ascii="Arial" w:eastAsia="Times New Roman" w:hAnsi="Arial" w:cs="Arial"/>
+          <w:b/>
+          <w:bCs/>
+          <w:color w:val="000000"/>
+          <w:kern w:val="36"/>
+          <w:sz w:val="40"/>
+          <w:szCs w:val="40"/>
+        </w:rPr>
+        <w:t xml:space="preserve"> Bash commands for specific branches</w:t>
       </w:r>
     </w:p>
     <w:p>
@@ -11416,6 +11688,8 @@
           <w:szCs w:val="24"/>
         </w:rPr>
       </w:pPr>
+      <w:proofErr w:type="spellStart"/>
+      <w:proofErr w:type="gramStart"/>
       <w:r>
         <w:rPr>
           <w:rFonts w:ascii="Arial" w:eastAsia="Times New Roman" w:hAnsi="Arial" w:cs="Arial"/>
@@ -11425,56 +11699,10 @@
           <w:sz w:val="24"/>
           <w:szCs w:val="24"/>
         </w:rPr>
-        <w:t>git clone url</w:t>
-      </w:r>
-    </w:p>
-    <w:p>
-      <w:pPr>
-        <w:spacing w:after="0" w:line="240" w:lineRule="auto"/>
-        <w:rPr>
-          <w:rFonts w:ascii="Times New Roman" w:eastAsia="Times New Roman" w:hAnsi="Times New Roman" w:cs="Times New Roman"/>
-          <w:sz w:val="24"/>
-          <w:szCs w:val="24"/>
-        </w:rPr>
-      </w:pPr>
-      <w:r>
-        <w:rPr>
-          <w:rFonts w:ascii="Arial" w:eastAsia="Times New Roman" w:hAnsi="Arial" w:cs="Arial"/>
-          <w:color w:val="000000"/>
-          <w:sz w:val="24"/>
-          <w:szCs w:val="24"/>
-        </w:rPr>
-        <w:t> </w:t>
-      </w:r>
-    </w:p>
-    <w:p>
-      <w:pPr>
-        <w:spacing w:after="0" w:line="240" w:lineRule="auto"/>
-        <w:rPr>
-          <w:rFonts w:ascii="Times New Roman" w:eastAsia="Times New Roman" w:hAnsi="Times New Roman" w:cs="Times New Roman"/>
-          <w:sz w:val="24"/>
-          <w:szCs w:val="24"/>
-        </w:rPr>
-      </w:pPr>
-      <w:r>
-        <w:rPr>
-          <w:rFonts w:ascii="Arial" w:eastAsia="Times New Roman" w:hAnsi="Arial" w:cs="Arial"/>
-          <w:color w:val="000000"/>
-          <w:sz w:val="24"/>
-          <w:szCs w:val="24"/>
-        </w:rPr>
-        <w:t>Check branches of the repository (mandatory)</w:t>
-      </w:r>
-    </w:p>
-    <w:p>
-      <w:pPr>
-        <w:spacing w:after="0" w:line="240" w:lineRule="auto"/>
-        <w:rPr>
-          <w:rFonts w:ascii="Times New Roman" w:eastAsia="Times New Roman" w:hAnsi="Times New Roman" w:cs="Times New Roman"/>
-          <w:sz w:val="24"/>
-          <w:szCs w:val="24"/>
-        </w:rPr>
-      </w:pPr>
+        <w:t>git</w:t>
+      </w:r>
+      <w:proofErr w:type="spellEnd"/>
+      <w:proofErr w:type="gramEnd"/>
       <w:r>
         <w:rPr>
           <w:rFonts w:ascii="Arial" w:eastAsia="Times New Roman" w:hAnsi="Arial" w:cs="Arial"/>
@@ -11484,56 +11712,9 @@
           <w:sz w:val="24"/>
           <w:szCs w:val="24"/>
         </w:rPr>
-        <w:t>git branch –a</w:t>
-      </w:r>
-    </w:p>
-    <w:p>
-      <w:pPr>
-        <w:spacing w:after="0" w:line="240" w:lineRule="auto"/>
-        <w:rPr>
-          <w:rFonts w:ascii="Times New Roman" w:eastAsia="Times New Roman" w:hAnsi="Times New Roman" w:cs="Times New Roman"/>
-          <w:sz w:val="24"/>
-          <w:szCs w:val="24"/>
-        </w:rPr>
-      </w:pPr>
-      <w:r>
-        <w:rPr>
-          <w:rFonts w:ascii="Arial" w:eastAsia="Times New Roman" w:hAnsi="Arial" w:cs="Arial"/>
-          <w:color w:val="000000"/>
-          <w:sz w:val="24"/>
-          <w:szCs w:val="24"/>
-        </w:rPr>
-        <w:t> </w:t>
-      </w:r>
-    </w:p>
-    <w:p>
-      <w:pPr>
-        <w:spacing w:after="0" w:line="240" w:lineRule="auto"/>
-        <w:rPr>
-          <w:rFonts w:ascii="Times New Roman" w:eastAsia="Times New Roman" w:hAnsi="Times New Roman" w:cs="Times New Roman"/>
-          <w:sz w:val="24"/>
-          <w:szCs w:val="24"/>
-        </w:rPr>
-      </w:pPr>
-      <w:r>
-        <w:rPr>
-          <w:rFonts w:ascii="Arial" w:eastAsia="Times New Roman" w:hAnsi="Arial" w:cs="Arial"/>
-          <w:color w:val="000000"/>
-          <w:sz w:val="24"/>
-          <w:szCs w:val="24"/>
-        </w:rPr>
-        <w:t>Checkout on USER DEVELOPMENT branch (mandatory)</w:t>
-      </w:r>
-    </w:p>
-    <w:p>
-      <w:pPr>
-        <w:spacing w:after="0" w:line="240" w:lineRule="auto"/>
-        <w:rPr>
-          <w:rFonts w:ascii="Times New Roman" w:eastAsia="Times New Roman" w:hAnsi="Times New Roman" w:cs="Times New Roman"/>
-          <w:sz w:val="24"/>
-          <w:szCs w:val="24"/>
-        </w:rPr>
-      </w:pPr>
+        <w:t xml:space="preserve"> clone </w:t>
+      </w:r>
+      <w:proofErr w:type="spellStart"/>
       <w:r>
         <w:rPr>
           <w:rFonts w:ascii="Arial" w:eastAsia="Times New Roman" w:hAnsi="Arial" w:cs="Arial"/>
@@ -11543,7 +11724,156 @@
           <w:sz w:val="24"/>
           <w:szCs w:val="24"/>
         </w:rPr>
-        <w:t>git checkout -b USER DEVELOPMENT</w:t>
+        <w:t>url</w:t>
+      </w:r>
+      <w:proofErr w:type="spellEnd"/>
+    </w:p>
+    <w:p>
+      <w:pPr>
+        <w:spacing w:after="0" w:line="240" w:lineRule="auto"/>
+        <w:rPr>
+          <w:rFonts w:ascii="Times New Roman" w:eastAsia="Times New Roman" w:hAnsi="Times New Roman" w:cs="Times New Roman"/>
+          <w:sz w:val="24"/>
+          <w:szCs w:val="24"/>
+        </w:rPr>
+      </w:pPr>
+      <w:r>
+        <w:rPr>
+          <w:rFonts w:ascii="Arial" w:eastAsia="Times New Roman" w:hAnsi="Arial" w:cs="Arial"/>
+          <w:color w:val="000000"/>
+          <w:sz w:val="24"/>
+          <w:szCs w:val="24"/>
+        </w:rPr>
+        <w:t> </w:t>
+      </w:r>
+    </w:p>
+    <w:p>
+      <w:pPr>
+        <w:spacing w:after="0" w:line="240" w:lineRule="auto"/>
+        <w:rPr>
+          <w:rFonts w:ascii="Times New Roman" w:eastAsia="Times New Roman" w:hAnsi="Times New Roman" w:cs="Times New Roman"/>
+          <w:sz w:val="24"/>
+          <w:szCs w:val="24"/>
+        </w:rPr>
+      </w:pPr>
+      <w:r>
+        <w:rPr>
+          <w:rFonts w:ascii="Arial" w:eastAsia="Times New Roman" w:hAnsi="Arial" w:cs="Arial"/>
+          <w:color w:val="000000"/>
+          <w:sz w:val="24"/>
+          <w:szCs w:val="24"/>
+        </w:rPr>
+        <w:t>Check branches of the repository (mandatory)</w:t>
+      </w:r>
+    </w:p>
+    <w:p>
+      <w:pPr>
+        <w:spacing w:after="0" w:line="240" w:lineRule="auto"/>
+        <w:rPr>
+          <w:rFonts w:ascii="Times New Roman" w:eastAsia="Times New Roman" w:hAnsi="Times New Roman" w:cs="Times New Roman"/>
+          <w:sz w:val="24"/>
+          <w:szCs w:val="24"/>
+        </w:rPr>
+      </w:pPr>
+      <w:proofErr w:type="spellStart"/>
+      <w:proofErr w:type="gramStart"/>
+      <w:r>
+        <w:rPr>
+          <w:rFonts w:ascii="Arial" w:eastAsia="Times New Roman" w:hAnsi="Arial" w:cs="Arial"/>
+          <w:i/>
+          <w:iCs/>
+          <w:color w:val="000000"/>
+          <w:sz w:val="24"/>
+          <w:szCs w:val="24"/>
+        </w:rPr>
+        <w:t>git</w:t>
+      </w:r>
+      <w:proofErr w:type="spellEnd"/>
+      <w:proofErr w:type="gramEnd"/>
+      <w:r>
+        <w:rPr>
+          <w:rFonts w:ascii="Arial" w:eastAsia="Times New Roman" w:hAnsi="Arial" w:cs="Arial"/>
+          <w:i/>
+          <w:iCs/>
+          <w:color w:val="000000"/>
+          <w:sz w:val="24"/>
+          <w:szCs w:val="24"/>
+        </w:rPr>
+        <w:t xml:space="preserve"> branch –a</w:t>
+      </w:r>
+    </w:p>
+    <w:p>
+      <w:pPr>
+        <w:spacing w:after="0" w:line="240" w:lineRule="auto"/>
+        <w:rPr>
+          <w:rFonts w:ascii="Times New Roman" w:eastAsia="Times New Roman" w:hAnsi="Times New Roman" w:cs="Times New Roman"/>
+          <w:sz w:val="24"/>
+          <w:szCs w:val="24"/>
+        </w:rPr>
+      </w:pPr>
+      <w:r>
+        <w:rPr>
+          <w:rFonts w:ascii="Arial" w:eastAsia="Times New Roman" w:hAnsi="Arial" w:cs="Arial"/>
+          <w:color w:val="000000"/>
+          <w:sz w:val="24"/>
+          <w:szCs w:val="24"/>
+        </w:rPr>
+        <w:t> </w:t>
+      </w:r>
+    </w:p>
+    <w:p>
+      <w:pPr>
+        <w:spacing w:after="0" w:line="240" w:lineRule="auto"/>
+        <w:rPr>
+          <w:rFonts w:ascii="Times New Roman" w:eastAsia="Times New Roman" w:hAnsi="Times New Roman" w:cs="Times New Roman"/>
+          <w:sz w:val="24"/>
+          <w:szCs w:val="24"/>
+        </w:rPr>
+      </w:pPr>
+      <w:r>
+        <w:rPr>
+          <w:rFonts w:ascii="Arial" w:eastAsia="Times New Roman" w:hAnsi="Arial" w:cs="Arial"/>
+          <w:color w:val="000000"/>
+          <w:sz w:val="24"/>
+          <w:szCs w:val="24"/>
+        </w:rPr>
+        <w:t>Checkout on USER DEVELOPMENT branch (mandatory)</w:t>
+      </w:r>
+    </w:p>
+    <w:p>
+      <w:pPr>
+        <w:spacing w:after="0" w:line="240" w:lineRule="auto"/>
+        <w:rPr>
+          <w:rFonts w:ascii="Times New Roman" w:eastAsia="Times New Roman" w:hAnsi="Times New Roman" w:cs="Times New Roman"/>
+          <w:sz w:val="24"/>
+          <w:szCs w:val="24"/>
+        </w:rPr>
+      </w:pPr>
+      <w:proofErr w:type="spellStart"/>
+      <w:proofErr w:type="gramStart"/>
+      <w:r>
+        <w:rPr>
+          <w:rFonts w:ascii="Arial" w:eastAsia="Times New Roman" w:hAnsi="Arial" w:cs="Arial"/>
+          <w:i/>
+          <w:iCs/>
+          <w:color w:val="000000"/>
+          <w:sz w:val="24"/>
+          <w:szCs w:val="24"/>
+        </w:rPr>
+        <w:t>git</w:t>
+      </w:r>
+      <w:proofErr w:type="spellEnd"/>
+      <w:proofErr w:type="gramEnd"/>
+      <w:r>
+        <w:rPr>
+          <w:rFonts w:ascii="Arial" w:eastAsia="Times New Roman" w:hAnsi="Arial" w:cs="Arial"/>
+          <w:i/>
+          <w:iCs/>
+          <w:color w:val="000000"/>
+          <w:sz w:val="24"/>
+          <w:szCs w:val="24"/>
+        </w:rPr>
+        <w:t xml:space="preserve"> checkout -b USER DEVELOPMENT</w:t>
       </w:r>
     </w:p>
     <w:p>
@@ -11594,6 +11924,8 @@
           <w:szCs w:val="24"/>
         </w:rPr>
       </w:pPr>
+      <w:proofErr w:type="spellStart"/>
+      <w:proofErr w:type="gramStart"/>
       <w:r>
         <w:rPr>
           <w:rFonts w:ascii="Arial" w:eastAsia="Times New Roman" w:hAnsi="Arial" w:cs="Arial"/>
@@ -11603,66 +11935,10 @@
           <w:sz w:val="24"/>
           <w:szCs w:val="24"/>
         </w:rPr>
-        <w:t>git add nameoffile</w:t>
-      </w:r>
-    </w:p>
-    <w:p>
-      <w:pPr>
-        <w:spacing w:after="0" w:line="240" w:lineRule="auto"/>
-        <w:rPr>
-          <w:rFonts w:ascii="Times New Roman" w:eastAsia="Times New Roman" w:hAnsi="Times New Roman" w:cs="Times New Roman"/>
-          <w:sz w:val="24"/>
-          <w:szCs w:val="24"/>
-        </w:rPr>
-      </w:pPr>
-    </w:p>
-    <w:p>
-      <w:pPr>
-        <w:spacing w:after="0" w:line="240" w:lineRule="auto"/>
-        <w:rPr>
-          <w:rFonts w:ascii="Times New Roman" w:eastAsia="Times New Roman" w:hAnsi="Times New Roman" w:cs="Times New Roman"/>
-          <w:sz w:val="24"/>
-          <w:szCs w:val="24"/>
-        </w:rPr>
-      </w:pPr>
-      <w:r>
-        <w:rPr>
-          <w:rFonts w:ascii="Arial" w:eastAsia="Times New Roman" w:hAnsi="Arial" w:cs="Arial"/>
-          <w:color w:val="000000"/>
-          <w:sz w:val="24"/>
-          <w:szCs w:val="24"/>
-        </w:rPr>
-        <w:t>or</w:t>
-      </w:r>
-    </w:p>
-    <w:p>
-      <w:pPr>
-        <w:spacing w:after="0" w:line="240" w:lineRule="auto"/>
-        <w:rPr>
-          <w:rFonts w:ascii="Times New Roman" w:eastAsia="Times New Roman" w:hAnsi="Times New Roman" w:cs="Times New Roman"/>
-          <w:sz w:val="24"/>
-          <w:szCs w:val="24"/>
-        </w:rPr>
-      </w:pPr>
-      <w:r>
-        <w:rPr>
-          <w:rFonts w:ascii="Arial" w:eastAsia="Times New Roman" w:hAnsi="Arial" w:cs="Arial"/>
-          <w:color w:val="000000"/>
-          <w:sz w:val="24"/>
-          <w:szCs w:val="24"/>
-        </w:rPr>
-        <w:t>Add changes to the whole branch</w:t>
-      </w:r>
-    </w:p>
-    <w:p>
-      <w:pPr>
-        <w:spacing w:after="0" w:line="240" w:lineRule="auto"/>
-        <w:rPr>
-          <w:rFonts w:ascii="Times New Roman" w:eastAsia="Times New Roman" w:hAnsi="Times New Roman" w:cs="Times New Roman"/>
-          <w:sz w:val="24"/>
-          <w:szCs w:val="24"/>
-        </w:rPr>
-      </w:pPr>
+        <w:t>git</w:t>
+      </w:r>
+      <w:proofErr w:type="spellEnd"/>
+      <w:proofErr w:type="gramEnd"/>
       <w:r>
         <w:rPr>
           <w:rFonts w:ascii="Arial" w:eastAsia="Times New Roman" w:hAnsi="Arial" w:cs="Arial"/>
@@ -11672,56 +11948,9 @@
           <w:sz w:val="24"/>
           <w:szCs w:val="24"/>
         </w:rPr>
-        <w:t>git add -A</w:t>
-      </w:r>
-    </w:p>
-    <w:p>
-      <w:pPr>
-        <w:spacing w:after="0" w:line="240" w:lineRule="auto"/>
-        <w:rPr>
-          <w:rFonts w:ascii="Times New Roman" w:eastAsia="Times New Roman" w:hAnsi="Times New Roman" w:cs="Times New Roman"/>
-          <w:sz w:val="24"/>
-          <w:szCs w:val="24"/>
-        </w:rPr>
-      </w:pPr>
-      <w:r>
-        <w:rPr>
-          <w:rFonts w:ascii="Arial" w:eastAsia="Times New Roman" w:hAnsi="Arial" w:cs="Arial"/>
-          <w:color w:val="000000"/>
-          <w:sz w:val="24"/>
-          <w:szCs w:val="24"/>
-        </w:rPr>
-        <w:t> </w:t>
-      </w:r>
-    </w:p>
-    <w:p>
-      <w:pPr>
-        <w:spacing w:after="0" w:line="240" w:lineRule="auto"/>
-        <w:rPr>
-          <w:rFonts w:ascii="Times New Roman" w:eastAsia="Times New Roman" w:hAnsi="Times New Roman" w:cs="Times New Roman"/>
-          <w:sz w:val="24"/>
-          <w:szCs w:val="24"/>
-        </w:rPr>
-      </w:pPr>
-      <w:r>
-        <w:rPr>
-          <w:rFonts w:ascii="Arial" w:eastAsia="Times New Roman" w:hAnsi="Arial" w:cs="Arial"/>
-          <w:color w:val="000000"/>
-          <w:sz w:val="24"/>
-          <w:szCs w:val="24"/>
-        </w:rPr>
-        <w:t>Add a message for the commit (mandatory)</w:t>
-      </w:r>
-    </w:p>
-    <w:p>
-      <w:pPr>
-        <w:spacing w:after="0" w:line="240" w:lineRule="auto"/>
-        <w:rPr>
-          <w:rFonts w:ascii="Times New Roman" w:eastAsia="Times New Roman" w:hAnsi="Times New Roman" w:cs="Times New Roman"/>
-          <w:sz w:val="24"/>
-          <w:szCs w:val="24"/>
-        </w:rPr>
-      </w:pPr>
+        <w:t xml:space="preserve"> add </w:t>
+      </w:r>
+      <w:proofErr w:type="spellStart"/>
       <w:r>
         <w:rPr>
           <w:rFonts w:ascii="Arial" w:eastAsia="Times New Roman" w:hAnsi="Arial" w:cs="Arial"/>
@@ -11731,56 +11960,71 @@
           <w:sz w:val="24"/>
           <w:szCs w:val="24"/>
         </w:rPr>
-        <w:t>git commit –m “message you are adding”</w:t>
-      </w:r>
-    </w:p>
-    <w:p>
-      <w:pPr>
-        <w:spacing w:after="0" w:line="240" w:lineRule="auto"/>
-        <w:rPr>
-          <w:rFonts w:ascii="Times New Roman" w:eastAsia="Times New Roman" w:hAnsi="Times New Roman" w:cs="Times New Roman"/>
-          <w:sz w:val="24"/>
-          <w:szCs w:val="24"/>
-        </w:rPr>
-      </w:pPr>
-      <w:r>
-        <w:rPr>
-          <w:rFonts w:ascii="Arial" w:eastAsia="Times New Roman" w:hAnsi="Arial" w:cs="Arial"/>
-          <w:color w:val="000000"/>
-          <w:sz w:val="24"/>
-          <w:szCs w:val="24"/>
-        </w:rPr>
-        <w:t> </w:t>
-      </w:r>
-    </w:p>
-    <w:p>
-      <w:pPr>
-        <w:spacing w:after="0" w:line="240" w:lineRule="auto"/>
-        <w:rPr>
-          <w:rFonts w:ascii="Times New Roman" w:eastAsia="Times New Roman" w:hAnsi="Times New Roman" w:cs="Times New Roman"/>
-          <w:sz w:val="24"/>
-          <w:szCs w:val="24"/>
-        </w:rPr>
-      </w:pPr>
-      <w:r>
-        <w:rPr>
-          <w:rFonts w:ascii="Arial" w:eastAsia="Times New Roman" w:hAnsi="Arial" w:cs="Arial"/>
-          <w:color w:val="000000"/>
-          <w:sz w:val="24"/>
-          <w:szCs w:val="24"/>
-        </w:rPr>
-        <w:t>Now push your changes</w:t>
-      </w:r>
-    </w:p>
-    <w:p>
-      <w:pPr>
-        <w:spacing w:after="0" w:line="240" w:lineRule="auto"/>
-        <w:rPr>
-          <w:rFonts w:ascii="Times New Roman" w:eastAsia="Times New Roman" w:hAnsi="Times New Roman" w:cs="Times New Roman"/>
-          <w:sz w:val="24"/>
-          <w:szCs w:val="24"/>
-        </w:rPr>
-      </w:pPr>
+        <w:t>nameoffile</w:t>
+      </w:r>
+      <w:proofErr w:type="spellEnd"/>
+    </w:p>
+    <w:p>
+      <w:pPr>
+        <w:spacing w:after="0" w:line="240" w:lineRule="auto"/>
+        <w:rPr>
+          <w:rFonts w:ascii="Times New Roman" w:eastAsia="Times New Roman" w:hAnsi="Times New Roman" w:cs="Times New Roman"/>
+          <w:sz w:val="24"/>
+          <w:szCs w:val="24"/>
+        </w:rPr>
+      </w:pPr>
+    </w:p>
+    <w:p>
+      <w:pPr>
+        <w:spacing w:after="0" w:line="240" w:lineRule="auto"/>
+        <w:rPr>
+          <w:rFonts w:ascii="Times New Roman" w:eastAsia="Times New Roman" w:hAnsi="Times New Roman" w:cs="Times New Roman"/>
+          <w:sz w:val="24"/>
+          <w:szCs w:val="24"/>
+        </w:rPr>
+      </w:pPr>
+      <w:proofErr w:type="gramStart"/>
+      <w:r>
+        <w:rPr>
+          <w:rFonts w:ascii="Arial" w:eastAsia="Times New Roman" w:hAnsi="Arial" w:cs="Arial"/>
+          <w:color w:val="000000"/>
+          <w:sz w:val="24"/>
+          <w:szCs w:val="24"/>
+        </w:rPr>
+        <w:t>or</w:t>
+      </w:r>
+      <w:proofErr w:type="gramEnd"/>
+    </w:p>
+    <w:p>
+      <w:pPr>
+        <w:spacing w:after="0" w:line="240" w:lineRule="auto"/>
+        <w:rPr>
+          <w:rFonts w:ascii="Times New Roman" w:eastAsia="Times New Roman" w:hAnsi="Times New Roman" w:cs="Times New Roman"/>
+          <w:sz w:val="24"/>
+          <w:szCs w:val="24"/>
+        </w:rPr>
+      </w:pPr>
+      <w:r>
+        <w:rPr>
+          <w:rFonts w:ascii="Arial" w:eastAsia="Times New Roman" w:hAnsi="Arial" w:cs="Arial"/>
+          <w:color w:val="000000"/>
+          <w:sz w:val="24"/>
+          <w:szCs w:val="24"/>
+        </w:rPr>
+        <w:t>Add changes to the whole branch</w:t>
+      </w:r>
+    </w:p>
+    <w:p>
+      <w:pPr>
+        <w:spacing w:after="0" w:line="240" w:lineRule="auto"/>
+        <w:rPr>
+          <w:rFonts w:ascii="Times New Roman" w:eastAsia="Times New Roman" w:hAnsi="Times New Roman" w:cs="Times New Roman"/>
+          <w:sz w:val="24"/>
+          <w:szCs w:val="24"/>
+        </w:rPr>
+      </w:pPr>
+      <w:proofErr w:type="spellStart"/>
+      <w:proofErr w:type="gramStart"/>
       <w:r>
         <w:rPr>
           <w:rFonts w:ascii="Arial" w:eastAsia="Times New Roman" w:hAnsi="Arial" w:cs="Arial"/>
@@ -11790,7 +12034,168 @@
           <w:sz w:val="24"/>
           <w:szCs w:val="24"/>
         </w:rPr>
-        <w:t>git push origin  USER DEVELOPMENT</w:t>
+        <w:t>git</w:t>
+      </w:r>
+      <w:proofErr w:type="spellEnd"/>
+      <w:proofErr w:type="gramEnd"/>
+      <w:r>
+        <w:rPr>
+          <w:rFonts w:ascii="Arial" w:eastAsia="Times New Roman" w:hAnsi="Arial" w:cs="Arial"/>
+          <w:i/>
+          <w:iCs/>
+          <w:color w:val="000000"/>
+          <w:sz w:val="24"/>
+          <w:szCs w:val="24"/>
+        </w:rPr>
+        <w:t xml:space="preserve"> add -A</w:t>
+      </w:r>
+    </w:p>
+    <w:p>
+      <w:pPr>
+        <w:spacing w:after="0" w:line="240" w:lineRule="auto"/>
+        <w:rPr>
+          <w:rFonts w:ascii="Times New Roman" w:eastAsia="Times New Roman" w:hAnsi="Times New Roman" w:cs="Times New Roman"/>
+          <w:sz w:val="24"/>
+          <w:szCs w:val="24"/>
+        </w:rPr>
+      </w:pPr>
+      <w:r>
+        <w:rPr>
+          <w:rFonts w:ascii="Arial" w:eastAsia="Times New Roman" w:hAnsi="Arial" w:cs="Arial"/>
+          <w:color w:val="000000"/>
+          <w:sz w:val="24"/>
+          <w:szCs w:val="24"/>
+        </w:rPr>
+        <w:t> </w:t>
+      </w:r>
+    </w:p>
+    <w:p>
+      <w:pPr>
+        <w:spacing w:after="0" w:line="240" w:lineRule="auto"/>
+        <w:rPr>
+          <w:rFonts w:ascii="Times New Roman" w:eastAsia="Times New Roman" w:hAnsi="Times New Roman" w:cs="Times New Roman"/>
+          <w:sz w:val="24"/>
+          <w:szCs w:val="24"/>
+        </w:rPr>
+      </w:pPr>
+      <w:r>
+        <w:rPr>
+          <w:rFonts w:ascii="Arial" w:eastAsia="Times New Roman" w:hAnsi="Arial" w:cs="Arial"/>
+          <w:color w:val="000000"/>
+          <w:sz w:val="24"/>
+          <w:szCs w:val="24"/>
+        </w:rPr>
+        <w:t>Add a message for the commit (mandatory)</w:t>
+      </w:r>
+    </w:p>
+    <w:p>
+      <w:pPr>
+        <w:spacing w:after="0" w:line="240" w:lineRule="auto"/>
+        <w:rPr>
+          <w:rFonts w:ascii="Times New Roman" w:eastAsia="Times New Roman" w:hAnsi="Times New Roman" w:cs="Times New Roman"/>
+          <w:sz w:val="24"/>
+          <w:szCs w:val="24"/>
+        </w:rPr>
+      </w:pPr>
+      <w:proofErr w:type="spellStart"/>
+      <w:proofErr w:type="gramStart"/>
+      <w:r>
+        <w:rPr>
+          <w:rFonts w:ascii="Arial" w:eastAsia="Times New Roman" w:hAnsi="Arial" w:cs="Arial"/>
+          <w:i/>
+          <w:iCs/>
+          <w:color w:val="000000"/>
+          <w:sz w:val="24"/>
+          <w:szCs w:val="24"/>
+        </w:rPr>
+        <w:t>git</w:t>
+      </w:r>
+      <w:proofErr w:type="spellEnd"/>
+      <w:proofErr w:type="gramEnd"/>
+      <w:r>
+        <w:rPr>
+          <w:rFonts w:ascii="Arial" w:eastAsia="Times New Roman" w:hAnsi="Arial" w:cs="Arial"/>
+          <w:i/>
+          <w:iCs/>
+          <w:color w:val="000000"/>
+          <w:sz w:val="24"/>
+          <w:szCs w:val="24"/>
+        </w:rPr>
+        <w:t xml:space="preserve"> commit –m “message you are adding”</w:t>
+      </w:r>
+    </w:p>
+    <w:p>
+      <w:pPr>
+        <w:spacing w:after="0" w:line="240" w:lineRule="auto"/>
+        <w:rPr>
+          <w:rFonts w:ascii="Times New Roman" w:eastAsia="Times New Roman" w:hAnsi="Times New Roman" w:cs="Times New Roman"/>
+          <w:sz w:val="24"/>
+          <w:szCs w:val="24"/>
+        </w:rPr>
+      </w:pPr>
+      <w:r>
+        <w:rPr>
+          <w:rFonts w:ascii="Arial" w:eastAsia="Times New Roman" w:hAnsi="Arial" w:cs="Arial"/>
+          <w:color w:val="000000"/>
+          <w:sz w:val="24"/>
+          <w:szCs w:val="24"/>
+        </w:rPr>
+        <w:t> </w:t>
+      </w:r>
+    </w:p>
+    <w:p>
+      <w:pPr>
+        <w:spacing w:after="0" w:line="240" w:lineRule="auto"/>
+        <w:rPr>
+          <w:rFonts w:ascii="Times New Roman" w:eastAsia="Times New Roman" w:hAnsi="Times New Roman" w:cs="Times New Roman"/>
+          <w:sz w:val="24"/>
+          <w:szCs w:val="24"/>
+        </w:rPr>
+      </w:pPr>
+      <w:r>
+        <w:rPr>
+          <w:rFonts w:ascii="Arial" w:eastAsia="Times New Roman" w:hAnsi="Arial" w:cs="Arial"/>
+          <w:color w:val="000000"/>
+          <w:sz w:val="24"/>
+          <w:szCs w:val="24"/>
+        </w:rPr>
+        <w:t>Now push your changes</w:t>
+      </w:r>
+    </w:p>
+    <w:p>
+      <w:pPr>
+        <w:spacing w:after="0" w:line="240" w:lineRule="auto"/>
+        <w:rPr>
+          <w:rFonts w:ascii="Times New Roman" w:eastAsia="Times New Roman" w:hAnsi="Times New Roman" w:cs="Times New Roman"/>
+          <w:sz w:val="24"/>
+          <w:szCs w:val="24"/>
+        </w:rPr>
+      </w:pPr>
+      <w:proofErr w:type="spellStart"/>
+      <w:proofErr w:type="gramStart"/>
+      <w:r>
+        <w:rPr>
+          <w:rFonts w:ascii="Arial" w:eastAsia="Times New Roman" w:hAnsi="Arial" w:cs="Arial"/>
+          <w:i/>
+          <w:iCs/>
+          <w:color w:val="000000"/>
+          <w:sz w:val="24"/>
+          <w:szCs w:val="24"/>
+        </w:rPr>
+        <w:t>git</w:t>
+      </w:r>
+      <w:proofErr w:type="spellEnd"/>
+      <w:proofErr w:type="gramEnd"/>
+      <w:r>
+        <w:rPr>
+          <w:rFonts w:ascii="Arial" w:eastAsia="Times New Roman" w:hAnsi="Arial" w:cs="Arial"/>
+          <w:i/>
+          <w:iCs/>
+          <w:color w:val="000000"/>
+          <w:sz w:val="24"/>
+          <w:szCs w:val="24"/>
+        </w:rPr>
+        <w:t xml:space="preserve"> push origin  USER DEVELOPMENT</w:t>
       </w:r>
     </w:p>
     <w:p>
@@ -11873,12 +12278,21 @@
           <w:szCs w:val="24"/>
         </w:rPr>
       </w:pPr>
+      <w:proofErr w:type="spellStart"/>
       <w:r>
         <w:rPr>
           <w:rFonts w:ascii="Arial" w:eastAsia="Times New Roman" w:hAnsi="Arial" w:cs="Arial"/>
           <w:color w:val="515151"/>
         </w:rPr>
-        <w:t>RStudio can’t create branches directly, so you need to either:</w:t>
+        <w:t>RStudio</w:t>
+      </w:r>
+      <w:proofErr w:type="spellEnd"/>
+      <w:r>
+        <w:rPr>
+          <w:rFonts w:ascii="Arial" w:eastAsia="Times New Roman" w:hAnsi="Arial" w:cs="Arial"/>
+          <w:color w:val="515151"/>
+        </w:rPr>
+        <w:t xml:space="preserve"> can’t create branches directly, so you need to either:</w:t>
       </w:r>
     </w:p>
     <w:p>
@@ -11954,12 +12368,21 @@
           <w:color w:val="515151"/>
         </w:rPr>
       </w:pPr>
-      <w:r>
-        <w:rPr>
-          <w:rFonts w:ascii="Arial" w:eastAsia="Times New Roman" w:hAnsi="Arial" w:cs="Arial"/>
-          <w:color w:val="000000"/>
-        </w:rPr>
-        <w:t>git checkout -b USER DEVELOPMENT</w:t>
+      <w:proofErr w:type="spellStart"/>
+      <w:r>
+        <w:rPr>
+          <w:rFonts w:ascii="Arial" w:eastAsia="Times New Roman" w:hAnsi="Arial" w:cs="Arial"/>
+          <w:color w:val="000000"/>
+        </w:rPr>
+        <w:t>git</w:t>
+      </w:r>
+      <w:proofErr w:type="spellEnd"/>
+      <w:r>
+        <w:rPr>
+          <w:rFonts w:ascii="Arial" w:eastAsia="Times New Roman" w:hAnsi="Arial" w:cs="Arial"/>
+          <w:color w:val="000000"/>
+        </w:rPr>
+        <w:t xml:space="preserve"> checkout -b USER DEVELOPMENT</w:t>
       </w:r>
     </w:p>
     <w:p>
@@ -12031,7 +12454,7 @@
                     </pic:cNvPicPr>
                   </pic:nvPicPr>
                   <pic:blipFill>
-                    <a:blip r:embed="rId93">
+                    <a:blip r:embed="rId86">
                       <a:extLst>
                         <a:ext uri="{28A0092B-C50C-407E-A947-70E740481C1C}">
                           <a14:useLocalDpi xmlns:a14="http://schemas.microsoft.com/office/drawing/2010/main" val="0"/>
@@ -12086,12 +12509,21 @@
         </w:rPr>
         <w:t xml:space="preserve">Shell (Tools &gt; Shell) and type: </w:t>
       </w:r>
-      <w:r>
-        <w:rPr>
-          <w:rFonts w:ascii="Arial" w:eastAsia="Times New Roman" w:hAnsi="Arial" w:cs="Arial"/>
-          <w:color w:val="000000"/>
-        </w:rPr>
-        <w:t>git checkout -b USER DEVELOPMENT, a prompt will appear where you can select the branch and then follow the steps in “</w:t>
+      <w:proofErr w:type="spellStart"/>
+      <w:r>
+        <w:rPr>
+          <w:rFonts w:ascii="Arial" w:eastAsia="Times New Roman" w:hAnsi="Arial" w:cs="Arial"/>
+          <w:color w:val="000000"/>
+        </w:rPr>
+        <w:t>git</w:t>
+      </w:r>
+      <w:proofErr w:type="spellEnd"/>
+      <w:r>
+        <w:rPr>
+          <w:rFonts w:ascii="Arial" w:eastAsia="Times New Roman" w:hAnsi="Arial" w:cs="Arial"/>
+          <w:color w:val="000000"/>
+        </w:rPr>
+        <w:t xml:space="preserve"> checkout -b USER DEVELOPMENT, a prompt will appear where you can select the branch and then follow the steps in “</w:t>
       </w:r>
       <w:r>
         <w:rPr>
@@ -12100,7 +12532,47 @@
           <w:bCs/>
           <w:color w:val="000000"/>
         </w:rPr>
-        <w:t>Developer- Git Bash commands  for specific branches”</w:t>
+        <w:t xml:space="preserve">Developer- </w:t>
+      </w:r>
+      <w:proofErr w:type="spellStart"/>
+      <w:r>
+        <w:rPr>
+          <w:rFonts w:ascii="Arial" w:eastAsia="Times New Roman" w:hAnsi="Arial" w:cs="Arial"/>
+          <w:b/>
+          <w:bCs/>
+          <w:color w:val="000000"/>
+        </w:rPr>
+        <w:t>Git</w:t>
+      </w:r>
+      <w:proofErr w:type="spellEnd"/>
+      <w:r>
+        <w:rPr>
+          <w:rFonts w:ascii="Arial" w:eastAsia="Times New Roman" w:hAnsi="Arial" w:cs="Arial"/>
+          <w:b/>
+          <w:bCs/>
+          <w:color w:val="000000"/>
+        </w:rPr>
+        <w:t xml:space="preserve"> Bash commands</w:t>
+      </w:r>
+      <w:proofErr w:type="gramStart"/>
+      <w:r>
+        <w:rPr>
+          <w:rFonts w:ascii="Arial" w:eastAsia="Times New Roman" w:hAnsi="Arial" w:cs="Arial"/>
+          <w:b/>
+          <w:bCs/>
+          <w:color w:val="000000"/>
+        </w:rPr>
+        <w:t>  for</w:t>
+      </w:r>
+      <w:proofErr w:type="gramEnd"/>
+      <w:r>
+        <w:rPr>
+          <w:rFonts w:ascii="Arial" w:eastAsia="Times New Roman" w:hAnsi="Arial" w:cs="Arial"/>
+          <w:b/>
+          <w:bCs/>
+          <w:color w:val="000000"/>
+        </w:rPr>
+        <w:t xml:space="preserve"> specific branches”</w:t>
       </w:r>
     </w:p>
     <w:p>
@@ -12224,24 +12696,56 @@
           <w:rFonts w:ascii="Arial" w:eastAsia="Times New Roman" w:hAnsi="Arial" w:cs="Arial"/>
           <w:color w:val="000000"/>
         </w:rPr>
-        <w:t>b.       Find the location of your Data folder: for me it’s Desktop/git/Data</w:t>
-      </w:r>
-    </w:p>
-    <w:p>
-      <w:pPr>
-        <w:spacing w:after="0" w:line="240" w:lineRule="auto"/>
-        <w:rPr>
-          <w:rFonts w:ascii="Times New Roman" w:eastAsia="Times New Roman" w:hAnsi="Times New Roman" w:cs="Times New Roman"/>
-          <w:sz w:val="24"/>
-          <w:szCs w:val="24"/>
-        </w:rPr>
-      </w:pPr>
-      <w:r>
-        <w:rPr>
-          <w:rFonts w:ascii="Arial" w:eastAsia="Times New Roman" w:hAnsi="Arial" w:cs="Arial"/>
-          <w:color w:val="000000"/>
-        </w:rPr>
-        <w:t xml:space="preserve">2.       If you already have an Rproject and you want to connect it to a </w:t>
+        <w:t>b.       Find the location of your Data folder: for me it’s Desktop/</w:t>
+      </w:r>
+      <w:proofErr w:type="spellStart"/>
+      <w:r>
+        <w:rPr>
+          <w:rFonts w:ascii="Arial" w:eastAsia="Times New Roman" w:hAnsi="Arial" w:cs="Arial"/>
+          <w:color w:val="000000"/>
+        </w:rPr>
+        <w:t>git</w:t>
+      </w:r>
+      <w:proofErr w:type="spellEnd"/>
+      <w:r>
+        <w:rPr>
+          <w:rFonts w:ascii="Arial" w:eastAsia="Times New Roman" w:hAnsi="Arial" w:cs="Arial"/>
+          <w:color w:val="000000"/>
+        </w:rPr>
+        <w:t>/Data</w:t>
+      </w:r>
+    </w:p>
+    <w:p>
+      <w:pPr>
+        <w:spacing w:after="0" w:line="240" w:lineRule="auto"/>
+        <w:rPr>
+          <w:rFonts w:ascii="Times New Roman" w:eastAsia="Times New Roman" w:hAnsi="Times New Roman" w:cs="Times New Roman"/>
+          <w:sz w:val="24"/>
+          <w:szCs w:val="24"/>
+        </w:rPr>
+      </w:pPr>
+      <w:r>
+        <w:rPr>
+          <w:rFonts w:ascii="Arial" w:eastAsia="Times New Roman" w:hAnsi="Arial" w:cs="Arial"/>
+          <w:color w:val="000000"/>
+        </w:rPr>
+        <w:t xml:space="preserve">2.       If you already have an </w:t>
+      </w:r>
+      <w:proofErr w:type="spellStart"/>
+      <w:r>
+        <w:rPr>
+          <w:rFonts w:ascii="Arial" w:eastAsia="Times New Roman" w:hAnsi="Arial" w:cs="Arial"/>
+          <w:color w:val="000000"/>
+        </w:rPr>
+        <w:t>Rproject</w:t>
+      </w:r>
+      <w:proofErr w:type="spellEnd"/>
+      <w:r>
+        <w:rPr>
+          <w:rFonts w:ascii="Arial" w:eastAsia="Times New Roman" w:hAnsi="Arial" w:cs="Arial"/>
+          <w:color w:val="000000"/>
+        </w:rPr>
+        <w:t xml:space="preserve"> and you want to connect it to a </w:t>
       </w:r>
       <w:r>
         <w:rPr>
@@ -12267,12 +12771,37 @@
           <w:szCs w:val="24"/>
         </w:rPr>
       </w:pPr>
-      <w:r>
-        <w:rPr>
-          <w:rFonts w:ascii="Arial" w:eastAsia="Times New Roman" w:hAnsi="Arial" w:cs="Arial"/>
-          <w:color w:val="000000"/>
-        </w:rPr>
-        <w:t>a.       In Rstudio go to Tools -&gt; Version Control -&gt; Project Setup</w:t>
+      <w:proofErr w:type="gramStart"/>
+      <w:r>
+        <w:rPr>
+          <w:rFonts w:ascii="Arial" w:eastAsia="Times New Roman" w:hAnsi="Arial" w:cs="Arial"/>
+          <w:color w:val="000000"/>
+        </w:rPr>
+        <w:t>a</w:t>
+      </w:r>
+      <w:proofErr w:type="gramEnd"/>
+      <w:r>
+        <w:rPr>
+          <w:rFonts w:ascii="Arial" w:eastAsia="Times New Roman" w:hAnsi="Arial" w:cs="Arial"/>
+          <w:color w:val="000000"/>
+        </w:rPr>
+        <w:t xml:space="preserve">.       In </w:t>
+      </w:r>
+      <w:proofErr w:type="spellStart"/>
+      <w:r>
+        <w:rPr>
+          <w:rFonts w:ascii="Arial" w:eastAsia="Times New Roman" w:hAnsi="Arial" w:cs="Arial"/>
+          <w:color w:val="000000"/>
+        </w:rPr>
+        <w:t>Rstudio</w:t>
+      </w:r>
+      <w:proofErr w:type="spellEnd"/>
+      <w:r>
+        <w:rPr>
+          <w:rFonts w:ascii="Arial" w:eastAsia="Times New Roman" w:hAnsi="Arial" w:cs="Arial"/>
+          <w:color w:val="000000"/>
+        </w:rPr>
+        <w:t xml:space="preserve"> go to Tools -&gt; Version Control -&gt; Project Setup</w:t>
       </w:r>
     </w:p>
     <w:p>
@@ -12291,7 +12820,7 @@
         </w:rPr>
         <w:t>b.       I have not actually done this before but this website may be helpful:</w:t>
       </w:r>
-      <w:hyperlink r:id="rId94" w:history="1">
+      <w:hyperlink r:id="rId87" w:history="1">
         <w:r>
           <w:rPr>
             <w:rFonts w:ascii="Arial" w:eastAsia="Times New Roman" w:hAnsi="Arial" w:cs="Arial"/>
@@ -12747,7 +13276,7 @@
                     </pic:cNvPicPr>
                   </pic:nvPicPr>
                   <pic:blipFill>
-                    <a:blip r:embed="rId95">
+                    <a:blip r:embed="rId88">
                       <a:extLst>
                         <a:ext uri="{28A0092B-C50C-407E-A947-70E740481C1C}">
                           <a14:useLocalDpi xmlns:a14="http://schemas.microsoft.com/office/drawing/2010/main" val="0"/>
@@ -12798,7 +13327,1888 @@
           <w:szCs w:val="24"/>
         </w:rPr>
       </w:pPr>
-      <w:r>
+    </w:p>
+    <w:p>
+      <w:pPr>
+        <w:spacing w:after="0" w:line="240" w:lineRule="auto"/>
+        <w:rPr>
+          <w:rFonts w:ascii="Times New Roman" w:eastAsia="Times New Roman" w:hAnsi="Times New Roman" w:cs="Times New Roman"/>
+          <w:sz w:val="24"/>
+          <w:szCs w:val="24"/>
+        </w:rPr>
+      </w:pPr>
+    </w:p>
+    <w:p>
+      <w:pPr>
+        <w:spacing w:before="400" w:after="120" w:line="240" w:lineRule="auto"/>
+        <w:outlineLvl w:val="0"/>
+        <w:rPr>
+          <w:rFonts w:ascii="Arial" w:eastAsia="Times New Roman" w:hAnsi="Arial" w:cs="Arial"/>
+          <w:b/>
+          <w:bCs/>
+          <w:color w:val="000000"/>
+          <w:kern w:val="36"/>
+          <w:sz w:val="40"/>
+          <w:szCs w:val="40"/>
+        </w:rPr>
+      </w:pPr>
+      <w:r>
+        <w:rPr>
+          <w:rFonts w:ascii="Arial" w:eastAsia="Times New Roman" w:hAnsi="Arial" w:cs="Arial"/>
+          <w:b/>
+          <w:bCs/>
+          <w:color w:val="000000"/>
+          <w:kern w:val="36"/>
+          <w:sz w:val="40"/>
+          <w:szCs w:val="40"/>
+        </w:rPr>
+        <w:t>Workflow Theory</w:t>
+      </w:r>
+    </w:p>
+    <w:p>
+      <w:pPr>
+        <w:spacing w:before="400" w:after="120" w:line="240" w:lineRule="auto"/>
+        <w:outlineLvl w:val="0"/>
+        <w:rPr>
+          <w:rFonts w:ascii="Arial" w:eastAsia="Times New Roman" w:hAnsi="Arial" w:cs="Arial"/>
+          <w:bCs/>
+          <w:color w:val="000000"/>
+          <w:kern w:val="36"/>
+        </w:rPr>
+      </w:pPr>
+      <w:r>
+        <w:rPr>
+          <w:rFonts w:ascii="Arial" w:eastAsia="Times New Roman" w:hAnsi="Arial" w:cs="Arial"/>
+          <w:bCs/>
+          <w:color w:val="000000"/>
+          <w:kern w:val="36"/>
+        </w:rPr>
+        <w:t xml:space="preserve">Now that you are aware of GitHub, </w:t>
+      </w:r>
+      <w:proofErr w:type="spellStart"/>
+      <w:r>
+        <w:rPr>
+          <w:rFonts w:ascii="Arial" w:eastAsia="Times New Roman" w:hAnsi="Arial" w:cs="Arial"/>
+          <w:bCs/>
+          <w:color w:val="000000"/>
+          <w:kern w:val="36"/>
+        </w:rPr>
+        <w:t>Git</w:t>
+      </w:r>
+      <w:proofErr w:type="spellEnd"/>
+      <w:r>
+        <w:rPr>
+          <w:rFonts w:ascii="Arial" w:eastAsia="Times New Roman" w:hAnsi="Arial" w:cs="Arial"/>
+          <w:bCs/>
+          <w:color w:val="000000"/>
+          <w:kern w:val="36"/>
+        </w:rPr>
+        <w:t xml:space="preserve"> Bash, and </w:t>
+      </w:r>
+      <w:proofErr w:type="spellStart"/>
+      <w:r>
+        <w:rPr>
+          <w:rFonts w:ascii="Arial" w:eastAsia="Times New Roman" w:hAnsi="Arial" w:cs="Arial"/>
+          <w:bCs/>
+          <w:color w:val="000000"/>
+          <w:kern w:val="36"/>
+        </w:rPr>
+        <w:t>RStudio</w:t>
+      </w:r>
+      <w:proofErr w:type="spellEnd"/>
+      <w:r>
+        <w:rPr>
+          <w:rFonts w:ascii="Arial" w:eastAsia="Times New Roman" w:hAnsi="Arial" w:cs="Arial"/>
+          <w:bCs/>
+          <w:color w:val="000000"/>
+          <w:kern w:val="36"/>
+        </w:rPr>
+        <w:t xml:space="preserve"> </w:t>
+      </w:r>
+      <w:proofErr w:type="spellStart"/>
+      <w:r>
+        <w:rPr>
+          <w:rFonts w:ascii="Arial" w:eastAsia="Times New Roman" w:hAnsi="Arial" w:cs="Arial"/>
+          <w:bCs/>
+          <w:color w:val="000000"/>
+          <w:kern w:val="36"/>
+        </w:rPr>
+        <w:t>Git</w:t>
+      </w:r>
+      <w:proofErr w:type="spellEnd"/>
+      <w:r>
+        <w:rPr>
+          <w:rFonts w:ascii="Arial" w:eastAsia="Times New Roman" w:hAnsi="Arial" w:cs="Arial"/>
+          <w:bCs/>
+          <w:color w:val="000000"/>
+          <w:kern w:val="36"/>
+        </w:rPr>
+        <w:t xml:space="preserve">, we will discuss the workflow for all the different ways you can use these tools either separately or in conjunction with one another. </w:t>
+      </w:r>
+    </w:p>
+    <w:p>
+      <w:pPr>
+        <w:spacing w:before="400" w:after="120" w:line="240" w:lineRule="auto"/>
+        <w:outlineLvl w:val="0"/>
+        <w:rPr>
+          <w:rFonts w:ascii="Arial" w:eastAsia="Times New Roman" w:hAnsi="Arial" w:cs="Arial"/>
+          <w:bCs/>
+          <w:color w:val="000000"/>
+          <w:kern w:val="36"/>
+        </w:rPr>
+      </w:pPr>
+      <w:r>
+        <w:rPr>
+          <w:rFonts w:ascii="Arial" w:eastAsia="Times New Roman" w:hAnsi="Arial" w:cs="Arial"/>
+          <w:bCs/>
+          <w:color w:val="000000"/>
+          <w:kern w:val="36"/>
+        </w:rPr>
+        <w:t xml:space="preserve">For the Lone Cabbage Reef project we are using a branching workflow. There will be several workflows laid out in this section that are used for the project. Examples and screenshots will be given </w:t>
+      </w:r>
+    </w:p>
+    <w:p>
+      <w:pPr>
+        <w:spacing w:before="400" w:after="120" w:line="240" w:lineRule="auto"/>
+        <w:outlineLvl w:val="0"/>
+        <w:rPr>
+          <w:rFonts w:ascii="Arial" w:eastAsia="Times New Roman" w:hAnsi="Arial" w:cs="Arial"/>
+          <w:bCs/>
+          <w:color w:val="000000"/>
+          <w:kern w:val="36"/>
+        </w:rPr>
+      </w:pPr>
+    </w:p>
+    <w:p>
+      <w:pPr>
+        <w:spacing w:before="400" w:after="120" w:line="240" w:lineRule="auto"/>
+        <w:outlineLvl w:val="0"/>
+        <w:rPr>
+          <w:rFonts w:ascii="Times New Roman" w:eastAsia="Times New Roman" w:hAnsi="Times New Roman" w:cs="Times New Roman"/>
+          <w:bCs/>
+          <w:kern w:val="36"/>
+        </w:rPr>
+      </w:pPr>
+    </w:p>
+    <w:p>
+      <w:pPr>
+        <w:spacing w:after="0" w:line="240" w:lineRule="auto"/>
+        <w:rPr>
+          <w:rFonts w:ascii="Times New Roman" w:eastAsia="Times New Roman" w:hAnsi="Times New Roman" w:cs="Times New Roman"/>
+          <w:sz w:val="24"/>
+          <w:szCs w:val="24"/>
+        </w:rPr>
+      </w:pPr>
+      <w:r>
+        <w:rPr>
+          <w:noProof/>
+        </w:rPr>
+        <w:lastRenderedPageBreak/>
+        <w:drawing>
+          <wp:inline distT="0" distB="0" distL="0" distR="0" wp14:anchorId="71F0672C" wp14:editId="2EB2FF24">
+            <wp:extent cx="5943600" cy="3430999"/>
+            <wp:effectExtent l="0" t="0" r="0" b="0"/>
+            <wp:docPr id="20" name="Picture 20" descr="Git stages from https://git-scm.com/about"/>
+            <wp:cNvGraphicFramePr>
+              <a:graphicFrameLocks xmlns:a="http://schemas.openxmlformats.org/drawingml/2006/main" noChangeAspect="1"/>
+            </wp:cNvGraphicFramePr>
+            <a:graphic xmlns:a="http://schemas.openxmlformats.org/drawingml/2006/main">
+              <a:graphicData uri="http://schemas.openxmlformats.org/drawingml/2006/picture">
+                <pic:pic xmlns:pic="http://schemas.openxmlformats.org/drawingml/2006/picture">
+                  <pic:nvPicPr>
+                    <pic:cNvPr id="0" name="Picture 5" descr="Git stages from https://git-scm.com/about"/>
+                    <pic:cNvPicPr>
+                      <a:picLocks noChangeAspect="1" noChangeArrowheads="1"/>
+                    </pic:cNvPicPr>
+                  </pic:nvPicPr>
+                  <pic:blipFill>
+                    <a:blip r:embed="rId89">
+                      <a:extLst>
+                        <a:ext uri="{28A0092B-C50C-407E-A947-70E740481C1C}">
+                          <a14:useLocalDpi xmlns:a14="http://schemas.microsoft.com/office/drawing/2010/main" val="0"/>
+                        </a:ext>
+                      </a:extLst>
+                    </a:blip>
+                    <a:srcRect/>
+                    <a:stretch>
+                      <a:fillRect/>
+                    </a:stretch>
+                  </pic:blipFill>
+                  <pic:spPr bwMode="auto">
+                    <a:xfrm>
+                      <a:off x="0" y="0"/>
+                      <a:ext cx="5943600" cy="3430999"/>
+                    </a:xfrm>
+                    <a:prstGeom prst="rect">
+                      <a:avLst/>
+                    </a:prstGeom>
+                    <a:noFill/>
+                    <a:ln>
+                      <a:noFill/>
+                    </a:ln>
+                  </pic:spPr>
+                </pic:pic>
+              </a:graphicData>
+            </a:graphic>
+          </wp:inline>
+        </w:drawing>
+      </w:r>
+    </w:p>
+    <w:p>
+      <w:pPr>
+        <w:spacing w:after="0" w:line="240" w:lineRule="auto"/>
+        <w:rPr>
+          <w:rFonts w:ascii="Times New Roman" w:eastAsia="Times New Roman" w:hAnsi="Times New Roman" w:cs="Times New Roman"/>
+          <w:sz w:val="24"/>
+          <w:szCs w:val="24"/>
+        </w:rPr>
+      </w:pPr>
+    </w:p>
+    <w:p>
+      <w:pPr>
+        <w:spacing w:after="0" w:line="240" w:lineRule="auto"/>
+        <w:rPr>
+          <w:rFonts w:ascii="Arial" w:eastAsia="Times New Roman" w:hAnsi="Arial" w:cs="Arial"/>
+          <w:sz w:val="24"/>
+          <w:szCs w:val="24"/>
+        </w:rPr>
+      </w:pPr>
+      <w:r>
+        <w:rPr>
+          <w:rFonts w:ascii="Arial" w:eastAsia="Times New Roman" w:hAnsi="Arial" w:cs="Arial"/>
+          <w:sz w:val="24"/>
+          <w:szCs w:val="24"/>
+        </w:rPr>
+        <w:t>(</w:t>
+      </w:r>
+      <w:hyperlink r:id="rId90" w:history="1">
+        <w:r>
+          <w:rPr>
+            <w:rStyle w:val="Hyperlink"/>
+            <w:rFonts w:ascii="Arial" w:eastAsia="Times New Roman" w:hAnsi="Arial" w:cs="Arial"/>
+            <w:sz w:val="24"/>
+            <w:szCs w:val="24"/>
+          </w:rPr>
+          <w:t>https://vickysteeves.gitlab.io/repro-papers/git.html</w:t>
+        </w:r>
+      </w:hyperlink>
+      <w:r>
+        <w:rPr>
+          <w:rFonts w:ascii="Arial" w:eastAsia="Times New Roman" w:hAnsi="Arial" w:cs="Arial"/>
+          <w:sz w:val="24"/>
+          <w:szCs w:val="24"/>
+        </w:rPr>
+        <w:t xml:space="preserve">) </w:t>
+      </w:r>
+    </w:p>
+    <w:p>
+      <w:pPr>
+        <w:spacing w:after="0" w:line="240" w:lineRule="auto"/>
+        <w:rPr>
+          <w:rFonts w:ascii="Times New Roman" w:eastAsia="Times New Roman" w:hAnsi="Times New Roman" w:cs="Times New Roman"/>
+          <w:sz w:val="24"/>
+          <w:szCs w:val="24"/>
+        </w:rPr>
+      </w:pPr>
+    </w:p>
+    <w:p>
+      <w:pPr>
+        <w:spacing w:after="0" w:line="240" w:lineRule="auto"/>
+        <w:rPr>
+          <w:rFonts w:ascii="Times New Roman" w:eastAsia="Times New Roman" w:hAnsi="Times New Roman" w:cs="Times New Roman"/>
+          <w:sz w:val="24"/>
+          <w:szCs w:val="24"/>
+        </w:rPr>
+      </w:pPr>
+    </w:p>
+    <w:p>
+      <w:pPr>
+        <w:spacing w:after="0" w:line="240" w:lineRule="auto"/>
+        <w:rPr>
+          <w:rFonts w:ascii="Times New Roman" w:eastAsia="Times New Roman" w:hAnsi="Times New Roman" w:cs="Times New Roman"/>
+          <w:sz w:val="24"/>
+          <w:szCs w:val="24"/>
+        </w:rPr>
+      </w:pPr>
+    </w:p>
+    <w:p>
+      <w:pPr>
+        <w:spacing w:after="0" w:line="240" w:lineRule="auto"/>
+        <w:rPr>
+          <w:rFonts w:ascii="Times New Roman" w:eastAsia="Times New Roman" w:hAnsi="Times New Roman" w:cs="Times New Roman"/>
+          <w:sz w:val="24"/>
+          <w:szCs w:val="24"/>
+        </w:rPr>
+      </w:pPr>
+    </w:p>
+    <w:p>
+      <w:pPr>
+        <w:spacing w:after="0" w:line="240" w:lineRule="auto"/>
+        <w:rPr>
+          <w:rFonts w:ascii="Times New Roman" w:eastAsia="Times New Roman" w:hAnsi="Times New Roman" w:cs="Times New Roman"/>
+          <w:sz w:val="24"/>
+          <w:szCs w:val="24"/>
+        </w:rPr>
+      </w:pPr>
+    </w:p>
+    <w:p>
+      <w:pPr>
+        <w:spacing w:after="0" w:line="240" w:lineRule="auto"/>
+        <w:rPr>
+          <w:rFonts w:ascii="Times New Roman" w:eastAsia="Times New Roman" w:hAnsi="Times New Roman" w:cs="Times New Roman"/>
+          <w:sz w:val="24"/>
+          <w:szCs w:val="24"/>
+        </w:rPr>
+      </w:pPr>
+    </w:p>
+    <w:p>
+      <w:pPr>
+        <w:spacing w:after="0" w:line="240" w:lineRule="auto"/>
+        <w:rPr>
+          <w:rFonts w:ascii="Times New Roman" w:eastAsia="Times New Roman" w:hAnsi="Times New Roman" w:cs="Times New Roman"/>
+          <w:sz w:val="24"/>
+          <w:szCs w:val="24"/>
+        </w:rPr>
+      </w:pPr>
+    </w:p>
+    <w:p>
+      <w:pPr>
+        <w:spacing w:after="0" w:line="240" w:lineRule="auto"/>
+        <w:rPr>
+          <w:rFonts w:ascii="Times New Roman" w:eastAsia="Times New Roman" w:hAnsi="Times New Roman" w:cs="Times New Roman"/>
+          <w:sz w:val="24"/>
+          <w:szCs w:val="24"/>
+        </w:rPr>
+      </w:pPr>
+    </w:p>
+    <w:p>
+      <w:pPr>
+        <w:spacing w:after="0" w:line="240" w:lineRule="auto"/>
+        <w:rPr>
+          <w:rFonts w:ascii="Times New Roman" w:eastAsia="Times New Roman" w:hAnsi="Times New Roman" w:cs="Times New Roman"/>
+          <w:sz w:val="24"/>
+          <w:szCs w:val="24"/>
+        </w:rPr>
+      </w:pPr>
+    </w:p>
+    <w:p>
+      <w:pPr>
+        <w:spacing w:after="0" w:line="240" w:lineRule="auto"/>
+        <w:rPr>
+          <w:rFonts w:ascii="Times New Roman" w:eastAsia="Times New Roman" w:hAnsi="Times New Roman" w:cs="Times New Roman"/>
+          <w:sz w:val="24"/>
+          <w:szCs w:val="24"/>
+        </w:rPr>
+      </w:pPr>
+    </w:p>
+    <w:p>
+      <w:pPr>
+        <w:spacing w:after="0" w:line="240" w:lineRule="auto"/>
+        <w:rPr>
+          <w:rFonts w:ascii="Times New Roman" w:eastAsia="Times New Roman" w:hAnsi="Times New Roman" w:cs="Times New Roman"/>
+          <w:sz w:val="24"/>
+          <w:szCs w:val="24"/>
+        </w:rPr>
+      </w:pPr>
+    </w:p>
+    <w:p>
+      <w:pPr>
+        <w:spacing w:after="0" w:line="240" w:lineRule="auto"/>
+        <w:rPr>
+          <w:rFonts w:ascii="Times New Roman" w:eastAsia="Times New Roman" w:hAnsi="Times New Roman" w:cs="Times New Roman"/>
+          <w:sz w:val="24"/>
+          <w:szCs w:val="24"/>
+        </w:rPr>
+      </w:pPr>
+      <w:r>
+        <w:object w:dxaOrig="12735" w:dyaOrig="10531">
+          <v:shapetype id="_x0000_t75" coordsize="21600,21600" o:spt="75" o:preferrelative="t" path="m@4@5l@4@11@9@11@9@5xe" filled="f" stroked="f">
+            <v:stroke joinstyle="miter"/>
+            <v:formulas>
+              <v:f eqn="if lineDrawn pixelLineWidth 0"/>
+              <v:f eqn="sum @0 1 0"/>
+              <v:f eqn="sum 0 0 @1"/>
+              <v:f eqn="prod @2 1 2"/>
+              <v:f eqn="prod @3 21600 pixelWidth"/>
+              <v:f eqn="prod @3 21600 pixelHeight"/>
+              <v:f eqn="sum @0 0 1"/>
+              <v:f eqn="prod @6 1 2"/>
+              <v:f eqn="prod @7 21600 pixelWidth"/>
+              <v:f eqn="sum @8 21600 0"/>
+              <v:f eqn="prod @7 21600 pixelHeight"/>
+              <v:f eqn="sum @10 21600 0"/>
+            </v:formulas>
+            <v:path o:extrusionok="f" gradientshapeok="t" o:connecttype="rect"/>
+            <o:lock v:ext="edit" aspectratio="t"/>
+          </v:shapetype>
+          <v:shape id="_x0000_i1033" type="#_x0000_t75" style="width:467.25pt;height:386.25pt" o:ole="">
+            <v:imagedata r:id="rId91" o:title=""/>
+          </v:shape>
+          <o:OLEObject Type="Embed" ProgID="Visio.Drawing.15" ShapeID="_x0000_i1033" DrawAspect="Content" ObjectID="_1637763045" r:id="rId92"/>
+        </w:object>
+      </w:r>
+    </w:p>
+    <w:p>
+      <w:pPr>
+        <w:spacing w:after="0" w:line="240" w:lineRule="auto"/>
+        <w:rPr>
+          <w:rFonts w:ascii="Times New Roman" w:eastAsia="Times New Roman" w:hAnsi="Times New Roman" w:cs="Times New Roman"/>
+          <w:sz w:val="24"/>
+          <w:szCs w:val="24"/>
+        </w:rPr>
+      </w:pPr>
+    </w:p>
+    <w:p>
+      <w:pPr>
+        <w:spacing w:after="0" w:line="240" w:lineRule="auto"/>
+        <w:rPr>
+          <w:rFonts w:ascii="Times New Roman" w:eastAsia="Times New Roman" w:hAnsi="Times New Roman" w:cs="Times New Roman"/>
+          <w:sz w:val="24"/>
+          <w:szCs w:val="24"/>
+        </w:rPr>
+      </w:pPr>
+    </w:p>
+    <w:p>
+      <w:pPr>
+        <w:spacing w:after="0" w:line="240" w:lineRule="auto"/>
+        <w:rPr>
+          <w:rFonts w:ascii="Times New Roman" w:eastAsia="Times New Roman" w:hAnsi="Times New Roman" w:cs="Times New Roman"/>
+          <w:sz w:val="24"/>
+          <w:szCs w:val="24"/>
+        </w:rPr>
+      </w:pPr>
+    </w:p>
+    <w:p>
+      <w:pPr>
+        <w:spacing w:after="0" w:line="240" w:lineRule="auto"/>
+        <w:rPr>
+          <w:rFonts w:ascii="Arial" w:eastAsia="Times New Roman" w:hAnsi="Arial" w:cs="Arial"/>
+          <w:sz w:val="24"/>
+          <w:szCs w:val="24"/>
+        </w:rPr>
+      </w:pPr>
+    </w:p>
+    <w:p>
+      <w:pPr>
+        <w:spacing w:after="0" w:line="240" w:lineRule="auto"/>
+        <w:rPr>
+          <w:rFonts w:ascii="Arial" w:eastAsia="Times New Roman" w:hAnsi="Arial" w:cs="Arial"/>
+          <w:sz w:val="24"/>
+          <w:szCs w:val="24"/>
+        </w:rPr>
+      </w:pPr>
+      <w:r>
+        <w:rPr>
+          <w:rFonts w:ascii="Arial" w:eastAsia="Times New Roman" w:hAnsi="Arial" w:cs="Arial"/>
+          <w:sz w:val="24"/>
+          <w:szCs w:val="24"/>
+        </w:rPr>
+        <w:t>As mentioned before, local machine refers to a user’s personal computer or laptop, essentially a local copy of the repository that the user is using. Below are the steps for local machine workflow theory.</w:t>
+      </w:r>
+    </w:p>
+    <w:p>
+      <w:pPr>
+        <w:spacing w:after="0" w:line="240" w:lineRule="auto"/>
+        <w:rPr>
+          <w:rFonts w:ascii="Arial" w:eastAsia="Times New Roman" w:hAnsi="Arial" w:cs="Arial"/>
+          <w:sz w:val="24"/>
+          <w:szCs w:val="24"/>
+        </w:rPr>
+      </w:pPr>
+    </w:p>
+    <w:p>
+      <w:pPr>
+        <w:pStyle w:val="ListParagraph"/>
+        <w:numPr>
+          <w:ilvl w:val="0"/>
+          <w:numId w:val="18"/>
+        </w:numPr>
+        <w:spacing w:after="0" w:line="240" w:lineRule="auto"/>
+        <w:rPr>
+          <w:rFonts w:ascii="Arial" w:eastAsia="Times New Roman" w:hAnsi="Arial" w:cs="Arial"/>
+          <w:sz w:val="24"/>
+          <w:szCs w:val="24"/>
+        </w:rPr>
+      </w:pPr>
+      <w:r>
+        <w:rPr>
+          <w:rFonts w:ascii="Arial" w:eastAsia="Times New Roman" w:hAnsi="Arial" w:cs="Arial"/>
+          <w:sz w:val="24"/>
+          <w:szCs w:val="24"/>
+        </w:rPr>
+        <w:t xml:space="preserve">When a user modifies or edits a file/folder on their local machine, their changes are saved into their local disk space. </w:t>
+      </w:r>
+    </w:p>
+    <w:p>
+      <w:pPr>
+        <w:pStyle w:val="ListParagraph"/>
+        <w:numPr>
+          <w:ilvl w:val="0"/>
+          <w:numId w:val="18"/>
+        </w:numPr>
+        <w:spacing w:after="0" w:line="240" w:lineRule="auto"/>
+        <w:rPr>
+          <w:rFonts w:ascii="Arial" w:eastAsia="Times New Roman" w:hAnsi="Arial" w:cs="Arial"/>
+          <w:sz w:val="24"/>
+          <w:szCs w:val="24"/>
+        </w:rPr>
+      </w:pPr>
+      <w:r>
+        <w:rPr>
+          <w:rFonts w:ascii="Arial" w:eastAsia="Times New Roman" w:hAnsi="Arial" w:cs="Arial"/>
+          <w:sz w:val="24"/>
+          <w:szCs w:val="24"/>
+        </w:rPr>
+        <w:t xml:space="preserve">Using </w:t>
+      </w:r>
+      <w:proofErr w:type="spellStart"/>
+      <w:r>
+        <w:rPr>
+          <w:rFonts w:ascii="Arial" w:eastAsia="Times New Roman" w:hAnsi="Arial" w:cs="Arial"/>
+          <w:sz w:val="24"/>
+          <w:szCs w:val="24"/>
+        </w:rPr>
+        <w:t>Git</w:t>
+      </w:r>
+      <w:proofErr w:type="spellEnd"/>
+      <w:r>
+        <w:rPr>
+          <w:rFonts w:ascii="Arial" w:eastAsia="Times New Roman" w:hAnsi="Arial" w:cs="Arial"/>
+          <w:sz w:val="24"/>
+          <w:szCs w:val="24"/>
+        </w:rPr>
+        <w:t xml:space="preserve"> Bash, a user can “add” the change they want to be considered to be updated in the GitHub online repository. The user will use the </w:t>
+      </w:r>
+      <w:proofErr w:type="spellStart"/>
+      <w:r>
+        <w:rPr>
+          <w:rFonts w:ascii="Arial" w:eastAsia="Times New Roman" w:hAnsi="Arial" w:cs="Arial"/>
+          <w:sz w:val="24"/>
+          <w:szCs w:val="24"/>
+        </w:rPr>
+        <w:t>git</w:t>
+      </w:r>
+      <w:proofErr w:type="spellEnd"/>
+      <w:r>
+        <w:rPr>
+          <w:rFonts w:ascii="Arial" w:eastAsia="Times New Roman" w:hAnsi="Arial" w:cs="Arial"/>
+          <w:sz w:val="24"/>
+          <w:szCs w:val="24"/>
+        </w:rPr>
+        <w:t xml:space="preserve"> command, </w:t>
+      </w:r>
+      <w:proofErr w:type="spellStart"/>
+      <w:r>
+        <w:rPr>
+          <w:rFonts w:ascii="Arial" w:eastAsia="Times New Roman" w:hAnsi="Arial" w:cs="Arial"/>
+          <w:i/>
+          <w:sz w:val="24"/>
+          <w:szCs w:val="24"/>
+        </w:rPr>
+        <w:t>git</w:t>
+      </w:r>
+      <w:proofErr w:type="spellEnd"/>
+      <w:r>
+        <w:rPr>
+          <w:rFonts w:ascii="Arial" w:eastAsia="Times New Roman" w:hAnsi="Arial" w:cs="Arial"/>
+          <w:i/>
+          <w:sz w:val="24"/>
+          <w:szCs w:val="24"/>
+        </w:rPr>
+        <w:t xml:space="preserve"> add filename</w:t>
+      </w:r>
+      <w:r>
+        <w:rPr>
+          <w:rFonts w:ascii="Arial" w:eastAsia="Times New Roman" w:hAnsi="Arial" w:cs="Arial"/>
+          <w:sz w:val="24"/>
+          <w:szCs w:val="24"/>
+        </w:rPr>
+        <w:t xml:space="preserve"> or </w:t>
+      </w:r>
+      <w:proofErr w:type="spellStart"/>
+      <w:r>
+        <w:rPr>
+          <w:rFonts w:ascii="Arial" w:eastAsia="Times New Roman" w:hAnsi="Arial" w:cs="Arial"/>
+          <w:i/>
+          <w:sz w:val="24"/>
+          <w:szCs w:val="24"/>
+        </w:rPr>
+        <w:t>git</w:t>
+      </w:r>
+      <w:proofErr w:type="spellEnd"/>
+      <w:r>
+        <w:rPr>
+          <w:rFonts w:ascii="Arial" w:eastAsia="Times New Roman" w:hAnsi="Arial" w:cs="Arial"/>
+          <w:i/>
+          <w:sz w:val="24"/>
+          <w:szCs w:val="24"/>
+        </w:rPr>
+        <w:t xml:space="preserve"> add –A</w:t>
+      </w:r>
+      <w:r>
+        <w:rPr>
+          <w:rFonts w:ascii="Arial" w:eastAsia="Times New Roman" w:hAnsi="Arial" w:cs="Arial"/>
+          <w:sz w:val="24"/>
+          <w:szCs w:val="24"/>
+        </w:rPr>
+        <w:t xml:space="preserve"> (to add all changes files). It might be easier to use </w:t>
+      </w:r>
+      <w:proofErr w:type="spellStart"/>
+      <w:r>
+        <w:rPr>
+          <w:rFonts w:ascii="Arial" w:eastAsia="Times New Roman" w:hAnsi="Arial" w:cs="Arial"/>
+          <w:i/>
+          <w:sz w:val="24"/>
+          <w:szCs w:val="24"/>
+        </w:rPr>
+        <w:t>git</w:t>
+      </w:r>
+      <w:proofErr w:type="spellEnd"/>
+      <w:r>
+        <w:rPr>
+          <w:rFonts w:ascii="Arial" w:eastAsia="Times New Roman" w:hAnsi="Arial" w:cs="Arial"/>
+          <w:i/>
+          <w:sz w:val="24"/>
+          <w:szCs w:val="24"/>
+        </w:rPr>
+        <w:t xml:space="preserve"> add –A</w:t>
+      </w:r>
+      <w:r>
+        <w:rPr>
+          <w:rFonts w:ascii="Arial" w:eastAsia="Times New Roman" w:hAnsi="Arial" w:cs="Arial"/>
+          <w:sz w:val="24"/>
+          <w:szCs w:val="24"/>
+        </w:rPr>
+        <w:t xml:space="preserve"> </w:t>
+      </w:r>
+      <w:r>
+        <w:rPr>
+          <w:rFonts w:ascii="Arial" w:eastAsia="Times New Roman" w:hAnsi="Arial" w:cs="Arial"/>
+          <w:sz w:val="24"/>
+          <w:szCs w:val="24"/>
+        </w:rPr>
+        <w:t xml:space="preserve">instead of </w:t>
+      </w:r>
+      <w:proofErr w:type="spellStart"/>
+      <w:r>
+        <w:rPr>
+          <w:rFonts w:ascii="Arial" w:eastAsia="Times New Roman" w:hAnsi="Arial" w:cs="Arial"/>
+          <w:i/>
+          <w:sz w:val="24"/>
+          <w:szCs w:val="24"/>
+        </w:rPr>
+        <w:t>git</w:t>
+      </w:r>
+      <w:proofErr w:type="spellEnd"/>
+      <w:r>
+        <w:rPr>
+          <w:rFonts w:ascii="Arial" w:eastAsia="Times New Roman" w:hAnsi="Arial" w:cs="Arial"/>
+          <w:i/>
+          <w:sz w:val="24"/>
+          <w:szCs w:val="24"/>
+        </w:rPr>
+        <w:t xml:space="preserve"> add filename</w:t>
+      </w:r>
+      <w:r>
+        <w:rPr>
+          <w:rFonts w:ascii="Arial" w:eastAsia="Times New Roman" w:hAnsi="Arial" w:cs="Arial"/>
+          <w:i/>
+          <w:sz w:val="24"/>
+          <w:szCs w:val="24"/>
+        </w:rPr>
+        <w:t xml:space="preserve"> </w:t>
+      </w:r>
+      <w:r>
+        <w:rPr>
+          <w:rFonts w:ascii="Arial" w:eastAsia="Times New Roman" w:hAnsi="Arial" w:cs="Arial"/>
+          <w:sz w:val="24"/>
+          <w:szCs w:val="24"/>
+        </w:rPr>
+        <w:t>if you are adding the changes to several files.</w:t>
+      </w:r>
+    </w:p>
+    <w:p>
+      <w:pPr>
+        <w:pStyle w:val="ListParagraph"/>
+        <w:numPr>
+          <w:ilvl w:val="0"/>
+          <w:numId w:val="18"/>
+        </w:numPr>
+        <w:spacing w:after="0" w:line="240" w:lineRule="auto"/>
+        <w:rPr>
+          <w:rFonts w:ascii="Arial" w:eastAsia="Times New Roman" w:hAnsi="Arial" w:cs="Arial"/>
+          <w:sz w:val="24"/>
+          <w:szCs w:val="24"/>
+        </w:rPr>
+      </w:pPr>
+      <w:r>
+        <w:rPr>
+          <w:rFonts w:ascii="Arial" w:eastAsia="Times New Roman" w:hAnsi="Arial" w:cs="Arial"/>
+          <w:sz w:val="24"/>
+          <w:szCs w:val="24"/>
+        </w:rPr>
+        <w:t xml:space="preserve">Once files are added, it is essential to commit these changes into a staging area. It is beneficial to add and commit multiple changes when a user is working on a document because </w:t>
+      </w:r>
+      <w:proofErr w:type="spellStart"/>
+      <w:r>
+        <w:rPr>
+          <w:rFonts w:ascii="Arial" w:eastAsia="Times New Roman" w:hAnsi="Arial" w:cs="Arial"/>
+          <w:sz w:val="24"/>
+          <w:szCs w:val="24"/>
+        </w:rPr>
+        <w:t>Git</w:t>
+      </w:r>
+      <w:proofErr w:type="spellEnd"/>
+      <w:r>
+        <w:rPr>
+          <w:rFonts w:ascii="Arial" w:eastAsia="Times New Roman" w:hAnsi="Arial" w:cs="Arial"/>
+          <w:sz w:val="24"/>
+          <w:szCs w:val="24"/>
+        </w:rPr>
+        <w:t xml:space="preserve"> Bash will save these commit messages, even if a computer shuts down suddenly. </w:t>
+      </w:r>
+      <w:proofErr w:type="spellStart"/>
+      <w:r>
+        <w:rPr>
+          <w:rFonts w:ascii="Arial" w:eastAsia="Times New Roman" w:hAnsi="Arial" w:cs="Arial"/>
+          <w:sz w:val="24"/>
+          <w:szCs w:val="24"/>
+        </w:rPr>
+        <w:t>Git</w:t>
+      </w:r>
+      <w:proofErr w:type="spellEnd"/>
+      <w:r>
+        <w:rPr>
+          <w:rFonts w:ascii="Arial" w:eastAsia="Times New Roman" w:hAnsi="Arial" w:cs="Arial"/>
+          <w:sz w:val="24"/>
+          <w:szCs w:val="24"/>
+        </w:rPr>
+        <w:t xml:space="preserve"> Bash will store all unpublished commits for </w:t>
+      </w:r>
+      <w:r>
+        <w:rPr>
+          <w:rFonts w:ascii="Arial" w:eastAsia="Times New Roman" w:hAnsi="Arial" w:cs="Arial"/>
+          <w:sz w:val="24"/>
+          <w:szCs w:val="24"/>
+        </w:rPr>
+        <w:lastRenderedPageBreak/>
+        <w:t>up to 2 weeks, so it is important to make sure to add and commit changes regularly (</w:t>
+      </w:r>
+      <w:hyperlink r:id="rId93" w:history="1">
+        <w:r>
+          <w:rPr>
+            <w:rStyle w:val="Hyperlink"/>
+            <w:rFonts w:ascii="Arial" w:eastAsia="Times New Roman" w:hAnsi="Arial" w:cs="Arial"/>
+            <w:sz w:val="24"/>
+            <w:szCs w:val="24"/>
+          </w:rPr>
+          <w:t>https://sethrobertson.github.io/GitBestPractices/</w:t>
+        </w:r>
+      </w:hyperlink>
+      <w:r>
+        <w:rPr>
+          <w:rFonts w:ascii="Arial" w:eastAsia="Times New Roman" w:hAnsi="Arial" w:cs="Arial"/>
+          <w:sz w:val="24"/>
+          <w:szCs w:val="24"/>
+        </w:rPr>
+        <w:t xml:space="preserve">). To commit your changes type in </w:t>
+      </w:r>
+      <w:proofErr w:type="spellStart"/>
+      <w:r>
+        <w:rPr>
+          <w:rFonts w:ascii="Arial" w:eastAsia="Times New Roman" w:hAnsi="Arial" w:cs="Arial"/>
+          <w:sz w:val="24"/>
+          <w:szCs w:val="24"/>
+        </w:rPr>
+        <w:t>Git</w:t>
+      </w:r>
+      <w:proofErr w:type="spellEnd"/>
+      <w:r>
+        <w:rPr>
+          <w:rFonts w:ascii="Arial" w:eastAsia="Times New Roman" w:hAnsi="Arial" w:cs="Arial"/>
+          <w:sz w:val="24"/>
+          <w:szCs w:val="24"/>
+        </w:rPr>
+        <w:t xml:space="preserve"> Bash, </w:t>
+      </w:r>
+      <w:proofErr w:type="spellStart"/>
+      <w:r>
+        <w:rPr>
+          <w:rFonts w:ascii="Arial" w:eastAsia="Times New Roman" w:hAnsi="Arial" w:cs="Arial"/>
+          <w:i/>
+          <w:sz w:val="24"/>
+          <w:szCs w:val="24"/>
+        </w:rPr>
+        <w:t>git</w:t>
+      </w:r>
+      <w:proofErr w:type="spellEnd"/>
+      <w:r>
+        <w:rPr>
+          <w:rFonts w:ascii="Arial" w:eastAsia="Times New Roman" w:hAnsi="Arial" w:cs="Arial"/>
+          <w:i/>
+          <w:sz w:val="24"/>
+          <w:szCs w:val="24"/>
+        </w:rPr>
+        <w:t xml:space="preserve"> commit –m “your message”</w:t>
+      </w:r>
+      <w:r>
+        <w:rPr>
+          <w:rFonts w:ascii="Arial" w:eastAsia="Times New Roman" w:hAnsi="Arial" w:cs="Arial"/>
+          <w:sz w:val="24"/>
+          <w:szCs w:val="24"/>
+        </w:rPr>
+        <w:t xml:space="preserve">. The user should write a detailed commit message where the changes are described, any added or deleted files are also described. </w:t>
+      </w:r>
+    </w:p>
+    <w:p>
+      <w:pPr>
+        <w:pStyle w:val="ListParagraph"/>
+        <w:numPr>
+          <w:ilvl w:val="0"/>
+          <w:numId w:val="18"/>
+        </w:numPr>
+        <w:spacing w:after="0" w:line="240" w:lineRule="auto"/>
+        <w:rPr>
+          <w:rFonts w:ascii="Arial" w:eastAsia="Times New Roman" w:hAnsi="Arial" w:cs="Arial"/>
+          <w:sz w:val="24"/>
+          <w:szCs w:val="24"/>
+        </w:rPr>
+      </w:pPr>
+      <w:r>
+        <w:rPr>
+          <w:rFonts w:ascii="Arial" w:eastAsia="Times New Roman" w:hAnsi="Arial" w:cs="Arial"/>
+          <w:sz w:val="24"/>
+          <w:szCs w:val="24"/>
+        </w:rPr>
+        <w:t xml:space="preserve">Committed changes need to be pushed to GitHub to have the changes completely saved and recorded within GitHub. </w:t>
+      </w:r>
+    </w:p>
+    <w:p>
+      <w:pPr>
+        <w:pStyle w:val="ListParagraph"/>
+        <w:numPr>
+          <w:ilvl w:val="0"/>
+          <w:numId w:val="18"/>
+        </w:numPr>
+        <w:spacing w:after="0" w:line="240" w:lineRule="auto"/>
+        <w:rPr>
+          <w:rFonts w:ascii="Arial" w:eastAsia="Times New Roman" w:hAnsi="Arial" w:cs="Arial"/>
+          <w:sz w:val="24"/>
+          <w:szCs w:val="24"/>
+        </w:rPr>
+      </w:pPr>
+      <w:r>
+        <w:rPr>
+          <w:rFonts w:ascii="Arial" w:eastAsia="Times New Roman" w:hAnsi="Arial" w:cs="Arial"/>
+          <w:sz w:val="24"/>
+          <w:szCs w:val="24"/>
+        </w:rPr>
+        <w:t>Once the user has submitted the changes they have made successfully to their GitHub branch, it is important to communicate with the team about whether your updates should be submitted into the `master` branch. It would be safe to assume that not every branch update requires a pull request to the `master` branch,</w:t>
+      </w:r>
+    </w:p>
+    <w:p>
+      <w:pPr>
+        <w:pStyle w:val="ListParagraph"/>
+        <w:numPr>
+          <w:ilvl w:val="0"/>
+          <w:numId w:val="18"/>
+        </w:numPr>
+        <w:spacing w:after="0" w:line="240" w:lineRule="auto"/>
+        <w:rPr>
+          <w:rFonts w:ascii="Arial" w:eastAsia="Times New Roman" w:hAnsi="Arial" w:cs="Arial"/>
+          <w:sz w:val="24"/>
+          <w:szCs w:val="24"/>
+        </w:rPr>
+      </w:pPr>
+      <w:r>
+        <w:rPr>
+          <w:rFonts w:ascii="Arial" w:eastAsia="Times New Roman" w:hAnsi="Arial" w:cs="Arial"/>
+          <w:sz w:val="24"/>
+          <w:szCs w:val="24"/>
+        </w:rPr>
+        <w:t>If it is agreed that the work is appropriate to be submitted to the `master` branch, the user will create a pull request within their branch to the `master` branch.</w:t>
+      </w:r>
+    </w:p>
+    <w:p>
+      <w:pPr>
+        <w:pStyle w:val="ListParagraph"/>
+        <w:numPr>
+          <w:ilvl w:val="0"/>
+          <w:numId w:val="18"/>
+        </w:numPr>
+        <w:spacing w:after="0" w:line="240" w:lineRule="auto"/>
+        <w:rPr>
+          <w:rFonts w:ascii="Arial" w:eastAsia="Times New Roman" w:hAnsi="Arial" w:cs="Arial"/>
+          <w:sz w:val="24"/>
+          <w:szCs w:val="24"/>
+        </w:rPr>
+      </w:pPr>
+      <w:r>
+        <w:rPr>
+          <w:rFonts w:ascii="Arial" w:eastAsia="Times New Roman" w:hAnsi="Arial" w:cs="Arial"/>
+          <w:sz w:val="24"/>
+          <w:szCs w:val="24"/>
+        </w:rPr>
+        <w:t>Once a pull request is created, GitHub will direct you to enter a message on why you are creating the pull request.</w:t>
+      </w:r>
+    </w:p>
+    <w:p>
+      <w:pPr>
+        <w:pStyle w:val="ListParagraph"/>
+        <w:numPr>
+          <w:ilvl w:val="0"/>
+          <w:numId w:val="18"/>
+        </w:numPr>
+        <w:spacing w:after="0" w:line="240" w:lineRule="auto"/>
+        <w:rPr>
+          <w:rFonts w:ascii="Arial" w:eastAsia="Times New Roman" w:hAnsi="Arial" w:cs="Arial"/>
+          <w:sz w:val="24"/>
+          <w:szCs w:val="24"/>
+        </w:rPr>
+      </w:pPr>
+      <w:r>
+        <w:rPr>
+          <w:rFonts w:ascii="Arial" w:eastAsia="Times New Roman" w:hAnsi="Arial" w:cs="Arial"/>
+          <w:sz w:val="24"/>
+          <w:szCs w:val="24"/>
+        </w:rPr>
+        <w:t xml:space="preserve">In the following screen, an Admin will review the changes and choose to approve, deny, or request additional edits. The original user that created the pull request will receive e-mail updates about the status of the pull request. It is also important to communicate with the Admin reviewing the pull request for additional information about the status. </w:t>
+      </w:r>
+    </w:p>
+    <w:p>
+      <w:pPr>
+        <w:pStyle w:val="ListParagraph"/>
+        <w:numPr>
+          <w:ilvl w:val="0"/>
+          <w:numId w:val="18"/>
+        </w:numPr>
+        <w:spacing w:after="0" w:line="240" w:lineRule="auto"/>
+        <w:rPr>
+          <w:rFonts w:ascii="Arial" w:eastAsia="Times New Roman" w:hAnsi="Arial" w:cs="Arial"/>
+          <w:sz w:val="24"/>
+          <w:szCs w:val="24"/>
+        </w:rPr>
+      </w:pPr>
+      <w:r>
+        <w:rPr>
+          <w:rFonts w:ascii="Arial" w:eastAsia="Times New Roman" w:hAnsi="Arial" w:cs="Arial"/>
+          <w:sz w:val="24"/>
+          <w:szCs w:val="24"/>
+        </w:rPr>
+        <w:t>Once the pull request is approved and the changes implemented into the `master` branch, the user will want to make sure all of their changes or any additional changes that the `master` branch might have are applied to the user’s personal branch.</w:t>
+      </w:r>
+    </w:p>
+    <w:p>
+      <w:pPr>
+        <w:pStyle w:val="ListParagraph"/>
+        <w:numPr>
+          <w:ilvl w:val="0"/>
+          <w:numId w:val="18"/>
+        </w:numPr>
+        <w:spacing w:after="0" w:line="240" w:lineRule="auto"/>
+        <w:rPr>
+          <w:rFonts w:ascii="Arial" w:eastAsia="Times New Roman" w:hAnsi="Arial" w:cs="Arial"/>
+          <w:sz w:val="24"/>
+          <w:szCs w:val="24"/>
+        </w:rPr>
+      </w:pPr>
+      <w:r>
+        <w:rPr>
+          <w:rFonts w:ascii="Arial" w:eastAsia="Times New Roman" w:hAnsi="Arial" w:cs="Arial"/>
+          <w:sz w:val="24"/>
+          <w:szCs w:val="24"/>
+        </w:rPr>
+        <w:t>A user can create a pull request from the `master` branch to their own branch without any approval by an Admin. This can be done any time to ensure that the user’s personal branch is up to date with the `</w:t>
+      </w:r>
+      <w:proofErr w:type="spellStart"/>
+      <w:r>
+        <w:rPr>
+          <w:rFonts w:ascii="Arial" w:eastAsia="Times New Roman" w:hAnsi="Arial" w:cs="Arial"/>
+          <w:sz w:val="24"/>
+          <w:szCs w:val="24"/>
+        </w:rPr>
+        <w:t>master`’s</w:t>
+      </w:r>
+      <w:proofErr w:type="spellEnd"/>
+      <w:r>
+        <w:rPr>
+          <w:rFonts w:ascii="Arial" w:eastAsia="Times New Roman" w:hAnsi="Arial" w:cs="Arial"/>
+          <w:sz w:val="24"/>
+          <w:szCs w:val="24"/>
+        </w:rPr>
+        <w:t xml:space="preserve"> before the user starts to make changes on the files of their branch.</w:t>
+      </w:r>
+    </w:p>
+    <w:p>
+      <w:pPr>
+        <w:pStyle w:val="ListParagraph"/>
+        <w:numPr>
+          <w:ilvl w:val="0"/>
+          <w:numId w:val="18"/>
+        </w:numPr>
+        <w:spacing w:after="0" w:line="240" w:lineRule="auto"/>
+        <w:rPr>
+          <w:rFonts w:ascii="Arial" w:eastAsia="Times New Roman" w:hAnsi="Arial" w:cs="Arial"/>
+          <w:sz w:val="24"/>
+          <w:szCs w:val="24"/>
+        </w:rPr>
+      </w:pPr>
+      <w:r>
+        <w:rPr>
+          <w:rFonts w:ascii="Arial" w:eastAsia="Times New Roman" w:hAnsi="Arial" w:cs="Arial"/>
+          <w:sz w:val="24"/>
+          <w:szCs w:val="24"/>
+        </w:rPr>
+        <w:t xml:space="preserve">Without submitting a pull request from the `master` branch to the user branch, it is very possible that a merge conflict will arise in the future when the user tries to submit their own edits to files that are not up to date with the `master` branch. Merge conflicts will be discussed in the next section. </w:t>
+      </w:r>
+    </w:p>
+    <w:p>
+      <w:pPr>
+        <w:spacing w:after="0" w:line="240" w:lineRule="auto"/>
+        <w:rPr>
+          <w:rFonts w:ascii="Arial" w:eastAsia="Times New Roman" w:hAnsi="Arial" w:cs="Arial"/>
+          <w:sz w:val="24"/>
+          <w:szCs w:val="24"/>
+        </w:rPr>
+      </w:pPr>
+    </w:p>
+    <w:p>
+      <w:pPr>
+        <w:spacing w:after="0" w:line="240" w:lineRule="auto"/>
+        <w:rPr>
+          <w:rFonts w:ascii="Arial" w:eastAsia="Times New Roman" w:hAnsi="Arial" w:cs="Arial"/>
+          <w:sz w:val="24"/>
+          <w:szCs w:val="24"/>
+        </w:rPr>
+      </w:pPr>
+    </w:p>
+    <w:p>
+      <w:pPr>
+        <w:spacing w:after="0" w:line="240" w:lineRule="auto"/>
+        <w:rPr>
+          <w:rFonts w:ascii="Arial" w:eastAsia="Times New Roman" w:hAnsi="Arial" w:cs="Arial"/>
+          <w:sz w:val="24"/>
+          <w:szCs w:val="24"/>
+        </w:rPr>
+      </w:pPr>
+    </w:p>
+    <w:p>
+      <w:pPr>
+        <w:spacing w:after="0" w:line="240" w:lineRule="auto"/>
+        <w:rPr>
+          <w:rFonts w:ascii="Arial" w:eastAsia="Times New Roman" w:hAnsi="Arial" w:cs="Arial"/>
+          <w:sz w:val="24"/>
+          <w:szCs w:val="24"/>
+        </w:rPr>
+      </w:pPr>
+    </w:p>
+    <w:p>
+      <w:pPr>
+        <w:spacing w:after="0" w:line="240" w:lineRule="auto"/>
+        <w:rPr>
+          <w:rFonts w:ascii="Arial" w:eastAsia="Times New Roman" w:hAnsi="Arial" w:cs="Arial"/>
+          <w:sz w:val="24"/>
+          <w:szCs w:val="24"/>
+        </w:rPr>
+      </w:pPr>
+    </w:p>
+    <w:p>
+      <w:pPr>
+        <w:spacing w:after="0" w:line="240" w:lineRule="auto"/>
+        <w:rPr>
+          <w:rFonts w:ascii="Arial" w:eastAsia="Times New Roman" w:hAnsi="Arial" w:cs="Arial"/>
+          <w:sz w:val="24"/>
+          <w:szCs w:val="24"/>
+        </w:rPr>
+      </w:pPr>
+    </w:p>
+    <w:p>
+      <w:pPr>
+        <w:spacing w:after="0" w:line="240" w:lineRule="auto"/>
+        <w:rPr>
+          <w:rFonts w:ascii="Arial" w:eastAsia="Times New Roman" w:hAnsi="Arial" w:cs="Arial"/>
+          <w:sz w:val="24"/>
+          <w:szCs w:val="24"/>
+        </w:rPr>
+      </w:pPr>
+    </w:p>
+    <w:p>
+      <w:pPr>
+        <w:spacing w:after="0" w:line="240" w:lineRule="auto"/>
+        <w:rPr>
+          <w:rFonts w:ascii="Arial" w:eastAsia="Times New Roman" w:hAnsi="Arial" w:cs="Arial"/>
+          <w:sz w:val="24"/>
+          <w:szCs w:val="24"/>
+        </w:rPr>
+      </w:pPr>
+    </w:p>
+    <w:p>
+      <w:pPr>
+        <w:spacing w:after="0" w:line="240" w:lineRule="auto"/>
+        <w:rPr>
+          <w:rFonts w:ascii="Arial" w:eastAsia="Times New Roman" w:hAnsi="Arial" w:cs="Arial"/>
+          <w:sz w:val="24"/>
+          <w:szCs w:val="24"/>
+        </w:rPr>
+      </w:pPr>
+    </w:p>
+    <w:p>
+      <w:pPr>
+        <w:spacing w:after="0" w:line="240" w:lineRule="auto"/>
+        <w:rPr>
+          <w:rFonts w:ascii="Arial" w:eastAsia="Times New Roman" w:hAnsi="Arial" w:cs="Arial"/>
+          <w:sz w:val="24"/>
+          <w:szCs w:val="24"/>
+        </w:rPr>
+      </w:pPr>
+    </w:p>
+    <w:p>
+      <w:pPr>
+        <w:spacing w:after="0" w:line="240" w:lineRule="auto"/>
+        <w:rPr>
+          <w:rFonts w:ascii="Arial" w:eastAsia="Times New Roman" w:hAnsi="Arial" w:cs="Arial"/>
+          <w:sz w:val="24"/>
+          <w:szCs w:val="24"/>
+        </w:rPr>
+      </w:pPr>
+    </w:p>
+    <w:p>
+      <w:pPr>
+        <w:spacing w:after="0" w:line="240" w:lineRule="auto"/>
+        <w:rPr>
+          <w:rFonts w:ascii="Arial" w:eastAsia="Times New Roman" w:hAnsi="Arial" w:cs="Arial"/>
+          <w:sz w:val="24"/>
+          <w:szCs w:val="24"/>
+        </w:rPr>
+      </w:pPr>
+    </w:p>
+    <w:p>
+      <w:pPr>
+        <w:spacing w:after="0" w:line="240" w:lineRule="auto"/>
+        <w:rPr>
+          <w:rFonts w:ascii="Times New Roman" w:eastAsia="Times New Roman" w:hAnsi="Times New Roman" w:cs="Times New Roman"/>
+          <w:sz w:val="24"/>
+          <w:szCs w:val="24"/>
+        </w:rPr>
+      </w:pPr>
+      <w:r>
+        <w:object w:dxaOrig="14895" w:dyaOrig="10350">
+          <v:shape id="_x0000_i1039" type="#_x0000_t75" style="width:475.5pt;height:330pt" o:ole="">
+            <v:imagedata r:id="rId94" o:title=""/>
+          </v:shape>
+          <o:OLEObject Type="Embed" ProgID="Visio.Drawing.15" ShapeID="_x0000_i1039" DrawAspect="Content" ObjectID="_1637763046" r:id="rId95"/>
+        </w:object>
+      </w:r>
+    </w:p>
+    <w:p>
+      <w:pPr>
+        <w:spacing w:after="0" w:line="240" w:lineRule="auto"/>
+        <w:rPr>
+          <w:rFonts w:ascii="Times New Roman" w:eastAsia="Times New Roman" w:hAnsi="Times New Roman" w:cs="Times New Roman"/>
+          <w:sz w:val="24"/>
+          <w:szCs w:val="24"/>
+        </w:rPr>
+      </w:pPr>
+    </w:p>
+    <w:p>
+      <w:pPr>
+        <w:spacing w:after="0" w:line="240" w:lineRule="auto"/>
+        <w:rPr>
+          <w:rFonts w:ascii="Times New Roman" w:eastAsia="Times New Roman" w:hAnsi="Times New Roman" w:cs="Times New Roman"/>
+          <w:sz w:val="24"/>
+          <w:szCs w:val="24"/>
+        </w:rPr>
+      </w:pPr>
+    </w:p>
+    <w:p>
+      <w:pPr>
+        <w:spacing w:after="0" w:line="240" w:lineRule="auto"/>
+        <w:rPr>
+          <w:rFonts w:ascii="Times New Roman" w:eastAsia="Times New Roman" w:hAnsi="Times New Roman" w:cs="Times New Roman"/>
+          <w:sz w:val="24"/>
+          <w:szCs w:val="24"/>
+        </w:rPr>
+      </w:pPr>
+    </w:p>
+    <w:p>
+      <w:pPr>
+        <w:spacing w:after="0" w:line="240" w:lineRule="auto"/>
+        <w:rPr>
+          <w:rFonts w:ascii="Times New Roman" w:eastAsia="Times New Roman" w:hAnsi="Times New Roman" w:cs="Times New Roman"/>
+          <w:sz w:val="24"/>
+          <w:szCs w:val="24"/>
+        </w:rPr>
+      </w:pPr>
+    </w:p>
+    <w:p>
+      <w:pPr>
+        <w:spacing w:after="0" w:line="240" w:lineRule="auto"/>
+        <w:rPr>
+          <w:rFonts w:ascii="Times New Roman" w:eastAsia="Times New Roman" w:hAnsi="Times New Roman" w:cs="Times New Roman"/>
+          <w:sz w:val="24"/>
+          <w:szCs w:val="24"/>
+        </w:rPr>
+      </w:pPr>
+    </w:p>
+    <w:p>
+      <w:pPr>
+        <w:spacing w:after="0" w:line="240" w:lineRule="auto"/>
+        <w:rPr>
+          <w:rFonts w:ascii="Times New Roman" w:eastAsia="Times New Roman" w:hAnsi="Times New Roman" w:cs="Times New Roman"/>
+          <w:sz w:val="24"/>
+          <w:szCs w:val="24"/>
+        </w:rPr>
+      </w:pPr>
+    </w:p>
+    <w:p>
+      <w:pPr>
+        <w:spacing w:after="0" w:line="240" w:lineRule="auto"/>
+        <w:rPr>
+          <w:rFonts w:ascii="Times New Roman" w:eastAsia="Times New Roman" w:hAnsi="Times New Roman" w:cs="Times New Roman"/>
+          <w:sz w:val="24"/>
+          <w:szCs w:val="24"/>
+        </w:rPr>
+      </w:pPr>
+    </w:p>
+    <w:p>
+      <w:pPr>
+        <w:spacing w:after="0" w:line="240" w:lineRule="auto"/>
+        <w:rPr>
+          <w:rFonts w:ascii="Times New Roman" w:eastAsia="Times New Roman" w:hAnsi="Times New Roman" w:cs="Times New Roman"/>
+          <w:sz w:val="24"/>
+          <w:szCs w:val="24"/>
+        </w:rPr>
+      </w:pPr>
+      <w:bookmarkStart w:id="0" w:name="_GoBack"/>
+      <w:bookmarkEnd w:id="0"/>
+    </w:p>
+    <w:p>
+      <w:pPr>
+        <w:spacing w:after="0" w:line="240" w:lineRule="auto"/>
+        <w:rPr>
+          <w:rFonts w:ascii="Times New Roman" w:eastAsia="Times New Roman" w:hAnsi="Times New Roman" w:cs="Times New Roman"/>
+          <w:sz w:val="24"/>
+          <w:szCs w:val="24"/>
+        </w:rPr>
+      </w:pPr>
+    </w:p>
+    <w:p>
+      <w:pPr>
+        <w:spacing w:after="0" w:line="240" w:lineRule="auto"/>
+        <w:rPr>
+          <w:rFonts w:ascii="Times New Roman" w:eastAsia="Times New Roman" w:hAnsi="Times New Roman" w:cs="Times New Roman"/>
+          <w:sz w:val="24"/>
+          <w:szCs w:val="24"/>
+        </w:rPr>
+      </w:pPr>
+    </w:p>
+    <w:p>
+      <w:pPr>
+        <w:spacing w:after="0" w:line="240" w:lineRule="auto"/>
+        <w:rPr>
+          <w:rFonts w:ascii="Times New Roman" w:eastAsia="Times New Roman" w:hAnsi="Times New Roman" w:cs="Times New Roman"/>
+          <w:sz w:val="24"/>
+          <w:szCs w:val="24"/>
+        </w:rPr>
+      </w:pPr>
+    </w:p>
+    <w:p>
+      <w:pPr>
+        <w:spacing w:after="0" w:line="240" w:lineRule="auto"/>
+        <w:rPr>
+          <w:rFonts w:ascii="Times New Roman" w:eastAsia="Times New Roman" w:hAnsi="Times New Roman" w:cs="Times New Roman"/>
+          <w:sz w:val="24"/>
+          <w:szCs w:val="24"/>
+        </w:rPr>
+      </w:pPr>
+    </w:p>
+    <w:p>
+      <w:pPr>
+        <w:spacing w:after="0" w:line="240" w:lineRule="auto"/>
+        <w:rPr>
+          <w:rFonts w:ascii="Times New Roman" w:eastAsia="Times New Roman" w:hAnsi="Times New Roman" w:cs="Times New Roman"/>
+          <w:sz w:val="24"/>
+          <w:szCs w:val="24"/>
+        </w:rPr>
+      </w:pPr>
+    </w:p>
+    <w:p>
+      <w:pPr>
+        <w:spacing w:after="0" w:line="240" w:lineRule="auto"/>
+        <w:rPr>
+          <w:rFonts w:ascii="Times New Roman" w:eastAsia="Times New Roman" w:hAnsi="Times New Roman" w:cs="Times New Roman"/>
+          <w:sz w:val="24"/>
+          <w:szCs w:val="24"/>
+        </w:rPr>
+      </w:pPr>
+    </w:p>
+    <w:p>
+      <w:pPr>
+        <w:spacing w:after="0" w:line="240" w:lineRule="auto"/>
+        <w:rPr>
+          <w:rFonts w:ascii="Times New Roman" w:eastAsia="Times New Roman" w:hAnsi="Times New Roman" w:cs="Times New Roman"/>
+          <w:sz w:val="24"/>
+          <w:szCs w:val="24"/>
+        </w:rPr>
+      </w:pPr>
+    </w:p>
+    <w:p>
+      <w:pPr>
+        <w:spacing w:after="0" w:line="240" w:lineRule="auto"/>
+        <w:rPr>
+          <w:rFonts w:ascii="Times New Roman" w:eastAsia="Times New Roman" w:hAnsi="Times New Roman" w:cs="Times New Roman"/>
+          <w:sz w:val="24"/>
+          <w:szCs w:val="24"/>
+        </w:rPr>
+      </w:pPr>
+    </w:p>
+    <w:p>
+      <w:pPr>
+        <w:spacing w:after="0" w:line="240" w:lineRule="auto"/>
+        <w:rPr>
+          <w:rFonts w:ascii="Times New Roman" w:eastAsia="Times New Roman" w:hAnsi="Times New Roman" w:cs="Times New Roman"/>
+          <w:sz w:val="24"/>
+          <w:szCs w:val="24"/>
+        </w:rPr>
+      </w:pPr>
+    </w:p>
+    <w:p>
+      <w:pPr>
+        <w:spacing w:after="0" w:line="240" w:lineRule="auto"/>
+        <w:rPr>
+          <w:rFonts w:ascii="Times New Roman" w:eastAsia="Times New Roman" w:hAnsi="Times New Roman" w:cs="Times New Roman"/>
+          <w:sz w:val="24"/>
+          <w:szCs w:val="24"/>
+        </w:rPr>
+      </w:pPr>
+    </w:p>
+    <w:p>
+      <w:pPr>
+        <w:spacing w:after="0" w:line="240" w:lineRule="auto"/>
+        <w:rPr>
+          <w:rFonts w:ascii="Times New Roman" w:eastAsia="Times New Roman" w:hAnsi="Times New Roman" w:cs="Times New Roman"/>
+          <w:sz w:val="24"/>
+          <w:szCs w:val="24"/>
+        </w:rPr>
+      </w:pPr>
+    </w:p>
+    <w:p>
+      <w:pPr>
+        <w:spacing w:after="0" w:line="240" w:lineRule="auto"/>
+        <w:rPr>
+          <w:rFonts w:ascii="Times New Roman" w:eastAsia="Times New Roman" w:hAnsi="Times New Roman" w:cs="Times New Roman"/>
+          <w:sz w:val="24"/>
+          <w:szCs w:val="24"/>
+        </w:rPr>
+      </w:pPr>
+    </w:p>
+    <w:p>
+      <w:pPr>
+        <w:spacing w:after="0" w:line="240" w:lineRule="auto"/>
+        <w:rPr>
+          <w:rFonts w:ascii="Times New Roman" w:eastAsia="Times New Roman" w:hAnsi="Times New Roman" w:cs="Times New Roman"/>
+          <w:sz w:val="24"/>
+          <w:szCs w:val="24"/>
+        </w:rPr>
+      </w:pPr>
+    </w:p>
+    <w:p>
+      <w:pPr>
+        <w:spacing w:after="0" w:line="240" w:lineRule="auto"/>
+        <w:rPr>
+          <w:rFonts w:ascii="Times New Roman" w:eastAsia="Times New Roman" w:hAnsi="Times New Roman" w:cs="Times New Roman"/>
+          <w:sz w:val="24"/>
+          <w:szCs w:val="24"/>
+        </w:rPr>
+      </w:pPr>
+    </w:p>
+    <w:p>
+      <w:pPr>
+        <w:spacing w:after="0" w:line="240" w:lineRule="auto"/>
+        <w:rPr>
+          <w:rFonts w:ascii="Times New Roman" w:eastAsia="Times New Roman" w:hAnsi="Times New Roman" w:cs="Times New Roman"/>
+          <w:sz w:val="24"/>
+          <w:szCs w:val="24"/>
+        </w:rPr>
+      </w:pPr>
+    </w:p>
+    <w:p>
+      <w:pPr>
+        <w:spacing w:after="0" w:line="240" w:lineRule="auto"/>
+        <w:rPr>
+          <w:rFonts w:ascii="Times New Roman" w:eastAsia="Times New Roman" w:hAnsi="Times New Roman" w:cs="Times New Roman"/>
+          <w:sz w:val="24"/>
+          <w:szCs w:val="24"/>
+        </w:rPr>
+      </w:pPr>
+    </w:p>
+    <w:p>
+      <w:pPr>
+        <w:spacing w:after="0" w:line="240" w:lineRule="auto"/>
+        <w:rPr>
+          <w:rFonts w:ascii="Times New Roman" w:eastAsia="Times New Roman" w:hAnsi="Times New Roman" w:cs="Times New Roman"/>
+          <w:sz w:val="24"/>
+          <w:szCs w:val="24"/>
+        </w:rPr>
+      </w:pPr>
+      <w:r>
+        <w:object w:dxaOrig="13755" w:dyaOrig="9166">
+          <v:shape id="_x0000_i1035" type="#_x0000_t75" style="width:468pt;height:312pt" o:ole="">
+            <v:imagedata r:id="rId96" o:title=""/>
+          </v:shape>
+          <o:OLEObject Type="Embed" ProgID="Visio.Drawing.15" ShapeID="_x0000_i1035" DrawAspect="Content" ObjectID="_1637763047" r:id="rId97"/>
+        </w:object>
+      </w:r>
+    </w:p>
+    <w:p>
+      <w:pPr>
+        <w:spacing w:after="0" w:line="240" w:lineRule="auto"/>
+        <w:rPr>
+          <w:rFonts w:ascii="Times New Roman" w:eastAsia="Times New Roman" w:hAnsi="Times New Roman" w:cs="Times New Roman"/>
+          <w:sz w:val="24"/>
+          <w:szCs w:val="24"/>
+        </w:rPr>
+      </w:pPr>
+    </w:p>
+    <w:p>
+      <w:pPr>
+        <w:spacing w:after="0" w:line="240" w:lineRule="auto"/>
+        <w:rPr>
+          <w:rFonts w:ascii="Times New Roman" w:eastAsia="Times New Roman" w:hAnsi="Times New Roman" w:cs="Times New Roman"/>
+          <w:sz w:val="24"/>
+          <w:szCs w:val="24"/>
+        </w:rPr>
+      </w:pPr>
+    </w:p>
+    <w:p>
+      <w:pPr>
+        <w:spacing w:after="0" w:line="240" w:lineRule="auto"/>
+        <w:rPr>
+          <w:rFonts w:ascii="Times New Roman" w:eastAsia="Times New Roman" w:hAnsi="Times New Roman" w:cs="Times New Roman"/>
+          <w:sz w:val="24"/>
+          <w:szCs w:val="24"/>
+        </w:rPr>
+      </w:pPr>
+    </w:p>
+    <w:p>
+      <w:pPr>
+        <w:spacing w:after="0" w:line="240" w:lineRule="auto"/>
+        <w:rPr>
+          <w:rFonts w:ascii="Times New Roman" w:eastAsia="Times New Roman" w:hAnsi="Times New Roman" w:cs="Times New Roman"/>
+          <w:sz w:val="24"/>
+          <w:szCs w:val="24"/>
+        </w:rPr>
+      </w:pPr>
+      <w:r>
+        <w:rPr>
+          <w:rFonts w:ascii="Times New Roman" w:eastAsia="Times New Roman" w:hAnsi="Times New Roman" w:cs="Times New Roman"/>
+          <w:sz w:val="24"/>
+          <w:szCs w:val="24"/>
+        </w:rPr>
+        <w:t>https://byuistats.github.io/M335/git_335.html</w:t>
+      </w:r>
+    </w:p>
+    <w:p>
+      <w:pPr>
+        <w:spacing w:after="0" w:line="240" w:lineRule="auto"/>
+        <w:rPr>
+          <w:rFonts w:ascii="Times New Roman" w:eastAsia="Times New Roman" w:hAnsi="Times New Roman" w:cs="Times New Roman"/>
+          <w:sz w:val="24"/>
+          <w:szCs w:val="24"/>
+        </w:rPr>
+      </w:pPr>
+    </w:p>
+    <w:p>
+      <w:pPr>
+        <w:spacing w:after="240" w:line="240" w:lineRule="auto"/>
+        <w:rPr>
+          <w:rFonts w:ascii="Times New Roman" w:eastAsia="Times New Roman" w:hAnsi="Times New Roman" w:cs="Times New Roman"/>
+          <w:sz w:val="24"/>
+          <w:szCs w:val="24"/>
+        </w:rPr>
+      </w:pPr>
+    </w:p>
+    <w:p>
+      <w:pPr>
+        <w:spacing w:after="240" w:line="240" w:lineRule="auto"/>
+        <w:rPr>
+          <w:rFonts w:ascii="Times New Roman" w:eastAsia="Times New Roman" w:hAnsi="Times New Roman" w:cs="Times New Roman"/>
+          <w:sz w:val="24"/>
+          <w:szCs w:val="24"/>
+        </w:rPr>
+      </w:pPr>
+    </w:p>
+    <w:p>
+      <w:pPr>
+        <w:spacing w:after="240" w:line="240" w:lineRule="auto"/>
+        <w:rPr>
+          <w:rFonts w:ascii="Times New Roman" w:eastAsia="Times New Roman" w:hAnsi="Times New Roman" w:cs="Times New Roman"/>
+          <w:sz w:val="24"/>
+          <w:szCs w:val="24"/>
+        </w:rPr>
+      </w:pPr>
+    </w:p>
+    <w:p>
+      <w:pPr>
+        <w:spacing w:after="240" w:line="240" w:lineRule="auto"/>
+        <w:rPr>
+          <w:rFonts w:ascii="Times New Roman" w:eastAsia="Times New Roman" w:hAnsi="Times New Roman" w:cs="Times New Roman"/>
+          <w:sz w:val="24"/>
+          <w:szCs w:val="24"/>
+        </w:rPr>
+      </w:pPr>
+    </w:p>
+    <w:p>
+      <w:pPr>
+        <w:spacing w:after="240" w:line="240" w:lineRule="auto"/>
+        <w:rPr>
+          <w:rFonts w:ascii="Times New Roman" w:eastAsia="Times New Roman" w:hAnsi="Times New Roman" w:cs="Times New Roman"/>
+          <w:sz w:val="24"/>
+          <w:szCs w:val="24"/>
+        </w:rPr>
+      </w:pPr>
+    </w:p>
+    <w:p>
+      <w:pPr>
+        <w:spacing w:after="240" w:line="240" w:lineRule="auto"/>
+        <w:rPr>
+          <w:rFonts w:ascii="Times New Roman" w:eastAsia="Times New Roman" w:hAnsi="Times New Roman" w:cs="Times New Roman"/>
+          <w:sz w:val="24"/>
+          <w:szCs w:val="24"/>
+        </w:rPr>
+      </w:pPr>
+    </w:p>
+    <w:p>
+      <w:pPr>
+        <w:spacing w:after="240" w:line="240" w:lineRule="auto"/>
+        <w:rPr>
+          <w:rFonts w:ascii="Times New Roman" w:eastAsia="Times New Roman" w:hAnsi="Times New Roman" w:cs="Times New Roman"/>
+          <w:sz w:val="24"/>
+          <w:szCs w:val="24"/>
+        </w:rPr>
+      </w:pPr>
+    </w:p>
+    <w:p>
+      <w:pPr>
+        <w:spacing w:after="240" w:line="240" w:lineRule="auto"/>
+        <w:rPr>
+          <w:rFonts w:ascii="Times New Roman" w:eastAsia="Times New Roman" w:hAnsi="Times New Roman" w:cs="Times New Roman"/>
+          <w:sz w:val="24"/>
+          <w:szCs w:val="24"/>
+        </w:rPr>
+      </w:pPr>
+    </w:p>
+    <w:p>
+      <w:pPr>
+        <w:spacing w:after="240" w:line="240" w:lineRule="auto"/>
+        <w:rPr>
+          <w:rFonts w:ascii="Times New Roman" w:eastAsia="Times New Roman" w:hAnsi="Times New Roman" w:cs="Times New Roman"/>
+          <w:sz w:val="24"/>
+          <w:szCs w:val="24"/>
+        </w:rPr>
+      </w:pPr>
+    </w:p>
+    <w:p>
+      <w:pPr>
+        <w:spacing w:after="240" w:line="240" w:lineRule="auto"/>
+        <w:rPr>
+          <w:rFonts w:ascii="Times New Roman" w:eastAsia="Times New Roman" w:hAnsi="Times New Roman" w:cs="Times New Roman"/>
+          <w:sz w:val="24"/>
+          <w:szCs w:val="24"/>
+        </w:rPr>
+      </w:pPr>
+    </w:p>
+    <w:p>
+      <w:pPr>
+        <w:spacing w:after="240" w:line="240" w:lineRule="auto"/>
+        <w:rPr>
+          <w:rFonts w:ascii="Times New Roman" w:eastAsia="Times New Roman" w:hAnsi="Times New Roman" w:cs="Times New Roman"/>
+          <w:sz w:val="24"/>
+          <w:szCs w:val="24"/>
+        </w:rPr>
+      </w:pPr>
+    </w:p>
+    <w:p>
+      <w:pPr>
+        <w:spacing w:after="240" w:line="240" w:lineRule="auto"/>
+        <w:rPr>
+          <w:rFonts w:ascii="Times New Roman" w:eastAsia="Times New Roman" w:hAnsi="Times New Roman" w:cs="Times New Roman"/>
+          <w:sz w:val="24"/>
+          <w:szCs w:val="24"/>
+        </w:rPr>
+      </w:pPr>
+      <w:r>
+        <w:object w:dxaOrig="12420" w:dyaOrig="9840">
+          <v:shape id="_x0000_i1036" type="#_x0000_t75" style="width:467.25pt;height:370.5pt" o:ole="">
+            <v:imagedata r:id="rId98" o:title=""/>
+          </v:shape>
+          <o:OLEObject Type="Embed" ProgID="Visio.Drawing.15" ShapeID="_x0000_i1036" DrawAspect="Content" ObjectID="_1637763048" r:id="rId99"/>
+        </w:object>
+      </w:r>
+    </w:p>
+    <w:p>
+      <w:pPr>
+        <w:spacing w:after="240" w:line="240" w:lineRule="auto"/>
+        <w:rPr>
+          <w:rFonts w:ascii="Times New Roman" w:eastAsia="Times New Roman" w:hAnsi="Times New Roman" w:cs="Times New Roman"/>
+          <w:sz w:val="24"/>
+          <w:szCs w:val="24"/>
+        </w:rPr>
+      </w:pPr>
+    </w:p>
+    <w:p>
+      <w:pPr>
+        <w:spacing w:after="240" w:line="240" w:lineRule="auto"/>
+        <w:rPr>
+          <w:rFonts w:ascii="Times New Roman" w:eastAsia="Times New Roman" w:hAnsi="Times New Roman" w:cs="Times New Roman"/>
+          <w:sz w:val="24"/>
+          <w:szCs w:val="24"/>
+        </w:rPr>
+      </w:pPr>
+    </w:p>
+    <w:p>
+      <w:pPr>
+        <w:spacing w:after="240" w:line="240" w:lineRule="auto"/>
+        <w:rPr>
+          <w:rFonts w:ascii="Times New Roman" w:eastAsia="Times New Roman" w:hAnsi="Times New Roman" w:cs="Times New Roman"/>
+          <w:sz w:val="24"/>
+          <w:szCs w:val="24"/>
+        </w:rPr>
+      </w:pPr>
+    </w:p>
+    <w:p>
+      <w:pPr>
+        <w:spacing w:after="240" w:line="240" w:lineRule="auto"/>
+        <w:rPr>
+          <w:rFonts w:ascii="Times New Roman" w:eastAsia="Times New Roman" w:hAnsi="Times New Roman" w:cs="Times New Roman"/>
+          <w:sz w:val="24"/>
+          <w:szCs w:val="24"/>
+        </w:rPr>
+      </w:pPr>
+    </w:p>
+    <w:p>
+      <w:pPr>
+        <w:spacing w:after="240" w:line="240" w:lineRule="auto"/>
+        <w:rPr>
+          <w:rFonts w:ascii="Times New Roman" w:eastAsia="Times New Roman" w:hAnsi="Times New Roman" w:cs="Times New Roman"/>
+          <w:sz w:val="24"/>
+          <w:szCs w:val="24"/>
+        </w:rPr>
+      </w:pPr>
+    </w:p>
+    <w:p>
+      <w:pPr>
+        <w:spacing w:before="400" w:after="120" w:line="240" w:lineRule="auto"/>
+        <w:outlineLvl w:val="0"/>
+        <w:rPr>
+          <w:rFonts w:ascii="Arial" w:eastAsia="Times New Roman" w:hAnsi="Arial" w:cs="Arial"/>
+          <w:b/>
+          <w:bCs/>
+          <w:color w:val="000000"/>
+          <w:kern w:val="36"/>
+          <w:sz w:val="40"/>
+          <w:szCs w:val="40"/>
+        </w:rPr>
+      </w:pPr>
+    </w:p>
+    <w:p>
+      <w:pPr>
+        <w:spacing w:before="400" w:after="120" w:line="240" w:lineRule="auto"/>
+        <w:outlineLvl w:val="0"/>
+        <w:rPr>
+          <w:rFonts w:ascii="Arial" w:eastAsia="Times New Roman" w:hAnsi="Arial" w:cs="Arial"/>
+          <w:b/>
+          <w:bCs/>
+          <w:color w:val="000000"/>
+          <w:kern w:val="36"/>
+          <w:sz w:val="40"/>
+          <w:szCs w:val="40"/>
+        </w:rPr>
+      </w:pPr>
+    </w:p>
+    <w:p>
+      <w:pPr>
+        <w:spacing w:after="0" w:line="240" w:lineRule="auto"/>
+        <w:rPr>
+          <w:rFonts w:ascii="Times New Roman" w:eastAsia="Times New Roman" w:hAnsi="Times New Roman" w:cs="Times New Roman"/>
+          <w:sz w:val="24"/>
+          <w:szCs w:val="24"/>
+        </w:rPr>
+      </w:pPr>
+    </w:p>
+    <w:p>
+      <w:pPr>
+        <w:spacing w:after="0" w:line="240" w:lineRule="auto"/>
+        <w:rPr>
+          <w:rFonts w:ascii="Times New Roman" w:eastAsia="Times New Roman" w:hAnsi="Times New Roman" w:cs="Times New Roman"/>
+          <w:sz w:val="24"/>
+          <w:szCs w:val="24"/>
+        </w:rPr>
+      </w:pPr>
+    </w:p>
+    <w:p>
+      <w:pPr>
+        <w:spacing w:after="0" w:line="240" w:lineRule="auto"/>
+        <w:rPr>
+          <w:rFonts w:ascii="Times New Roman" w:eastAsia="Times New Roman" w:hAnsi="Times New Roman" w:cs="Times New Roman"/>
+          <w:sz w:val="24"/>
+          <w:szCs w:val="24"/>
+        </w:rPr>
+      </w:pPr>
+    </w:p>
+    <w:p>
+      <w:pPr>
+        <w:spacing w:after="0" w:line="240" w:lineRule="auto"/>
+        <w:rPr>
+          <w:rFonts w:ascii="Times New Roman" w:eastAsia="Times New Roman" w:hAnsi="Times New Roman" w:cs="Times New Roman"/>
+          <w:sz w:val="24"/>
+          <w:szCs w:val="24"/>
+        </w:rPr>
+      </w:pPr>
+    </w:p>
+    <w:p>
+      <w:pPr>
+        <w:spacing w:after="0" w:line="240" w:lineRule="auto"/>
+        <w:rPr>
+          <w:rFonts w:ascii="Times New Roman" w:eastAsia="Times New Roman" w:hAnsi="Times New Roman" w:cs="Times New Roman"/>
+          <w:sz w:val="24"/>
+          <w:szCs w:val="24"/>
+        </w:rPr>
+      </w:pPr>
+    </w:p>
+    <w:p>
+      <w:pPr>
+        <w:spacing w:after="0" w:line="240" w:lineRule="auto"/>
+        <w:rPr>
+          <w:rFonts w:ascii="Times New Roman" w:eastAsia="Times New Roman" w:hAnsi="Times New Roman" w:cs="Times New Roman"/>
+          <w:sz w:val="24"/>
+          <w:szCs w:val="24"/>
+        </w:rPr>
+      </w:pPr>
+    </w:p>
+    <w:p>
+      <w:pPr>
+        <w:spacing w:after="0" w:line="240" w:lineRule="auto"/>
+        <w:rPr>
+          <w:rFonts w:ascii="Times New Roman" w:eastAsia="Times New Roman" w:hAnsi="Times New Roman" w:cs="Times New Roman"/>
+          <w:sz w:val="24"/>
+          <w:szCs w:val="24"/>
+        </w:rPr>
+      </w:pPr>
+    </w:p>
+    <w:p>
+      <w:pPr>
+        <w:spacing w:after="0" w:line="240" w:lineRule="auto"/>
+        <w:rPr>
+          <w:rFonts w:ascii="Times New Roman" w:eastAsia="Times New Roman" w:hAnsi="Times New Roman" w:cs="Times New Roman"/>
+          <w:sz w:val="24"/>
+          <w:szCs w:val="24"/>
+        </w:rPr>
+      </w:pPr>
+    </w:p>
+    <w:p>
+      <w:pPr>
+        <w:spacing w:after="0" w:line="240" w:lineRule="auto"/>
+        <w:rPr>
+          <w:rFonts w:ascii="Times New Roman" w:eastAsia="Times New Roman" w:hAnsi="Times New Roman" w:cs="Times New Roman"/>
+          <w:sz w:val="24"/>
+          <w:szCs w:val="24"/>
+        </w:rPr>
+      </w:pPr>
+    </w:p>
+    <w:p>
+      <w:pPr>
+        <w:spacing w:after="0" w:line="240" w:lineRule="auto"/>
+        <w:rPr>
+          <w:rFonts w:ascii="Times New Roman" w:eastAsia="Times New Roman" w:hAnsi="Times New Roman" w:cs="Times New Roman"/>
+          <w:sz w:val="24"/>
+          <w:szCs w:val="24"/>
+        </w:rPr>
+      </w:pPr>
+    </w:p>
+    <w:p>
+      <w:pPr>
+        <w:spacing w:after="0" w:line="240" w:lineRule="auto"/>
+        <w:rPr>
+          <w:rFonts w:ascii="Times New Roman" w:eastAsia="Times New Roman" w:hAnsi="Times New Roman" w:cs="Times New Roman"/>
+          <w:sz w:val="24"/>
+          <w:szCs w:val="24"/>
+        </w:rPr>
+      </w:pPr>
+    </w:p>
+    <w:p>
+      <w:pPr>
+        <w:spacing w:after="0" w:line="240" w:lineRule="auto"/>
+        <w:rPr>
+          <w:rFonts w:ascii="Times New Roman" w:eastAsia="Times New Roman" w:hAnsi="Times New Roman" w:cs="Times New Roman"/>
+          <w:sz w:val="24"/>
+          <w:szCs w:val="24"/>
+        </w:rPr>
+      </w:pPr>
+    </w:p>
+    <w:p>
+      <w:pPr>
+        <w:spacing w:after="0" w:line="240" w:lineRule="auto"/>
+        <w:rPr>
+          <w:rFonts w:ascii="Times New Roman" w:eastAsia="Times New Roman" w:hAnsi="Times New Roman" w:cs="Times New Roman"/>
+          <w:sz w:val="24"/>
+          <w:szCs w:val="24"/>
+        </w:rPr>
+      </w:pPr>
+    </w:p>
+    <w:p>
+      <w:pPr>
+        <w:spacing w:after="0" w:line="240" w:lineRule="auto"/>
+        <w:rPr>
+          <w:rFonts w:ascii="Times New Roman" w:eastAsia="Times New Roman" w:hAnsi="Times New Roman" w:cs="Times New Roman"/>
+          <w:sz w:val="24"/>
+          <w:szCs w:val="24"/>
+        </w:rPr>
+      </w:pPr>
+    </w:p>
+    <w:p>
+      <w:pPr>
+        <w:spacing w:after="0" w:line="240" w:lineRule="auto"/>
+        <w:rPr>
+          <w:rFonts w:ascii="Times New Roman" w:eastAsia="Times New Roman" w:hAnsi="Times New Roman" w:cs="Times New Roman"/>
+          <w:sz w:val="24"/>
+          <w:szCs w:val="24"/>
+        </w:rPr>
+      </w:pPr>
+    </w:p>
+    <w:p>
+      <w:pPr>
+        <w:spacing w:after="0" w:line="240" w:lineRule="auto"/>
+        <w:rPr>
+          <w:rFonts w:ascii="Times New Roman" w:eastAsia="Times New Roman" w:hAnsi="Times New Roman" w:cs="Times New Roman"/>
+          <w:sz w:val="24"/>
+          <w:szCs w:val="24"/>
+        </w:rPr>
+      </w:pPr>
+    </w:p>
+    <w:p>
+      <w:pPr>
+        <w:spacing w:after="0" w:line="240" w:lineRule="auto"/>
+        <w:rPr>
+          <w:rFonts w:ascii="Times New Roman" w:eastAsia="Times New Roman" w:hAnsi="Times New Roman" w:cs="Times New Roman"/>
+          <w:sz w:val="24"/>
+          <w:szCs w:val="24"/>
+        </w:rPr>
+      </w:pPr>
+    </w:p>
+    <w:p>
+      <w:pPr>
+        <w:spacing w:after="0" w:line="240" w:lineRule="auto"/>
+        <w:rPr>
+          <w:rFonts w:ascii="Times New Roman" w:eastAsia="Times New Roman" w:hAnsi="Times New Roman" w:cs="Times New Roman"/>
+          <w:sz w:val="24"/>
+          <w:szCs w:val="24"/>
+        </w:rPr>
+      </w:pPr>
+    </w:p>
+    <w:p>
+      <w:pPr>
+        <w:spacing w:after="240" w:line="240" w:lineRule="auto"/>
         <w:rPr>
           <w:rFonts w:ascii="Arial" w:eastAsia="Times New Roman" w:hAnsi="Arial" w:cs="Arial"/>
           <w:color w:val="404040"/>
@@ -12806,29 +15216,11 @@
           <w:szCs w:val="24"/>
           <w:shd w:val="clear" w:color="auto" w:fill="FFFFFF"/>
         </w:rPr>
-        <w:t>Figure 1 - Project Page screenshot</w:t>
-      </w:r>
-    </w:p>
-    <w:p>
-      <w:pPr>
-        <w:spacing w:after="0" w:line="240" w:lineRule="auto"/>
-        <w:rPr>
-          <w:rFonts w:ascii="Times New Roman" w:eastAsia="Times New Roman" w:hAnsi="Times New Roman" w:cs="Times New Roman"/>
-          <w:sz w:val="24"/>
-          <w:szCs w:val="24"/>
-        </w:rPr>
-      </w:pPr>
-    </w:p>
-    <w:p>
-      <w:pPr>
-        <w:spacing w:after="0" w:line="240" w:lineRule="auto"/>
-        <w:rPr>
-          <w:rFonts w:ascii="Times New Roman" w:eastAsia="Times New Roman" w:hAnsi="Times New Roman" w:cs="Times New Roman"/>
-          <w:sz w:val="24"/>
-          <w:szCs w:val="24"/>
-        </w:rPr>
-      </w:pPr>
-      <w:r>
+      </w:pPr>
+    </w:p>
+    <w:p>
+      <w:pPr>
+        <w:spacing w:after="240" w:line="240" w:lineRule="auto"/>
         <w:rPr>
           <w:rFonts w:ascii="Arial" w:eastAsia="Times New Roman" w:hAnsi="Arial" w:cs="Arial"/>
           <w:color w:val="404040"/>
@@ -12836,8 +15228,7 @@
           <w:szCs w:val="24"/>
           <w:shd w:val="clear" w:color="auto" w:fill="FFFFFF"/>
         </w:rPr>
-        <w:t>The Project Page </w:t>
-      </w:r>
+      </w:pPr>
     </w:p>
     <w:p>
       <w:pPr>
@@ -12848,14 +15239,6 @@
           <w:szCs w:val="24"/>
         </w:rPr>
       </w:pPr>
-      <w:r>
-        <w:rPr>
-          <w:rFonts w:ascii="Times New Roman" w:eastAsia="Times New Roman" w:hAnsi="Times New Roman" w:cs="Times New Roman"/>
-          <w:sz w:val="24"/>
-          <w:szCs w:val="24"/>
-        </w:rPr>
-        <w:br/>
-      </w:r>
       <w:r>
         <w:rPr>
           <w:rFonts w:ascii="Times New Roman" w:eastAsia="Times New Roman" w:hAnsi="Times New Roman" w:cs="Times New Roman"/>
@@ -12962,7 +15345,6 @@
           <w:sz w:val="32"/>
           <w:szCs w:val="32"/>
         </w:rPr>
-        <w:lastRenderedPageBreak/>
         <w:t>References &amp; Resources </w:t>
       </w:r>
     </w:p>
@@ -12999,7 +15381,7 @@
         </w:rPr>
         <w:t xml:space="preserve">? </w:t>
       </w:r>
-      <w:hyperlink r:id="rId96" w:history="1">
+      <w:hyperlink r:id="rId100" w:history="1">
         <w:r>
           <w:rPr>
             <w:rFonts w:ascii="Arial" w:eastAsia="Times New Roman" w:hAnsi="Arial" w:cs="Arial"/>
@@ -13088,7 +15470,7 @@
           <w:szCs w:val="36"/>
         </w:rPr>
       </w:pPr>
-      <w:hyperlink r:id="rId97" w:history="1">
+      <w:hyperlink r:id="rId101" w:history="1">
         <w:r>
           <w:rPr>
             <w:rFonts w:ascii="Arial" w:eastAsia="Times New Roman" w:hAnsi="Arial" w:cs="Arial"/>
@@ -13150,7 +15532,7 @@
           <w:szCs w:val="36"/>
         </w:rPr>
       </w:pPr>
-      <w:hyperlink r:id="rId98" w:history="1">
+      <w:hyperlink r:id="rId102" w:history="1">
         <w:r>
           <w:rPr>
             <w:rFonts w:ascii="Arial" w:eastAsia="Times New Roman" w:hAnsi="Arial" w:cs="Arial"/>
@@ -13206,7 +15588,7 @@
         </w:rPr>
         <w:t>  (</w:t>
       </w:r>
-      <w:hyperlink r:id="rId99" w:history="1">
+      <w:hyperlink r:id="rId103" w:history="1">
         <w:r>
           <w:rPr>
             <w:rFonts w:ascii="Arial" w:eastAsia="Times New Roman" w:hAnsi="Arial" w:cs="Arial"/>
@@ -13266,6 +15648,7 @@
           <w:szCs w:val="36"/>
         </w:rPr>
       </w:pPr>
+      <w:proofErr w:type="spellStart"/>
       <w:r>
         <w:rPr>
           <w:rFonts w:ascii="Arial" w:eastAsia="Times New Roman" w:hAnsi="Arial" w:cs="Arial"/>
@@ -13273,6 +15656,7 @@
         </w:rPr>
         <w:t>Git</w:t>
       </w:r>
+      <w:proofErr w:type="spellEnd"/>
       <w:r>
         <w:rPr>
           <w:rFonts w:ascii="Arial" w:eastAsia="Times New Roman" w:hAnsi="Arial" w:cs="Arial"/>
@@ -13297,7 +15681,7 @@
           <w:szCs w:val="24"/>
         </w:rPr>
       </w:pPr>
-      <w:hyperlink r:id="rId100" w:history="1">
+      <w:hyperlink r:id="rId104" w:history="1">
         <w:r>
           <w:rPr>
             <w:rFonts w:ascii="Arial" w:eastAsia="Times New Roman" w:hAnsi="Arial" w:cs="Arial"/>
@@ -13351,7 +15735,7 @@
         </w:rPr>
         <w:t>(</w:t>
       </w:r>
-      <w:hyperlink r:id="rId101" w:history="1">
+      <w:hyperlink r:id="rId105" w:history="1">
         <w:r>
           <w:rPr>
             <w:rFonts w:ascii="Arial" w:eastAsia="Times New Roman" w:hAnsi="Arial" w:cs="Arial"/>
@@ -13414,7 +15798,7 @@
           <w:szCs w:val="24"/>
         </w:rPr>
       </w:pPr>
-      <w:hyperlink r:id="rId102" w:history="1">
+      <w:hyperlink r:id="rId106" w:history="1">
         <w:r>
           <w:rPr>
             <w:rFonts w:ascii="Arial" w:eastAsia="Times New Roman" w:hAnsi="Arial" w:cs="Arial"/>
@@ -13485,7 +15869,7 @@
           <w:szCs w:val="24"/>
         </w:rPr>
       </w:pPr>
-      <w:hyperlink r:id="rId103" w:history="1">
+      <w:hyperlink r:id="rId107" w:history="1">
         <w:r>
           <w:rPr>
             <w:rFonts w:ascii="Arial" w:eastAsia="Times New Roman" w:hAnsi="Arial" w:cs="Arial"/>
@@ -13562,7 +15946,7 @@
         </w:rPr>
         <w:t xml:space="preserve"> and R Studio </w:t>
       </w:r>
-      <w:hyperlink r:id="rId104" w:history="1">
+      <w:hyperlink r:id="rId108" w:history="1">
         <w:r>
           <w:rPr>
             <w:rFonts w:ascii="Arial" w:eastAsia="Times New Roman" w:hAnsi="Arial" w:cs="Arial"/>
@@ -13591,7 +15975,7 @@
       </w:r>
     </w:p>
     <w:sectPr>
-      <w:footerReference w:type="default" r:id="rId105"/>
+      <w:footerReference w:type="default" r:id="rId109"/>
       <w:pgSz w:w="12240" w:h="15840"/>
       <w:pgMar w:top="1440" w:right="1440" w:bottom="1440" w:left="1440" w:header="720" w:footer="720" w:gutter="0"/>
       <w:cols w:space="720"/>
@@ -13660,7 +16044,7 @@
           <w:rPr>
             <w:noProof/>
           </w:rPr>
-          <w:t>23</w:t>
+          <w:t>31</w:t>
         </w:r>
         <w:r>
           <w:rPr>
@@ -14380,6 +16764,95 @@
     </w:lvl>
   </w:abstractNum>
   <w:abstractNum w:abstractNumId="5" w15:restartNumberingAfterBreak="0">
+    <w:nsid w:val="386B18D4"/>
+    <w:multiLevelType w:val="hybridMultilevel"/>
+    <w:tmpl w:val="61E03CD0"/>
+    <w:lvl w:ilvl="0" w:tplc="0409000F">
+      <w:start w:val="1"/>
+      <w:numFmt w:val="decimal"/>
+      <w:lvlText w:val="%1."/>
+      <w:lvlJc w:val="left"/>
+      <w:pPr>
+        <w:ind w:left="720" w:hanging="360"/>
+      </w:pPr>
+      <w:rPr>
+        <w:rFonts w:hint="default"/>
+      </w:rPr>
+    </w:lvl>
+    <w:lvl w:ilvl="1" w:tplc="04090019" w:tentative="1">
+      <w:start w:val="1"/>
+      <w:numFmt w:val="lowerLetter"/>
+      <w:lvlText w:val="%2."/>
+      <w:lvlJc w:val="left"/>
+      <w:pPr>
+        <w:ind w:left="1440" w:hanging="360"/>
+      </w:pPr>
+    </w:lvl>
+    <w:lvl w:ilvl="2" w:tplc="0409001B" w:tentative="1">
+      <w:start w:val="1"/>
+      <w:numFmt w:val="lowerRoman"/>
+      <w:lvlText w:val="%3."/>
+      <w:lvlJc w:val="right"/>
+      <w:pPr>
+        <w:ind w:left="2160" w:hanging="180"/>
+      </w:pPr>
+    </w:lvl>
+    <w:lvl w:ilvl="3" w:tplc="0409000F" w:tentative="1">
+      <w:start w:val="1"/>
+      <w:numFmt w:val="decimal"/>
+      <w:lvlText w:val="%4."/>
+      <w:lvlJc w:val="left"/>
+      <w:pPr>
+        <w:ind w:left="2880" w:hanging="360"/>
+      </w:pPr>
+    </w:lvl>
+    <w:lvl w:ilvl="4" w:tplc="04090019" w:tentative="1">
+      <w:start w:val="1"/>
+      <w:numFmt w:val="lowerLetter"/>
+      <w:lvlText w:val="%5."/>
+      <w:lvlJc w:val="left"/>
+      <w:pPr>
+        <w:ind w:left="3600" w:hanging="360"/>
+      </w:pPr>
+    </w:lvl>
+    <w:lvl w:ilvl="5" w:tplc="0409001B" w:tentative="1">
+      <w:start w:val="1"/>
+      <w:numFmt w:val="lowerRoman"/>
+      <w:lvlText w:val="%6."/>
+      <w:lvlJc w:val="right"/>
+      <w:pPr>
+        <w:ind w:left="4320" w:hanging="180"/>
+      </w:pPr>
+    </w:lvl>
+    <w:lvl w:ilvl="6" w:tplc="0409000F" w:tentative="1">
+      <w:start w:val="1"/>
+      <w:numFmt w:val="decimal"/>
+      <w:lvlText w:val="%7."/>
+      <w:lvlJc w:val="left"/>
+      <w:pPr>
+        <w:ind w:left="5040" w:hanging="360"/>
+      </w:pPr>
+    </w:lvl>
+    <w:lvl w:ilvl="7" w:tplc="04090019" w:tentative="1">
+      <w:start w:val="1"/>
+      <w:numFmt w:val="lowerLetter"/>
+      <w:lvlText w:val="%8."/>
+      <w:lvlJc w:val="left"/>
+      <w:pPr>
+        <w:ind w:left="5760" w:hanging="360"/>
+      </w:pPr>
+    </w:lvl>
+    <w:lvl w:ilvl="8" w:tplc="0409001B" w:tentative="1">
+      <w:start w:val="1"/>
+      <w:numFmt w:val="lowerRoman"/>
+      <w:lvlText w:val="%9."/>
+      <w:lvlJc w:val="right"/>
+      <w:pPr>
+        <w:ind w:left="6480" w:hanging="180"/>
+      </w:pPr>
+    </w:lvl>
+  </w:abstractNum>
+  <w:abstractNum w:abstractNumId="6" w15:restartNumberingAfterBreak="0">
     <w:nsid w:val="39CC0835"/>
     <w:multiLevelType w:val="multilevel"/>
     <w:tmpl w:val="F9280D12"/>
@@ -14528,7 +17001,7 @@
       </w:rPr>
     </w:lvl>
   </w:abstractNum>
-  <w:abstractNum w:abstractNumId="6" w15:restartNumberingAfterBreak="0">
+  <w:abstractNum w:abstractNumId="7" w15:restartNumberingAfterBreak="0">
     <w:nsid w:val="3AC85C74"/>
     <w:multiLevelType w:val="multilevel"/>
     <w:tmpl w:val="254E9E40"/>
@@ -14677,7 +17150,7 @@
       </w:rPr>
     </w:lvl>
   </w:abstractNum>
-  <w:abstractNum w:abstractNumId="7" w15:restartNumberingAfterBreak="0">
+  <w:abstractNum w:abstractNumId="8" w15:restartNumberingAfterBreak="0">
     <w:nsid w:val="3D5E0D6D"/>
     <w:multiLevelType w:val="multilevel"/>
     <w:tmpl w:val="678A987C"/>
@@ -14826,7 +17299,7 @@
       </w:rPr>
     </w:lvl>
   </w:abstractNum>
-  <w:abstractNum w:abstractNumId="8" w15:restartNumberingAfterBreak="0">
+  <w:abstractNum w:abstractNumId="9" w15:restartNumberingAfterBreak="0">
     <w:nsid w:val="43EB412A"/>
     <w:multiLevelType w:val="multilevel"/>
     <w:tmpl w:val="3C76C822"/>
@@ -14975,7 +17448,7 @@
       </w:rPr>
     </w:lvl>
   </w:abstractNum>
-  <w:abstractNum w:abstractNumId="9" w15:restartNumberingAfterBreak="0">
+  <w:abstractNum w:abstractNumId="10" w15:restartNumberingAfterBreak="0">
     <w:nsid w:val="4BB05DFF"/>
     <w:multiLevelType w:val="multilevel"/>
     <w:tmpl w:val="88D0FA74"/>
@@ -15124,7 +17597,7 @@
       </w:rPr>
     </w:lvl>
   </w:abstractNum>
-  <w:abstractNum w:abstractNumId="10" w15:restartNumberingAfterBreak="0">
+  <w:abstractNum w:abstractNumId="11" w15:restartNumberingAfterBreak="0">
     <w:nsid w:val="4BBB7722"/>
     <w:multiLevelType w:val="multilevel"/>
     <w:tmpl w:val="589A94E0"/>
@@ -15273,7 +17746,7 @@
       </w:rPr>
     </w:lvl>
   </w:abstractNum>
-  <w:abstractNum w:abstractNumId="11" w15:restartNumberingAfterBreak="0">
+  <w:abstractNum w:abstractNumId="12" w15:restartNumberingAfterBreak="0">
     <w:nsid w:val="4FC928E4"/>
     <w:multiLevelType w:val="multilevel"/>
     <w:tmpl w:val="C4600AE0"/>
@@ -15422,7 +17895,7 @@
       </w:rPr>
     </w:lvl>
   </w:abstractNum>
-  <w:abstractNum w:abstractNumId="12" w15:restartNumberingAfterBreak="0">
+  <w:abstractNum w:abstractNumId="13" w15:restartNumberingAfterBreak="0">
     <w:nsid w:val="60AA358E"/>
     <w:multiLevelType w:val="multilevel"/>
     <w:tmpl w:val="9650FAFE"/>
@@ -15571,7 +18044,7 @@
       </w:rPr>
     </w:lvl>
   </w:abstractNum>
-  <w:abstractNum w:abstractNumId="13" w15:restartNumberingAfterBreak="0">
+  <w:abstractNum w:abstractNumId="14" w15:restartNumberingAfterBreak="0">
     <w:nsid w:val="62A22E2B"/>
     <w:multiLevelType w:val="multilevel"/>
     <w:tmpl w:val="C1DEDC4C"/>
@@ -15720,7 +18193,7 @@
       </w:rPr>
     </w:lvl>
   </w:abstractNum>
-  <w:abstractNum w:abstractNumId="14" w15:restartNumberingAfterBreak="0">
+  <w:abstractNum w:abstractNumId="15" w15:restartNumberingAfterBreak="0">
     <w:nsid w:val="678F1F06"/>
     <w:multiLevelType w:val="multilevel"/>
     <w:tmpl w:val="E152B9A8"/>
@@ -15869,7 +18342,7 @@
       </w:rPr>
     </w:lvl>
   </w:abstractNum>
-  <w:abstractNum w:abstractNumId="15" w15:restartNumberingAfterBreak="0">
+  <w:abstractNum w:abstractNumId="16" w15:restartNumberingAfterBreak="0">
     <w:nsid w:val="6F5A19D9"/>
     <w:multiLevelType w:val="multilevel"/>
     <w:tmpl w:val="A7A4CE68"/>
@@ -16018,7 +18491,7 @@
       </w:rPr>
     </w:lvl>
   </w:abstractNum>
-  <w:abstractNum w:abstractNumId="16" w15:restartNumberingAfterBreak="0">
+  <w:abstractNum w:abstractNumId="17" w15:restartNumberingAfterBreak="0">
     <w:nsid w:val="7F6810DD"/>
     <w:multiLevelType w:val="multilevel"/>
     <w:tmpl w:val="3190D802"/>
@@ -16171,37 +18644,37 @@
     <w:abstractNumId w:val="2"/>
   </w:num>
   <w:num w:numId="2">
-    <w:abstractNumId w:val="11"/>
+    <w:abstractNumId w:val="12"/>
   </w:num>
   <w:num w:numId="3">
-    <w:abstractNumId w:val="8"/>
+    <w:abstractNumId w:val="9"/>
   </w:num>
   <w:num w:numId="4">
-    <w:abstractNumId w:val="6"/>
+    <w:abstractNumId w:val="7"/>
   </w:num>
   <w:num w:numId="5">
-    <w:abstractNumId w:val="7"/>
+    <w:abstractNumId w:val="8"/>
   </w:num>
   <w:num w:numId="6">
     <w:abstractNumId w:val="4"/>
   </w:num>
   <w:num w:numId="7">
-    <w:abstractNumId w:val="10"/>
+    <w:abstractNumId w:val="11"/>
   </w:num>
   <w:num w:numId="8">
-    <w:abstractNumId w:val="13"/>
+    <w:abstractNumId w:val="14"/>
   </w:num>
   <w:num w:numId="9">
-    <w:abstractNumId w:val="15"/>
+    <w:abstractNumId w:val="16"/>
   </w:num>
   <w:num w:numId="10">
-    <w:abstractNumId w:val="16"/>
+    <w:abstractNumId w:val="17"/>
   </w:num>
   <w:num w:numId="11">
-    <w:abstractNumId w:val="5"/>
+    <w:abstractNumId w:val="6"/>
   </w:num>
   <w:num w:numId="12">
-    <w:abstractNumId w:val="14"/>
+    <w:abstractNumId w:val="15"/>
   </w:num>
   <w:num w:numId="13">
     <w:abstractNumId w:val="1"/>
@@ -16217,13 +18690,16 @@
     </w:lvlOverride>
   </w:num>
   <w:num w:numId="15">
-    <w:abstractNumId w:val="9"/>
+    <w:abstractNumId w:val="10"/>
   </w:num>
   <w:num w:numId="16">
-    <w:abstractNumId w:val="12"/>
+    <w:abstractNumId w:val="13"/>
   </w:num>
   <w:num w:numId="17">
     <w:abstractNumId w:val="3"/>
+  </w:num>
+  <w:num w:numId="18">
+    <w:abstractNumId w:val="5"/>
   </w:num>
 </w:numbering>
 </file>

--- a/graduate_research/workflow_documentation/github_workflow.docx
+++ b/graduate_research/workflow_documentation/github_workflow.docx
@@ -13741,10 +13741,10 @@
             <v:path o:extrusionok="f" gradientshapeok="t" o:connecttype="rect"/>
             <o:lock v:ext="edit" aspectratio="t"/>
           </v:shapetype>
-          <v:shape id="_x0000_i1033" type="#_x0000_t75" style="width:467.25pt;height:386.25pt" o:ole="">
+          <v:shape id="_x0000_i1025" type="#_x0000_t75" style="width:467.15pt;height:386.8pt" o:ole="">
             <v:imagedata r:id="rId91" o:title=""/>
           </v:shape>
-          <o:OLEObject Type="Embed" ProgID="Visio.Drawing.15" ShapeID="_x0000_i1033" DrawAspect="Content" ObjectID="_1637763045" r:id="rId92"/>
+          <o:OLEObject Type="Embed" ProgID="Visio.Drawing.15" ShapeID="_x0000_i1025" DrawAspect="Content" ObjectID="_1638017403" r:id="rId92"/>
         </w:object>
       </w:r>
     </w:p>
@@ -14359,7 +14359,23 @@
           <w:sz w:val="24"/>
           <w:szCs w:val="24"/>
         </w:rPr>
-        <w:t xml:space="preserve">Without submitting a pull request from the `master` branch to the user branch, it is very possible that a merge conflict will arise in the future when the user tries to submit their own edits to files that are not up to date with the `master` branch. Merge conflicts will be discussed in the next section. </w:t>
+        <w:t xml:space="preserve">Without submitting a pull request from the `master` branch to the user branch, it is very possible that a merge conflict will arise in the future when the user tries to submit their own edits to files that are not up to date with the `master` branch. Merge conflicts will be discussed in </w:t>
+      </w:r>
+      <w:r>
+        <w:rPr>
+          <w:rFonts w:ascii="Arial" w:eastAsia="Times New Roman" w:hAnsi="Arial" w:cs="Arial"/>
+          <w:sz w:val="24"/>
+          <w:szCs w:val="24"/>
+        </w:rPr>
+        <w:t>detail in another section</w:t>
+      </w:r>
+      <w:r>
+        <w:rPr>
+          <w:rFonts w:ascii="Arial" w:eastAsia="Times New Roman" w:hAnsi="Arial" w:cs="Arial"/>
+          <w:sz w:val="24"/>
+          <w:szCs w:val="24"/>
+        </w:rPr>
+        <w:t xml:space="preserve">. </w:t>
       </w:r>
     </w:p>
     <w:p>
@@ -14493,10 +14509,10 @@
       </w:pPr>
       <w:r>
         <w:object w:dxaOrig="14895" w:dyaOrig="10350">
-          <v:shape id="_x0000_i1039" type="#_x0000_t75" style="width:475.5pt;height:330pt" o:ole="">
+          <v:shape id="_x0000_i1026" type="#_x0000_t75" style="width:475.55pt;height:329.85pt" o:ole="">
             <v:imagedata r:id="rId94" o:title=""/>
           </v:shape>
-          <o:OLEObject Type="Embed" ProgID="Visio.Drawing.15" ShapeID="_x0000_i1039" DrawAspect="Content" ObjectID="_1637763046" r:id="rId95"/>
+          <o:OLEObject Type="Embed" ProgID="Visio.Drawing.15" ShapeID="_x0000_i1026" DrawAspect="Content" ObjectID="_1638017404" r:id="rId95"/>
         </w:object>
       </w:r>
     </w:p>
@@ -14544,189 +14560,1512 @@
       <w:pPr>
         <w:spacing w:after="0" w:line="240" w:lineRule="auto"/>
         <w:rPr>
-          <w:rFonts w:ascii="Times New Roman" w:eastAsia="Times New Roman" w:hAnsi="Times New Roman" w:cs="Times New Roman"/>
-          <w:sz w:val="24"/>
-          <w:szCs w:val="24"/>
-        </w:rPr>
-      </w:pPr>
-    </w:p>
-    <w:p>
-      <w:pPr>
-        <w:spacing w:after="0" w:line="240" w:lineRule="auto"/>
-        <w:rPr>
-          <w:rFonts w:ascii="Times New Roman" w:eastAsia="Times New Roman" w:hAnsi="Times New Roman" w:cs="Times New Roman"/>
-          <w:sz w:val="24"/>
-          <w:szCs w:val="24"/>
-        </w:rPr>
-      </w:pPr>
-    </w:p>
-    <w:p>
-      <w:pPr>
-        <w:spacing w:after="0" w:line="240" w:lineRule="auto"/>
-        <w:rPr>
-          <w:rFonts w:ascii="Times New Roman" w:eastAsia="Times New Roman" w:hAnsi="Times New Roman" w:cs="Times New Roman"/>
-          <w:sz w:val="24"/>
-          <w:szCs w:val="24"/>
-        </w:rPr>
-      </w:pPr>
-    </w:p>
-    <w:p>
-      <w:pPr>
-        <w:spacing w:after="0" w:line="240" w:lineRule="auto"/>
-        <w:rPr>
-          <w:rFonts w:ascii="Times New Roman" w:eastAsia="Times New Roman" w:hAnsi="Times New Roman" w:cs="Times New Roman"/>
+          <w:rFonts w:ascii="Arial" w:eastAsia="Times New Roman" w:hAnsi="Arial" w:cs="Arial"/>
+          <w:sz w:val="24"/>
+          <w:szCs w:val="24"/>
+        </w:rPr>
+      </w:pPr>
+      <w:r>
+        <w:rPr>
+          <w:rFonts w:ascii="Arial" w:eastAsia="Times New Roman" w:hAnsi="Arial" w:cs="Arial"/>
+          <w:sz w:val="24"/>
+          <w:szCs w:val="24"/>
+        </w:rPr>
+        <w:t>Working within the GitHub online portal can be easy and initiative</w:t>
+      </w:r>
+      <w:r>
+        <w:rPr>
+          <w:rFonts w:ascii="Arial" w:eastAsia="Times New Roman" w:hAnsi="Arial" w:cs="Arial"/>
+          <w:sz w:val="24"/>
+          <w:szCs w:val="24"/>
+        </w:rPr>
+        <w:t>. The GitHub online portal allows the user to edit, add, and delete files/folders within the repository. Protected branches</w:t>
+      </w:r>
+      <w:r>
+        <w:rPr>
+          <w:rFonts w:ascii="Arial" w:eastAsia="Times New Roman" w:hAnsi="Arial" w:cs="Arial"/>
+          <w:sz w:val="24"/>
+          <w:szCs w:val="24"/>
+        </w:rPr>
+        <w:t>, such as the ‘master’ branch</w:t>
+      </w:r>
+      <w:r>
+        <w:rPr>
+          <w:rFonts w:ascii="Arial" w:eastAsia="Times New Roman" w:hAnsi="Arial" w:cs="Arial"/>
+          <w:sz w:val="24"/>
+          <w:szCs w:val="24"/>
+        </w:rPr>
+        <w:t xml:space="preserve"> will not allow for any changes without approval. Unprotected user bra</w:t>
+      </w:r>
+      <w:r>
+        <w:rPr>
+          <w:rFonts w:ascii="Arial" w:eastAsia="Times New Roman" w:hAnsi="Arial" w:cs="Arial"/>
+          <w:sz w:val="24"/>
+          <w:szCs w:val="24"/>
+        </w:rPr>
+        <w:t>nches are able to be modified without prior approval. Below are the steps for the GitHub online portal Workflow.</w:t>
+      </w:r>
+    </w:p>
+    <w:p>
+      <w:pPr>
+        <w:spacing w:after="0" w:line="240" w:lineRule="auto"/>
+        <w:rPr>
+          <w:rFonts w:ascii="Arial" w:eastAsia="Times New Roman" w:hAnsi="Arial" w:cs="Arial"/>
+          <w:sz w:val="24"/>
+          <w:szCs w:val="24"/>
+        </w:rPr>
+      </w:pPr>
+    </w:p>
+    <w:p>
+      <w:pPr>
+        <w:spacing w:after="0" w:line="240" w:lineRule="auto"/>
+        <w:rPr>
+          <w:rFonts w:ascii="Arial" w:eastAsia="Times New Roman" w:hAnsi="Arial" w:cs="Arial"/>
+          <w:sz w:val="24"/>
+          <w:szCs w:val="24"/>
+        </w:rPr>
+      </w:pPr>
+      <w:r>
+        <w:rPr>
+          <w:rFonts w:ascii="Arial" w:eastAsia="Times New Roman" w:hAnsi="Arial" w:cs="Arial"/>
+          <w:sz w:val="24"/>
+          <w:szCs w:val="24"/>
+        </w:rPr>
+        <w:t>1.</w:t>
+      </w:r>
+      <w:r>
+        <w:rPr>
+          <w:rFonts w:ascii="Arial" w:eastAsia="Times New Roman" w:hAnsi="Arial" w:cs="Arial"/>
+          <w:sz w:val="24"/>
+          <w:szCs w:val="24"/>
+        </w:rPr>
+        <w:t xml:space="preserve"> Only some file types are allowed to be edited directly in GitHub. Some fil</w:t>
+      </w:r>
+      <w:r>
+        <w:rPr>
+          <w:rFonts w:ascii="Arial" w:eastAsia="Times New Roman" w:hAnsi="Arial" w:cs="Arial"/>
+          <w:sz w:val="24"/>
+          <w:szCs w:val="24"/>
+        </w:rPr>
+        <w:t>e types such as .</w:t>
+      </w:r>
+      <w:proofErr w:type="spellStart"/>
+      <w:r>
+        <w:rPr>
+          <w:rFonts w:ascii="Arial" w:eastAsia="Times New Roman" w:hAnsi="Arial" w:cs="Arial"/>
+          <w:sz w:val="24"/>
+          <w:szCs w:val="24"/>
+        </w:rPr>
+        <w:t>docx</w:t>
+      </w:r>
+      <w:proofErr w:type="spellEnd"/>
+      <w:r>
+        <w:rPr>
+          <w:rFonts w:ascii="Arial" w:eastAsia="Times New Roman" w:hAnsi="Arial" w:cs="Arial"/>
+          <w:sz w:val="24"/>
+          <w:szCs w:val="24"/>
+        </w:rPr>
+        <w:t xml:space="preserve"> will need to be downloaded and opened to be edited, and then dragged into the repository for the new changes. Some file types that you can edit directly are R files and .txt files. </w:t>
+      </w:r>
+      <w:r>
+        <w:rPr>
+          <w:rFonts w:ascii="Arial" w:eastAsia="Times New Roman" w:hAnsi="Arial" w:cs="Arial"/>
+          <w:sz w:val="24"/>
+          <w:szCs w:val="24"/>
+        </w:rPr>
+        <w:t>Select the file that you would like to edit. Click on the pencil icon.</w:t>
+      </w:r>
+      <w:r>
+        <w:rPr>
+          <w:rFonts w:ascii="Arial" w:eastAsia="Times New Roman" w:hAnsi="Arial" w:cs="Arial"/>
+          <w:sz w:val="24"/>
+          <w:szCs w:val="24"/>
+        </w:rPr>
+        <w:t xml:space="preserve"> The screen will change into a new editable screen. You can edit the text in the document directly. </w:t>
+      </w:r>
+    </w:p>
+    <w:p>
+      <w:r>
+        <w:rPr>
+          <w:noProof/>
+        </w:rPr>
+        <w:lastRenderedPageBreak/>
+        <w:drawing>
+          <wp:anchor distT="0" distB="0" distL="114300" distR="114300" simplePos="0" relativeHeight="251659264" behindDoc="0" locked="0" layoutInCell="1" allowOverlap="1">
+            <wp:simplePos x="0" y="0"/>
+            <wp:positionH relativeFrom="column">
+              <wp:posOffset>295275</wp:posOffset>
+            </wp:positionH>
+            <wp:positionV relativeFrom="paragraph">
+              <wp:posOffset>0</wp:posOffset>
+            </wp:positionV>
+            <wp:extent cx="5038725" cy="2713160"/>
+            <wp:effectExtent l="0" t="0" r="0" b="0"/>
+            <wp:wrapTopAndBottom/>
+            <wp:docPr id="24" name="Picture 24"/>
+            <wp:cNvGraphicFramePr>
+              <a:graphicFrameLocks xmlns:a="http://schemas.openxmlformats.org/drawingml/2006/main" noChangeAspect="1"/>
+            </wp:cNvGraphicFramePr>
+            <a:graphic xmlns:a="http://schemas.openxmlformats.org/drawingml/2006/main">
+              <a:graphicData uri="http://schemas.openxmlformats.org/drawingml/2006/picture">
+                <pic:pic xmlns:pic="http://schemas.openxmlformats.org/drawingml/2006/picture">
+                  <pic:nvPicPr>
+                    <pic:cNvPr id="0" name="Picture 5"/>
+                    <pic:cNvPicPr>
+                      <a:picLocks noChangeAspect="1" noChangeArrowheads="1"/>
+                    </pic:cNvPicPr>
+                  </pic:nvPicPr>
+                  <pic:blipFill>
+                    <a:blip r:embed="rId96" cstate="print">
+                      <a:extLst>
+                        <a:ext uri="{28A0092B-C50C-407E-A947-70E740481C1C}">
+                          <a14:useLocalDpi xmlns:a14="http://schemas.microsoft.com/office/drawing/2010/main" val="0"/>
+                        </a:ext>
+                      </a:extLst>
+                    </a:blip>
+                    <a:srcRect/>
+                    <a:stretch>
+                      <a:fillRect/>
+                    </a:stretch>
+                  </pic:blipFill>
+                  <pic:spPr bwMode="auto">
+                    <a:xfrm>
+                      <a:off x="0" y="0"/>
+                      <a:ext cx="5038725" cy="2713160"/>
+                    </a:xfrm>
+                    <a:prstGeom prst="rect">
+                      <a:avLst/>
+                    </a:prstGeom>
+                    <a:noFill/>
+                    <a:ln>
+                      <a:noFill/>
+                    </a:ln>
+                  </pic:spPr>
+                </pic:pic>
+              </a:graphicData>
+            </a:graphic>
+            <wp14:sizeRelH relativeFrom="page">
+              <wp14:pctWidth>0</wp14:pctWidth>
+            </wp14:sizeRelH>
+            <wp14:sizeRelV relativeFrom="page">
+              <wp14:pctHeight>0</wp14:pctHeight>
+            </wp14:sizeRelV>
+          </wp:anchor>
+        </w:drawing>
+      </w:r>
+    </w:p>
+    <w:p>
+      <w:pPr>
+        <w:rPr>
+          <w:rFonts w:ascii="Arial" w:eastAsia="Times New Roman" w:hAnsi="Arial" w:cs="Arial"/>
+          <w:sz w:val="24"/>
+          <w:szCs w:val="24"/>
+        </w:rPr>
+      </w:pPr>
+      <w:r>
+        <w:rPr>
+          <w:rFonts w:ascii="Arial" w:eastAsia="Times New Roman" w:hAnsi="Arial" w:cs="Arial"/>
+          <w:noProof/>
+          <w:sz w:val="24"/>
+          <w:szCs w:val="24"/>
+        </w:rPr>
+        <w:drawing>
+          <wp:anchor distT="0" distB="0" distL="114300" distR="114300" simplePos="0" relativeHeight="251660288" behindDoc="0" locked="0" layoutInCell="1" allowOverlap="1">
+            <wp:simplePos x="0" y="0"/>
+            <wp:positionH relativeFrom="column">
+              <wp:posOffset>323850</wp:posOffset>
+            </wp:positionH>
+            <wp:positionV relativeFrom="paragraph">
+              <wp:posOffset>1354455</wp:posOffset>
+            </wp:positionV>
+            <wp:extent cx="5010150" cy="2495550"/>
+            <wp:effectExtent l="0" t="0" r="0" b="0"/>
+            <wp:wrapTopAndBottom/>
+            <wp:docPr id="27" name="Picture 27"/>
+            <wp:cNvGraphicFramePr>
+              <a:graphicFrameLocks xmlns:a="http://schemas.openxmlformats.org/drawingml/2006/main" noChangeAspect="1"/>
+            </wp:cNvGraphicFramePr>
+            <a:graphic xmlns:a="http://schemas.openxmlformats.org/drawingml/2006/main">
+              <a:graphicData uri="http://schemas.openxmlformats.org/drawingml/2006/picture">
+                <pic:pic xmlns:pic="http://schemas.openxmlformats.org/drawingml/2006/picture">
+                  <pic:nvPicPr>
+                    <pic:cNvPr id="0" name="Picture 6"/>
+                    <pic:cNvPicPr>
+                      <a:picLocks noChangeAspect="1" noChangeArrowheads="1"/>
+                    </pic:cNvPicPr>
+                  </pic:nvPicPr>
+                  <pic:blipFill>
+                    <a:blip r:embed="rId97" cstate="print">
+                      <a:extLst>
+                        <a:ext uri="{28A0092B-C50C-407E-A947-70E740481C1C}">
+                          <a14:useLocalDpi xmlns:a14="http://schemas.microsoft.com/office/drawing/2010/main" val="0"/>
+                        </a:ext>
+                      </a:extLst>
+                    </a:blip>
+                    <a:srcRect/>
+                    <a:stretch>
+                      <a:fillRect/>
+                    </a:stretch>
+                  </pic:blipFill>
+                  <pic:spPr bwMode="auto">
+                    <a:xfrm>
+                      <a:off x="0" y="0"/>
+                      <a:ext cx="5010150" cy="2495550"/>
+                    </a:xfrm>
+                    <a:prstGeom prst="rect">
+                      <a:avLst/>
+                    </a:prstGeom>
+                    <a:noFill/>
+                    <a:ln>
+                      <a:noFill/>
+                    </a:ln>
+                  </pic:spPr>
+                </pic:pic>
+              </a:graphicData>
+            </a:graphic>
+            <wp14:sizeRelH relativeFrom="page">
+              <wp14:pctWidth>0</wp14:pctWidth>
+            </wp14:sizeRelH>
+            <wp14:sizeRelV relativeFrom="page">
+              <wp14:pctHeight>0</wp14:pctHeight>
+            </wp14:sizeRelV>
+          </wp:anchor>
+        </w:drawing>
+      </w:r>
+      <w:r>
+        <w:rPr>
+          <w:rFonts w:ascii="Arial" w:eastAsia="Times New Roman" w:hAnsi="Arial" w:cs="Arial"/>
+          <w:sz w:val="24"/>
+          <w:szCs w:val="24"/>
+        </w:rPr>
+        <w:t xml:space="preserve">Screen shot- Pencil icon on top right of selected file. </w:t>
+      </w:r>
+    </w:p>
+    <w:p>
+      <w:pPr>
+        <w:spacing w:after="0" w:line="240" w:lineRule="auto"/>
+        <w:rPr>
+          <w:rFonts w:ascii="Arial" w:eastAsia="Times New Roman" w:hAnsi="Arial" w:cs="Arial"/>
+          <w:sz w:val="24"/>
+          <w:szCs w:val="24"/>
+        </w:rPr>
+      </w:pPr>
+    </w:p>
+    <w:p>
+      <w:pPr>
+        <w:spacing w:after="0" w:line="240" w:lineRule="auto"/>
+        <w:rPr>
+          <w:rFonts w:ascii="Times New Roman" w:eastAsia="Times New Roman" w:hAnsi="Times New Roman" w:cs="Times New Roman"/>
+          <w:sz w:val="24"/>
+          <w:szCs w:val="24"/>
+        </w:rPr>
+      </w:pPr>
+    </w:p>
+    <w:p>
+      <w:pPr>
+        <w:spacing w:after="0" w:line="240" w:lineRule="auto"/>
+        <w:rPr>
+          <w:rFonts w:ascii="Times New Roman" w:eastAsia="Times New Roman" w:hAnsi="Times New Roman" w:cs="Times New Roman"/>
+          <w:sz w:val="24"/>
+          <w:szCs w:val="24"/>
+        </w:rPr>
+      </w:pPr>
+    </w:p>
+    <w:p>
+      <w:pPr>
+        <w:spacing w:after="0" w:line="240" w:lineRule="auto"/>
+        <w:rPr>
+          <w:rFonts w:ascii="Times New Roman" w:eastAsia="Times New Roman" w:hAnsi="Times New Roman" w:cs="Times New Roman"/>
+          <w:sz w:val="24"/>
+          <w:szCs w:val="24"/>
+        </w:rPr>
+      </w:pPr>
+    </w:p>
+    <w:p>
+      <w:pPr>
+        <w:spacing w:after="0" w:line="240" w:lineRule="auto"/>
+        <w:rPr>
+          <w:rFonts w:ascii="Times New Roman" w:eastAsia="Times New Roman" w:hAnsi="Times New Roman" w:cs="Times New Roman"/>
+          <w:sz w:val="24"/>
+          <w:szCs w:val="24"/>
+        </w:rPr>
+      </w:pPr>
+    </w:p>
+    <w:p>
+      <w:pPr>
+        <w:spacing w:after="0" w:line="240" w:lineRule="auto"/>
+        <w:rPr>
+          <w:rFonts w:ascii="Times New Roman" w:eastAsia="Times New Roman" w:hAnsi="Times New Roman" w:cs="Times New Roman"/>
+          <w:sz w:val="24"/>
+          <w:szCs w:val="24"/>
+        </w:rPr>
+      </w:pPr>
+    </w:p>
+    <w:p>
+      <w:pPr>
+        <w:spacing w:after="0" w:line="240" w:lineRule="auto"/>
+        <w:rPr>
+          <w:rFonts w:ascii="Times New Roman" w:eastAsia="Times New Roman" w:hAnsi="Times New Roman" w:cs="Times New Roman"/>
+          <w:sz w:val="24"/>
+          <w:szCs w:val="24"/>
+        </w:rPr>
+      </w:pPr>
+    </w:p>
+    <w:p>
+      <w:pPr>
+        <w:spacing w:after="0" w:line="240" w:lineRule="auto"/>
+        <w:rPr>
+          <w:rFonts w:ascii="Arial" w:eastAsia="Times New Roman" w:hAnsi="Arial" w:cs="Arial"/>
+          <w:sz w:val="24"/>
+          <w:szCs w:val="24"/>
+        </w:rPr>
+      </w:pPr>
+      <w:r>
+        <w:rPr>
+          <w:rFonts w:ascii="Arial" w:eastAsia="Times New Roman" w:hAnsi="Arial" w:cs="Arial"/>
+          <w:sz w:val="24"/>
+          <w:szCs w:val="24"/>
+        </w:rPr>
+        <w:t xml:space="preserve">Screen shot- Editable screen. </w:t>
+      </w:r>
+    </w:p>
+    <w:p>
+      <w:pPr>
+        <w:spacing w:after="0" w:line="240" w:lineRule="auto"/>
+        <w:rPr>
+          <w:rFonts w:ascii="Arial" w:eastAsia="Times New Roman" w:hAnsi="Arial" w:cs="Arial"/>
+          <w:sz w:val="24"/>
+          <w:szCs w:val="24"/>
+        </w:rPr>
+      </w:pPr>
+    </w:p>
+    <w:p>
+      <w:pPr>
+        <w:spacing w:after="0" w:line="240" w:lineRule="auto"/>
+        <w:rPr>
+          <w:rFonts w:ascii="Arial" w:eastAsia="Times New Roman" w:hAnsi="Arial" w:cs="Arial"/>
+          <w:sz w:val="24"/>
+          <w:szCs w:val="24"/>
+        </w:rPr>
+      </w:pPr>
+    </w:p>
+    <w:p>
+      <w:pPr>
+        <w:spacing w:after="0" w:line="240" w:lineRule="auto"/>
+        <w:rPr>
+          <w:rFonts w:ascii="Arial" w:eastAsia="Times New Roman" w:hAnsi="Arial" w:cs="Arial"/>
+          <w:sz w:val="24"/>
+          <w:szCs w:val="24"/>
+        </w:rPr>
+      </w:pPr>
+      <w:r>
+        <w:rPr>
+          <w:rFonts w:ascii="Arial" w:eastAsia="Times New Roman" w:hAnsi="Arial" w:cs="Arial"/>
+          <w:sz w:val="24"/>
+          <w:szCs w:val="24"/>
+        </w:rPr>
+        <w:t>1.2</w:t>
+      </w:r>
+      <w:r>
+        <w:rPr>
+          <w:rFonts w:ascii="Arial" w:eastAsia="Times New Roman" w:hAnsi="Arial" w:cs="Arial"/>
+          <w:sz w:val="24"/>
+          <w:szCs w:val="24"/>
+        </w:rPr>
+        <w:t xml:space="preserve">. A user can also choose to drag changes into their folder or where a file is located </w:t>
+      </w:r>
+    </w:p>
+    <w:p>
+      <w:pPr>
+        <w:spacing w:after="0" w:line="240" w:lineRule="auto"/>
+        <w:rPr>
+          <w:rFonts w:ascii="Times New Roman" w:eastAsia="Times New Roman" w:hAnsi="Times New Roman" w:cs="Times New Roman"/>
+          <w:sz w:val="24"/>
+          <w:szCs w:val="24"/>
+        </w:rPr>
+      </w:pPr>
+    </w:p>
+    <w:p>
+      <w:pPr>
+        <w:spacing w:after="0" w:line="240" w:lineRule="auto"/>
+        <w:rPr>
+          <w:rFonts w:ascii="Times New Roman" w:eastAsia="Times New Roman" w:hAnsi="Times New Roman" w:cs="Times New Roman"/>
+          <w:sz w:val="24"/>
+          <w:szCs w:val="24"/>
+        </w:rPr>
+      </w:pPr>
+    </w:p>
+    <w:p>
+      <w:pPr>
+        <w:spacing w:after="0" w:line="240" w:lineRule="auto"/>
+        <w:rPr>
+          <w:rFonts w:ascii="Times New Roman" w:eastAsia="Times New Roman" w:hAnsi="Times New Roman" w:cs="Times New Roman"/>
+          <w:sz w:val="24"/>
+          <w:szCs w:val="24"/>
+        </w:rPr>
+      </w:pPr>
+      <w:r>
+        <w:rPr>
+          <w:rFonts w:ascii="Times New Roman" w:eastAsia="Times New Roman" w:hAnsi="Times New Roman" w:cs="Times New Roman"/>
+          <w:noProof/>
+          <w:sz w:val="24"/>
+          <w:szCs w:val="24"/>
+        </w:rPr>
+        <w:lastRenderedPageBreak/>
+        <w:drawing>
+          <wp:anchor distT="0" distB="0" distL="114300" distR="114300" simplePos="0" relativeHeight="251662336" behindDoc="0" locked="0" layoutInCell="1" allowOverlap="1">
+            <wp:simplePos x="0" y="0"/>
+            <wp:positionH relativeFrom="column">
+              <wp:posOffset>499110</wp:posOffset>
+            </wp:positionH>
+            <wp:positionV relativeFrom="paragraph">
+              <wp:posOffset>127000</wp:posOffset>
+            </wp:positionV>
+            <wp:extent cx="4181475" cy="2698750"/>
+            <wp:effectExtent l="0" t="0" r="9525" b="6350"/>
+            <wp:wrapTopAndBottom/>
+            <wp:docPr id="31" name="Picture 31"/>
+            <wp:cNvGraphicFramePr>
+              <a:graphicFrameLocks xmlns:a="http://schemas.openxmlformats.org/drawingml/2006/main" noChangeAspect="1"/>
+            </wp:cNvGraphicFramePr>
+            <a:graphic xmlns:a="http://schemas.openxmlformats.org/drawingml/2006/main">
+              <a:graphicData uri="http://schemas.openxmlformats.org/drawingml/2006/picture">
+                <pic:pic xmlns:pic="http://schemas.openxmlformats.org/drawingml/2006/picture">
+                  <pic:nvPicPr>
+                    <pic:cNvPr id="0" name="Picture 7"/>
+                    <pic:cNvPicPr>
+                      <a:picLocks noChangeAspect="1" noChangeArrowheads="1"/>
+                    </pic:cNvPicPr>
+                  </pic:nvPicPr>
+                  <pic:blipFill rotWithShape="1">
+                    <a:blip r:embed="rId98" cstate="print">
+                      <a:extLst>
+                        <a:ext uri="{28A0092B-C50C-407E-A947-70E740481C1C}">
+                          <a14:useLocalDpi xmlns:a14="http://schemas.microsoft.com/office/drawing/2010/main" val="0"/>
+                        </a:ext>
+                      </a:extLst>
+                    </a:blip>
+                    <a:srcRect t="4439" r="2564" b="1675"/>
+                    <a:stretch/>
+                  </pic:blipFill>
+                  <pic:spPr bwMode="auto">
+                    <a:xfrm>
+                      <a:off x="0" y="0"/>
+                      <a:ext cx="4181475" cy="2698750"/>
+                    </a:xfrm>
+                    <a:prstGeom prst="rect">
+                      <a:avLst/>
+                    </a:prstGeom>
+                    <a:noFill/>
+                    <a:ln>
+                      <a:noFill/>
+                    </a:ln>
+                    <a:extLst>
+                      <a:ext uri="{53640926-AAD7-44D8-BBD7-CCE9431645EC}">
+                        <a14:shadowObscured xmlns:a14="http://schemas.microsoft.com/office/drawing/2010/main"/>
+                      </a:ext>
+                    </a:extLst>
+                  </pic:spPr>
+                </pic:pic>
+              </a:graphicData>
+            </a:graphic>
+            <wp14:sizeRelH relativeFrom="page">
+              <wp14:pctWidth>0</wp14:pctWidth>
+            </wp14:sizeRelH>
+            <wp14:sizeRelV relativeFrom="page">
+              <wp14:pctHeight>0</wp14:pctHeight>
+            </wp14:sizeRelV>
+          </wp:anchor>
+        </w:drawing>
+      </w:r>
+    </w:p>
+    <w:p>
+      <w:pPr>
+        <w:spacing w:after="0" w:line="240" w:lineRule="auto"/>
+        <w:rPr>
+          <w:rFonts w:ascii="Times New Roman" w:eastAsia="Times New Roman" w:hAnsi="Times New Roman" w:cs="Times New Roman"/>
+          <w:sz w:val="24"/>
+          <w:szCs w:val="24"/>
+        </w:rPr>
+      </w:pPr>
+    </w:p>
+    <w:p>
+      <w:pPr>
+        <w:spacing w:after="0" w:line="240" w:lineRule="auto"/>
+        <w:rPr>
+          <w:rFonts w:ascii="Arial" w:eastAsia="Times New Roman" w:hAnsi="Arial" w:cs="Arial"/>
+          <w:sz w:val="24"/>
+          <w:szCs w:val="24"/>
+        </w:rPr>
+      </w:pPr>
+      <w:r>
+        <w:rPr>
+          <w:rFonts w:ascii="Arial" w:eastAsia="Times New Roman" w:hAnsi="Arial" w:cs="Arial"/>
+          <w:sz w:val="24"/>
+          <w:szCs w:val="24"/>
+        </w:rPr>
+        <w:t xml:space="preserve">Screen shot- GitHub online portal drag method to update or add a new file. </w:t>
+      </w:r>
+    </w:p>
+    <w:p>
+      <w:pPr>
+        <w:spacing w:after="0" w:line="240" w:lineRule="auto"/>
+        <w:rPr>
+          <w:rFonts w:ascii="Arial" w:eastAsia="Times New Roman" w:hAnsi="Arial" w:cs="Arial"/>
+          <w:sz w:val="24"/>
+          <w:szCs w:val="24"/>
+        </w:rPr>
+      </w:pPr>
+    </w:p>
+    <w:p>
+      <w:pPr>
+        <w:spacing w:after="0" w:line="240" w:lineRule="auto"/>
+        <w:rPr>
+          <w:rFonts w:ascii="Arial" w:eastAsia="Times New Roman" w:hAnsi="Arial" w:cs="Arial"/>
+          <w:sz w:val="24"/>
+          <w:szCs w:val="24"/>
+        </w:rPr>
+      </w:pPr>
+      <w:r>
+        <w:rPr>
+          <w:noProof/>
+        </w:rPr>
+        <w:drawing>
+          <wp:anchor distT="0" distB="0" distL="114300" distR="114300" simplePos="0" relativeHeight="251663360" behindDoc="1" locked="0" layoutInCell="1" allowOverlap="1">
+            <wp:simplePos x="0" y="0"/>
+            <wp:positionH relativeFrom="column">
+              <wp:posOffset>4676775</wp:posOffset>
+            </wp:positionH>
+            <wp:positionV relativeFrom="paragraph">
+              <wp:posOffset>180975</wp:posOffset>
+            </wp:positionV>
+            <wp:extent cx="142875" cy="228600"/>
+            <wp:effectExtent l="0" t="0" r="9525" b="0"/>
+            <wp:wrapTight wrapText="bothSides">
+              <wp:wrapPolygon edited="0">
+                <wp:start x="0" y="0"/>
+                <wp:lineTo x="0" y="19800"/>
+                <wp:lineTo x="11520" y="19800"/>
+                <wp:lineTo x="20160" y="12600"/>
+                <wp:lineTo x="20160" y="3600"/>
+                <wp:lineTo x="11520" y="0"/>
+                <wp:lineTo x="0" y="0"/>
+              </wp:wrapPolygon>
+            </wp:wrapTight>
+            <wp:docPr id="33" name="Picture 33" descr="branch, git icon"/>
+            <wp:cNvGraphicFramePr>
+              <a:graphicFrameLocks xmlns:a="http://schemas.openxmlformats.org/drawingml/2006/main" noChangeAspect="1"/>
+            </wp:cNvGraphicFramePr>
+            <a:graphic xmlns:a="http://schemas.openxmlformats.org/drawingml/2006/main">
+              <a:graphicData uri="http://schemas.openxmlformats.org/drawingml/2006/picture">
+                <pic:pic xmlns:pic="http://schemas.openxmlformats.org/drawingml/2006/picture">
+                  <pic:nvPicPr>
+                    <pic:cNvPr id="0" name="Picture 9" descr="branch, git icon"/>
+                    <pic:cNvPicPr>
+                      <a:picLocks noChangeAspect="1" noChangeArrowheads="1"/>
+                    </pic:cNvPicPr>
+                  </pic:nvPicPr>
+                  <pic:blipFill>
+                    <a:blip r:embed="rId99" cstate="print">
+                      <a:extLst>
+                        <a:ext uri="{28A0092B-C50C-407E-A947-70E740481C1C}">
+                          <a14:useLocalDpi xmlns:a14="http://schemas.microsoft.com/office/drawing/2010/main" val="0"/>
+                        </a:ext>
+                      </a:extLst>
+                    </a:blip>
+                    <a:srcRect/>
+                    <a:stretch>
+                      <a:fillRect/>
+                    </a:stretch>
+                  </pic:blipFill>
+                  <pic:spPr bwMode="auto">
+                    <a:xfrm>
+                      <a:off x="0" y="0"/>
+                      <a:ext cx="142875" cy="228600"/>
+                    </a:xfrm>
+                    <a:prstGeom prst="rect">
+                      <a:avLst/>
+                    </a:prstGeom>
+                    <a:noFill/>
+                    <a:ln>
+                      <a:noFill/>
+                    </a:ln>
+                  </pic:spPr>
+                </pic:pic>
+              </a:graphicData>
+            </a:graphic>
+            <wp14:sizeRelH relativeFrom="page">
+              <wp14:pctWidth>0</wp14:pctWidth>
+            </wp14:sizeRelH>
+            <wp14:sizeRelV relativeFrom="page">
+              <wp14:pctHeight>0</wp14:pctHeight>
+            </wp14:sizeRelV>
+          </wp:anchor>
+        </w:drawing>
+      </w:r>
+      <w:r>
+        <w:rPr>
+          <w:rFonts w:ascii="Arial" w:eastAsia="Times New Roman" w:hAnsi="Arial" w:cs="Arial"/>
+          <w:sz w:val="24"/>
+          <w:szCs w:val="24"/>
+        </w:rPr>
+        <w:t xml:space="preserve">Step 2. Add a commit message to your changes, make sure to be descriptive and detailed. Double check which branch will be updated by viewing name next to the branch icon.  </w:t>
+      </w:r>
+    </w:p>
+    <w:p>
+      <w:pPr>
+        <w:spacing w:after="0" w:line="240" w:lineRule="auto"/>
+        <w:rPr>
+          <w:rFonts w:ascii="Arial" w:eastAsia="Times New Roman" w:hAnsi="Arial" w:cs="Arial"/>
+          <w:sz w:val="24"/>
+          <w:szCs w:val="24"/>
+        </w:rPr>
+      </w:pPr>
+    </w:p>
+    <w:p>
+      <w:pPr>
+        <w:spacing w:after="0" w:line="240" w:lineRule="auto"/>
+        <w:rPr>
+          <w:rFonts w:ascii="Arial" w:eastAsia="Times New Roman" w:hAnsi="Arial" w:cs="Arial"/>
+          <w:sz w:val="24"/>
+          <w:szCs w:val="24"/>
+        </w:rPr>
+      </w:pPr>
+      <w:r>
+        <w:rPr>
+          <w:rFonts w:ascii="Times New Roman" w:eastAsia="Times New Roman" w:hAnsi="Times New Roman" w:cs="Times New Roman"/>
+          <w:noProof/>
+          <w:sz w:val="24"/>
+          <w:szCs w:val="24"/>
+        </w:rPr>
+        <w:drawing>
+          <wp:anchor distT="0" distB="0" distL="114300" distR="114300" simplePos="0" relativeHeight="251661312" behindDoc="0" locked="0" layoutInCell="1" allowOverlap="1">
+            <wp:simplePos x="0" y="0"/>
+            <wp:positionH relativeFrom="column">
+              <wp:posOffset>495300</wp:posOffset>
+            </wp:positionH>
+            <wp:positionV relativeFrom="paragraph">
+              <wp:posOffset>303530</wp:posOffset>
+            </wp:positionV>
+            <wp:extent cx="4391025" cy="3278505"/>
+            <wp:effectExtent l="0" t="0" r="9525" b="0"/>
+            <wp:wrapTopAndBottom/>
+            <wp:docPr id="32" name="Picture 32"/>
+            <wp:cNvGraphicFramePr>
+              <a:graphicFrameLocks xmlns:a="http://schemas.openxmlformats.org/drawingml/2006/main" noChangeAspect="1"/>
+            </wp:cNvGraphicFramePr>
+            <a:graphic xmlns:a="http://schemas.openxmlformats.org/drawingml/2006/main">
+              <a:graphicData uri="http://schemas.openxmlformats.org/drawingml/2006/picture">
+                <pic:pic xmlns:pic="http://schemas.openxmlformats.org/drawingml/2006/picture">
+                  <pic:nvPicPr>
+                    <pic:cNvPr id="0" name="Picture 8"/>
+                    <pic:cNvPicPr>
+                      <a:picLocks noChangeAspect="1" noChangeArrowheads="1"/>
+                    </pic:cNvPicPr>
+                  </pic:nvPicPr>
+                  <pic:blipFill>
+                    <a:blip r:embed="rId100">
+                      <a:extLst>
+                        <a:ext uri="{28A0092B-C50C-407E-A947-70E740481C1C}">
+                          <a14:useLocalDpi xmlns:a14="http://schemas.microsoft.com/office/drawing/2010/main" val="0"/>
+                        </a:ext>
+                      </a:extLst>
+                    </a:blip>
+                    <a:srcRect/>
+                    <a:stretch>
+                      <a:fillRect/>
+                    </a:stretch>
+                  </pic:blipFill>
+                  <pic:spPr bwMode="auto">
+                    <a:xfrm>
+                      <a:off x="0" y="0"/>
+                      <a:ext cx="4391025" cy="3278505"/>
+                    </a:xfrm>
+                    <a:prstGeom prst="rect">
+                      <a:avLst/>
+                    </a:prstGeom>
+                    <a:noFill/>
+                    <a:ln>
+                      <a:noFill/>
+                    </a:ln>
+                  </pic:spPr>
+                </pic:pic>
+              </a:graphicData>
+            </a:graphic>
+            <wp14:sizeRelH relativeFrom="page">
+              <wp14:pctWidth>0</wp14:pctWidth>
+            </wp14:sizeRelH>
+            <wp14:sizeRelV relativeFrom="page">
+              <wp14:pctHeight>0</wp14:pctHeight>
+            </wp14:sizeRelV>
+          </wp:anchor>
+        </w:drawing>
+      </w:r>
+      <w:r>
+        <w:rPr>
+          <w:rFonts w:ascii="Arial" w:eastAsia="Times New Roman" w:hAnsi="Arial" w:cs="Arial"/>
+          <w:sz w:val="24"/>
+          <w:szCs w:val="24"/>
+        </w:rPr>
+        <w:t xml:space="preserve">Step 3. Commit the changes. </w:t>
+      </w:r>
+    </w:p>
+    <w:p>
+      <w:pPr>
+        <w:spacing w:after="0" w:line="240" w:lineRule="auto"/>
+        <w:rPr>
+          <w:rFonts w:ascii="Times New Roman" w:eastAsia="Times New Roman" w:hAnsi="Times New Roman" w:cs="Times New Roman"/>
+          <w:sz w:val="24"/>
+          <w:szCs w:val="24"/>
+        </w:rPr>
+      </w:pPr>
+      <w:r>
+        <w:rPr>
+          <w:rFonts w:ascii="Times New Roman" w:eastAsia="Times New Roman" w:hAnsi="Times New Roman" w:cs="Times New Roman"/>
+          <w:sz w:val="24"/>
+          <w:szCs w:val="24"/>
+        </w:rPr>
+        <w:t xml:space="preserve"> </w:t>
+      </w:r>
+    </w:p>
+    <w:p>
+      <w:pPr>
+        <w:spacing w:after="0" w:line="240" w:lineRule="auto"/>
+        <w:rPr>
+          <w:rFonts w:ascii="Arial" w:eastAsia="Times New Roman" w:hAnsi="Arial" w:cs="Arial"/>
+          <w:sz w:val="24"/>
+          <w:szCs w:val="24"/>
+        </w:rPr>
+      </w:pPr>
+      <w:r>
+        <w:rPr>
+          <w:rFonts w:ascii="Arial" w:eastAsia="Times New Roman" w:hAnsi="Arial" w:cs="Arial"/>
+          <w:sz w:val="24"/>
+          <w:szCs w:val="24"/>
+        </w:rPr>
+        <w:t xml:space="preserve">Screen shot- </w:t>
+      </w:r>
+      <w:r>
+        <w:rPr>
+          <w:rFonts w:ascii="Arial" w:eastAsia="Times New Roman" w:hAnsi="Arial" w:cs="Arial"/>
+          <w:sz w:val="24"/>
+          <w:szCs w:val="24"/>
+        </w:rPr>
+        <w:t>Steps 2 and 3.</w:t>
+      </w:r>
+    </w:p>
+    <w:p>
+      <w:pPr>
+        <w:spacing w:after="0" w:line="240" w:lineRule="auto"/>
+        <w:rPr>
+          <w:rFonts w:ascii="Arial" w:eastAsia="Times New Roman" w:hAnsi="Arial" w:cs="Arial"/>
+          <w:sz w:val="24"/>
+          <w:szCs w:val="24"/>
+        </w:rPr>
+      </w:pPr>
+      <w:r>
+        <w:rPr>
+          <w:rFonts w:ascii="Arial" w:eastAsia="Times New Roman" w:hAnsi="Arial" w:cs="Arial"/>
+          <w:sz w:val="24"/>
+          <w:szCs w:val="24"/>
+        </w:rPr>
+        <w:lastRenderedPageBreak/>
+        <w:t xml:space="preserve">Step 4. Communicating with the team is essential for the user to know if their work should update the `master` branch. </w:t>
+      </w:r>
+      <w:r>
+        <w:rPr>
+          <w:rFonts w:ascii="Arial" w:eastAsia="Times New Roman" w:hAnsi="Arial" w:cs="Arial"/>
+          <w:sz w:val="24"/>
+          <w:szCs w:val="24"/>
+        </w:rPr>
+        <w:t xml:space="preserve">To submit a pull request from the user branch to the `master` branch, click on the </w:t>
+      </w:r>
+      <w:r>
+        <w:rPr>
+          <w:rFonts w:ascii="Arial" w:eastAsia="Times New Roman" w:hAnsi="Arial" w:cs="Arial"/>
+          <w:b/>
+          <w:sz w:val="24"/>
+          <w:szCs w:val="24"/>
+        </w:rPr>
+        <w:t>Pull Request</w:t>
+      </w:r>
+      <w:r>
+        <w:rPr>
+          <w:rFonts w:ascii="Arial" w:eastAsia="Times New Roman" w:hAnsi="Arial" w:cs="Arial"/>
+          <w:sz w:val="24"/>
+          <w:szCs w:val="24"/>
+        </w:rPr>
+        <w:t xml:space="preserve"> tab and click on the button </w:t>
+      </w:r>
+      <w:r>
+        <w:rPr>
+          <w:rFonts w:ascii="Arial" w:eastAsia="Times New Roman" w:hAnsi="Arial" w:cs="Arial"/>
+          <w:b/>
+          <w:sz w:val="24"/>
+          <w:szCs w:val="24"/>
+        </w:rPr>
+        <w:t>New pull request</w:t>
+      </w:r>
+      <w:r>
+        <w:rPr>
+          <w:rFonts w:ascii="Arial" w:eastAsia="Times New Roman" w:hAnsi="Arial" w:cs="Arial"/>
+          <w:sz w:val="24"/>
+          <w:szCs w:val="24"/>
+        </w:rPr>
+        <w:t xml:space="preserve">. </w:t>
+      </w:r>
+      <w:r>
+        <w:rPr>
+          <w:rFonts w:ascii="Arial" w:eastAsia="Times New Roman" w:hAnsi="Arial" w:cs="Arial"/>
+          <w:sz w:val="24"/>
+          <w:szCs w:val="24"/>
+        </w:rPr>
+        <w:t xml:space="preserve"> </w:t>
+      </w:r>
+    </w:p>
+    <w:p>
+      <w:pPr>
+        <w:spacing w:after="0" w:line="240" w:lineRule="auto"/>
+        <w:rPr>
+          <w:rFonts w:ascii="Arial" w:eastAsia="Times New Roman" w:hAnsi="Arial" w:cs="Arial"/>
+          <w:sz w:val="24"/>
+          <w:szCs w:val="24"/>
+        </w:rPr>
+      </w:pPr>
+      <w:r>
+        <w:rPr>
+          <w:rFonts w:ascii="Arial" w:eastAsia="Times New Roman" w:hAnsi="Arial" w:cs="Arial"/>
+          <w:noProof/>
+          <w:sz w:val="24"/>
+          <w:szCs w:val="24"/>
+        </w:rPr>
+        <w:drawing>
+          <wp:anchor distT="0" distB="0" distL="114300" distR="114300" simplePos="0" relativeHeight="251665408" behindDoc="0" locked="0" layoutInCell="1" allowOverlap="1">
+            <wp:simplePos x="0" y="0"/>
+            <wp:positionH relativeFrom="column">
+              <wp:posOffset>0</wp:posOffset>
+            </wp:positionH>
+            <wp:positionV relativeFrom="paragraph">
+              <wp:posOffset>478790</wp:posOffset>
+            </wp:positionV>
+            <wp:extent cx="4764405" cy="2625090"/>
+            <wp:effectExtent l="0" t="0" r="0" b="3810"/>
+            <wp:wrapTopAndBottom/>
+            <wp:docPr id="35" name="Picture 35"/>
+            <wp:cNvGraphicFramePr>
+              <a:graphicFrameLocks xmlns:a="http://schemas.openxmlformats.org/drawingml/2006/main" noChangeAspect="1"/>
+            </wp:cNvGraphicFramePr>
+            <a:graphic xmlns:a="http://schemas.openxmlformats.org/drawingml/2006/main">
+              <a:graphicData uri="http://schemas.openxmlformats.org/drawingml/2006/picture">
+                <pic:pic xmlns:pic="http://schemas.openxmlformats.org/drawingml/2006/picture">
+                  <pic:nvPicPr>
+                    <pic:cNvPr id="0" name="Picture 12"/>
+                    <pic:cNvPicPr>
+                      <a:picLocks noChangeAspect="1" noChangeArrowheads="1"/>
+                    </pic:cNvPicPr>
+                  </pic:nvPicPr>
+                  <pic:blipFill rotWithShape="1">
+                    <a:blip r:embed="rId101" cstate="print">
+                      <a:extLst>
+                        <a:ext uri="{28A0092B-C50C-407E-A947-70E740481C1C}">
+                          <a14:useLocalDpi xmlns:a14="http://schemas.microsoft.com/office/drawing/2010/main" val="0"/>
+                        </a:ext>
+                      </a:extLst>
+                    </a:blip>
+                    <a:srcRect t="4635"/>
+                    <a:stretch/>
+                  </pic:blipFill>
+                  <pic:spPr bwMode="auto">
+                    <a:xfrm>
+                      <a:off x="0" y="0"/>
+                      <a:ext cx="4764405" cy="2625090"/>
+                    </a:xfrm>
+                    <a:prstGeom prst="rect">
+                      <a:avLst/>
+                    </a:prstGeom>
+                    <a:noFill/>
+                    <a:ln>
+                      <a:noFill/>
+                    </a:ln>
+                    <a:extLst>
+                      <a:ext uri="{53640926-AAD7-44D8-BBD7-CCE9431645EC}">
+                        <a14:shadowObscured xmlns:a14="http://schemas.microsoft.com/office/drawing/2010/main"/>
+                      </a:ext>
+                    </a:extLst>
+                  </pic:spPr>
+                </pic:pic>
+              </a:graphicData>
+            </a:graphic>
+            <wp14:sizeRelH relativeFrom="page">
+              <wp14:pctWidth>0</wp14:pctWidth>
+            </wp14:sizeRelH>
+            <wp14:sizeRelV relativeFrom="page">
+              <wp14:pctHeight>0</wp14:pctHeight>
+            </wp14:sizeRelV>
+          </wp:anchor>
+        </w:drawing>
+      </w:r>
+    </w:p>
+    <w:p>
+      <w:pPr>
+        <w:spacing w:after="0" w:line="240" w:lineRule="auto"/>
+        <w:rPr>
+          <w:rFonts w:ascii="Arial" w:eastAsia="Times New Roman" w:hAnsi="Arial" w:cs="Arial"/>
+          <w:sz w:val="24"/>
+          <w:szCs w:val="24"/>
+        </w:rPr>
+      </w:pPr>
+    </w:p>
+    <w:p>
+      <w:pPr>
+        <w:spacing w:after="0" w:line="240" w:lineRule="auto"/>
+        <w:rPr>
+          <w:rFonts w:ascii="Arial" w:eastAsia="Times New Roman" w:hAnsi="Arial" w:cs="Arial"/>
+          <w:sz w:val="24"/>
+          <w:szCs w:val="24"/>
+        </w:rPr>
+      </w:pPr>
+      <w:r>
+        <w:rPr>
+          <w:rFonts w:ascii="Arial" w:eastAsia="Times New Roman" w:hAnsi="Arial" w:cs="Arial"/>
+          <w:sz w:val="24"/>
+          <w:szCs w:val="24"/>
+        </w:rPr>
+        <w:t xml:space="preserve">Screen shot – Location of New pull request button. </w:t>
+      </w:r>
+    </w:p>
+    <w:p>
+      <w:pPr>
+        <w:spacing w:after="0" w:line="240" w:lineRule="auto"/>
+        <w:rPr>
+          <w:rFonts w:ascii="Arial" w:eastAsia="Times New Roman" w:hAnsi="Arial" w:cs="Arial"/>
+          <w:sz w:val="24"/>
+          <w:szCs w:val="24"/>
+        </w:rPr>
+      </w:pPr>
+    </w:p>
+    <w:p>
+      <w:pPr>
+        <w:spacing w:after="0" w:line="240" w:lineRule="auto"/>
+        <w:rPr>
+          <w:rFonts w:ascii="Arial" w:eastAsia="Times New Roman" w:hAnsi="Arial" w:cs="Arial"/>
+          <w:sz w:val="24"/>
+          <w:szCs w:val="24"/>
+        </w:rPr>
+      </w:pPr>
+    </w:p>
+    <w:p>
+      <w:pPr>
+        <w:spacing w:after="0" w:line="240" w:lineRule="auto"/>
+        <w:rPr>
+          <w:rFonts w:ascii="Arial" w:eastAsia="Times New Roman" w:hAnsi="Arial" w:cs="Arial"/>
+          <w:sz w:val="24"/>
+          <w:szCs w:val="24"/>
+        </w:rPr>
+      </w:pPr>
+      <w:r>
+        <w:rPr>
+          <w:rFonts w:ascii="Arial" w:eastAsia="Times New Roman" w:hAnsi="Arial" w:cs="Arial"/>
+          <w:noProof/>
+          <w:sz w:val="24"/>
+          <w:szCs w:val="24"/>
+        </w:rPr>
+        <w:drawing>
+          <wp:anchor distT="0" distB="0" distL="114300" distR="114300" simplePos="0" relativeHeight="251664384" behindDoc="0" locked="0" layoutInCell="1" allowOverlap="1">
+            <wp:simplePos x="0" y="0"/>
+            <wp:positionH relativeFrom="column">
+              <wp:posOffset>-95885</wp:posOffset>
+            </wp:positionH>
+            <wp:positionV relativeFrom="paragraph">
+              <wp:posOffset>346075</wp:posOffset>
+            </wp:positionV>
+            <wp:extent cx="5120640" cy="2716530"/>
+            <wp:effectExtent l="0" t="0" r="3810" b="7620"/>
+            <wp:wrapTopAndBottom/>
+            <wp:docPr id="34" name="Picture 34"/>
+            <wp:cNvGraphicFramePr>
+              <a:graphicFrameLocks xmlns:a="http://schemas.openxmlformats.org/drawingml/2006/main" noChangeAspect="1"/>
+            </wp:cNvGraphicFramePr>
+            <a:graphic xmlns:a="http://schemas.openxmlformats.org/drawingml/2006/main">
+              <a:graphicData uri="http://schemas.openxmlformats.org/drawingml/2006/picture">
+                <pic:pic xmlns:pic="http://schemas.openxmlformats.org/drawingml/2006/picture">
+                  <pic:nvPicPr>
+                    <pic:cNvPr id="0" name="Picture 11"/>
+                    <pic:cNvPicPr>
+                      <a:picLocks noChangeAspect="1" noChangeArrowheads="1"/>
+                    </pic:cNvPicPr>
+                  </pic:nvPicPr>
+                  <pic:blipFill rotWithShape="1">
+                    <a:blip r:embed="rId102" cstate="print">
+                      <a:extLst>
+                        <a:ext uri="{28A0092B-C50C-407E-A947-70E740481C1C}">
+                          <a14:useLocalDpi xmlns:a14="http://schemas.microsoft.com/office/drawing/2010/main" val="0"/>
+                        </a:ext>
+                      </a:extLst>
+                    </a:blip>
+                    <a:srcRect t="5545"/>
+                    <a:stretch/>
+                  </pic:blipFill>
+                  <pic:spPr bwMode="auto">
+                    <a:xfrm>
+                      <a:off x="0" y="0"/>
+                      <a:ext cx="5120640" cy="2716530"/>
+                    </a:xfrm>
+                    <a:prstGeom prst="rect">
+                      <a:avLst/>
+                    </a:prstGeom>
+                    <a:noFill/>
+                    <a:ln>
+                      <a:noFill/>
+                    </a:ln>
+                    <a:extLst>
+                      <a:ext uri="{53640926-AAD7-44D8-BBD7-CCE9431645EC}">
+                        <a14:shadowObscured xmlns:a14="http://schemas.microsoft.com/office/drawing/2010/main"/>
+                      </a:ext>
+                    </a:extLst>
+                  </pic:spPr>
+                </pic:pic>
+              </a:graphicData>
+            </a:graphic>
+            <wp14:sizeRelH relativeFrom="page">
+              <wp14:pctWidth>0</wp14:pctWidth>
+            </wp14:sizeRelH>
+            <wp14:sizeRelV relativeFrom="page">
+              <wp14:pctHeight>0</wp14:pctHeight>
+            </wp14:sizeRelV>
+          </wp:anchor>
+        </w:drawing>
+      </w:r>
+    </w:p>
+    <w:p>
+      <w:pPr>
+        <w:spacing w:after="0" w:line="240" w:lineRule="auto"/>
+        <w:rPr>
+          <w:rFonts w:ascii="Arial" w:eastAsia="Times New Roman" w:hAnsi="Arial" w:cs="Arial"/>
+          <w:sz w:val="24"/>
+          <w:szCs w:val="24"/>
+        </w:rPr>
+      </w:pPr>
+    </w:p>
+    <w:p>
+      <w:pPr>
+        <w:spacing w:after="0" w:line="240" w:lineRule="auto"/>
+        <w:rPr>
+          <w:rFonts w:ascii="Arial" w:eastAsia="Times New Roman" w:hAnsi="Arial" w:cs="Arial"/>
+          <w:sz w:val="24"/>
+          <w:szCs w:val="24"/>
+        </w:rPr>
+      </w:pPr>
+    </w:p>
+    <w:p>
+      <w:pPr>
+        <w:spacing w:after="0" w:line="240" w:lineRule="auto"/>
+        <w:rPr>
+          <w:rFonts w:ascii="Arial" w:eastAsia="Times New Roman" w:hAnsi="Arial" w:cs="Arial"/>
+          <w:sz w:val="24"/>
+          <w:szCs w:val="24"/>
+        </w:rPr>
+      </w:pPr>
+    </w:p>
+    <w:p>
+      <w:pPr>
+        <w:spacing w:after="0" w:line="240" w:lineRule="auto"/>
+        <w:rPr>
+          <w:rFonts w:ascii="Arial" w:eastAsia="Times New Roman" w:hAnsi="Arial" w:cs="Arial"/>
+          <w:sz w:val="24"/>
+          <w:szCs w:val="24"/>
+        </w:rPr>
+      </w:pPr>
+    </w:p>
+    <w:p>
+      <w:pPr>
+        <w:spacing w:after="0" w:line="240" w:lineRule="auto"/>
+        <w:rPr>
+          <w:rFonts w:ascii="Arial" w:eastAsia="Times New Roman" w:hAnsi="Arial" w:cs="Arial"/>
+          <w:sz w:val="24"/>
+          <w:szCs w:val="24"/>
+        </w:rPr>
+      </w:pPr>
+      <w:r>
+        <w:rPr>
+          <w:rFonts w:ascii="Arial" w:eastAsia="Times New Roman" w:hAnsi="Arial" w:cs="Arial"/>
+          <w:sz w:val="24"/>
+          <w:szCs w:val="24"/>
+        </w:rPr>
+        <w:lastRenderedPageBreak/>
+        <w:t xml:space="preserve">Step 5. Admins, selected in the Reviewer drop down box, will approve or deny all pull requests. The Admin can choose to approve the updates, deny the pull request, or request for additional changes before the pull request is approved. </w:t>
+      </w:r>
+    </w:p>
+    <w:p>
+      <w:pPr>
+        <w:spacing w:after="0" w:line="240" w:lineRule="auto"/>
+        <w:rPr>
+          <w:rFonts w:ascii="Arial" w:eastAsia="Times New Roman" w:hAnsi="Arial" w:cs="Arial"/>
+          <w:sz w:val="24"/>
+          <w:szCs w:val="24"/>
+        </w:rPr>
+      </w:pPr>
+    </w:p>
+    <w:p>
+      <w:pPr>
+        <w:spacing w:after="0" w:line="240" w:lineRule="auto"/>
+        <w:rPr>
+          <w:rFonts w:ascii="Arial" w:eastAsia="Times New Roman" w:hAnsi="Arial" w:cs="Arial"/>
           <w:sz w:val="24"/>
           <w:szCs w:val="24"/>
         </w:rPr>
       </w:pPr>
       <w:bookmarkStart w:id="0" w:name="_GoBack"/>
       <w:bookmarkEnd w:id="0"/>
-    </w:p>
-    <w:p>
-      <w:pPr>
-        <w:spacing w:after="0" w:line="240" w:lineRule="auto"/>
-        <w:rPr>
-          <w:rFonts w:ascii="Times New Roman" w:eastAsia="Times New Roman" w:hAnsi="Times New Roman" w:cs="Times New Roman"/>
-          <w:sz w:val="24"/>
-          <w:szCs w:val="24"/>
-        </w:rPr>
-      </w:pPr>
-    </w:p>
-    <w:p>
-      <w:pPr>
-        <w:spacing w:after="0" w:line="240" w:lineRule="auto"/>
-        <w:rPr>
-          <w:rFonts w:ascii="Times New Roman" w:eastAsia="Times New Roman" w:hAnsi="Times New Roman" w:cs="Times New Roman"/>
-          <w:sz w:val="24"/>
-          <w:szCs w:val="24"/>
-        </w:rPr>
-      </w:pPr>
-    </w:p>
-    <w:p>
-      <w:pPr>
-        <w:spacing w:after="0" w:line="240" w:lineRule="auto"/>
-        <w:rPr>
-          <w:rFonts w:ascii="Times New Roman" w:eastAsia="Times New Roman" w:hAnsi="Times New Roman" w:cs="Times New Roman"/>
-          <w:sz w:val="24"/>
-          <w:szCs w:val="24"/>
-        </w:rPr>
-      </w:pPr>
-    </w:p>
-    <w:p>
-      <w:pPr>
-        <w:spacing w:after="0" w:line="240" w:lineRule="auto"/>
-        <w:rPr>
-          <w:rFonts w:ascii="Times New Roman" w:eastAsia="Times New Roman" w:hAnsi="Times New Roman" w:cs="Times New Roman"/>
-          <w:sz w:val="24"/>
-          <w:szCs w:val="24"/>
-        </w:rPr>
-      </w:pPr>
-    </w:p>
-    <w:p>
-      <w:pPr>
-        <w:spacing w:after="0" w:line="240" w:lineRule="auto"/>
-        <w:rPr>
-          <w:rFonts w:ascii="Times New Roman" w:eastAsia="Times New Roman" w:hAnsi="Times New Roman" w:cs="Times New Roman"/>
-          <w:sz w:val="24"/>
-          <w:szCs w:val="24"/>
-        </w:rPr>
-      </w:pPr>
-    </w:p>
-    <w:p>
-      <w:pPr>
-        <w:spacing w:after="0" w:line="240" w:lineRule="auto"/>
-        <w:rPr>
-          <w:rFonts w:ascii="Times New Roman" w:eastAsia="Times New Roman" w:hAnsi="Times New Roman" w:cs="Times New Roman"/>
-          <w:sz w:val="24"/>
-          <w:szCs w:val="24"/>
-        </w:rPr>
-      </w:pPr>
-    </w:p>
-    <w:p>
-      <w:pPr>
-        <w:spacing w:after="0" w:line="240" w:lineRule="auto"/>
-        <w:rPr>
-          <w:rFonts w:ascii="Times New Roman" w:eastAsia="Times New Roman" w:hAnsi="Times New Roman" w:cs="Times New Roman"/>
-          <w:sz w:val="24"/>
-          <w:szCs w:val="24"/>
-        </w:rPr>
-      </w:pPr>
-    </w:p>
-    <w:p>
-      <w:pPr>
-        <w:spacing w:after="0" w:line="240" w:lineRule="auto"/>
-        <w:rPr>
-          <w:rFonts w:ascii="Times New Roman" w:eastAsia="Times New Roman" w:hAnsi="Times New Roman" w:cs="Times New Roman"/>
-          <w:sz w:val="24"/>
-          <w:szCs w:val="24"/>
-        </w:rPr>
-      </w:pPr>
-    </w:p>
-    <w:p>
-      <w:pPr>
-        <w:spacing w:after="0" w:line="240" w:lineRule="auto"/>
-        <w:rPr>
-          <w:rFonts w:ascii="Times New Roman" w:eastAsia="Times New Roman" w:hAnsi="Times New Roman" w:cs="Times New Roman"/>
-          <w:sz w:val="24"/>
-          <w:szCs w:val="24"/>
-        </w:rPr>
-      </w:pPr>
-    </w:p>
-    <w:p>
-      <w:pPr>
-        <w:spacing w:after="0" w:line="240" w:lineRule="auto"/>
-        <w:rPr>
-          <w:rFonts w:ascii="Times New Roman" w:eastAsia="Times New Roman" w:hAnsi="Times New Roman" w:cs="Times New Roman"/>
-          <w:sz w:val="24"/>
-          <w:szCs w:val="24"/>
-        </w:rPr>
-      </w:pPr>
-    </w:p>
-    <w:p>
-      <w:pPr>
-        <w:spacing w:after="0" w:line="240" w:lineRule="auto"/>
-        <w:rPr>
-          <w:rFonts w:ascii="Times New Roman" w:eastAsia="Times New Roman" w:hAnsi="Times New Roman" w:cs="Times New Roman"/>
-          <w:sz w:val="24"/>
-          <w:szCs w:val="24"/>
-        </w:rPr>
-      </w:pPr>
-    </w:p>
-    <w:p>
-      <w:pPr>
-        <w:spacing w:after="0" w:line="240" w:lineRule="auto"/>
-        <w:rPr>
-          <w:rFonts w:ascii="Times New Roman" w:eastAsia="Times New Roman" w:hAnsi="Times New Roman" w:cs="Times New Roman"/>
-          <w:sz w:val="24"/>
-          <w:szCs w:val="24"/>
-        </w:rPr>
-      </w:pPr>
-    </w:p>
-    <w:p>
-      <w:pPr>
-        <w:spacing w:after="0" w:line="240" w:lineRule="auto"/>
-        <w:rPr>
-          <w:rFonts w:ascii="Times New Roman" w:eastAsia="Times New Roman" w:hAnsi="Times New Roman" w:cs="Times New Roman"/>
-          <w:sz w:val="24"/>
-          <w:szCs w:val="24"/>
-        </w:rPr>
-      </w:pPr>
-    </w:p>
-    <w:p>
-      <w:pPr>
-        <w:spacing w:after="0" w:line="240" w:lineRule="auto"/>
-        <w:rPr>
-          <w:rFonts w:ascii="Times New Roman" w:eastAsia="Times New Roman" w:hAnsi="Times New Roman" w:cs="Times New Roman"/>
-          <w:sz w:val="24"/>
-          <w:szCs w:val="24"/>
-        </w:rPr>
-      </w:pPr>
-    </w:p>
-    <w:p>
-      <w:pPr>
-        <w:spacing w:after="0" w:line="240" w:lineRule="auto"/>
-        <w:rPr>
-          <w:rFonts w:ascii="Times New Roman" w:eastAsia="Times New Roman" w:hAnsi="Times New Roman" w:cs="Times New Roman"/>
+      <w:r>
+        <w:rPr>
+          <w:rFonts w:ascii="Arial" w:eastAsia="Times New Roman" w:hAnsi="Arial" w:cs="Arial"/>
+          <w:noProof/>
+          <w:sz w:val="24"/>
+          <w:szCs w:val="24"/>
+        </w:rPr>
+        <w:drawing>
+          <wp:anchor distT="0" distB="0" distL="114300" distR="114300" simplePos="0" relativeHeight="251666432" behindDoc="0" locked="0" layoutInCell="1" allowOverlap="1">
+            <wp:simplePos x="0" y="0"/>
+            <wp:positionH relativeFrom="column">
+              <wp:posOffset>626745</wp:posOffset>
+            </wp:positionH>
+            <wp:positionV relativeFrom="paragraph">
+              <wp:posOffset>308698</wp:posOffset>
+            </wp:positionV>
+            <wp:extent cx="4586605" cy="2573020"/>
+            <wp:effectExtent l="0" t="0" r="4445" b="0"/>
+            <wp:wrapTopAndBottom/>
+            <wp:docPr id="36" name="Picture 36"/>
+            <wp:cNvGraphicFramePr>
+              <a:graphicFrameLocks xmlns:a="http://schemas.openxmlformats.org/drawingml/2006/main" noChangeAspect="1"/>
+            </wp:cNvGraphicFramePr>
+            <a:graphic xmlns:a="http://schemas.openxmlformats.org/drawingml/2006/main">
+              <a:graphicData uri="http://schemas.openxmlformats.org/drawingml/2006/picture">
+                <pic:pic xmlns:pic="http://schemas.openxmlformats.org/drawingml/2006/picture">
+                  <pic:nvPicPr>
+                    <pic:cNvPr id="0" name="Picture 13"/>
+                    <pic:cNvPicPr>
+                      <a:picLocks noChangeAspect="1" noChangeArrowheads="1"/>
+                    </pic:cNvPicPr>
+                  </pic:nvPicPr>
+                  <pic:blipFill rotWithShape="1">
+                    <a:blip r:embed="rId103" cstate="print">
+                      <a:extLst>
+                        <a:ext uri="{28A0092B-C50C-407E-A947-70E740481C1C}">
+                          <a14:useLocalDpi xmlns:a14="http://schemas.microsoft.com/office/drawing/2010/main" val="0"/>
+                        </a:ext>
+                      </a:extLst>
+                    </a:blip>
+                    <a:srcRect t="4863"/>
+                    <a:stretch/>
+                  </pic:blipFill>
+                  <pic:spPr bwMode="auto">
+                    <a:xfrm>
+                      <a:off x="0" y="0"/>
+                      <a:ext cx="4586605" cy="2573020"/>
+                    </a:xfrm>
+                    <a:prstGeom prst="rect">
+                      <a:avLst/>
+                    </a:prstGeom>
+                    <a:noFill/>
+                    <a:ln>
+                      <a:noFill/>
+                    </a:ln>
+                    <a:extLst>
+                      <a:ext uri="{53640926-AAD7-44D8-BBD7-CCE9431645EC}">
+                        <a14:shadowObscured xmlns:a14="http://schemas.microsoft.com/office/drawing/2010/main"/>
+                      </a:ext>
+                    </a:extLst>
+                  </pic:spPr>
+                </pic:pic>
+              </a:graphicData>
+            </a:graphic>
+            <wp14:sizeRelH relativeFrom="page">
+              <wp14:pctWidth>0</wp14:pctWidth>
+            </wp14:sizeRelH>
+            <wp14:sizeRelV relativeFrom="page">
+              <wp14:pctHeight>0</wp14:pctHeight>
+            </wp14:sizeRelV>
+          </wp:anchor>
+        </w:drawing>
+      </w:r>
+    </w:p>
+    <w:p>
+      <w:pPr>
+        <w:spacing w:after="0" w:line="240" w:lineRule="auto"/>
+        <w:rPr>
+          <w:rFonts w:ascii="Arial" w:eastAsia="Times New Roman" w:hAnsi="Arial" w:cs="Arial"/>
+          <w:sz w:val="24"/>
+          <w:szCs w:val="24"/>
+        </w:rPr>
+      </w:pPr>
+    </w:p>
+    <w:p>
+      <w:pPr>
+        <w:spacing w:after="0" w:line="240" w:lineRule="auto"/>
+        <w:rPr>
+          <w:rFonts w:ascii="Arial" w:eastAsia="Times New Roman" w:hAnsi="Arial" w:cs="Arial"/>
+          <w:sz w:val="24"/>
+          <w:szCs w:val="24"/>
+        </w:rPr>
+      </w:pPr>
+    </w:p>
+    <w:p>
+      <w:pPr>
+        <w:spacing w:after="0" w:line="240" w:lineRule="auto"/>
+        <w:rPr>
+          <w:rFonts w:ascii="Arial" w:eastAsia="Times New Roman" w:hAnsi="Arial" w:cs="Arial"/>
+          <w:sz w:val="24"/>
+          <w:szCs w:val="24"/>
+        </w:rPr>
+      </w:pPr>
+    </w:p>
+    <w:p>
+      <w:pPr>
+        <w:spacing w:after="0" w:line="240" w:lineRule="auto"/>
+        <w:rPr>
+          <w:rFonts w:ascii="Arial" w:eastAsia="Times New Roman" w:hAnsi="Arial" w:cs="Arial"/>
+          <w:sz w:val="24"/>
+          <w:szCs w:val="24"/>
+        </w:rPr>
+      </w:pPr>
+    </w:p>
+    <w:p>
+      <w:pPr>
+        <w:spacing w:after="0" w:line="240" w:lineRule="auto"/>
+        <w:rPr>
+          <w:rFonts w:ascii="Arial" w:eastAsia="Times New Roman" w:hAnsi="Arial" w:cs="Arial"/>
+          <w:sz w:val="24"/>
+          <w:szCs w:val="24"/>
+        </w:rPr>
+      </w:pPr>
+    </w:p>
+    <w:p>
+      <w:pPr>
+        <w:spacing w:after="0" w:line="240" w:lineRule="auto"/>
+        <w:rPr>
+          <w:rFonts w:ascii="Arial" w:eastAsia="Times New Roman" w:hAnsi="Arial" w:cs="Arial"/>
+          <w:sz w:val="24"/>
+          <w:szCs w:val="24"/>
+        </w:rPr>
+      </w:pPr>
+    </w:p>
+    <w:p>
+      <w:pPr>
+        <w:spacing w:after="0" w:line="240" w:lineRule="auto"/>
+        <w:rPr>
+          <w:rFonts w:ascii="Arial" w:eastAsia="Times New Roman" w:hAnsi="Arial" w:cs="Arial"/>
+          <w:sz w:val="24"/>
+          <w:szCs w:val="24"/>
+        </w:rPr>
+      </w:pPr>
+    </w:p>
+    <w:p>
+      <w:pPr>
+        <w:spacing w:after="0" w:line="240" w:lineRule="auto"/>
+        <w:rPr>
+          <w:rFonts w:ascii="Arial" w:eastAsia="Times New Roman" w:hAnsi="Arial" w:cs="Arial"/>
+          <w:sz w:val="24"/>
+          <w:szCs w:val="24"/>
+        </w:rPr>
+      </w:pPr>
+    </w:p>
+    <w:p>
+      <w:pPr>
+        <w:spacing w:after="0" w:line="240" w:lineRule="auto"/>
+        <w:rPr>
+          <w:rFonts w:ascii="Arial" w:eastAsia="Times New Roman" w:hAnsi="Arial" w:cs="Arial"/>
+          <w:sz w:val="24"/>
+          <w:szCs w:val="24"/>
+        </w:rPr>
+      </w:pPr>
+    </w:p>
+    <w:p>
+      <w:pPr>
+        <w:spacing w:after="0" w:line="240" w:lineRule="auto"/>
+        <w:rPr>
+          <w:rFonts w:ascii="Arial" w:eastAsia="Times New Roman" w:hAnsi="Arial" w:cs="Arial"/>
+          <w:sz w:val="24"/>
+          <w:szCs w:val="24"/>
+        </w:rPr>
+      </w:pPr>
+    </w:p>
+    <w:p>
+      <w:pPr>
+        <w:spacing w:after="0" w:line="240" w:lineRule="auto"/>
+        <w:rPr>
+          <w:rFonts w:ascii="Arial" w:eastAsia="Times New Roman" w:hAnsi="Arial" w:cs="Arial"/>
+          <w:sz w:val="24"/>
+          <w:szCs w:val="24"/>
+        </w:rPr>
+      </w:pPr>
+    </w:p>
+    <w:p>
+      <w:pPr>
+        <w:spacing w:after="0" w:line="240" w:lineRule="auto"/>
+        <w:rPr>
+          <w:rFonts w:ascii="Arial" w:eastAsia="Times New Roman" w:hAnsi="Arial" w:cs="Arial"/>
+          <w:sz w:val="24"/>
+          <w:szCs w:val="24"/>
+        </w:rPr>
+      </w:pPr>
+    </w:p>
+    <w:p>
+      <w:pPr>
+        <w:spacing w:after="0" w:line="240" w:lineRule="auto"/>
+        <w:rPr>
+          <w:rFonts w:ascii="Arial" w:eastAsia="Times New Roman" w:hAnsi="Arial" w:cs="Arial"/>
+          <w:sz w:val="24"/>
+          <w:szCs w:val="24"/>
+        </w:rPr>
+      </w:pPr>
+    </w:p>
+    <w:p>
+      <w:pPr>
+        <w:spacing w:after="0" w:line="240" w:lineRule="auto"/>
+        <w:rPr>
+          <w:rFonts w:ascii="Arial" w:eastAsia="Times New Roman" w:hAnsi="Arial" w:cs="Arial"/>
+          <w:sz w:val="24"/>
+          <w:szCs w:val="24"/>
+        </w:rPr>
+      </w:pPr>
+    </w:p>
+    <w:p>
+      <w:pPr>
+        <w:spacing w:after="0" w:line="240" w:lineRule="auto"/>
+        <w:rPr>
+          <w:rFonts w:ascii="Arial" w:eastAsia="Times New Roman" w:hAnsi="Arial" w:cs="Arial"/>
+          <w:sz w:val="24"/>
+          <w:szCs w:val="24"/>
+        </w:rPr>
+      </w:pPr>
+    </w:p>
+    <w:p>
+      <w:pPr>
+        <w:spacing w:after="0" w:line="240" w:lineRule="auto"/>
+        <w:rPr>
+          <w:rFonts w:ascii="Arial" w:eastAsia="Times New Roman" w:hAnsi="Arial" w:cs="Arial"/>
+          <w:sz w:val="24"/>
+          <w:szCs w:val="24"/>
+        </w:rPr>
+      </w:pPr>
+    </w:p>
+    <w:p>
+      <w:pPr>
+        <w:spacing w:after="0" w:line="240" w:lineRule="auto"/>
+        <w:rPr>
+          <w:rFonts w:ascii="Arial" w:eastAsia="Times New Roman" w:hAnsi="Arial" w:cs="Arial"/>
+          <w:sz w:val="24"/>
+          <w:szCs w:val="24"/>
+        </w:rPr>
+      </w:pPr>
+    </w:p>
+    <w:p>
+      <w:pPr>
+        <w:spacing w:after="0" w:line="240" w:lineRule="auto"/>
+        <w:rPr>
+          <w:rFonts w:ascii="Arial" w:eastAsia="Times New Roman" w:hAnsi="Arial" w:cs="Arial"/>
+          <w:sz w:val="24"/>
+          <w:szCs w:val="24"/>
+        </w:rPr>
+      </w:pPr>
+    </w:p>
+    <w:p>
+      <w:pPr>
+        <w:spacing w:after="0" w:line="240" w:lineRule="auto"/>
+        <w:rPr>
+          <w:rFonts w:ascii="Arial" w:eastAsia="Times New Roman" w:hAnsi="Arial" w:cs="Arial"/>
+          <w:sz w:val="24"/>
+          <w:szCs w:val="24"/>
+        </w:rPr>
+      </w:pPr>
+    </w:p>
+    <w:p>
+      <w:pPr>
+        <w:spacing w:after="0" w:line="240" w:lineRule="auto"/>
+        <w:rPr>
+          <w:rFonts w:ascii="Arial" w:eastAsia="Times New Roman" w:hAnsi="Arial" w:cs="Arial"/>
+          <w:sz w:val="24"/>
+          <w:szCs w:val="24"/>
+        </w:rPr>
+      </w:pPr>
+    </w:p>
+    <w:p>
+      <w:pPr>
+        <w:spacing w:after="0" w:line="240" w:lineRule="auto"/>
+        <w:rPr>
+          <w:rFonts w:ascii="Arial" w:eastAsia="Times New Roman" w:hAnsi="Arial" w:cs="Arial"/>
+          <w:sz w:val="24"/>
+          <w:szCs w:val="24"/>
+        </w:rPr>
+      </w:pPr>
+    </w:p>
+    <w:p>
+      <w:pPr>
+        <w:spacing w:after="0" w:line="240" w:lineRule="auto"/>
+        <w:rPr>
+          <w:rFonts w:ascii="Arial" w:eastAsia="Times New Roman" w:hAnsi="Arial" w:cs="Arial"/>
+          <w:sz w:val="24"/>
+          <w:szCs w:val="24"/>
+        </w:rPr>
+      </w:pPr>
+    </w:p>
+    <w:p>
+      <w:pPr>
+        <w:spacing w:after="0" w:line="240" w:lineRule="auto"/>
+        <w:rPr>
+          <w:rFonts w:ascii="Arial" w:eastAsia="Times New Roman" w:hAnsi="Arial" w:cs="Arial"/>
+          <w:sz w:val="24"/>
+          <w:szCs w:val="24"/>
+        </w:rPr>
+      </w:pPr>
+    </w:p>
+    <w:p>
+      <w:pPr>
+        <w:spacing w:after="0" w:line="240" w:lineRule="auto"/>
+        <w:rPr>
+          <w:rFonts w:ascii="Arial" w:eastAsia="Times New Roman" w:hAnsi="Arial" w:cs="Arial"/>
+          <w:sz w:val="24"/>
+          <w:szCs w:val="24"/>
+        </w:rPr>
+      </w:pPr>
+    </w:p>
+    <w:p>
+      <w:pPr>
+        <w:spacing w:after="0" w:line="240" w:lineRule="auto"/>
+        <w:rPr>
+          <w:rFonts w:ascii="Arial" w:eastAsia="Times New Roman" w:hAnsi="Arial" w:cs="Arial"/>
+          <w:sz w:val="24"/>
+          <w:szCs w:val="24"/>
+        </w:rPr>
+      </w:pPr>
+    </w:p>
+    <w:p>
+      <w:pPr>
+        <w:spacing w:after="0" w:line="240" w:lineRule="auto"/>
+        <w:rPr>
+          <w:rFonts w:ascii="Arial" w:eastAsia="Times New Roman" w:hAnsi="Arial" w:cs="Arial"/>
+          <w:sz w:val="24"/>
+          <w:szCs w:val="24"/>
+        </w:rPr>
+      </w:pPr>
+    </w:p>
+    <w:p>
+      <w:pPr>
+        <w:spacing w:after="0" w:line="240" w:lineRule="auto"/>
+        <w:rPr>
+          <w:rFonts w:ascii="Arial" w:eastAsia="Times New Roman" w:hAnsi="Arial" w:cs="Arial"/>
+          <w:sz w:val="24"/>
+          <w:szCs w:val="24"/>
+        </w:rPr>
+      </w:pPr>
+    </w:p>
+    <w:p>
+      <w:pPr>
+        <w:spacing w:after="0" w:line="240" w:lineRule="auto"/>
+        <w:rPr>
+          <w:rFonts w:ascii="Arial" w:eastAsia="Times New Roman" w:hAnsi="Arial" w:cs="Arial"/>
           <w:sz w:val="24"/>
           <w:szCs w:val="24"/>
         </w:rPr>
@@ -14753,10 +16092,10 @@
       </w:pPr>
       <w:r>
         <w:object w:dxaOrig="13755" w:dyaOrig="9166">
-          <v:shape id="_x0000_i1035" type="#_x0000_t75" style="width:468pt;height:312pt" o:ole="">
-            <v:imagedata r:id="rId96" o:title=""/>
+          <v:shape id="_x0000_i1027" type="#_x0000_t75" style="width:468pt;height:312.3pt" o:ole="">
+            <v:imagedata r:id="rId104" o:title=""/>
           </v:shape>
-          <o:OLEObject Type="Embed" ProgID="Visio.Drawing.15" ShapeID="_x0000_i1035" DrawAspect="Content" ObjectID="_1637763047" r:id="rId97"/>
+          <o:OLEObject Type="Embed" ProgID="Visio.Drawing.15" ShapeID="_x0000_i1027" DrawAspect="Content" ObjectID="_1638017405" r:id="rId105"/>
         </w:object>
       </w:r>
     </w:p>
@@ -14939,10 +16278,10 @@
       </w:pPr>
       <w:r>
         <w:object w:dxaOrig="12420" w:dyaOrig="9840">
-          <v:shape id="_x0000_i1036" type="#_x0000_t75" style="width:467.25pt;height:370.5pt" o:ole="">
-            <v:imagedata r:id="rId98" o:title=""/>
+          <v:shape id="_x0000_i1028" type="#_x0000_t75" style="width:467.15pt;height:370.9pt" o:ole="">
+            <v:imagedata r:id="rId106" o:title=""/>
           </v:shape>
-          <o:OLEObject Type="Embed" ProgID="Visio.Drawing.15" ShapeID="_x0000_i1036" DrawAspect="Content" ObjectID="_1637763048" r:id="rId99"/>
+          <o:OLEObject Type="Embed" ProgID="Visio.Drawing.15" ShapeID="_x0000_i1028" DrawAspect="Content" ObjectID="_1638017406" r:id="rId107"/>
         </w:object>
       </w:r>
     </w:p>
@@ -15381,7 +16720,7 @@
         </w:rPr>
         <w:t xml:space="preserve">? </w:t>
       </w:r>
-      <w:hyperlink r:id="rId100" w:history="1">
+      <w:hyperlink r:id="rId108" w:history="1">
         <w:r>
           <w:rPr>
             <w:rFonts w:ascii="Arial" w:eastAsia="Times New Roman" w:hAnsi="Arial" w:cs="Arial"/>
@@ -15470,7 +16809,7 @@
           <w:szCs w:val="36"/>
         </w:rPr>
       </w:pPr>
-      <w:hyperlink r:id="rId101" w:history="1">
+      <w:hyperlink r:id="rId109" w:history="1">
         <w:r>
           <w:rPr>
             <w:rFonts w:ascii="Arial" w:eastAsia="Times New Roman" w:hAnsi="Arial" w:cs="Arial"/>
@@ -15532,7 +16871,7 @@
           <w:szCs w:val="36"/>
         </w:rPr>
       </w:pPr>
-      <w:hyperlink r:id="rId102" w:history="1">
+      <w:hyperlink r:id="rId110" w:history="1">
         <w:r>
           <w:rPr>
             <w:rFonts w:ascii="Arial" w:eastAsia="Times New Roman" w:hAnsi="Arial" w:cs="Arial"/>
@@ -15588,7 +16927,7 @@
         </w:rPr>
         <w:t>  (</w:t>
       </w:r>
-      <w:hyperlink r:id="rId103" w:history="1">
+      <w:hyperlink r:id="rId111" w:history="1">
         <w:r>
           <w:rPr>
             <w:rFonts w:ascii="Arial" w:eastAsia="Times New Roman" w:hAnsi="Arial" w:cs="Arial"/>
@@ -15681,7 +17020,7 @@
           <w:szCs w:val="24"/>
         </w:rPr>
       </w:pPr>
-      <w:hyperlink r:id="rId104" w:history="1">
+      <w:hyperlink r:id="rId112" w:history="1">
         <w:r>
           <w:rPr>
             <w:rFonts w:ascii="Arial" w:eastAsia="Times New Roman" w:hAnsi="Arial" w:cs="Arial"/>
@@ -15735,7 +17074,7 @@
         </w:rPr>
         <w:t>(</w:t>
       </w:r>
-      <w:hyperlink r:id="rId105" w:history="1">
+      <w:hyperlink r:id="rId113" w:history="1">
         <w:r>
           <w:rPr>
             <w:rFonts w:ascii="Arial" w:eastAsia="Times New Roman" w:hAnsi="Arial" w:cs="Arial"/>
@@ -15798,7 +17137,7 @@
           <w:szCs w:val="24"/>
         </w:rPr>
       </w:pPr>
-      <w:hyperlink r:id="rId106" w:history="1">
+      <w:hyperlink r:id="rId114" w:history="1">
         <w:r>
           <w:rPr>
             <w:rFonts w:ascii="Arial" w:eastAsia="Times New Roman" w:hAnsi="Arial" w:cs="Arial"/>
@@ -15869,7 +17208,7 @@
           <w:szCs w:val="24"/>
         </w:rPr>
       </w:pPr>
-      <w:hyperlink r:id="rId107" w:history="1">
+      <w:hyperlink r:id="rId115" w:history="1">
         <w:r>
           <w:rPr>
             <w:rFonts w:ascii="Arial" w:eastAsia="Times New Roman" w:hAnsi="Arial" w:cs="Arial"/>
@@ -15946,7 +17285,7 @@
         </w:rPr>
         <w:t xml:space="preserve"> and R Studio </w:t>
       </w:r>
-      <w:hyperlink r:id="rId108" w:history="1">
+      <w:hyperlink r:id="rId116" w:history="1">
         <w:r>
           <w:rPr>
             <w:rFonts w:ascii="Arial" w:eastAsia="Times New Roman" w:hAnsi="Arial" w:cs="Arial"/>
@@ -15975,7 +17314,7 @@
       </w:r>
     </w:p>
     <w:sectPr>
-      <w:footerReference w:type="default" r:id="rId109"/>
+      <w:footerReference w:type="default" r:id="rId117"/>
       <w:pgSz w:w="12240" w:h="15840"/>
       <w:pgMar w:top="1440" w:right="1440" w:bottom="1440" w:left="1440" w:header="720" w:footer="720" w:gutter="0"/>
       <w:cols w:space="720"/>
@@ -16044,7 +17383,7 @@
           <w:rPr>
             <w:noProof/>
           </w:rPr>
-          <w:t>31</w:t>
+          <w:t>37</w:t>
         </w:r>
         <w:r>
           <w:rPr>
@@ -17600,7 +18939,7 @@
   <w:abstractNum w:abstractNumId="11" w15:restartNumberingAfterBreak="0">
     <w:nsid w:val="4BBB7722"/>
     <w:multiLevelType w:val="multilevel"/>
-    <w:tmpl w:val="589A94E0"/>
+    <w:tmpl w:val="208AA0DA"/>
     <w:lvl w:ilvl="0">
       <w:start w:val="1"/>
       <w:numFmt w:val="bullet"/>
@@ -17633,20 +18972,16 @@
         <w:sz w:val="20"/>
       </w:rPr>
     </w:lvl>
-    <w:lvl w:ilvl="2" w:tentative="1">
+    <w:lvl w:ilvl="2">
       <w:start w:val="1"/>
-      <w:numFmt w:val="bullet"/>
-      <w:lvlText w:val=""/>
+      <w:numFmt w:val="decimal"/>
+      <w:lvlText w:val="%3."/>
       <w:lvlJc w:val="left"/>
       <w:pPr>
-        <w:tabs>
-          <w:tab w:val="num" w:pos="2160"/>
-        </w:tabs>
         <w:ind w:left="2160" w:hanging="360"/>
       </w:pPr>
       <w:rPr>
-        <w:rFonts w:ascii="Wingdings" w:hAnsi="Wingdings" w:hint="default"/>
-        <w:sz w:val="20"/>
+        <w:rFonts w:hint="default"/>
       </w:rPr>
     </w:lvl>
     <w:lvl w:ilvl="3" w:tentative="1">

--- a/graduate_research/workflow_documentation/github_workflow.docx
+++ b/graduate_research/workflow_documentation/github_workflow.docx
@@ -5494,6 +5494,8 @@
           <w:szCs w:val="24"/>
         </w:rPr>
       </w:pPr>
+      <w:bookmarkStart w:id="0" w:name="_GoBack"/>
+      <w:bookmarkEnd w:id="0"/>
     </w:p>
     <w:p>
       <w:pPr>
@@ -13741,10 +13743,10 @@
             <v:path o:extrusionok="f" gradientshapeok="t" o:connecttype="rect"/>
             <o:lock v:ext="edit" aspectratio="t"/>
           </v:shapetype>
-          <v:shape id="_x0000_i1025" type="#_x0000_t75" style="width:467.15pt;height:386.8pt" o:ole="">
+          <v:shape id="_x0000_i1025" type="#_x0000_t75" style="width:467.25pt;height:387pt" o:ole="">
             <v:imagedata r:id="rId91" o:title=""/>
           </v:shape>
-          <o:OLEObject Type="Embed" ProgID="Visio.Drawing.15" ShapeID="_x0000_i1025" DrawAspect="Content" ObjectID="_1638017403" r:id="rId92"/>
+          <o:OLEObject Type="Embed" ProgID="Visio.Drawing.15" ShapeID="_x0000_i1025" DrawAspect="Content" ObjectID="_1638604698" r:id="rId92"/>
         </w:object>
       </w:r>
     </w:p>
@@ -14509,10 +14511,10 @@
       </w:pPr>
       <w:r>
         <w:object w:dxaOrig="14895" w:dyaOrig="10350">
-          <v:shape id="_x0000_i1026" type="#_x0000_t75" style="width:475.55pt;height:329.85pt" o:ole="">
+          <v:shape id="_x0000_i1026" type="#_x0000_t75" style="width:476.25pt;height:330pt" o:ole="">
             <v:imagedata r:id="rId94" o:title=""/>
           </v:shape>
-          <o:OLEObject Type="Embed" ProgID="Visio.Drawing.15" ShapeID="_x0000_i1026" DrawAspect="Content" ObjectID="_1638017404" r:id="rId95"/>
+          <o:OLEObject Type="Embed" ProgID="Visio.Drawing.15" ShapeID="_x0000_i1026" DrawAspect="Content" ObjectID="_1638604699" r:id="rId95"/>
         </w:object>
       </w:r>
     </w:p>
@@ -15689,52 +15691,22 @@
       <w:r>
         <w:rPr>
           <w:rFonts w:ascii="Arial" w:eastAsia="Times New Roman" w:hAnsi="Arial" w:cs="Arial"/>
+          <w:noProof/>
           <w:sz w:val="24"/>
           <w:szCs w:val="24"/>
         </w:rPr>
         <w:lastRenderedPageBreak/>
-        <w:t xml:space="preserve">Step 5. Admins, selected in the Reviewer drop down box, will approve or deny all pull requests. The Admin can choose to approve the updates, deny the pull request, or request for additional changes before the pull request is approved. </w:t>
-      </w:r>
-    </w:p>
-    <w:p>
-      <w:pPr>
-        <w:spacing w:after="0" w:line="240" w:lineRule="auto"/>
-        <w:rPr>
-          <w:rFonts w:ascii="Arial" w:eastAsia="Times New Roman" w:hAnsi="Arial" w:cs="Arial"/>
-          <w:sz w:val="24"/>
-          <w:szCs w:val="24"/>
-        </w:rPr>
-      </w:pPr>
-    </w:p>
-    <w:p>
-      <w:pPr>
-        <w:spacing w:after="0" w:line="240" w:lineRule="auto"/>
-        <w:rPr>
-          <w:rFonts w:ascii="Arial" w:eastAsia="Times New Roman" w:hAnsi="Arial" w:cs="Arial"/>
-          <w:sz w:val="24"/>
-          <w:szCs w:val="24"/>
-        </w:rPr>
-      </w:pPr>
-      <w:bookmarkStart w:id="0" w:name="_GoBack"/>
-      <w:bookmarkEnd w:id="0"/>
-      <w:r>
-        <w:rPr>
-          <w:rFonts w:ascii="Arial" w:eastAsia="Times New Roman" w:hAnsi="Arial" w:cs="Arial"/>
-          <w:noProof/>
-          <w:sz w:val="24"/>
-          <w:szCs w:val="24"/>
-        </w:rPr>
         <w:drawing>
           <wp:anchor distT="0" distB="0" distL="114300" distR="114300" simplePos="0" relativeHeight="251666432" behindDoc="0" locked="0" layoutInCell="1" allowOverlap="1">
             <wp:simplePos x="0" y="0"/>
             <wp:positionH relativeFrom="column">
-              <wp:posOffset>626745</wp:posOffset>
+              <wp:posOffset>819150</wp:posOffset>
             </wp:positionH>
             <wp:positionV relativeFrom="paragraph">
-              <wp:posOffset>308698</wp:posOffset>
+              <wp:posOffset>672465</wp:posOffset>
             </wp:positionV>
-            <wp:extent cx="4586605" cy="2573020"/>
-            <wp:effectExtent l="0" t="0" r="4445" b="0"/>
+            <wp:extent cx="4448175" cy="3211195"/>
+            <wp:effectExtent l="0" t="0" r="9525" b="8255"/>
             <wp:wrapTopAndBottom/>
             <wp:docPr id="36" name="Picture 36"/>
             <wp:cNvGraphicFramePr>
@@ -15757,13 +15729,13 @@
                         </a:ext>
                       </a:extLst>
                     </a:blip>
-                    <a:srcRect t="4863"/>
+                    <a:srcRect l="12825" t="4863" r="9480"/>
                     <a:stretch/>
                   </pic:blipFill>
                   <pic:spPr bwMode="auto">
                     <a:xfrm>
                       <a:off x="0" y="0"/>
-                      <a:ext cx="4586605" cy="2573020"/>
+                      <a:ext cx="4448175" cy="3211195"/>
                     </a:xfrm>
                     <a:prstGeom prst="rect">
                       <a:avLst/>
@@ -15790,292 +15762,455 @@
           </wp:anchor>
         </w:drawing>
       </w:r>
-    </w:p>
-    <w:p>
-      <w:pPr>
-        <w:spacing w:after="0" w:line="240" w:lineRule="auto"/>
-        <w:rPr>
-          <w:rFonts w:ascii="Arial" w:eastAsia="Times New Roman" w:hAnsi="Arial" w:cs="Arial"/>
-          <w:sz w:val="24"/>
-          <w:szCs w:val="24"/>
-        </w:rPr>
-      </w:pPr>
-    </w:p>
-    <w:p>
-      <w:pPr>
-        <w:spacing w:after="0" w:line="240" w:lineRule="auto"/>
-        <w:rPr>
-          <w:rFonts w:ascii="Arial" w:eastAsia="Times New Roman" w:hAnsi="Arial" w:cs="Arial"/>
-          <w:sz w:val="24"/>
-          <w:szCs w:val="24"/>
-        </w:rPr>
-      </w:pPr>
-    </w:p>
-    <w:p>
-      <w:pPr>
-        <w:spacing w:after="0" w:line="240" w:lineRule="auto"/>
-        <w:rPr>
-          <w:rFonts w:ascii="Arial" w:eastAsia="Times New Roman" w:hAnsi="Arial" w:cs="Arial"/>
-          <w:sz w:val="24"/>
-          <w:szCs w:val="24"/>
-        </w:rPr>
-      </w:pPr>
-    </w:p>
-    <w:p>
-      <w:pPr>
-        <w:spacing w:after="0" w:line="240" w:lineRule="auto"/>
-        <w:rPr>
-          <w:rFonts w:ascii="Arial" w:eastAsia="Times New Roman" w:hAnsi="Arial" w:cs="Arial"/>
-          <w:sz w:val="24"/>
-          <w:szCs w:val="24"/>
-        </w:rPr>
-      </w:pPr>
-    </w:p>
-    <w:p>
-      <w:pPr>
-        <w:spacing w:after="0" w:line="240" w:lineRule="auto"/>
-        <w:rPr>
-          <w:rFonts w:ascii="Arial" w:eastAsia="Times New Roman" w:hAnsi="Arial" w:cs="Arial"/>
-          <w:sz w:val="24"/>
-          <w:szCs w:val="24"/>
-        </w:rPr>
-      </w:pPr>
-    </w:p>
-    <w:p>
-      <w:pPr>
-        <w:spacing w:after="0" w:line="240" w:lineRule="auto"/>
-        <w:rPr>
-          <w:rFonts w:ascii="Arial" w:eastAsia="Times New Roman" w:hAnsi="Arial" w:cs="Arial"/>
-          <w:sz w:val="24"/>
-          <w:szCs w:val="24"/>
-        </w:rPr>
-      </w:pPr>
-    </w:p>
-    <w:p>
-      <w:pPr>
-        <w:spacing w:after="0" w:line="240" w:lineRule="auto"/>
-        <w:rPr>
-          <w:rFonts w:ascii="Arial" w:eastAsia="Times New Roman" w:hAnsi="Arial" w:cs="Arial"/>
-          <w:sz w:val="24"/>
-          <w:szCs w:val="24"/>
-        </w:rPr>
-      </w:pPr>
-    </w:p>
-    <w:p>
-      <w:pPr>
-        <w:spacing w:after="0" w:line="240" w:lineRule="auto"/>
-        <w:rPr>
-          <w:rFonts w:ascii="Arial" w:eastAsia="Times New Roman" w:hAnsi="Arial" w:cs="Arial"/>
-          <w:sz w:val="24"/>
-          <w:szCs w:val="24"/>
-        </w:rPr>
-      </w:pPr>
-    </w:p>
-    <w:p>
-      <w:pPr>
-        <w:spacing w:after="0" w:line="240" w:lineRule="auto"/>
-        <w:rPr>
-          <w:rFonts w:ascii="Arial" w:eastAsia="Times New Roman" w:hAnsi="Arial" w:cs="Arial"/>
-          <w:sz w:val="24"/>
-          <w:szCs w:val="24"/>
-        </w:rPr>
-      </w:pPr>
-    </w:p>
-    <w:p>
-      <w:pPr>
-        <w:spacing w:after="0" w:line="240" w:lineRule="auto"/>
-        <w:rPr>
-          <w:rFonts w:ascii="Arial" w:eastAsia="Times New Roman" w:hAnsi="Arial" w:cs="Arial"/>
-          <w:sz w:val="24"/>
-          <w:szCs w:val="24"/>
-        </w:rPr>
-      </w:pPr>
-    </w:p>
-    <w:p>
-      <w:pPr>
-        <w:spacing w:after="0" w:line="240" w:lineRule="auto"/>
-        <w:rPr>
-          <w:rFonts w:ascii="Arial" w:eastAsia="Times New Roman" w:hAnsi="Arial" w:cs="Arial"/>
-          <w:sz w:val="24"/>
-          <w:szCs w:val="24"/>
-        </w:rPr>
-      </w:pPr>
-    </w:p>
-    <w:p>
-      <w:pPr>
-        <w:spacing w:after="0" w:line="240" w:lineRule="auto"/>
-        <w:rPr>
-          <w:rFonts w:ascii="Arial" w:eastAsia="Times New Roman" w:hAnsi="Arial" w:cs="Arial"/>
-          <w:sz w:val="24"/>
-          <w:szCs w:val="24"/>
-        </w:rPr>
-      </w:pPr>
-    </w:p>
-    <w:p>
-      <w:pPr>
-        <w:spacing w:after="0" w:line="240" w:lineRule="auto"/>
-        <w:rPr>
-          <w:rFonts w:ascii="Arial" w:eastAsia="Times New Roman" w:hAnsi="Arial" w:cs="Arial"/>
-          <w:sz w:val="24"/>
-          <w:szCs w:val="24"/>
-        </w:rPr>
-      </w:pPr>
-    </w:p>
-    <w:p>
-      <w:pPr>
-        <w:spacing w:after="0" w:line="240" w:lineRule="auto"/>
-        <w:rPr>
-          <w:rFonts w:ascii="Arial" w:eastAsia="Times New Roman" w:hAnsi="Arial" w:cs="Arial"/>
-          <w:sz w:val="24"/>
-          <w:szCs w:val="24"/>
-        </w:rPr>
-      </w:pPr>
-    </w:p>
-    <w:p>
-      <w:pPr>
-        <w:spacing w:after="0" w:line="240" w:lineRule="auto"/>
-        <w:rPr>
-          <w:rFonts w:ascii="Arial" w:eastAsia="Times New Roman" w:hAnsi="Arial" w:cs="Arial"/>
-          <w:sz w:val="24"/>
-          <w:szCs w:val="24"/>
-        </w:rPr>
-      </w:pPr>
-    </w:p>
-    <w:p>
-      <w:pPr>
-        <w:spacing w:after="0" w:line="240" w:lineRule="auto"/>
-        <w:rPr>
-          <w:rFonts w:ascii="Arial" w:eastAsia="Times New Roman" w:hAnsi="Arial" w:cs="Arial"/>
-          <w:sz w:val="24"/>
-          <w:szCs w:val="24"/>
-        </w:rPr>
-      </w:pPr>
-    </w:p>
-    <w:p>
-      <w:pPr>
-        <w:spacing w:after="0" w:line="240" w:lineRule="auto"/>
-        <w:rPr>
-          <w:rFonts w:ascii="Arial" w:eastAsia="Times New Roman" w:hAnsi="Arial" w:cs="Arial"/>
-          <w:sz w:val="24"/>
-          <w:szCs w:val="24"/>
-        </w:rPr>
-      </w:pPr>
-    </w:p>
-    <w:p>
-      <w:pPr>
-        <w:spacing w:after="0" w:line="240" w:lineRule="auto"/>
-        <w:rPr>
-          <w:rFonts w:ascii="Arial" w:eastAsia="Times New Roman" w:hAnsi="Arial" w:cs="Arial"/>
-          <w:sz w:val="24"/>
-          <w:szCs w:val="24"/>
-        </w:rPr>
-      </w:pPr>
-    </w:p>
-    <w:p>
-      <w:pPr>
-        <w:spacing w:after="0" w:line="240" w:lineRule="auto"/>
-        <w:rPr>
-          <w:rFonts w:ascii="Arial" w:eastAsia="Times New Roman" w:hAnsi="Arial" w:cs="Arial"/>
-          <w:sz w:val="24"/>
-          <w:szCs w:val="24"/>
-        </w:rPr>
-      </w:pPr>
-    </w:p>
-    <w:p>
-      <w:pPr>
-        <w:spacing w:after="0" w:line="240" w:lineRule="auto"/>
-        <w:rPr>
-          <w:rFonts w:ascii="Arial" w:eastAsia="Times New Roman" w:hAnsi="Arial" w:cs="Arial"/>
-          <w:sz w:val="24"/>
-          <w:szCs w:val="24"/>
-        </w:rPr>
-      </w:pPr>
-    </w:p>
-    <w:p>
-      <w:pPr>
-        <w:spacing w:after="0" w:line="240" w:lineRule="auto"/>
-        <w:rPr>
-          <w:rFonts w:ascii="Arial" w:eastAsia="Times New Roman" w:hAnsi="Arial" w:cs="Arial"/>
-          <w:sz w:val="24"/>
-          <w:szCs w:val="24"/>
-        </w:rPr>
-      </w:pPr>
-    </w:p>
-    <w:p>
-      <w:pPr>
-        <w:spacing w:after="0" w:line="240" w:lineRule="auto"/>
-        <w:rPr>
-          <w:rFonts w:ascii="Arial" w:eastAsia="Times New Roman" w:hAnsi="Arial" w:cs="Arial"/>
-          <w:sz w:val="24"/>
-          <w:szCs w:val="24"/>
-        </w:rPr>
-      </w:pPr>
-    </w:p>
-    <w:p>
-      <w:pPr>
-        <w:spacing w:after="0" w:line="240" w:lineRule="auto"/>
-        <w:rPr>
-          <w:rFonts w:ascii="Arial" w:eastAsia="Times New Roman" w:hAnsi="Arial" w:cs="Arial"/>
-          <w:sz w:val="24"/>
-          <w:szCs w:val="24"/>
-        </w:rPr>
-      </w:pPr>
-    </w:p>
-    <w:p>
-      <w:pPr>
-        <w:spacing w:after="0" w:line="240" w:lineRule="auto"/>
-        <w:rPr>
-          <w:rFonts w:ascii="Arial" w:eastAsia="Times New Roman" w:hAnsi="Arial" w:cs="Arial"/>
-          <w:sz w:val="24"/>
-          <w:szCs w:val="24"/>
-        </w:rPr>
-      </w:pPr>
-    </w:p>
-    <w:p>
-      <w:pPr>
-        <w:spacing w:after="0" w:line="240" w:lineRule="auto"/>
-        <w:rPr>
-          <w:rFonts w:ascii="Arial" w:eastAsia="Times New Roman" w:hAnsi="Arial" w:cs="Arial"/>
-          <w:sz w:val="24"/>
-          <w:szCs w:val="24"/>
-        </w:rPr>
-      </w:pPr>
-    </w:p>
-    <w:p>
-      <w:pPr>
-        <w:spacing w:after="0" w:line="240" w:lineRule="auto"/>
-        <w:rPr>
-          <w:rFonts w:ascii="Arial" w:eastAsia="Times New Roman" w:hAnsi="Arial" w:cs="Arial"/>
-          <w:sz w:val="24"/>
-          <w:szCs w:val="24"/>
-        </w:rPr>
-      </w:pPr>
-    </w:p>
-    <w:p>
-      <w:pPr>
-        <w:spacing w:after="0" w:line="240" w:lineRule="auto"/>
-        <w:rPr>
-          <w:rFonts w:ascii="Arial" w:eastAsia="Times New Roman" w:hAnsi="Arial" w:cs="Arial"/>
-          <w:sz w:val="24"/>
-          <w:szCs w:val="24"/>
-        </w:rPr>
-      </w:pPr>
-    </w:p>
-    <w:p>
-      <w:pPr>
-        <w:spacing w:after="0" w:line="240" w:lineRule="auto"/>
-        <w:rPr>
-          <w:rFonts w:ascii="Arial" w:eastAsia="Times New Roman" w:hAnsi="Arial" w:cs="Arial"/>
-          <w:sz w:val="24"/>
-          <w:szCs w:val="24"/>
-        </w:rPr>
-      </w:pPr>
-    </w:p>
-    <w:p>
-      <w:pPr>
-        <w:spacing w:after="0" w:line="240" w:lineRule="auto"/>
-        <w:rPr>
-          <w:rFonts w:ascii="Times New Roman" w:eastAsia="Times New Roman" w:hAnsi="Times New Roman" w:cs="Times New Roman"/>
+      <w:r>
+        <w:rPr>
+          <w:rFonts w:ascii="Arial" w:eastAsia="Times New Roman" w:hAnsi="Arial" w:cs="Arial"/>
+          <w:sz w:val="24"/>
+          <w:szCs w:val="24"/>
+        </w:rPr>
+        <w:t xml:space="preserve">Step 5. Admins, selected in the Reviewer drop down box, will approve or deny all pull requests. The Admin can choose to approve the updates, deny the pull request, or request for additional changes before the pull request is approved. </w:t>
+      </w:r>
+    </w:p>
+    <w:p>
+      <w:pPr>
+        <w:spacing w:after="0" w:line="240" w:lineRule="auto"/>
+        <w:rPr>
+          <w:rFonts w:ascii="Arial" w:eastAsia="Times New Roman" w:hAnsi="Arial" w:cs="Arial"/>
+          <w:sz w:val="24"/>
+          <w:szCs w:val="24"/>
+        </w:rPr>
+      </w:pPr>
+    </w:p>
+    <w:p>
+      <w:pPr>
+        <w:spacing w:after="0" w:line="240" w:lineRule="auto"/>
+        <w:rPr>
+          <w:rFonts w:ascii="Arial" w:eastAsia="Times New Roman" w:hAnsi="Arial" w:cs="Arial"/>
+          <w:sz w:val="24"/>
+          <w:szCs w:val="24"/>
+        </w:rPr>
+      </w:pPr>
+    </w:p>
+    <w:p>
+      <w:pPr>
+        <w:spacing w:after="0" w:line="240" w:lineRule="auto"/>
+        <w:rPr>
+          <w:rFonts w:ascii="Arial" w:eastAsia="Times New Roman" w:hAnsi="Arial" w:cs="Arial"/>
+          <w:sz w:val="24"/>
+          <w:szCs w:val="24"/>
+        </w:rPr>
+      </w:pPr>
+      <w:r>
+        <w:rPr>
+          <w:rFonts w:ascii="Arial" w:eastAsia="Times New Roman" w:hAnsi="Arial" w:cs="Arial"/>
+          <w:noProof/>
+          <w:sz w:val="24"/>
+          <w:szCs w:val="24"/>
+        </w:rPr>
+        <w:drawing>
+          <wp:anchor distT="0" distB="0" distL="114300" distR="114300" simplePos="0" relativeHeight="251667456" behindDoc="0" locked="0" layoutInCell="1" allowOverlap="1">
+            <wp:simplePos x="0" y="0"/>
+            <wp:positionH relativeFrom="column">
+              <wp:posOffset>619125</wp:posOffset>
+            </wp:positionH>
+            <wp:positionV relativeFrom="paragraph">
+              <wp:posOffset>281305</wp:posOffset>
+            </wp:positionV>
+            <wp:extent cx="4648200" cy="3047365"/>
+            <wp:effectExtent l="0" t="0" r="0" b="635"/>
+            <wp:wrapTopAndBottom/>
+            <wp:docPr id="23" name="Picture 23"/>
+            <wp:cNvGraphicFramePr>
+              <a:graphicFrameLocks xmlns:a="http://schemas.openxmlformats.org/drawingml/2006/main" noChangeAspect="1"/>
+            </wp:cNvGraphicFramePr>
+            <a:graphic xmlns:a="http://schemas.openxmlformats.org/drawingml/2006/main">
+              <a:graphicData uri="http://schemas.openxmlformats.org/drawingml/2006/picture">
+                <pic:pic xmlns:pic="http://schemas.openxmlformats.org/drawingml/2006/picture">
+                  <pic:nvPicPr>
+                    <pic:cNvPr id="0" name="Picture 5"/>
+                    <pic:cNvPicPr>
+                      <a:picLocks noChangeAspect="1" noChangeArrowheads="1"/>
+                    </pic:cNvPicPr>
+                  </pic:nvPicPr>
+                  <pic:blipFill rotWithShape="1">
+                    <a:blip r:embed="rId104" cstate="print">
+                      <a:extLst>
+                        <a:ext uri="{28A0092B-C50C-407E-A947-70E740481C1C}">
+                          <a14:useLocalDpi xmlns:a14="http://schemas.microsoft.com/office/drawing/2010/main" val="0"/>
+                        </a:ext>
+                      </a:extLst>
+                    </a:blip>
+                    <a:srcRect t="5046"/>
+                    <a:stretch/>
+                  </pic:blipFill>
+                  <pic:spPr bwMode="auto">
+                    <a:xfrm>
+                      <a:off x="0" y="0"/>
+                      <a:ext cx="4648200" cy="3047365"/>
+                    </a:xfrm>
+                    <a:prstGeom prst="rect">
+                      <a:avLst/>
+                    </a:prstGeom>
+                    <a:noFill/>
+                    <a:ln>
+                      <a:noFill/>
+                    </a:ln>
+                    <a:extLst>
+                      <a:ext uri="{53640926-AAD7-44D8-BBD7-CCE9431645EC}">
+                        <a14:shadowObscured xmlns:a14="http://schemas.microsoft.com/office/drawing/2010/main"/>
+                      </a:ext>
+                    </a:extLst>
+                  </pic:spPr>
+                </pic:pic>
+              </a:graphicData>
+            </a:graphic>
+            <wp14:sizeRelH relativeFrom="page">
+              <wp14:pctWidth>0</wp14:pctWidth>
+            </wp14:sizeRelH>
+            <wp14:sizeRelV relativeFrom="page">
+              <wp14:pctHeight>0</wp14:pctHeight>
+            </wp14:sizeRelV>
+          </wp:anchor>
+        </w:drawing>
+      </w:r>
+      <w:r>
+        <w:rPr>
+          <w:rFonts w:ascii="Arial" w:eastAsia="Times New Roman" w:hAnsi="Arial" w:cs="Arial"/>
+          <w:sz w:val="24"/>
+          <w:szCs w:val="24"/>
+        </w:rPr>
+        <w:t>Screen shot- Select the reviewers for the pull request.</w:t>
+      </w:r>
+    </w:p>
+    <w:p>
+      <w:pPr>
+        <w:spacing w:after="0" w:line="240" w:lineRule="auto"/>
+        <w:rPr>
+          <w:rFonts w:ascii="Arial" w:eastAsia="Times New Roman" w:hAnsi="Arial" w:cs="Arial"/>
+          <w:sz w:val="24"/>
+          <w:szCs w:val="24"/>
+        </w:rPr>
+      </w:pPr>
+    </w:p>
+    <w:p>
+      <w:pPr>
+        <w:spacing w:after="0" w:line="240" w:lineRule="auto"/>
+        <w:rPr>
+          <w:rFonts w:ascii="Arial" w:eastAsia="Times New Roman" w:hAnsi="Arial" w:cs="Arial"/>
+          <w:sz w:val="24"/>
+          <w:szCs w:val="24"/>
+        </w:rPr>
+      </w:pPr>
+      <w:r>
+        <w:rPr>
+          <w:rFonts w:ascii="Arial" w:eastAsia="Times New Roman" w:hAnsi="Arial" w:cs="Arial"/>
+          <w:sz w:val="24"/>
+          <w:szCs w:val="24"/>
+        </w:rPr>
+        <w:t>Screen shot- Once selected a similar screen will appear with the Reviewers identified and a block to merging</w:t>
+      </w:r>
+    </w:p>
+    <w:p>
+      <w:pPr>
+        <w:spacing w:after="0" w:line="240" w:lineRule="auto"/>
+        <w:rPr>
+          <w:rFonts w:ascii="Arial" w:eastAsia="Times New Roman" w:hAnsi="Arial" w:cs="Arial"/>
+          <w:sz w:val="24"/>
+          <w:szCs w:val="24"/>
+        </w:rPr>
+      </w:pPr>
+    </w:p>
+    <w:p>
+      <w:pPr>
+        <w:spacing w:after="0" w:line="240" w:lineRule="auto"/>
+        <w:rPr>
+          <w:rFonts w:ascii="Arial" w:eastAsia="Times New Roman" w:hAnsi="Arial" w:cs="Arial"/>
+          <w:sz w:val="24"/>
+          <w:szCs w:val="24"/>
+        </w:rPr>
+      </w:pPr>
+      <w:r>
+        <w:rPr>
+          <w:rFonts w:ascii="Arial" w:eastAsia="Times New Roman" w:hAnsi="Arial" w:cs="Arial"/>
+          <w:sz w:val="24"/>
+          <w:szCs w:val="24"/>
+        </w:rPr>
+        <w:t xml:space="preserve">Step 6. All users are required to update their branch prior to starting any work. A pull request from the master -&gt; user branch is needed. Note that commits that have not been applied to the individual user branch are listed below the pull request. </w:t>
+      </w:r>
+      <w:r>
+        <w:rPr>
+          <w:rFonts w:ascii="Arial" w:eastAsia="Times New Roman" w:hAnsi="Arial" w:cs="Arial"/>
+          <w:sz w:val="24"/>
+          <w:szCs w:val="24"/>
+        </w:rPr>
+        <w:t xml:space="preserve">There are no blocks or reviewers needed for this kind of pull request. </w:t>
+      </w:r>
+    </w:p>
+    <w:p>
+      <w:pPr>
+        <w:spacing w:after="0" w:line="240" w:lineRule="auto"/>
+        <w:rPr>
+          <w:rFonts w:ascii="Arial" w:eastAsia="Times New Roman" w:hAnsi="Arial" w:cs="Arial"/>
+          <w:sz w:val="24"/>
+          <w:szCs w:val="24"/>
+        </w:rPr>
+      </w:pPr>
+    </w:p>
+    <w:p>
+      <w:pPr>
+        <w:spacing w:after="0" w:line="240" w:lineRule="auto"/>
+        <w:rPr>
+          <w:rFonts w:ascii="Arial" w:eastAsia="Times New Roman" w:hAnsi="Arial" w:cs="Arial"/>
+          <w:sz w:val="24"/>
+          <w:szCs w:val="24"/>
+        </w:rPr>
+      </w:pPr>
+      <w:r>
+        <w:rPr>
+          <w:rFonts w:ascii="Arial" w:eastAsia="Times New Roman" w:hAnsi="Arial" w:cs="Arial"/>
+          <w:noProof/>
+          <w:sz w:val="24"/>
+          <w:szCs w:val="24"/>
+        </w:rPr>
+        <w:drawing>
+          <wp:anchor distT="0" distB="0" distL="114300" distR="114300" simplePos="0" relativeHeight="251668480" behindDoc="0" locked="0" layoutInCell="1" allowOverlap="1">
+            <wp:simplePos x="0" y="0"/>
+            <wp:positionH relativeFrom="column">
+              <wp:posOffset>0</wp:posOffset>
+            </wp:positionH>
+            <wp:positionV relativeFrom="paragraph">
+              <wp:posOffset>0</wp:posOffset>
+            </wp:positionV>
+            <wp:extent cx="5943600" cy="4143375"/>
+            <wp:effectExtent l="0" t="0" r="0" b="9525"/>
+            <wp:wrapTopAndBottom/>
+            <wp:docPr id="37" name="Picture 37"/>
+            <wp:cNvGraphicFramePr>
+              <a:graphicFrameLocks xmlns:a="http://schemas.openxmlformats.org/drawingml/2006/main" noChangeAspect="1"/>
+            </wp:cNvGraphicFramePr>
+            <a:graphic xmlns:a="http://schemas.openxmlformats.org/drawingml/2006/main">
+              <a:graphicData uri="http://schemas.openxmlformats.org/drawingml/2006/picture">
+                <pic:pic xmlns:pic="http://schemas.openxmlformats.org/drawingml/2006/picture">
+                  <pic:nvPicPr>
+                    <pic:cNvPr id="0" name="Picture 6"/>
+                    <pic:cNvPicPr>
+                      <a:picLocks noChangeAspect="1" noChangeArrowheads="1"/>
+                    </pic:cNvPicPr>
+                  </pic:nvPicPr>
+                  <pic:blipFill>
+                    <a:blip r:embed="rId105">
+                      <a:extLst>
+                        <a:ext uri="{28A0092B-C50C-407E-A947-70E740481C1C}">
+                          <a14:useLocalDpi xmlns:a14="http://schemas.microsoft.com/office/drawing/2010/main" val="0"/>
+                        </a:ext>
+                      </a:extLst>
+                    </a:blip>
+                    <a:srcRect/>
+                    <a:stretch>
+                      <a:fillRect/>
+                    </a:stretch>
+                  </pic:blipFill>
+                  <pic:spPr bwMode="auto">
+                    <a:xfrm>
+                      <a:off x="0" y="0"/>
+                      <a:ext cx="5943600" cy="4143375"/>
+                    </a:xfrm>
+                    <a:prstGeom prst="rect">
+                      <a:avLst/>
+                    </a:prstGeom>
+                    <a:noFill/>
+                    <a:ln>
+                      <a:noFill/>
+                    </a:ln>
+                  </pic:spPr>
+                </pic:pic>
+              </a:graphicData>
+            </a:graphic>
+            <wp14:sizeRelH relativeFrom="page">
+              <wp14:pctWidth>0</wp14:pctWidth>
+            </wp14:sizeRelH>
+            <wp14:sizeRelV relativeFrom="page">
+              <wp14:pctHeight>0</wp14:pctHeight>
+            </wp14:sizeRelV>
+          </wp:anchor>
+        </w:drawing>
+      </w:r>
+    </w:p>
+    <w:p>
+      <w:pPr>
+        <w:spacing w:after="0" w:line="240" w:lineRule="auto"/>
+        <w:rPr>
+          <w:rFonts w:ascii="Arial" w:eastAsia="Times New Roman" w:hAnsi="Arial" w:cs="Arial"/>
+          <w:sz w:val="24"/>
+          <w:szCs w:val="24"/>
+        </w:rPr>
+      </w:pPr>
+    </w:p>
+    <w:p>
+      <w:pPr>
+        <w:spacing w:after="0" w:line="240" w:lineRule="auto"/>
+        <w:rPr>
+          <w:rFonts w:ascii="Arial" w:eastAsia="Times New Roman" w:hAnsi="Arial" w:cs="Arial"/>
+          <w:sz w:val="24"/>
+          <w:szCs w:val="24"/>
+        </w:rPr>
+      </w:pPr>
+    </w:p>
+    <w:p>
+      <w:pPr>
+        <w:spacing w:after="0" w:line="240" w:lineRule="auto"/>
+        <w:rPr>
+          <w:rFonts w:ascii="Arial" w:eastAsia="Times New Roman" w:hAnsi="Arial" w:cs="Arial"/>
+          <w:sz w:val="24"/>
+          <w:szCs w:val="24"/>
+        </w:rPr>
+      </w:pPr>
+    </w:p>
+    <w:p>
+      <w:pPr>
+        <w:spacing w:after="0" w:line="240" w:lineRule="auto"/>
+        <w:rPr>
+          <w:rFonts w:ascii="Arial" w:eastAsia="Times New Roman" w:hAnsi="Arial" w:cs="Arial"/>
+          <w:sz w:val="24"/>
+          <w:szCs w:val="24"/>
+        </w:rPr>
+      </w:pPr>
+    </w:p>
+    <w:p>
+      <w:pPr>
+        <w:spacing w:after="0" w:line="240" w:lineRule="auto"/>
+        <w:rPr>
+          <w:rFonts w:ascii="Arial" w:eastAsia="Times New Roman" w:hAnsi="Arial" w:cs="Arial"/>
+          <w:sz w:val="24"/>
+          <w:szCs w:val="24"/>
+        </w:rPr>
+      </w:pPr>
+    </w:p>
+    <w:p>
+      <w:pPr>
+        <w:spacing w:after="0" w:line="240" w:lineRule="auto"/>
+        <w:rPr>
+          <w:rFonts w:ascii="Arial" w:eastAsia="Times New Roman" w:hAnsi="Arial" w:cs="Arial"/>
+          <w:sz w:val="24"/>
+          <w:szCs w:val="24"/>
+        </w:rPr>
+      </w:pPr>
+    </w:p>
+    <w:p>
+      <w:pPr>
+        <w:spacing w:after="0" w:line="240" w:lineRule="auto"/>
+        <w:rPr>
+          <w:rFonts w:ascii="Arial" w:eastAsia="Times New Roman" w:hAnsi="Arial" w:cs="Arial"/>
+          <w:sz w:val="24"/>
+          <w:szCs w:val="24"/>
+        </w:rPr>
+      </w:pPr>
+    </w:p>
+    <w:p>
+      <w:pPr>
+        <w:spacing w:after="0" w:line="240" w:lineRule="auto"/>
+        <w:rPr>
+          <w:rFonts w:ascii="Arial" w:eastAsia="Times New Roman" w:hAnsi="Arial" w:cs="Arial"/>
+          <w:sz w:val="24"/>
+          <w:szCs w:val="24"/>
+        </w:rPr>
+      </w:pPr>
+    </w:p>
+    <w:p>
+      <w:pPr>
+        <w:spacing w:after="0" w:line="240" w:lineRule="auto"/>
+        <w:rPr>
+          <w:rFonts w:ascii="Arial" w:eastAsia="Times New Roman" w:hAnsi="Arial" w:cs="Arial"/>
+          <w:sz w:val="24"/>
+          <w:szCs w:val="24"/>
+        </w:rPr>
+      </w:pPr>
+    </w:p>
+    <w:p>
+      <w:pPr>
+        <w:spacing w:after="0" w:line="240" w:lineRule="auto"/>
+        <w:rPr>
+          <w:rFonts w:ascii="Arial" w:eastAsia="Times New Roman" w:hAnsi="Arial" w:cs="Arial"/>
+          <w:sz w:val="24"/>
+          <w:szCs w:val="24"/>
+        </w:rPr>
+      </w:pPr>
+    </w:p>
+    <w:p>
+      <w:pPr>
+        <w:spacing w:after="0" w:line="240" w:lineRule="auto"/>
+        <w:rPr>
+          <w:rFonts w:ascii="Arial" w:eastAsia="Times New Roman" w:hAnsi="Arial" w:cs="Arial"/>
+          <w:sz w:val="24"/>
+          <w:szCs w:val="24"/>
+        </w:rPr>
+      </w:pPr>
+    </w:p>
+    <w:p>
+      <w:pPr>
+        <w:spacing w:after="0" w:line="240" w:lineRule="auto"/>
+        <w:rPr>
+          <w:rFonts w:ascii="Arial" w:eastAsia="Times New Roman" w:hAnsi="Arial" w:cs="Arial"/>
+          <w:sz w:val="24"/>
+          <w:szCs w:val="24"/>
+        </w:rPr>
+      </w:pPr>
+    </w:p>
+    <w:p>
+      <w:pPr>
+        <w:spacing w:after="0" w:line="240" w:lineRule="auto"/>
+        <w:rPr>
+          <w:rFonts w:ascii="Arial" w:eastAsia="Times New Roman" w:hAnsi="Arial" w:cs="Arial"/>
+          <w:sz w:val="24"/>
+          <w:szCs w:val="24"/>
+        </w:rPr>
+      </w:pPr>
+    </w:p>
+    <w:p>
+      <w:pPr>
+        <w:spacing w:after="0" w:line="240" w:lineRule="auto"/>
+        <w:rPr>
+          <w:rFonts w:ascii="Arial" w:eastAsia="Times New Roman" w:hAnsi="Arial" w:cs="Arial"/>
+          <w:sz w:val="24"/>
+          <w:szCs w:val="24"/>
+        </w:rPr>
+      </w:pPr>
+    </w:p>
+    <w:p>
+      <w:pPr>
+        <w:spacing w:after="0" w:line="240" w:lineRule="auto"/>
+        <w:rPr>
+          <w:rFonts w:ascii="Arial" w:eastAsia="Times New Roman" w:hAnsi="Arial" w:cs="Arial"/>
+          <w:sz w:val="24"/>
+          <w:szCs w:val="24"/>
+        </w:rPr>
+      </w:pPr>
+    </w:p>
+    <w:p>
+      <w:pPr>
+        <w:spacing w:after="0" w:line="240" w:lineRule="auto"/>
+        <w:rPr>
+          <w:rFonts w:ascii="Arial" w:eastAsia="Times New Roman" w:hAnsi="Arial" w:cs="Arial"/>
+          <w:sz w:val="24"/>
+          <w:szCs w:val="24"/>
+        </w:rPr>
+      </w:pPr>
+    </w:p>
+    <w:p>
+      <w:pPr>
+        <w:spacing w:after="0" w:line="240" w:lineRule="auto"/>
+        <w:rPr>
+          <w:rFonts w:ascii="Arial" w:eastAsia="Times New Roman" w:hAnsi="Arial" w:cs="Arial"/>
+          <w:sz w:val="24"/>
+          <w:szCs w:val="24"/>
+        </w:rPr>
+      </w:pPr>
+    </w:p>
+    <w:p>
+      <w:pPr>
+        <w:spacing w:after="0" w:line="240" w:lineRule="auto"/>
+        <w:rPr>
+          <w:rFonts w:ascii="Arial" w:eastAsia="Times New Roman" w:hAnsi="Arial" w:cs="Arial"/>
           <w:sz w:val="24"/>
           <w:szCs w:val="24"/>
         </w:rPr>
@@ -16092,196 +16227,776 @@
       </w:pPr>
       <w:r>
         <w:object w:dxaOrig="13755" w:dyaOrig="9166">
-          <v:shape id="_x0000_i1027" type="#_x0000_t75" style="width:468pt;height:312.3pt" o:ole="">
-            <v:imagedata r:id="rId104" o:title=""/>
-          </v:shape>
-          <o:OLEObject Type="Embed" ProgID="Visio.Drawing.15" ShapeID="_x0000_i1027" DrawAspect="Content" ObjectID="_1638017405" r:id="rId105"/>
-        </w:object>
-      </w:r>
-    </w:p>
-    <w:p>
-      <w:pPr>
-        <w:spacing w:after="0" w:line="240" w:lineRule="auto"/>
-        <w:rPr>
-          <w:rFonts w:ascii="Times New Roman" w:eastAsia="Times New Roman" w:hAnsi="Times New Roman" w:cs="Times New Roman"/>
-          <w:sz w:val="24"/>
-          <w:szCs w:val="24"/>
-        </w:rPr>
-      </w:pPr>
-    </w:p>
-    <w:p>
-      <w:pPr>
-        <w:spacing w:after="0" w:line="240" w:lineRule="auto"/>
-        <w:rPr>
-          <w:rFonts w:ascii="Times New Roman" w:eastAsia="Times New Roman" w:hAnsi="Times New Roman" w:cs="Times New Roman"/>
-          <w:sz w:val="24"/>
-          <w:szCs w:val="24"/>
-        </w:rPr>
-      </w:pPr>
-    </w:p>
-    <w:p>
-      <w:pPr>
-        <w:spacing w:after="0" w:line="240" w:lineRule="auto"/>
-        <w:rPr>
-          <w:rFonts w:ascii="Times New Roman" w:eastAsia="Times New Roman" w:hAnsi="Times New Roman" w:cs="Times New Roman"/>
-          <w:sz w:val="24"/>
-          <w:szCs w:val="24"/>
-        </w:rPr>
-      </w:pPr>
-    </w:p>
-    <w:p>
-      <w:pPr>
-        <w:spacing w:after="0" w:line="240" w:lineRule="auto"/>
-        <w:rPr>
-          <w:rFonts w:ascii="Times New Roman" w:eastAsia="Times New Roman" w:hAnsi="Times New Roman" w:cs="Times New Roman"/>
-          <w:sz w:val="24"/>
-          <w:szCs w:val="24"/>
-        </w:rPr>
-      </w:pPr>
-      <w:r>
-        <w:rPr>
-          <w:rFonts w:ascii="Times New Roman" w:eastAsia="Times New Roman" w:hAnsi="Times New Roman" w:cs="Times New Roman"/>
-          <w:sz w:val="24"/>
-          <w:szCs w:val="24"/>
-        </w:rPr>
-        <w:t>https://byuistats.github.io/M335/git_335.html</w:t>
-      </w:r>
-    </w:p>
-    <w:p>
-      <w:pPr>
-        <w:spacing w:after="0" w:line="240" w:lineRule="auto"/>
-        <w:rPr>
-          <w:rFonts w:ascii="Times New Roman" w:eastAsia="Times New Roman" w:hAnsi="Times New Roman" w:cs="Times New Roman"/>
-          <w:sz w:val="24"/>
-          <w:szCs w:val="24"/>
-        </w:rPr>
-      </w:pPr>
-    </w:p>
-    <w:p>
-      <w:pPr>
-        <w:spacing w:after="240" w:line="240" w:lineRule="auto"/>
-        <w:rPr>
-          <w:rFonts w:ascii="Times New Roman" w:eastAsia="Times New Roman" w:hAnsi="Times New Roman" w:cs="Times New Roman"/>
-          <w:sz w:val="24"/>
-          <w:szCs w:val="24"/>
-        </w:rPr>
-      </w:pPr>
-    </w:p>
-    <w:p>
-      <w:pPr>
-        <w:spacing w:after="240" w:line="240" w:lineRule="auto"/>
-        <w:rPr>
-          <w:rFonts w:ascii="Times New Roman" w:eastAsia="Times New Roman" w:hAnsi="Times New Roman" w:cs="Times New Roman"/>
-          <w:sz w:val="24"/>
-          <w:szCs w:val="24"/>
-        </w:rPr>
-      </w:pPr>
-    </w:p>
-    <w:p>
-      <w:pPr>
-        <w:spacing w:after="240" w:line="240" w:lineRule="auto"/>
-        <w:rPr>
-          <w:rFonts w:ascii="Times New Roman" w:eastAsia="Times New Roman" w:hAnsi="Times New Roman" w:cs="Times New Roman"/>
-          <w:sz w:val="24"/>
-          <w:szCs w:val="24"/>
-        </w:rPr>
-      </w:pPr>
-    </w:p>
-    <w:p>
-      <w:pPr>
-        <w:spacing w:after="240" w:line="240" w:lineRule="auto"/>
-        <w:rPr>
-          <w:rFonts w:ascii="Times New Roman" w:eastAsia="Times New Roman" w:hAnsi="Times New Roman" w:cs="Times New Roman"/>
-          <w:sz w:val="24"/>
-          <w:szCs w:val="24"/>
-        </w:rPr>
-      </w:pPr>
-    </w:p>
-    <w:p>
-      <w:pPr>
-        <w:spacing w:after="240" w:line="240" w:lineRule="auto"/>
-        <w:rPr>
-          <w:rFonts w:ascii="Times New Roman" w:eastAsia="Times New Roman" w:hAnsi="Times New Roman" w:cs="Times New Roman"/>
-          <w:sz w:val="24"/>
-          <w:szCs w:val="24"/>
-        </w:rPr>
-      </w:pPr>
-    </w:p>
-    <w:p>
-      <w:pPr>
-        <w:spacing w:after="240" w:line="240" w:lineRule="auto"/>
-        <w:rPr>
-          <w:rFonts w:ascii="Times New Roman" w:eastAsia="Times New Roman" w:hAnsi="Times New Roman" w:cs="Times New Roman"/>
-          <w:sz w:val="24"/>
-          <w:szCs w:val="24"/>
-        </w:rPr>
-      </w:pPr>
-    </w:p>
-    <w:p>
-      <w:pPr>
-        <w:spacing w:after="240" w:line="240" w:lineRule="auto"/>
-        <w:rPr>
-          <w:rFonts w:ascii="Times New Roman" w:eastAsia="Times New Roman" w:hAnsi="Times New Roman" w:cs="Times New Roman"/>
-          <w:sz w:val="24"/>
-          <w:szCs w:val="24"/>
-        </w:rPr>
-      </w:pPr>
-    </w:p>
-    <w:p>
-      <w:pPr>
-        <w:spacing w:after="240" w:line="240" w:lineRule="auto"/>
-        <w:rPr>
-          <w:rFonts w:ascii="Times New Roman" w:eastAsia="Times New Roman" w:hAnsi="Times New Roman" w:cs="Times New Roman"/>
-          <w:sz w:val="24"/>
-          <w:szCs w:val="24"/>
-        </w:rPr>
-      </w:pPr>
-    </w:p>
-    <w:p>
-      <w:pPr>
-        <w:spacing w:after="240" w:line="240" w:lineRule="auto"/>
-        <w:rPr>
-          <w:rFonts w:ascii="Times New Roman" w:eastAsia="Times New Roman" w:hAnsi="Times New Roman" w:cs="Times New Roman"/>
-          <w:sz w:val="24"/>
-          <w:szCs w:val="24"/>
-        </w:rPr>
-      </w:pPr>
-    </w:p>
-    <w:p>
-      <w:pPr>
-        <w:spacing w:after="240" w:line="240" w:lineRule="auto"/>
-        <w:rPr>
-          <w:rFonts w:ascii="Times New Roman" w:eastAsia="Times New Roman" w:hAnsi="Times New Roman" w:cs="Times New Roman"/>
-          <w:sz w:val="24"/>
-          <w:szCs w:val="24"/>
-        </w:rPr>
-      </w:pPr>
-    </w:p>
-    <w:p>
-      <w:pPr>
-        <w:spacing w:after="240" w:line="240" w:lineRule="auto"/>
-        <w:rPr>
-          <w:rFonts w:ascii="Times New Roman" w:eastAsia="Times New Roman" w:hAnsi="Times New Roman" w:cs="Times New Roman"/>
-          <w:sz w:val="24"/>
-          <w:szCs w:val="24"/>
-        </w:rPr>
-      </w:pPr>
-    </w:p>
-    <w:p>
-      <w:pPr>
-        <w:spacing w:after="240" w:line="240" w:lineRule="auto"/>
-        <w:rPr>
-          <w:rFonts w:ascii="Times New Roman" w:eastAsia="Times New Roman" w:hAnsi="Times New Roman" w:cs="Times New Roman"/>
-          <w:sz w:val="24"/>
-          <w:szCs w:val="24"/>
-        </w:rPr>
-      </w:pPr>
-      <w:r>
-        <w:object w:dxaOrig="12420" w:dyaOrig="9840">
-          <v:shape id="_x0000_i1028" type="#_x0000_t75" style="width:467.15pt;height:370.9pt" o:ole="">
+          <v:shape id="_x0000_i1032" type="#_x0000_t75" style="width:468pt;height:312pt" o:ole="">
             <v:imagedata r:id="rId106" o:title=""/>
           </v:shape>
-          <o:OLEObject Type="Embed" ProgID="Visio.Drawing.15" ShapeID="_x0000_i1028" DrawAspect="Content" ObjectID="_1638017406" r:id="rId107"/>
+          <o:OLEObject Type="Embed" ProgID="Visio.Drawing.15" ShapeID="_x0000_i1032" DrawAspect="Content" ObjectID="_1638604700" r:id="rId107"/>
+        </w:object>
+      </w:r>
+    </w:p>
+    <w:p>
+      <w:pPr>
+        <w:spacing w:after="0" w:line="240" w:lineRule="auto"/>
+        <w:rPr>
+          <w:rFonts w:ascii="Times New Roman" w:eastAsia="Times New Roman" w:hAnsi="Times New Roman" w:cs="Times New Roman"/>
+          <w:sz w:val="24"/>
+          <w:szCs w:val="24"/>
+        </w:rPr>
+      </w:pPr>
+    </w:p>
+    <w:p>
+      <w:pPr>
+        <w:spacing w:after="0" w:line="240" w:lineRule="auto"/>
+        <w:rPr>
+          <w:rFonts w:ascii="Times New Roman" w:eastAsia="Times New Roman" w:hAnsi="Times New Roman" w:cs="Times New Roman"/>
+          <w:sz w:val="24"/>
+          <w:szCs w:val="24"/>
+        </w:rPr>
+      </w:pPr>
+    </w:p>
+    <w:p>
+      <w:pPr>
+        <w:spacing w:after="0" w:line="240" w:lineRule="auto"/>
+        <w:rPr>
+          <w:rFonts w:ascii="Arial" w:eastAsia="Times New Roman" w:hAnsi="Arial" w:cs="Arial"/>
+          <w:sz w:val="24"/>
+          <w:szCs w:val="24"/>
+        </w:rPr>
+      </w:pPr>
+      <w:r>
+        <w:rPr>
+          <w:rFonts w:ascii="Arial" w:eastAsia="Times New Roman" w:hAnsi="Arial" w:cs="Arial"/>
+          <w:noProof/>
+          <w:sz w:val="24"/>
+          <w:szCs w:val="24"/>
+        </w:rPr>
+        <w:drawing>
+          <wp:anchor distT="0" distB="0" distL="114300" distR="114300" simplePos="0" relativeHeight="251669504" behindDoc="0" locked="0" layoutInCell="1" allowOverlap="1">
+            <wp:simplePos x="0" y="0"/>
+            <wp:positionH relativeFrom="column">
+              <wp:posOffset>85725</wp:posOffset>
+            </wp:positionH>
+            <wp:positionV relativeFrom="paragraph">
+              <wp:posOffset>303530</wp:posOffset>
+            </wp:positionV>
+            <wp:extent cx="5486400" cy="3258376"/>
+            <wp:effectExtent l="0" t="0" r="0" b="0"/>
+            <wp:wrapTopAndBottom/>
+            <wp:docPr id="38" name="Picture 38"/>
+            <wp:cNvGraphicFramePr>
+              <a:graphicFrameLocks xmlns:a="http://schemas.openxmlformats.org/drawingml/2006/main" noChangeAspect="1"/>
+            </wp:cNvGraphicFramePr>
+            <a:graphic xmlns:a="http://schemas.openxmlformats.org/drawingml/2006/main">
+              <a:graphicData uri="http://schemas.openxmlformats.org/drawingml/2006/picture">
+                <pic:pic xmlns:pic="http://schemas.openxmlformats.org/drawingml/2006/picture">
+                  <pic:nvPicPr>
+                    <pic:cNvPr id="0" name="Picture 9"/>
+                    <pic:cNvPicPr>
+                      <a:picLocks noChangeAspect="1" noChangeArrowheads="1"/>
+                    </pic:cNvPicPr>
+                  </pic:nvPicPr>
+                  <pic:blipFill>
+                    <a:blip r:embed="rId108" cstate="print">
+                      <a:extLst>
+                        <a:ext uri="{28A0092B-C50C-407E-A947-70E740481C1C}">
+                          <a14:useLocalDpi xmlns:a14="http://schemas.microsoft.com/office/drawing/2010/main" val="0"/>
+                        </a:ext>
+                      </a:extLst>
+                    </a:blip>
+                    <a:srcRect/>
+                    <a:stretch>
+                      <a:fillRect/>
+                    </a:stretch>
+                  </pic:blipFill>
+                  <pic:spPr bwMode="auto">
+                    <a:xfrm>
+                      <a:off x="0" y="0"/>
+                      <a:ext cx="5486400" cy="3258376"/>
+                    </a:xfrm>
+                    <a:prstGeom prst="rect">
+                      <a:avLst/>
+                    </a:prstGeom>
+                    <a:noFill/>
+                    <a:ln>
+                      <a:noFill/>
+                    </a:ln>
+                  </pic:spPr>
+                </pic:pic>
+              </a:graphicData>
+            </a:graphic>
+            <wp14:sizeRelH relativeFrom="page">
+              <wp14:pctWidth>0</wp14:pctWidth>
+            </wp14:sizeRelH>
+            <wp14:sizeRelV relativeFrom="page">
+              <wp14:pctHeight>0</wp14:pctHeight>
+            </wp14:sizeRelV>
+          </wp:anchor>
+        </w:drawing>
+      </w:r>
+      <w:r>
+        <w:rPr>
+          <w:rFonts w:ascii="Arial" w:eastAsia="Times New Roman" w:hAnsi="Arial" w:cs="Arial"/>
+          <w:sz w:val="24"/>
+          <w:szCs w:val="24"/>
+        </w:rPr>
+        <w:t xml:space="preserve">Step 1. Use R Studio to make changes to scripts or text. </w:t>
+      </w:r>
+    </w:p>
+    <w:p>
+      <w:pPr>
+        <w:spacing w:after="0" w:line="240" w:lineRule="auto"/>
+        <w:rPr>
+          <w:rFonts w:ascii="Arial" w:eastAsia="Times New Roman" w:hAnsi="Arial" w:cs="Arial"/>
+          <w:sz w:val="24"/>
+          <w:szCs w:val="24"/>
+        </w:rPr>
+      </w:pPr>
+      <w:r>
+        <w:rPr>
+          <w:rFonts w:ascii="Arial" w:eastAsia="Times New Roman" w:hAnsi="Arial" w:cs="Arial"/>
+          <w:sz w:val="24"/>
+          <w:szCs w:val="24"/>
+        </w:rPr>
+        <w:lastRenderedPageBreak/>
+        <w:t>Step 2</w:t>
+      </w:r>
+      <w:r>
+        <w:rPr>
+          <w:rFonts w:ascii="Arial" w:eastAsia="Times New Roman" w:hAnsi="Arial" w:cs="Arial"/>
+          <w:sz w:val="24"/>
+          <w:szCs w:val="24"/>
+        </w:rPr>
+        <w:t xml:space="preserve">. Click on the </w:t>
+      </w:r>
+      <w:proofErr w:type="spellStart"/>
+      <w:r>
+        <w:rPr>
+          <w:rFonts w:ascii="Arial" w:eastAsia="Times New Roman" w:hAnsi="Arial" w:cs="Arial"/>
+          <w:sz w:val="24"/>
+          <w:szCs w:val="24"/>
+        </w:rPr>
+        <w:t>Git</w:t>
+      </w:r>
+      <w:proofErr w:type="spellEnd"/>
+      <w:r>
+        <w:rPr>
+          <w:rFonts w:ascii="Arial" w:eastAsia="Times New Roman" w:hAnsi="Arial" w:cs="Arial"/>
+          <w:sz w:val="24"/>
+          <w:szCs w:val="24"/>
+        </w:rPr>
+        <w:t xml:space="preserve"> tab, near the top right. </w:t>
+      </w:r>
+      <w:r>
+        <w:rPr>
+          <w:rFonts w:ascii="Arial" w:eastAsia="Times New Roman" w:hAnsi="Arial" w:cs="Arial"/>
+          <w:sz w:val="24"/>
+          <w:szCs w:val="24"/>
+        </w:rPr>
+        <w:t xml:space="preserve">There will be a list of any Additions (A, green), Deletions (D, red) and Modifications (M, blue). Click on the change you want to commit, </w:t>
+      </w:r>
+      <w:r>
+        <w:rPr>
+          <w:rFonts w:ascii="Arial" w:eastAsia="Times New Roman" w:hAnsi="Arial" w:cs="Arial"/>
+          <w:sz w:val="24"/>
+          <w:szCs w:val="24"/>
+        </w:rPr>
+        <w:t xml:space="preserve">small </w:t>
+      </w:r>
+      <w:proofErr w:type="gramStart"/>
+      <w:r>
+        <w:rPr>
+          <w:rFonts w:ascii="Arial" w:eastAsia="Times New Roman" w:hAnsi="Arial" w:cs="Arial"/>
+          <w:sz w:val="24"/>
+          <w:szCs w:val="24"/>
+        </w:rPr>
+        <w:t>clear square</w:t>
+      </w:r>
+      <w:proofErr w:type="gramEnd"/>
+      <w:r>
+        <w:rPr>
+          <w:rFonts w:ascii="Arial" w:eastAsia="Times New Roman" w:hAnsi="Arial" w:cs="Arial"/>
+          <w:sz w:val="24"/>
+          <w:szCs w:val="24"/>
+        </w:rPr>
+        <w:t xml:space="preserve"> on the side of the change. </w:t>
+      </w:r>
+      <w:r>
+        <w:rPr>
+          <w:rFonts w:ascii="Arial" w:eastAsia="Times New Roman" w:hAnsi="Arial" w:cs="Arial"/>
+          <w:sz w:val="24"/>
+          <w:szCs w:val="24"/>
+        </w:rPr>
+        <w:t xml:space="preserve"> </w:t>
+      </w:r>
+    </w:p>
+    <w:p>
+      <w:pPr>
+        <w:spacing w:after="0" w:line="240" w:lineRule="auto"/>
+        <w:rPr>
+          <w:rFonts w:ascii="Times New Roman" w:eastAsia="Times New Roman" w:hAnsi="Times New Roman" w:cs="Times New Roman"/>
+          <w:sz w:val="24"/>
+          <w:szCs w:val="24"/>
+        </w:rPr>
+      </w:pPr>
+      <w:r>
+        <w:rPr>
+          <w:rFonts w:ascii="Times New Roman" w:eastAsia="Times New Roman" w:hAnsi="Times New Roman" w:cs="Times New Roman"/>
+          <w:noProof/>
+          <w:sz w:val="24"/>
+          <w:szCs w:val="24"/>
+        </w:rPr>
+        <w:drawing>
+          <wp:anchor distT="0" distB="0" distL="114300" distR="114300" simplePos="0" relativeHeight="251670528" behindDoc="0" locked="0" layoutInCell="1" allowOverlap="1">
+            <wp:simplePos x="0" y="0"/>
+            <wp:positionH relativeFrom="column">
+              <wp:posOffset>0</wp:posOffset>
+            </wp:positionH>
+            <wp:positionV relativeFrom="paragraph">
+              <wp:posOffset>236220</wp:posOffset>
+            </wp:positionV>
+            <wp:extent cx="5452843" cy="3228975"/>
+            <wp:effectExtent l="0" t="0" r="0" b="0"/>
+            <wp:wrapTopAndBottom/>
+            <wp:docPr id="39" name="Picture 39"/>
+            <wp:cNvGraphicFramePr>
+              <a:graphicFrameLocks xmlns:a="http://schemas.openxmlformats.org/drawingml/2006/main" noChangeAspect="1"/>
+            </wp:cNvGraphicFramePr>
+            <a:graphic xmlns:a="http://schemas.openxmlformats.org/drawingml/2006/main">
+              <a:graphicData uri="http://schemas.openxmlformats.org/drawingml/2006/picture">
+                <pic:pic xmlns:pic="http://schemas.openxmlformats.org/drawingml/2006/picture">
+                  <pic:nvPicPr>
+                    <pic:cNvPr id="0" name="Picture 10"/>
+                    <pic:cNvPicPr>
+                      <a:picLocks noChangeAspect="1" noChangeArrowheads="1"/>
+                    </pic:cNvPicPr>
+                  </pic:nvPicPr>
+                  <pic:blipFill>
+                    <a:blip r:embed="rId109" cstate="print">
+                      <a:extLst>
+                        <a:ext uri="{28A0092B-C50C-407E-A947-70E740481C1C}">
+                          <a14:useLocalDpi xmlns:a14="http://schemas.microsoft.com/office/drawing/2010/main" val="0"/>
+                        </a:ext>
+                      </a:extLst>
+                    </a:blip>
+                    <a:srcRect/>
+                    <a:stretch>
+                      <a:fillRect/>
+                    </a:stretch>
+                  </pic:blipFill>
+                  <pic:spPr bwMode="auto">
+                    <a:xfrm>
+                      <a:off x="0" y="0"/>
+                      <a:ext cx="5455450" cy="3230519"/>
+                    </a:xfrm>
+                    <a:prstGeom prst="rect">
+                      <a:avLst/>
+                    </a:prstGeom>
+                    <a:noFill/>
+                    <a:ln>
+                      <a:noFill/>
+                    </a:ln>
+                  </pic:spPr>
+                </pic:pic>
+              </a:graphicData>
+            </a:graphic>
+            <wp14:sizeRelH relativeFrom="page">
+              <wp14:pctWidth>0</wp14:pctWidth>
+            </wp14:sizeRelH>
+            <wp14:sizeRelV relativeFrom="page">
+              <wp14:pctHeight>0</wp14:pctHeight>
+            </wp14:sizeRelV>
+          </wp:anchor>
+        </w:drawing>
+      </w:r>
+    </w:p>
+    <w:p>
+      <w:pPr>
+        <w:spacing w:after="0" w:line="240" w:lineRule="auto"/>
+        <w:rPr>
+          <w:rFonts w:ascii="Times New Roman" w:eastAsia="Times New Roman" w:hAnsi="Times New Roman" w:cs="Times New Roman"/>
+          <w:sz w:val="24"/>
+          <w:szCs w:val="24"/>
+        </w:rPr>
+      </w:pPr>
+    </w:p>
+    <w:p>
+      <w:pPr>
+        <w:spacing w:after="0" w:line="240" w:lineRule="auto"/>
+        <w:rPr>
+          <w:rFonts w:ascii="Times New Roman" w:eastAsia="Times New Roman" w:hAnsi="Times New Roman" w:cs="Times New Roman"/>
+          <w:sz w:val="24"/>
+          <w:szCs w:val="24"/>
+        </w:rPr>
+      </w:pPr>
+    </w:p>
+    <w:p>
+      <w:pPr>
+        <w:spacing w:after="240" w:line="240" w:lineRule="auto"/>
+        <w:rPr>
+          <w:rFonts w:ascii="Arial" w:eastAsia="Times New Roman" w:hAnsi="Arial" w:cs="Arial"/>
+          <w:sz w:val="24"/>
+          <w:szCs w:val="24"/>
+        </w:rPr>
+      </w:pPr>
+      <w:r>
+        <w:rPr>
+          <w:rFonts w:ascii="Arial" w:eastAsia="Times New Roman" w:hAnsi="Arial" w:cs="Arial"/>
+          <w:sz w:val="24"/>
+          <w:szCs w:val="24"/>
+        </w:rPr>
+        <w:t xml:space="preserve">Step </w:t>
+      </w:r>
+      <w:r>
+        <w:rPr>
+          <w:rFonts w:ascii="Arial" w:eastAsia="Times New Roman" w:hAnsi="Arial" w:cs="Arial"/>
+          <w:sz w:val="24"/>
+          <w:szCs w:val="24"/>
+        </w:rPr>
+        <w:t>3. Click on the Commit button</w:t>
+      </w:r>
+      <w:r>
+        <w:rPr>
+          <w:rFonts w:ascii="Arial" w:eastAsia="Times New Roman" w:hAnsi="Arial" w:cs="Arial"/>
+          <w:sz w:val="24"/>
+          <w:szCs w:val="24"/>
+        </w:rPr>
+        <w:t xml:space="preserve">. A new screen will appear. </w:t>
+      </w:r>
+    </w:p>
+    <w:p>
+      <w:pPr>
+        <w:spacing w:after="240" w:line="240" w:lineRule="auto"/>
+        <w:rPr>
+          <w:rFonts w:ascii="Arial" w:eastAsia="Times New Roman" w:hAnsi="Arial" w:cs="Arial"/>
+          <w:sz w:val="24"/>
+          <w:szCs w:val="24"/>
+        </w:rPr>
+      </w:pPr>
+      <w:r>
+        <w:rPr>
+          <w:rFonts w:ascii="Arial" w:eastAsia="Times New Roman" w:hAnsi="Arial" w:cs="Arial"/>
+          <w:noProof/>
+          <w:sz w:val="24"/>
+          <w:szCs w:val="24"/>
+        </w:rPr>
+        <w:drawing>
+          <wp:anchor distT="0" distB="0" distL="114300" distR="114300" simplePos="0" relativeHeight="251671552" behindDoc="0" locked="0" layoutInCell="1" allowOverlap="1">
+            <wp:simplePos x="0" y="0"/>
+            <wp:positionH relativeFrom="column">
+              <wp:posOffset>-81915</wp:posOffset>
+            </wp:positionH>
+            <wp:positionV relativeFrom="paragraph">
+              <wp:posOffset>212725</wp:posOffset>
+            </wp:positionV>
+            <wp:extent cx="5381625" cy="3169285"/>
+            <wp:effectExtent l="0" t="0" r="9525" b="0"/>
+            <wp:wrapTopAndBottom/>
+            <wp:docPr id="41" name="Picture 41"/>
+            <wp:cNvGraphicFramePr>
+              <a:graphicFrameLocks xmlns:a="http://schemas.openxmlformats.org/drawingml/2006/main" noChangeAspect="1"/>
+            </wp:cNvGraphicFramePr>
+            <a:graphic xmlns:a="http://schemas.openxmlformats.org/drawingml/2006/main">
+              <a:graphicData uri="http://schemas.openxmlformats.org/drawingml/2006/picture">
+                <pic:pic xmlns:pic="http://schemas.openxmlformats.org/drawingml/2006/picture">
+                  <pic:nvPicPr>
+                    <pic:cNvPr id="0" name="Picture 11"/>
+                    <pic:cNvPicPr>
+                      <a:picLocks noChangeAspect="1" noChangeArrowheads="1"/>
+                    </pic:cNvPicPr>
+                  </pic:nvPicPr>
+                  <pic:blipFill>
+                    <a:blip r:embed="rId110" cstate="print">
+                      <a:extLst>
+                        <a:ext uri="{28A0092B-C50C-407E-A947-70E740481C1C}">
+                          <a14:useLocalDpi xmlns:a14="http://schemas.microsoft.com/office/drawing/2010/main" val="0"/>
+                        </a:ext>
+                      </a:extLst>
+                    </a:blip>
+                    <a:srcRect/>
+                    <a:stretch>
+                      <a:fillRect/>
+                    </a:stretch>
+                  </pic:blipFill>
+                  <pic:spPr bwMode="auto">
+                    <a:xfrm>
+                      <a:off x="0" y="0"/>
+                      <a:ext cx="5381625" cy="3169285"/>
+                    </a:xfrm>
+                    <a:prstGeom prst="rect">
+                      <a:avLst/>
+                    </a:prstGeom>
+                    <a:noFill/>
+                    <a:ln>
+                      <a:noFill/>
+                    </a:ln>
+                  </pic:spPr>
+                </pic:pic>
+              </a:graphicData>
+            </a:graphic>
+            <wp14:sizeRelH relativeFrom="page">
+              <wp14:pctWidth>0</wp14:pctWidth>
+            </wp14:sizeRelH>
+            <wp14:sizeRelV relativeFrom="page">
+              <wp14:pctHeight>0</wp14:pctHeight>
+            </wp14:sizeRelV>
+          </wp:anchor>
+        </w:drawing>
+      </w:r>
+    </w:p>
+    <w:p>
+      <w:pPr>
+        <w:spacing w:after="240" w:line="240" w:lineRule="auto"/>
+        <w:rPr>
+          <w:rFonts w:ascii="Arial" w:eastAsia="Times New Roman" w:hAnsi="Arial" w:cs="Arial"/>
+          <w:sz w:val="24"/>
+          <w:szCs w:val="24"/>
+        </w:rPr>
+      </w:pPr>
+    </w:p>
+    <w:p>
+      <w:pPr>
+        <w:spacing w:after="240" w:line="240" w:lineRule="auto"/>
+        <w:rPr>
+          <w:rFonts w:ascii="Arial" w:eastAsia="Times New Roman" w:hAnsi="Arial" w:cs="Arial"/>
+          <w:sz w:val="24"/>
+          <w:szCs w:val="24"/>
+        </w:rPr>
+      </w:pPr>
+      <w:r>
+        <w:rPr>
+          <w:rFonts w:ascii="Arial" w:eastAsia="Times New Roman" w:hAnsi="Arial" w:cs="Arial"/>
+          <w:sz w:val="24"/>
+          <w:szCs w:val="24"/>
+        </w:rPr>
+        <w:lastRenderedPageBreak/>
+        <w:t xml:space="preserve">Step 3.1. The new screen will allow the user to select the staged elements, if not selected before, and to write a commit message. The commit message should be detailed according to the change that are being submitted. In section below, additions (green) and deletions (red) will be highlighted. Once everything is selected and written, click on the Push arrow. </w:t>
+      </w:r>
+    </w:p>
+    <w:p>
+      <w:pPr>
+        <w:spacing w:after="240" w:line="240" w:lineRule="auto"/>
+        <w:rPr>
+          <w:rFonts w:ascii="Times New Roman" w:eastAsia="Times New Roman" w:hAnsi="Times New Roman" w:cs="Times New Roman"/>
+          <w:sz w:val="24"/>
+          <w:szCs w:val="24"/>
+        </w:rPr>
+      </w:pPr>
+      <w:r>
+        <w:rPr>
+          <w:rFonts w:ascii="Times New Roman" w:eastAsia="Times New Roman" w:hAnsi="Times New Roman" w:cs="Times New Roman"/>
+          <w:noProof/>
+          <w:sz w:val="24"/>
+          <w:szCs w:val="24"/>
+        </w:rPr>
+        <w:drawing>
+          <wp:anchor distT="0" distB="0" distL="114300" distR="114300" simplePos="0" relativeHeight="251672576" behindDoc="0" locked="0" layoutInCell="1" allowOverlap="1">
+            <wp:simplePos x="0" y="0"/>
+            <wp:positionH relativeFrom="column">
+              <wp:posOffset>-66675</wp:posOffset>
+            </wp:positionH>
+            <wp:positionV relativeFrom="paragraph">
+              <wp:posOffset>184785</wp:posOffset>
+            </wp:positionV>
+            <wp:extent cx="5943600" cy="3295650"/>
+            <wp:effectExtent l="0" t="0" r="0" b="0"/>
+            <wp:wrapTopAndBottom/>
+            <wp:docPr id="43" name="Picture 43"/>
+            <wp:cNvGraphicFramePr>
+              <a:graphicFrameLocks xmlns:a="http://schemas.openxmlformats.org/drawingml/2006/main" noChangeAspect="1"/>
+            </wp:cNvGraphicFramePr>
+            <a:graphic xmlns:a="http://schemas.openxmlformats.org/drawingml/2006/main">
+              <a:graphicData uri="http://schemas.openxmlformats.org/drawingml/2006/picture">
+                <pic:pic xmlns:pic="http://schemas.openxmlformats.org/drawingml/2006/picture">
+                  <pic:nvPicPr>
+                    <pic:cNvPr id="0" name="Picture 13"/>
+                    <pic:cNvPicPr>
+                      <a:picLocks noChangeAspect="1" noChangeArrowheads="1"/>
+                    </pic:cNvPicPr>
+                  </pic:nvPicPr>
+                  <pic:blipFill>
+                    <a:blip r:embed="rId111">
+                      <a:extLst>
+                        <a:ext uri="{28A0092B-C50C-407E-A947-70E740481C1C}">
+                          <a14:useLocalDpi xmlns:a14="http://schemas.microsoft.com/office/drawing/2010/main" val="0"/>
+                        </a:ext>
+                      </a:extLst>
+                    </a:blip>
+                    <a:srcRect/>
+                    <a:stretch>
+                      <a:fillRect/>
+                    </a:stretch>
+                  </pic:blipFill>
+                  <pic:spPr bwMode="auto">
+                    <a:xfrm>
+                      <a:off x="0" y="0"/>
+                      <a:ext cx="5943600" cy="3295650"/>
+                    </a:xfrm>
+                    <a:prstGeom prst="rect">
+                      <a:avLst/>
+                    </a:prstGeom>
+                    <a:noFill/>
+                    <a:ln>
+                      <a:noFill/>
+                    </a:ln>
+                  </pic:spPr>
+                </pic:pic>
+              </a:graphicData>
+            </a:graphic>
+            <wp14:sizeRelH relativeFrom="page">
+              <wp14:pctWidth>0</wp14:pctWidth>
+            </wp14:sizeRelH>
+            <wp14:sizeRelV relativeFrom="page">
+              <wp14:pctHeight>0</wp14:pctHeight>
+            </wp14:sizeRelV>
+          </wp:anchor>
+        </w:drawing>
+      </w:r>
+    </w:p>
+    <w:p>
+      <w:pPr>
+        <w:spacing w:after="240" w:line="240" w:lineRule="auto"/>
+        <w:rPr>
+          <w:rFonts w:ascii="Times New Roman" w:eastAsia="Times New Roman" w:hAnsi="Times New Roman" w:cs="Times New Roman"/>
+          <w:sz w:val="24"/>
+          <w:szCs w:val="24"/>
+        </w:rPr>
+      </w:pPr>
+    </w:p>
+    <w:p>
+      <w:pPr>
+        <w:spacing w:after="240" w:line="240" w:lineRule="auto"/>
+        <w:rPr>
+          <w:rFonts w:ascii="Times New Roman" w:eastAsia="Times New Roman" w:hAnsi="Times New Roman" w:cs="Times New Roman"/>
+          <w:sz w:val="24"/>
+          <w:szCs w:val="24"/>
+        </w:rPr>
+      </w:pPr>
+    </w:p>
+    <w:p>
+      <w:pPr>
+        <w:spacing w:after="240" w:line="240" w:lineRule="auto"/>
+        <w:rPr>
+          <w:rFonts w:ascii="Arial" w:eastAsia="Times New Roman" w:hAnsi="Arial" w:cs="Arial"/>
+          <w:sz w:val="24"/>
+          <w:szCs w:val="24"/>
+        </w:rPr>
+      </w:pPr>
+    </w:p>
+    <w:p>
+      <w:pPr>
+        <w:spacing w:after="240" w:line="240" w:lineRule="auto"/>
+        <w:rPr>
+          <w:rFonts w:ascii="Arial" w:eastAsia="Times New Roman" w:hAnsi="Arial" w:cs="Arial"/>
+          <w:sz w:val="24"/>
+          <w:szCs w:val="24"/>
+        </w:rPr>
+      </w:pPr>
+    </w:p>
+    <w:p>
+      <w:pPr>
+        <w:spacing w:after="240" w:line="240" w:lineRule="auto"/>
+        <w:rPr>
+          <w:rFonts w:ascii="Arial" w:eastAsia="Times New Roman" w:hAnsi="Arial" w:cs="Arial"/>
+          <w:sz w:val="24"/>
+          <w:szCs w:val="24"/>
+        </w:rPr>
+      </w:pPr>
+    </w:p>
+    <w:p>
+      <w:pPr>
+        <w:spacing w:after="240" w:line="240" w:lineRule="auto"/>
+        <w:rPr>
+          <w:rFonts w:ascii="Arial" w:eastAsia="Times New Roman" w:hAnsi="Arial" w:cs="Arial"/>
+          <w:sz w:val="24"/>
+          <w:szCs w:val="24"/>
+        </w:rPr>
+      </w:pPr>
+    </w:p>
+    <w:p>
+      <w:pPr>
+        <w:spacing w:after="240" w:line="240" w:lineRule="auto"/>
+        <w:rPr>
+          <w:rFonts w:ascii="Arial" w:eastAsia="Times New Roman" w:hAnsi="Arial" w:cs="Arial"/>
+          <w:sz w:val="24"/>
+          <w:szCs w:val="24"/>
+        </w:rPr>
+      </w:pPr>
+    </w:p>
+    <w:p>
+      <w:pPr>
+        <w:spacing w:after="240" w:line="240" w:lineRule="auto"/>
+        <w:rPr>
+          <w:rFonts w:ascii="Arial" w:eastAsia="Times New Roman" w:hAnsi="Arial" w:cs="Arial"/>
+          <w:sz w:val="24"/>
+          <w:szCs w:val="24"/>
+        </w:rPr>
+      </w:pPr>
+    </w:p>
+    <w:p>
+      <w:pPr>
+        <w:spacing w:after="240" w:line="240" w:lineRule="auto"/>
+        <w:rPr>
+          <w:rFonts w:ascii="Arial" w:eastAsia="Times New Roman" w:hAnsi="Arial" w:cs="Arial"/>
+          <w:sz w:val="24"/>
+          <w:szCs w:val="24"/>
+        </w:rPr>
+      </w:pPr>
+    </w:p>
+    <w:p>
+      <w:pPr>
+        <w:spacing w:after="240" w:line="240" w:lineRule="auto"/>
+        <w:rPr>
+          <w:rFonts w:ascii="Arial" w:eastAsia="Times New Roman" w:hAnsi="Arial" w:cs="Arial"/>
+          <w:sz w:val="24"/>
+          <w:szCs w:val="24"/>
+        </w:rPr>
+      </w:pPr>
+    </w:p>
+    <w:p>
+      <w:pPr>
+        <w:spacing w:after="240" w:line="240" w:lineRule="auto"/>
+        <w:rPr>
+          <w:rFonts w:ascii="Arial" w:eastAsia="Times New Roman" w:hAnsi="Arial" w:cs="Arial"/>
+          <w:sz w:val="24"/>
+          <w:szCs w:val="24"/>
+        </w:rPr>
+      </w:pPr>
+    </w:p>
+    <w:p>
+      <w:pPr>
+        <w:spacing w:after="240" w:line="240" w:lineRule="auto"/>
+        <w:rPr>
+          <w:rFonts w:ascii="Arial" w:eastAsia="Times New Roman" w:hAnsi="Arial" w:cs="Arial"/>
+          <w:sz w:val="24"/>
+          <w:szCs w:val="24"/>
+        </w:rPr>
+      </w:pPr>
+    </w:p>
+    <w:p>
+      <w:pPr>
+        <w:spacing w:after="240" w:line="240" w:lineRule="auto"/>
+        <w:rPr>
+          <w:rFonts w:ascii="Arial" w:eastAsia="Times New Roman" w:hAnsi="Arial" w:cs="Arial"/>
+          <w:sz w:val="24"/>
+          <w:szCs w:val="24"/>
+        </w:rPr>
+      </w:pPr>
+    </w:p>
+    <w:p>
+      <w:pPr>
+        <w:spacing w:after="240" w:line="240" w:lineRule="auto"/>
+        <w:rPr>
+          <w:rFonts w:ascii="Arial" w:eastAsia="Times New Roman" w:hAnsi="Arial" w:cs="Arial"/>
+          <w:sz w:val="24"/>
+          <w:szCs w:val="24"/>
+        </w:rPr>
+      </w:pPr>
+      <w:r>
+        <w:rPr>
+          <w:rFonts w:ascii="Arial" w:eastAsia="Times New Roman" w:hAnsi="Arial" w:cs="Arial"/>
+          <w:sz w:val="24"/>
+          <w:szCs w:val="24"/>
+        </w:rPr>
+        <w:t>Resources for this workflow:</w:t>
+      </w:r>
+    </w:p>
+    <w:p>
+      <w:pPr>
+        <w:spacing w:after="240" w:line="240" w:lineRule="auto"/>
+        <w:rPr>
+          <w:rFonts w:ascii="Arial" w:eastAsia="Times New Roman" w:hAnsi="Arial" w:cs="Arial"/>
+          <w:sz w:val="24"/>
+          <w:szCs w:val="24"/>
+        </w:rPr>
+      </w:pPr>
+      <w:hyperlink r:id="rId112" w:history="1">
+        <w:r>
+          <w:rPr>
+            <w:rStyle w:val="Hyperlink"/>
+            <w:rFonts w:ascii="Arial" w:hAnsi="Arial" w:cs="Arial"/>
+            <w:sz w:val="24"/>
+            <w:szCs w:val="24"/>
+          </w:rPr>
+          <w:t>https://nceas.github.io/oss-lessons/version-control/4-getting-started-with-git-in-RStudio.html</w:t>
+        </w:r>
+      </w:hyperlink>
+    </w:p>
+    <w:p>
+      <w:pPr>
+        <w:spacing w:after="0" w:line="240" w:lineRule="auto"/>
+        <w:rPr>
+          <w:rFonts w:ascii="Arial" w:eastAsia="Times New Roman" w:hAnsi="Arial" w:cs="Arial"/>
+          <w:sz w:val="24"/>
+          <w:szCs w:val="24"/>
+        </w:rPr>
+      </w:pPr>
+      <w:hyperlink r:id="rId113" w:history="1">
+        <w:r>
+          <w:rPr>
+            <w:rStyle w:val="Hyperlink"/>
+            <w:rFonts w:ascii="Arial" w:eastAsia="Times New Roman" w:hAnsi="Arial" w:cs="Arial"/>
+            <w:sz w:val="24"/>
+            <w:szCs w:val="24"/>
+          </w:rPr>
+          <w:t>https://byuistats.github.io/M335/git_335.html</w:t>
+        </w:r>
+      </w:hyperlink>
+    </w:p>
+    <w:p>
+      <w:pPr>
+        <w:spacing w:after="240" w:line="240" w:lineRule="auto"/>
+        <w:rPr>
+          <w:rFonts w:ascii="Arial" w:eastAsia="Times New Roman" w:hAnsi="Arial" w:cs="Arial"/>
+          <w:sz w:val="24"/>
+          <w:szCs w:val="24"/>
+        </w:rPr>
+      </w:pPr>
+    </w:p>
+    <w:p>
+      <w:pPr>
+        <w:spacing w:after="240" w:line="240" w:lineRule="auto"/>
+        <w:rPr>
+          <w:rFonts w:ascii="Arial" w:eastAsia="Times New Roman" w:hAnsi="Arial" w:cs="Arial"/>
+          <w:sz w:val="24"/>
+          <w:szCs w:val="24"/>
+        </w:rPr>
+      </w:pPr>
+    </w:p>
+    <w:p>
+      <w:pPr>
+        <w:spacing w:after="240" w:line="240" w:lineRule="auto"/>
+        <w:rPr>
+          <w:rFonts w:ascii="Times New Roman" w:eastAsia="Times New Roman" w:hAnsi="Times New Roman" w:cs="Times New Roman"/>
+          <w:sz w:val="24"/>
+          <w:szCs w:val="24"/>
+        </w:rPr>
+      </w:pPr>
+    </w:p>
+    <w:p>
+      <w:pPr>
+        <w:spacing w:after="240" w:line="240" w:lineRule="auto"/>
+        <w:rPr>
+          <w:rFonts w:ascii="Times New Roman" w:eastAsia="Times New Roman" w:hAnsi="Times New Roman" w:cs="Times New Roman"/>
+          <w:sz w:val="24"/>
+          <w:szCs w:val="24"/>
+        </w:rPr>
+      </w:pPr>
+    </w:p>
+    <w:p>
+      <w:pPr>
+        <w:spacing w:after="240" w:line="240" w:lineRule="auto"/>
+        <w:rPr>
+          <w:rFonts w:ascii="Times New Roman" w:eastAsia="Times New Roman" w:hAnsi="Times New Roman" w:cs="Times New Roman"/>
+          <w:sz w:val="24"/>
+          <w:szCs w:val="24"/>
+        </w:rPr>
+      </w:pPr>
+      <w:r>
+        <w:object w:dxaOrig="12420" w:dyaOrig="9840">
+          <v:shape id="_x0000_i1028" type="#_x0000_t75" style="width:467.25pt;height:371.25pt" o:ole="">
+            <v:imagedata r:id="rId114" o:title=""/>
+          </v:shape>
+          <o:OLEObject Type="Embed" ProgID="Visio.Drawing.15" ShapeID="_x0000_i1028" DrawAspect="Content" ObjectID="_1638604701" r:id="rId115"/>
         </w:object>
       </w:r>
     </w:p>
@@ -16720,7 +17435,7 @@
         </w:rPr>
         <w:t xml:space="preserve">? </w:t>
       </w:r>
-      <w:hyperlink r:id="rId108" w:history="1">
+      <w:hyperlink r:id="rId116" w:history="1">
         <w:r>
           <w:rPr>
             <w:rFonts w:ascii="Arial" w:eastAsia="Times New Roman" w:hAnsi="Arial" w:cs="Arial"/>
@@ -16809,7 +17524,7 @@
           <w:szCs w:val="36"/>
         </w:rPr>
       </w:pPr>
-      <w:hyperlink r:id="rId109" w:history="1">
+      <w:hyperlink r:id="rId117" w:history="1">
         <w:r>
           <w:rPr>
             <w:rFonts w:ascii="Arial" w:eastAsia="Times New Roman" w:hAnsi="Arial" w:cs="Arial"/>
@@ -16871,7 +17586,7 @@
           <w:szCs w:val="36"/>
         </w:rPr>
       </w:pPr>
-      <w:hyperlink r:id="rId110" w:history="1">
+      <w:hyperlink r:id="rId118" w:history="1">
         <w:r>
           <w:rPr>
             <w:rFonts w:ascii="Arial" w:eastAsia="Times New Roman" w:hAnsi="Arial" w:cs="Arial"/>
@@ -16927,7 +17642,7 @@
         </w:rPr>
         <w:t>  (</w:t>
       </w:r>
-      <w:hyperlink r:id="rId111" w:history="1">
+      <w:hyperlink r:id="rId119" w:history="1">
         <w:r>
           <w:rPr>
             <w:rFonts w:ascii="Arial" w:eastAsia="Times New Roman" w:hAnsi="Arial" w:cs="Arial"/>
@@ -17020,7 +17735,7 @@
           <w:szCs w:val="24"/>
         </w:rPr>
       </w:pPr>
-      <w:hyperlink r:id="rId112" w:history="1">
+      <w:hyperlink r:id="rId120" w:history="1">
         <w:r>
           <w:rPr>
             <w:rFonts w:ascii="Arial" w:eastAsia="Times New Roman" w:hAnsi="Arial" w:cs="Arial"/>
@@ -17074,7 +17789,7 @@
         </w:rPr>
         <w:t>(</w:t>
       </w:r>
-      <w:hyperlink r:id="rId113" w:history="1">
+      <w:hyperlink r:id="rId121" w:history="1">
         <w:r>
           <w:rPr>
             <w:rFonts w:ascii="Arial" w:eastAsia="Times New Roman" w:hAnsi="Arial" w:cs="Arial"/>
@@ -17137,7 +17852,7 @@
           <w:szCs w:val="24"/>
         </w:rPr>
       </w:pPr>
-      <w:hyperlink r:id="rId114" w:history="1">
+      <w:hyperlink r:id="rId122" w:history="1">
         <w:r>
           <w:rPr>
             <w:rFonts w:ascii="Arial" w:eastAsia="Times New Roman" w:hAnsi="Arial" w:cs="Arial"/>
@@ -17208,7 +17923,7 @@
           <w:szCs w:val="24"/>
         </w:rPr>
       </w:pPr>
-      <w:hyperlink r:id="rId115" w:history="1">
+      <w:hyperlink r:id="rId123" w:history="1">
         <w:r>
           <w:rPr>
             <w:rFonts w:ascii="Arial" w:eastAsia="Times New Roman" w:hAnsi="Arial" w:cs="Arial"/>
@@ -17285,7 +18000,7 @@
         </w:rPr>
         <w:t xml:space="preserve"> and R Studio </w:t>
       </w:r>
-      <w:hyperlink r:id="rId116" w:history="1">
+      <w:hyperlink r:id="rId124" w:history="1">
         <w:r>
           <w:rPr>
             <w:rFonts w:ascii="Arial" w:eastAsia="Times New Roman" w:hAnsi="Arial" w:cs="Arial"/>
@@ -17314,7 +18029,7 @@
       </w:r>
     </w:p>
     <w:sectPr>
-      <w:footerReference w:type="default" r:id="rId117"/>
+      <w:footerReference w:type="default" r:id="rId125"/>
       <w:pgSz w:w="12240" w:h="15840"/>
       <w:pgMar w:top="1440" w:right="1440" w:bottom="1440" w:left="1440" w:header="720" w:footer="720" w:gutter="0"/>
       <w:cols w:space="720"/>
@@ -17383,7 +18098,7 @@
           <w:rPr>
             <w:noProof/>
           </w:rPr>
-          <w:t>37</w:t>
+          <w:t>21</w:t>
         </w:r>
         <w:r>
           <w:rPr>
